--- a/Skripsi Pahri Taekwando/Skripsi Pahri/BAB 2.docx
+++ b/Skripsi Pahri Taekwando/Skripsi Pahri/BAB 2.docx
@@ -21202,9 +21202,13 @@
       </w:pPr>
     </w:p>
     <w:sectPr>
+      <w:headerReference w:type="default" r:id="rId35"/>
+      <w:footerReference w:type="first" r:id="rId36"/>
       <w:pgSz w:w="11906" w:h="16838"/>
       <w:pgMar w:top="1440" w:right="1440" w:bottom="1440" w:left="1440" w:header="708" w:footer="708" w:gutter="0"/>
+      <w:pgNumType w:start="4"/>
       <w:cols w:space="708"/>
+      <w:titlePg/>
       <w:docGrid w:linePitch="360"/>
     </w:sectPr>
   </w:body>
@@ -21236,6 +21240,59 @@
 </w:endnotes>
 </file>
 
+<file path=word/footer1.xml><?xml version="1.0" encoding="utf-8"?>
+<w:ftr xmlns:wpc="http://schemas.microsoft.com/office/word/2010/wordprocessingCanvas" xmlns:cx="http://schemas.microsoft.com/office/drawing/2014/chartex" xmlns:cx1="http://schemas.microsoft.com/office/drawing/2015/9/8/chartex" xmlns:cx2="http://schemas.microsoft.com/office/drawing/2015/10/21/chartex" xmlns:cx3="http://schemas.microsoft.com/office/drawing/2016/5/9/chartex" xmlns:cx4="http://schemas.microsoft.com/office/drawing/2016/5/10/chartex" xmlns:cx5="http://schemas.microsoft.com/office/drawing/2016/5/11/chartex" xmlns:cx6="http://schemas.microsoft.com/office/drawing/2016/5/12/chartex" xmlns:cx7="http://schemas.microsoft.com/office/drawing/2016/5/13/chartex" xmlns:cx8="http://schemas.microsoft.com/office/drawing/2016/5/14/chartex" xmlns:mc="http://schemas.openxmlformats.org/markup-compatibility/2006" xmlns:aink="http://schemas.microsoft.com/office/drawing/2016/ink" xmlns:am3d="http://schemas.microsoft.com/office/drawing/2017/model3d" xmlns:o="urn:schemas-microsoft-com:office:office" xmlns:r="http://schemas.openxmlformats.org/officeDocument/2006/relationships" xmlns:m="http://schemas.openxmlformats.org/officeDocument/2006/math" xmlns:v="urn:schemas-microsoft-com:vml" xmlns:wp14="http://schemas.microsoft.com/office/word/2010/wordprocessingDrawing" xmlns:wp="http://schemas.openxmlformats.org/drawingml/2006/wordprocessingDrawing" xmlns:w10="urn:schemas-microsoft-com:office:word" xmlns:w="http://schemas.openxmlformats.org/wordprocessingml/2006/main" xmlns:w14="http://schemas.microsoft.com/office/word/2010/wordml" xmlns:w15="http://schemas.microsoft.com/office/word/2012/wordml" xmlns:w16cex="http://schemas.microsoft.com/office/word/2018/wordml/cex" xmlns:w16cid="http://schemas.microsoft.com/office/word/2016/wordml/cid" xmlns:w16="http://schemas.microsoft.com/office/word/2018/wordml" xmlns:w16sdtdh="http://schemas.microsoft.com/office/word/2020/wordml/sdtdatahash" xmlns:w16se="http://schemas.microsoft.com/office/word/2015/wordml/symex" xmlns:wpg="http://schemas.microsoft.com/office/word/2010/wordprocessingGroup" xmlns:wpi="http://schemas.microsoft.com/office/word/2010/wordprocessingInk" xmlns:wne="http://schemas.microsoft.com/office/word/2006/wordml" xmlns:wps="http://schemas.microsoft.com/office/word/2010/wordprocessingShape" mc:Ignorable="w14 w15 w16se w16cid w16 w16cex w16sdtdh wp14">
+  <w:sdt>
+    <w:sdtPr>
+      <w:id w:val="264809165"/>
+      <w:docPartObj>
+        <w:docPartGallery w:val="Page Numbers (Bottom of Page)"/>
+        <w:docPartUnique/>
+      </w:docPartObj>
+    </w:sdtPr>
+    <w:sdtEndPr>
+      <w:rPr>
+        <w:noProof/>
+      </w:rPr>
+    </w:sdtEndPr>
+    <w:sdtContent>
+      <w:p>
+        <w:pPr>
+          <w:pStyle w:val="Footer"/>
+          <w:jc w:val="center"/>
+        </w:pPr>
+        <w:r>
+          <w:fldChar w:fldCharType="begin"/>
+        </w:r>
+        <w:r>
+          <w:instrText xml:space="preserve"> PAGE   \* MERGEFORMAT </w:instrText>
+        </w:r>
+        <w:r>
+          <w:fldChar w:fldCharType="separate"/>
+        </w:r>
+        <w:r>
+          <w:rPr>
+            <w:noProof/>
+          </w:rPr>
+          <w:t>2</w:t>
+        </w:r>
+        <w:r>
+          <w:rPr>
+            <w:noProof/>
+          </w:rPr>
+          <w:fldChar w:fldCharType="end"/>
+        </w:r>
+      </w:p>
+    </w:sdtContent>
+  </w:sdt>
+  <w:p>
+    <w:pPr>
+      <w:pStyle w:val="Footer"/>
+    </w:pPr>
+  </w:p>
+</w:ftr>
+</file>
+
 <file path=word/footnotes.xml><?xml version="1.0" encoding="utf-8"?>
 <w:footnotes xmlns:wpc="http://schemas.microsoft.com/office/word/2010/wordprocessingCanvas" xmlns:cx="http://schemas.microsoft.com/office/drawing/2014/chartex" xmlns:cx1="http://schemas.microsoft.com/office/drawing/2015/9/8/chartex" xmlns:cx2="http://schemas.microsoft.com/office/drawing/2015/10/21/chartex" xmlns:cx3="http://schemas.microsoft.com/office/drawing/2016/5/9/chartex" xmlns:cx4="http://schemas.microsoft.com/office/drawing/2016/5/10/chartex" xmlns:cx5="http://schemas.microsoft.com/office/drawing/2016/5/11/chartex" xmlns:cx6="http://schemas.microsoft.com/office/drawing/2016/5/12/chartex" xmlns:cx7="http://schemas.microsoft.com/office/drawing/2016/5/13/chartex" xmlns:cx8="http://schemas.microsoft.com/office/drawing/2016/5/14/chartex" xmlns:mc="http://schemas.openxmlformats.org/markup-compatibility/2006" xmlns:aink="http://schemas.microsoft.com/office/drawing/2016/ink" xmlns:am3d="http://schemas.microsoft.com/office/drawing/2017/model3d" xmlns:o="urn:schemas-microsoft-com:office:office" xmlns:r="http://schemas.openxmlformats.org/officeDocument/2006/relationships" xmlns:m="http://schemas.openxmlformats.org/officeDocument/2006/math" xmlns:v="urn:schemas-microsoft-com:vml" xmlns:wp14="http://schemas.microsoft.com/office/word/2010/wordprocessingDrawing" xmlns:wp="http://schemas.openxmlformats.org/drawingml/2006/wordprocessingDrawing" xmlns:w10="urn:schemas-microsoft-com:office:word" xmlns:w="http://schemas.openxmlformats.org/wordprocessingml/2006/main" xmlns:w14="http://schemas.microsoft.com/office/word/2010/wordml" xmlns:w15="http://schemas.microsoft.com/office/word/2012/wordml" xmlns:w16cex="http://schemas.microsoft.com/office/word/2018/wordml/cex" xmlns:w16cid="http://schemas.microsoft.com/office/word/2016/wordml/cid" xmlns:w16="http://schemas.microsoft.com/office/word/2018/wordml" xmlns:w16sdtdh="http://schemas.microsoft.com/office/word/2020/wordml/sdtdatahash" xmlns:w16se="http://schemas.microsoft.com/office/word/2015/wordml/symex" xmlns:wpg="http://schemas.microsoft.com/office/word/2010/wordprocessingGroup" xmlns:wpi="http://schemas.microsoft.com/office/word/2010/wordprocessingInk" xmlns:wne="http://schemas.microsoft.com/office/word/2006/wordml" xmlns:wps="http://schemas.microsoft.com/office/word/2010/wordprocessingShape" mc:Ignorable="w14 w15 w16se w16cid w16 w16cex w16sdtdh wp14">
   <w:footnote w:type="separator" w:id="-1">
@@ -21259,6 +21316,59 @@
     </w:p>
   </w:footnote>
 </w:footnotes>
+</file>
+
+<file path=word/header1.xml><?xml version="1.0" encoding="utf-8"?>
+<w:hdr xmlns:wpc="http://schemas.microsoft.com/office/word/2010/wordprocessingCanvas" xmlns:cx="http://schemas.microsoft.com/office/drawing/2014/chartex" xmlns:cx1="http://schemas.microsoft.com/office/drawing/2015/9/8/chartex" xmlns:cx2="http://schemas.microsoft.com/office/drawing/2015/10/21/chartex" xmlns:cx3="http://schemas.microsoft.com/office/drawing/2016/5/9/chartex" xmlns:cx4="http://schemas.microsoft.com/office/drawing/2016/5/10/chartex" xmlns:cx5="http://schemas.microsoft.com/office/drawing/2016/5/11/chartex" xmlns:cx6="http://schemas.microsoft.com/office/drawing/2016/5/12/chartex" xmlns:cx7="http://schemas.microsoft.com/office/drawing/2016/5/13/chartex" xmlns:cx8="http://schemas.microsoft.com/office/drawing/2016/5/14/chartex" xmlns:mc="http://schemas.openxmlformats.org/markup-compatibility/2006" xmlns:aink="http://schemas.microsoft.com/office/drawing/2016/ink" xmlns:am3d="http://schemas.microsoft.com/office/drawing/2017/model3d" xmlns:o="urn:schemas-microsoft-com:office:office" xmlns:r="http://schemas.openxmlformats.org/officeDocument/2006/relationships" xmlns:m="http://schemas.openxmlformats.org/officeDocument/2006/math" xmlns:v="urn:schemas-microsoft-com:vml" xmlns:wp14="http://schemas.microsoft.com/office/word/2010/wordprocessingDrawing" xmlns:wp="http://schemas.openxmlformats.org/drawingml/2006/wordprocessingDrawing" xmlns:w10="urn:schemas-microsoft-com:office:word" xmlns:w="http://schemas.openxmlformats.org/wordprocessingml/2006/main" xmlns:w14="http://schemas.microsoft.com/office/word/2010/wordml" xmlns:w15="http://schemas.microsoft.com/office/word/2012/wordml" xmlns:w16cex="http://schemas.microsoft.com/office/word/2018/wordml/cex" xmlns:w16cid="http://schemas.microsoft.com/office/word/2016/wordml/cid" xmlns:w16="http://schemas.microsoft.com/office/word/2018/wordml" xmlns:w16sdtdh="http://schemas.microsoft.com/office/word/2020/wordml/sdtdatahash" xmlns:w16se="http://schemas.microsoft.com/office/word/2015/wordml/symex" xmlns:wpg="http://schemas.microsoft.com/office/word/2010/wordprocessingGroup" xmlns:wpi="http://schemas.microsoft.com/office/word/2010/wordprocessingInk" xmlns:wne="http://schemas.microsoft.com/office/word/2006/wordml" xmlns:wps="http://schemas.microsoft.com/office/word/2010/wordprocessingShape" mc:Ignorable="w14 w15 w16se w16cid w16 w16cex w16sdtdh wp14">
+  <w:sdt>
+    <w:sdtPr>
+      <w:id w:val="841901993"/>
+      <w:docPartObj>
+        <w:docPartGallery w:val="Page Numbers (Top of Page)"/>
+        <w:docPartUnique/>
+      </w:docPartObj>
+    </w:sdtPr>
+    <w:sdtEndPr>
+      <w:rPr>
+        <w:noProof/>
+      </w:rPr>
+    </w:sdtEndPr>
+    <w:sdtContent>
+      <w:p>
+        <w:pPr>
+          <w:pStyle w:val="Header"/>
+          <w:jc w:val="right"/>
+        </w:pPr>
+        <w:r>
+          <w:fldChar w:fldCharType="begin"/>
+        </w:r>
+        <w:r>
+          <w:instrText xml:space="preserve"> PAGE   \* MERGEFORMAT </w:instrText>
+        </w:r>
+        <w:r>
+          <w:fldChar w:fldCharType="separate"/>
+        </w:r>
+        <w:r>
+          <w:rPr>
+            <w:noProof/>
+          </w:rPr>
+          <w:t>2</w:t>
+        </w:r>
+        <w:r>
+          <w:rPr>
+            <w:noProof/>
+          </w:rPr>
+          <w:fldChar w:fldCharType="end"/>
+        </w:r>
+      </w:p>
+    </w:sdtContent>
+  </w:sdt>
+  <w:p>
+    <w:pPr>
+      <w:pStyle w:val="Header"/>
+    </w:pPr>
+  </w:p>
+</w:hdr>
 </file>
 
 <file path=word/numbering.xml><?xml version="1.0" encoding="utf-8"?>
@@ -24543,7 +24653,7 @@
     <w:lsdException w:name="Table Web 2" w:semiHidden="1" w:unhideWhenUsed="1"/>
     <w:lsdException w:name="Table Web 3" w:semiHidden="1" w:unhideWhenUsed="1"/>
     <w:lsdException w:name="Balloon Text" w:semiHidden="1" w:unhideWhenUsed="1"/>
-    <w:lsdException w:name="Table Grid" w:semiHidden="1" w:uiPriority="39" w:unhideWhenUsed="1"/>
+    <w:lsdException w:name="Table Grid" w:uiPriority="39"/>
     <w:lsdException w:name="Table Theme" w:semiHidden="1" w:unhideWhenUsed="1"/>
     <w:lsdException w:name="Placeholder Text" w:semiHidden="1"/>
     <w:lsdException w:name="No Spacing" w:uiPriority="1" w:qFormat="1"/>

--- a/Skripsi Pahri Taekwando/Skripsi Pahri/BAB 2.docx
+++ b/Skripsi Pahri Taekwando/Skripsi Pahri/BAB 2.docx
@@ -1,6 +1,6 @@
 
 <file path=word/document.xml><?xml version="1.0" encoding="utf-8"?>
-<w:document xmlns:wpc="http://schemas.microsoft.com/office/word/2010/wordprocessingCanvas" xmlns:cx="http://schemas.microsoft.com/office/drawing/2014/chartex" xmlns:cx1="http://schemas.microsoft.com/office/drawing/2015/9/8/chartex" xmlns:cx2="http://schemas.microsoft.com/office/drawing/2015/10/21/chartex" xmlns:cx3="http://schemas.microsoft.com/office/drawing/2016/5/9/chartex" xmlns:cx4="http://schemas.microsoft.com/office/drawing/2016/5/10/chartex" xmlns:cx5="http://schemas.microsoft.com/office/drawing/2016/5/11/chartex" xmlns:cx6="http://schemas.microsoft.com/office/drawing/2016/5/12/chartex" xmlns:cx7="http://schemas.microsoft.com/office/drawing/2016/5/13/chartex" xmlns:cx8="http://schemas.microsoft.com/office/drawing/2016/5/14/chartex" xmlns:mc="http://schemas.openxmlformats.org/markup-compatibility/2006" xmlns:aink="http://schemas.microsoft.com/office/drawing/2016/ink" xmlns:am3d="http://schemas.microsoft.com/office/drawing/2017/model3d" xmlns:o="urn:schemas-microsoft-com:office:office" xmlns:r="http://schemas.openxmlformats.org/officeDocument/2006/relationships" xmlns:m="http://schemas.openxmlformats.org/officeDocument/2006/math" xmlns:v="urn:schemas-microsoft-com:vml" xmlns:wp14="http://schemas.microsoft.com/office/word/2010/wordprocessingDrawing" xmlns:wp="http://schemas.openxmlformats.org/drawingml/2006/wordprocessingDrawing" xmlns:w10="urn:schemas-microsoft-com:office:word" xmlns:w="http://schemas.openxmlformats.org/wordprocessingml/2006/main" xmlns:w14="http://schemas.microsoft.com/office/word/2010/wordml" xmlns:w15="http://schemas.microsoft.com/office/word/2012/wordml" xmlns:w16cex="http://schemas.microsoft.com/office/word/2018/wordml/cex" xmlns:w16cid="http://schemas.microsoft.com/office/word/2016/wordml/cid" xmlns:w16="http://schemas.microsoft.com/office/word/2018/wordml" xmlns:w16sdtdh="http://schemas.microsoft.com/office/word/2020/wordml/sdtdatahash" xmlns:w16se="http://schemas.microsoft.com/office/word/2015/wordml/symex" xmlns:wpg="http://schemas.microsoft.com/office/word/2010/wordprocessingGroup" xmlns:wpi="http://schemas.microsoft.com/office/word/2010/wordprocessingInk" xmlns:wne="http://schemas.microsoft.com/office/word/2006/wordml" xmlns:wps="http://schemas.microsoft.com/office/word/2010/wordprocessingShape" mc:Ignorable="w14 w15 w16se w16cid w16 w16cex w16sdtdh wp14">
+<w:document xmlns:wpc="http://schemas.microsoft.com/office/word/2010/wordprocessingCanvas" xmlns:cx="http://schemas.microsoft.com/office/drawing/2014/chartex" xmlns:cx1="http://schemas.microsoft.com/office/drawing/2015/9/8/chartex" xmlns:cx2="http://schemas.microsoft.com/office/drawing/2015/10/21/chartex" xmlns:cx3="http://schemas.microsoft.com/office/drawing/2016/5/9/chartex" xmlns:cx4="http://schemas.microsoft.com/office/drawing/2016/5/10/chartex" xmlns:cx5="http://schemas.microsoft.com/office/drawing/2016/5/11/chartex" xmlns:cx6="http://schemas.microsoft.com/office/drawing/2016/5/12/chartex" xmlns:cx7="http://schemas.microsoft.com/office/drawing/2016/5/13/chartex" xmlns:cx8="http://schemas.microsoft.com/office/drawing/2016/5/14/chartex" xmlns:mc="http://schemas.openxmlformats.org/markup-compatibility/2006" xmlns:aink="http://schemas.microsoft.com/office/drawing/2016/ink" xmlns:am3d="http://schemas.microsoft.com/office/drawing/2017/model3d" xmlns:o="urn:schemas-microsoft-com:office:office" xmlns:r="http://schemas.openxmlformats.org/officeDocument/2006/relationships" xmlns:m="http://schemas.openxmlformats.org/officeDocument/2006/math" xmlns:v="urn:schemas-microsoft-com:vml" xmlns:wp14="http://schemas.microsoft.com/office/word/2010/wordprocessingDrawing" xmlns:wp="http://schemas.openxmlformats.org/drawingml/2006/wordprocessingDrawing" xmlns:w10="urn:schemas-microsoft-com:office:word" xmlns:w="http://schemas.openxmlformats.org/wordprocessingml/2006/main" xmlns:w14="http://schemas.microsoft.com/office/word/2010/wordml" xmlns:w15="http://schemas.microsoft.com/office/word/2012/wordml" xmlns:w16cex="http://schemas.microsoft.com/office/word/2018/wordml/cex" xmlns:w16cid="http://schemas.microsoft.com/office/word/2016/wordml/cid" xmlns:w16="http://schemas.microsoft.com/office/word/2018/wordml" xmlns:w16se="http://schemas.microsoft.com/office/word/2015/wordml/symex" xmlns:wpg="http://schemas.microsoft.com/office/word/2010/wordprocessingGroup" xmlns:wpi="http://schemas.microsoft.com/office/word/2010/wordprocessingInk" xmlns:wne="http://schemas.microsoft.com/office/word/2006/wordml" xmlns:wps="http://schemas.microsoft.com/office/word/2010/wordprocessingShape" mc:Ignorable="w14 w15 w16se w16cid w16 w16cex wp14">
   <w:body>
     <w:p>
       <w:pPr>
@@ -209,7 +209,82 @@
           <w:sz w:val="24"/>
           <w:szCs w:val="24"/>
         </w:rPr>
-        <w:t xml:space="preserve"> maupun audiovisual serta peralatannya (Angelina &amp; Hamdun, 2019).</w:t>
+        <w:t xml:space="preserve"> maupun audiovisual serta peralatannya </w:t>
+      </w:r>
+      <w:sdt>
+        <w:sdtPr>
+          <w:rPr>
+            <w:rFonts w:ascii="Times New Roman" w:hAnsi="Times New Roman" w:cs="Times New Roman"/>
+            <w:color w:val="000000"/>
+            <w:sz w:val="24"/>
+            <w:szCs w:val="24"/>
+          </w:rPr>
+          <w:tag w:val="MENDELEY_CITATION_v3_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"/>
+          <w:id w:val="85660691"/>
+          <w:placeholder>
+            <w:docPart w:val="DefaultPlaceholder_-1854013440"/>
+          </w:placeholder>
+        </w:sdtPr>
+        <w:sdtContent>
+          <w:r>
+            <w:rPr>
+              <w:rFonts w:ascii="Times New Roman" w:hAnsi="Times New Roman" w:cs="Times New Roman"/>
+              <w:color w:val="000000"/>
+              <w:sz w:val="24"/>
+              <w:szCs w:val="24"/>
+            </w:rPr>
+            <w:t xml:space="preserve">(Angelina </w:t>
+          </w:r>
+          <w:proofErr w:type="spellStart"/>
+          <w:r>
+            <w:rPr>
+              <w:rFonts w:ascii="Times New Roman" w:hAnsi="Times New Roman" w:cs="Times New Roman"/>
+              <w:color w:val="000000"/>
+              <w:sz w:val="24"/>
+              <w:szCs w:val="24"/>
+            </w:rPr>
+            <w:t>et</w:t>
+          </w:r>
+          <w:proofErr w:type="spellEnd"/>
+          <w:r>
+            <w:rPr>
+              <w:rFonts w:ascii="Times New Roman" w:hAnsi="Times New Roman" w:cs="Times New Roman"/>
+              <w:color w:val="000000"/>
+              <w:sz w:val="24"/>
+              <w:szCs w:val="24"/>
+            </w:rPr>
+            <w:t xml:space="preserve"> </w:t>
+          </w:r>
+          <w:proofErr w:type="spellStart"/>
+          <w:r>
+            <w:rPr>
+              <w:rFonts w:ascii="Times New Roman" w:hAnsi="Times New Roman" w:cs="Times New Roman"/>
+              <w:color w:val="000000"/>
+              <w:sz w:val="24"/>
+              <w:szCs w:val="24"/>
+            </w:rPr>
+            <w:t>al.</w:t>
+          </w:r>
+          <w:proofErr w:type="spellEnd"/>
+          <w:r>
+            <w:rPr>
+              <w:rFonts w:ascii="Times New Roman" w:hAnsi="Times New Roman" w:cs="Times New Roman"/>
+              <w:color w:val="000000"/>
+              <w:sz w:val="24"/>
+              <w:szCs w:val="24"/>
+            </w:rPr>
+            <w:t>, 2019)</w:t>
+          </w:r>
+        </w:sdtContent>
+      </w:sdt>
+      <w:r>
+        <w:rPr>
+          <w:rFonts w:ascii="Times New Roman" w:hAnsi="Times New Roman" w:cs="Times New Roman"/>
+          <w:color w:val="000000"/>
+          <w:sz w:val="24"/>
+          <w:szCs w:val="24"/>
+        </w:rPr>
+        <w:t>.</w:t>
       </w:r>
     </w:p>
     <w:p>
@@ -249,25 +324,59 @@
           <w:sz w:val="24"/>
           <w:szCs w:val="24"/>
         </w:rPr>
-        <w:t xml:space="preserve"> di mana dalam dunia komputer bentuk informasi tersebut diolah dalam bentuk data digital (</w:t>
-      </w:r>
-      <w:proofErr w:type="spellStart"/>
-      <w:r>
-        <w:rPr>
-          <w:rFonts w:ascii="Times New Roman" w:hAnsi="Times New Roman" w:cs="Times New Roman"/>
-          <w:sz w:val="24"/>
-          <w:szCs w:val="24"/>
-        </w:rPr>
-        <w:t>Jarot.S</w:t>
-      </w:r>
-      <w:proofErr w:type="spellEnd"/>
-      <w:r>
-        <w:rPr>
-          <w:rFonts w:ascii="Times New Roman" w:hAnsi="Times New Roman" w:cs="Times New Roman"/>
-          <w:sz w:val="24"/>
-          <w:szCs w:val="24"/>
-        </w:rPr>
-        <w:t xml:space="preserve"> &amp; Ananda, 2019). Hal ini sejalan dengan pendapat </w:t>
+        <w:t xml:space="preserve"> di mana dalam dunia komputer bentuk informasi tersebut diolah dalam bentuk data digital</w:t>
+      </w:r>
+      <w:r>
+        <w:rPr>
+          <w:rFonts w:ascii="Times New Roman" w:hAnsi="Times New Roman" w:cs="Times New Roman"/>
+          <w:sz w:val="24"/>
+          <w:szCs w:val="24"/>
+        </w:rPr>
+        <w:t xml:space="preserve"> </w:t>
+      </w:r>
+      <w:sdt>
+        <w:sdtPr>
+          <w:rPr>
+            <w:rFonts w:ascii="Times New Roman" w:hAnsi="Times New Roman" w:cs="Times New Roman"/>
+            <w:sz w:val="28"/>
+            <w:szCs w:val="28"/>
+          </w:rPr>
+          <w:tag w:val="MENDELEY_CITATION_v3_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"/>
+          <w:id w:val="-204401511"/>
+          <w:placeholder>
+            <w:docPart w:val="DefaultPlaceholder_-1854013440"/>
+          </w:placeholder>
+        </w:sdtPr>
+        <w:sdtContent>
+          <w:r>
+            <w:rPr>
+              <w:rFonts w:eastAsia="Times New Roman"/>
+            </w:rPr>
+            <w:t xml:space="preserve">(Zulfa </w:t>
+          </w:r>
+          <w:proofErr w:type="spellStart"/>
+          <w:r>
+            <w:rPr>
+              <w:rFonts w:eastAsia="Times New Roman"/>
+            </w:rPr>
+            <w:t>Shoumi</w:t>
+          </w:r>
+          <w:proofErr w:type="spellEnd"/>
+          <w:r>
+            <w:rPr>
+              <w:rFonts w:eastAsia="Times New Roman"/>
+            </w:rPr>
+            <w:t xml:space="preserve"> Jurusan Desain &amp; Seni Rupa dan Desain, 2019)</w:t>
+          </w:r>
+        </w:sdtContent>
+      </w:sdt>
+      <w:r>
+        <w:rPr>
+          <w:rFonts w:ascii="Times New Roman" w:hAnsi="Times New Roman" w:cs="Times New Roman"/>
+          <w:sz w:val="24"/>
+          <w:szCs w:val="24"/>
+        </w:rPr>
+        <w:t xml:space="preserve">. Hal ini sejalan dengan pendapat </w:t>
       </w:r>
       <w:proofErr w:type="spellStart"/>
       <w:r>
@@ -294,34 +403,119 @@
           <w:sz w:val="24"/>
           <w:szCs w:val="24"/>
         </w:rPr>
-        <w:t>Rukimin</w:t>
-      </w:r>
-      <w:proofErr w:type="spellEnd"/>
-      <w:r>
-        <w:rPr>
-          <w:rFonts w:ascii="Times New Roman" w:hAnsi="Times New Roman" w:cs="Times New Roman"/>
-          <w:sz w:val="24"/>
-          <w:szCs w:val="24"/>
-        </w:rPr>
-        <w:t xml:space="preserve"> (</w:t>
-      </w:r>
-      <w:proofErr w:type="spellStart"/>
-      <w:r>
-        <w:rPr>
-          <w:rFonts w:ascii="Times New Roman" w:hAnsi="Times New Roman" w:cs="Times New Roman"/>
-          <w:sz w:val="24"/>
-          <w:szCs w:val="24"/>
-        </w:rPr>
-        <w:t>Rukimin</w:t>
-      </w:r>
-      <w:proofErr w:type="spellEnd"/>
-      <w:r>
-        <w:rPr>
-          <w:rFonts w:ascii="Times New Roman" w:hAnsi="Times New Roman" w:cs="Times New Roman"/>
-          <w:sz w:val="24"/>
-          <w:szCs w:val="24"/>
-        </w:rPr>
-        <w:t xml:space="preserve">, 2017), ia menyebutkan multimedia merupakan kombinasi teks, seni suara, gambar, animasi, dan video dengan menggunakan komputer atau diinovasi secara digital. Ditambahkan juga oleh </w:t>
+        <w:t>Ilmiani</w:t>
+      </w:r>
+      <w:proofErr w:type="spellEnd"/>
+      <w:r>
+        <w:rPr>
+          <w:rFonts w:ascii="Times New Roman" w:hAnsi="Times New Roman" w:cs="Times New Roman"/>
+          <w:sz w:val="24"/>
+          <w:szCs w:val="24"/>
+        </w:rPr>
+        <w:t xml:space="preserve">, </w:t>
+      </w:r>
+      <w:sdt>
+        <w:sdtPr>
+          <w:rPr>
+            <w:rFonts w:ascii="Times New Roman" w:hAnsi="Times New Roman" w:cs="Times New Roman"/>
+            <w:color w:val="000000"/>
+            <w:sz w:val="24"/>
+            <w:szCs w:val="24"/>
+          </w:rPr>
+          <w:tag w:val="MENDELEY_CITATION_v3_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"/>
+          <w:id w:val="-296616730"/>
+          <w:placeholder>
+            <w:docPart w:val="DefaultPlaceholder_-1854013440"/>
+          </w:placeholder>
+        </w:sdtPr>
+        <w:sdtContent>
+          <w:r>
+            <w:rPr>
+              <w:rFonts w:ascii="Times New Roman" w:hAnsi="Times New Roman" w:cs="Times New Roman"/>
+              <w:color w:val="000000"/>
+              <w:sz w:val="24"/>
+              <w:szCs w:val="24"/>
+            </w:rPr>
+            <w:t xml:space="preserve">(Mustika </w:t>
+          </w:r>
+          <w:proofErr w:type="spellStart"/>
+          <w:r>
+            <w:rPr>
+              <w:rFonts w:ascii="Times New Roman" w:hAnsi="Times New Roman" w:cs="Times New Roman"/>
+              <w:color w:val="000000"/>
+              <w:sz w:val="24"/>
+              <w:szCs w:val="24"/>
+            </w:rPr>
+            <w:t>Ilmiani</w:t>
+          </w:r>
+          <w:proofErr w:type="spellEnd"/>
+          <w:r>
+            <w:rPr>
+              <w:rFonts w:ascii="Times New Roman" w:hAnsi="Times New Roman" w:cs="Times New Roman"/>
+              <w:color w:val="000000"/>
+              <w:sz w:val="24"/>
+              <w:szCs w:val="24"/>
+            </w:rPr>
+            <w:t xml:space="preserve"> </w:t>
+          </w:r>
+          <w:proofErr w:type="spellStart"/>
+          <w:r>
+            <w:rPr>
+              <w:rFonts w:ascii="Times New Roman" w:hAnsi="Times New Roman" w:cs="Times New Roman"/>
+              <w:color w:val="000000"/>
+              <w:sz w:val="24"/>
+              <w:szCs w:val="24"/>
+            </w:rPr>
+            <w:t>et</w:t>
+          </w:r>
+          <w:proofErr w:type="spellEnd"/>
+          <w:r>
+            <w:rPr>
+              <w:rFonts w:ascii="Times New Roman" w:hAnsi="Times New Roman" w:cs="Times New Roman"/>
+              <w:color w:val="000000"/>
+              <w:sz w:val="24"/>
+              <w:szCs w:val="24"/>
+            </w:rPr>
+            <w:t xml:space="preserve"> </w:t>
+          </w:r>
+          <w:proofErr w:type="spellStart"/>
+          <w:r>
+            <w:rPr>
+              <w:rFonts w:ascii="Times New Roman" w:hAnsi="Times New Roman" w:cs="Times New Roman"/>
+              <w:color w:val="000000"/>
+              <w:sz w:val="24"/>
+              <w:szCs w:val="24"/>
+            </w:rPr>
+            <w:t>al.</w:t>
+          </w:r>
+          <w:proofErr w:type="spellEnd"/>
+          <w:r>
+            <w:rPr>
+              <w:rFonts w:ascii="Times New Roman" w:hAnsi="Times New Roman" w:cs="Times New Roman"/>
+              <w:color w:val="000000"/>
+              <w:sz w:val="24"/>
+              <w:szCs w:val="24"/>
+            </w:rPr>
+            <w:t>, 2020)</w:t>
+          </w:r>
+        </w:sdtContent>
+      </w:sdt>
+      <w:r>
+        <w:rPr>
+          <w:rFonts w:ascii="Times New Roman" w:hAnsi="Times New Roman" w:cs="Times New Roman"/>
+          <w:color w:val="000000"/>
+          <w:sz w:val="24"/>
+          <w:szCs w:val="24"/>
+        </w:rPr>
+        <w:t xml:space="preserve"> </w:t>
+      </w:r>
+      <w:r>
+        <w:rPr>
+          <w:rFonts w:ascii="Times New Roman" w:hAnsi="Times New Roman" w:cs="Times New Roman"/>
+          <w:sz w:val="24"/>
+          <w:szCs w:val="24"/>
+        </w:rPr>
+        <w:t xml:space="preserve">ia menyebutkan multimedia merupakan kombinasi teks, seni suara, gambar, animasi, dan video dengan menggunakan komputer atau diinovasi secara digital. Ditambahkan juga oleh </w:t>
       </w:r>
       <w:proofErr w:type="spellStart"/>
       <w:r>
@@ -433,25 +627,101 @@
           <w:sz w:val="24"/>
           <w:szCs w:val="24"/>
         </w:rPr>
-        <w:t>) yang menghubungkan elemen-elemen multimedia yang ada; dan yang ketiga adalah Multimedia linier, yakni pengguna hanya menjadi penonton dan menikmati produk (</w:t>
-      </w:r>
-      <w:proofErr w:type="spellStart"/>
-      <w:r>
-        <w:rPr>
-          <w:rFonts w:ascii="Times New Roman" w:hAnsi="Times New Roman" w:cs="Times New Roman"/>
-          <w:sz w:val="24"/>
-          <w:szCs w:val="24"/>
-        </w:rPr>
-        <w:t>Rukimin</w:t>
-      </w:r>
-      <w:proofErr w:type="spellEnd"/>
-      <w:r>
-        <w:rPr>
-          <w:rFonts w:ascii="Times New Roman" w:hAnsi="Times New Roman" w:cs="Times New Roman"/>
-          <w:sz w:val="24"/>
-          <w:szCs w:val="24"/>
-        </w:rPr>
-        <w:t>, 2018).</w:t>
+        <w:t xml:space="preserve">) yang menghubungkan elemen-elemen multimedia yang ada; dan yang ketiga adalah Multimedia linier, yakni pengguna hanya menjadi penonton dan menikmati produk </w:t>
+      </w:r>
+      <w:sdt>
+        <w:sdtPr>
+          <w:rPr>
+            <w:rFonts w:ascii="Times New Roman" w:hAnsi="Times New Roman" w:cs="Times New Roman"/>
+            <w:color w:val="000000"/>
+            <w:sz w:val="24"/>
+            <w:szCs w:val="24"/>
+          </w:rPr>
+          <w:tag w:val="MENDELEY_CITATION_v3_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"/>
+          <w:id w:val="1511022218"/>
+          <w:placeholder>
+            <w:docPart w:val="DefaultPlaceholder_-1854013440"/>
+          </w:placeholder>
+        </w:sdtPr>
+        <w:sdtContent>
+          <w:r>
+            <w:rPr>
+              <w:rFonts w:ascii="Times New Roman" w:hAnsi="Times New Roman" w:cs="Times New Roman"/>
+              <w:color w:val="000000"/>
+              <w:sz w:val="24"/>
+              <w:szCs w:val="24"/>
+            </w:rPr>
+            <w:t xml:space="preserve">(Suandi </w:t>
+          </w:r>
+          <w:proofErr w:type="spellStart"/>
+          <w:r>
+            <w:rPr>
+              <w:rFonts w:ascii="Times New Roman" w:hAnsi="Times New Roman" w:cs="Times New Roman"/>
+              <w:color w:val="000000"/>
+              <w:sz w:val="24"/>
+              <w:szCs w:val="24"/>
+            </w:rPr>
+            <w:t>et</w:t>
+          </w:r>
+          <w:proofErr w:type="spellEnd"/>
+          <w:r>
+            <w:rPr>
+              <w:rFonts w:ascii="Times New Roman" w:hAnsi="Times New Roman" w:cs="Times New Roman"/>
+              <w:color w:val="000000"/>
+              <w:sz w:val="24"/>
+              <w:szCs w:val="24"/>
+            </w:rPr>
+            <w:t xml:space="preserve"> </w:t>
+          </w:r>
+          <w:proofErr w:type="spellStart"/>
+          <w:r>
+            <w:rPr>
+              <w:rFonts w:ascii="Times New Roman" w:hAnsi="Times New Roman" w:cs="Times New Roman"/>
+              <w:color w:val="000000"/>
+              <w:sz w:val="24"/>
+              <w:szCs w:val="24"/>
+            </w:rPr>
+            <w:t>al.</w:t>
+          </w:r>
+          <w:proofErr w:type="spellEnd"/>
+          <w:r>
+            <w:rPr>
+              <w:rFonts w:ascii="Times New Roman" w:hAnsi="Times New Roman" w:cs="Times New Roman"/>
+              <w:color w:val="000000"/>
+              <w:sz w:val="24"/>
+              <w:szCs w:val="24"/>
+            </w:rPr>
+            <w:t xml:space="preserve">, </w:t>
+          </w:r>
+          <w:proofErr w:type="spellStart"/>
+          <w:r>
+            <w:rPr>
+              <w:rFonts w:ascii="Times New Roman" w:hAnsi="Times New Roman" w:cs="Times New Roman"/>
+              <w:color w:val="000000"/>
+              <w:sz w:val="24"/>
+              <w:szCs w:val="24"/>
+            </w:rPr>
+            <w:t>n.d</w:t>
+          </w:r>
+          <w:proofErr w:type="spellEnd"/>
+          <w:r>
+            <w:rPr>
+              <w:rFonts w:ascii="Times New Roman" w:hAnsi="Times New Roman" w:cs="Times New Roman"/>
+              <w:color w:val="000000"/>
+              <w:sz w:val="24"/>
+              <w:szCs w:val="24"/>
+            </w:rPr>
+            <w:t>.)</w:t>
+          </w:r>
+        </w:sdtContent>
+      </w:sdt>
+      <w:r>
+        <w:rPr>
+          <w:rFonts w:ascii="Times New Roman" w:hAnsi="Times New Roman" w:cs="Times New Roman"/>
+          <w:sz w:val="24"/>
+          <w:szCs w:val="24"/>
+        </w:rPr>
+        <w:t>.</w:t>
       </w:r>
     </w:p>
     <w:p>
@@ -489,25 +759,110 @@
           <w:sz w:val="24"/>
           <w:szCs w:val="24"/>
         </w:rPr>
-        <w:t>, menjelaskan multimedia interaktif adalah Sistem yang menggunakan lebih dari satu media presentasi (Teks, Suara, Animasi dan Video) secara bersamaan dan melibatkan keikutsertaan pemakai untuk memberi perintah, mengendalikan dan memanipulasi (</w:t>
-      </w:r>
-      <w:proofErr w:type="spellStart"/>
-      <w:r>
-        <w:rPr>
-          <w:rFonts w:ascii="Times New Roman" w:hAnsi="Times New Roman" w:cs="Times New Roman"/>
-          <w:sz w:val="24"/>
-          <w:szCs w:val="24"/>
-        </w:rPr>
-        <w:t>Armawi</w:t>
-      </w:r>
-      <w:proofErr w:type="spellEnd"/>
-      <w:r>
-        <w:rPr>
-          <w:rFonts w:ascii="Times New Roman" w:hAnsi="Times New Roman" w:cs="Times New Roman"/>
-          <w:sz w:val="24"/>
-          <w:szCs w:val="24"/>
-        </w:rPr>
-        <w:t xml:space="preserve">, 2018). Hal yang sama diutarakan oleh Ariani dan Haryanto, mereka mengungkapkan karakteristik multimedia </w:t>
+        <w:t xml:space="preserve">, menjelaskan multimedia interaktif adalah Sistem yang menggunakan lebih dari satu media presentasi (Teks, Suara, Animasi dan Video) secara bersamaan dan melibatkan keikutsertaan pemakai untuk memberi perintah, mengendalikan dan memanipulasi </w:t>
+      </w:r>
+      <w:sdt>
+        <w:sdtPr>
+          <w:rPr>
+            <w:rFonts w:ascii="Times New Roman" w:hAnsi="Times New Roman" w:cs="Times New Roman"/>
+            <w:color w:val="000000"/>
+            <w:sz w:val="24"/>
+            <w:szCs w:val="24"/>
+          </w:rPr>
+          <w:tag w:val="MENDELEY_CITATION_v3_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"/>
+          <w:id w:val="-134880120"/>
+          <w:placeholder>
+            <w:docPart w:val="DefaultPlaceholder_-1854013440"/>
+          </w:placeholder>
+        </w:sdtPr>
+        <w:sdtContent>
+          <w:r>
+            <w:rPr>
+              <w:rFonts w:ascii="Times New Roman" w:hAnsi="Times New Roman" w:cs="Times New Roman"/>
+              <w:color w:val="000000"/>
+              <w:sz w:val="24"/>
+              <w:szCs w:val="24"/>
+            </w:rPr>
+            <w:t xml:space="preserve">(Maria </w:t>
+          </w:r>
+          <w:proofErr w:type="spellStart"/>
+          <w:r>
+            <w:rPr>
+              <w:rFonts w:ascii="Times New Roman" w:hAnsi="Times New Roman" w:cs="Times New Roman"/>
+              <w:color w:val="000000"/>
+              <w:sz w:val="24"/>
+              <w:szCs w:val="24"/>
+            </w:rPr>
+            <w:t>et</w:t>
+          </w:r>
+          <w:proofErr w:type="spellEnd"/>
+          <w:r>
+            <w:rPr>
+              <w:rFonts w:ascii="Times New Roman" w:hAnsi="Times New Roman" w:cs="Times New Roman"/>
+              <w:color w:val="000000"/>
+              <w:sz w:val="24"/>
+              <w:szCs w:val="24"/>
+            </w:rPr>
+            <w:t xml:space="preserve"> </w:t>
+          </w:r>
+          <w:proofErr w:type="spellStart"/>
+          <w:r>
+            <w:rPr>
+              <w:rFonts w:ascii="Times New Roman" w:hAnsi="Times New Roman" w:cs="Times New Roman"/>
+              <w:color w:val="000000"/>
+              <w:sz w:val="24"/>
+              <w:szCs w:val="24"/>
+            </w:rPr>
+            <w:t>al.</w:t>
+          </w:r>
+          <w:proofErr w:type="spellEnd"/>
+          <w:r>
+            <w:rPr>
+              <w:rFonts w:ascii="Times New Roman" w:hAnsi="Times New Roman" w:cs="Times New Roman"/>
+              <w:color w:val="000000"/>
+              <w:sz w:val="24"/>
+              <w:szCs w:val="24"/>
+            </w:rPr>
+            <w:t xml:space="preserve">, </w:t>
+          </w:r>
+          <w:proofErr w:type="spellStart"/>
+          <w:r>
+            <w:rPr>
+              <w:rFonts w:ascii="Times New Roman" w:hAnsi="Times New Roman" w:cs="Times New Roman"/>
+              <w:color w:val="000000"/>
+              <w:sz w:val="24"/>
+              <w:szCs w:val="24"/>
+            </w:rPr>
+            <w:t>n.d</w:t>
+          </w:r>
+          <w:proofErr w:type="spellEnd"/>
+          <w:r>
+            <w:rPr>
+              <w:rFonts w:ascii="Times New Roman" w:hAnsi="Times New Roman" w:cs="Times New Roman"/>
+              <w:color w:val="000000"/>
+              <w:sz w:val="24"/>
+              <w:szCs w:val="24"/>
+            </w:rPr>
+            <w:t>.)</w:t>
+          </w:r>
+        </w:sdtContent>
+      </w:sdt>
+      <w:r>
+        <w:rPr>
+          <w:rFonts w:ascii="Times New Roman" w:hAnsi="Times New Roman" w:cs="Times New Roman"/>
+          <w:color w:val="000000"/>
+          <w:sz w:val="24"/>
+          <w:szCs w:val="24"/>
+        </w:rPr>
+        <w:t>.</w:t>
+      </w:r>
+      <w:r>
+        <w:rPr>
+          <w:rFonts w:ascii="Times New Roman" w:hAnsi="Times New Roman" w:cs="Times New Roman"/>
+          <w:sz w:val="24"/>
+          <w:szCs w:val="24"/>
+        </w:rPr>
+        <w:t xml:space="preserve"> Hal yang sama diutarakan oleh Ariani dan Haryanto, mereka mengungkapkan karakteristik multimedia </w:t>
       </w:r>
       <w:proofErr w:type="spellStart"/>
       <w:r>
@@ -525,7 +880,7 @@
           <w:sz w:val="24"/>
           <w:szCs w:val="24"/>
         </w:rPr>
-        <w:t xml:space="preserve"> adalah sebagai berikut: (1) Memiliki lebih dari satu media yang konvergen, misalnya menggabungkan unsur audio dan </w:t>
+        <w:t xml:space="preserve"> adalah sebagai berikut: (1) </w:t>
       </w:r>
       <w:r>
         <w:rPr>
@@ -534,7 +889,7 @@
           <w:szCs w:val="24"/>
         </w:rPr>
         <w:lastRenderedPageBreak/>
-        <w:t xml:space="preserve">visual; (2) Bersifat interaktif, dalam pengertian memiliki kemampuan untuk mengakomodasi </w:t>
+        <w:t xml:space="preserve">Memiliki lebih dari satu media yang konvergen, misalnya menggabungkan unsur audio dan visual; (2) Bersifat interaktif, dalam pengertian memiliki kemampuan untuk mengakomodasi </w:t>
       </w:r>
       <w:proofErr w:type="spellStart"/>
       <w:r>
@@ -552,7 +907,81 @@
           <w:sz w:val="24"/>
           <w:szCs w:val="24"/>
         </w:rPr>
-        <w:t xml:space="preserve"> pengguna; (3) Bersifat mandiri, dalam pengertian memberi kemudahan dan kelengkapan isi sedemikian rupa sehingga pengguna bisa menggunakan tanpa bimbingan orang lain; (4) Mampu memberikan kesempatan kepada peserta didik untuk mengontrol laju kecepatan belajarnya sendiri; (5) Memperhatikan bahwa peserta didik mengikuti suatu urutan yang koheren dan terkendali (Handayani, 2017).</w:t>
+        <w:t xml:space="preserve"> pengguna; (3) Bersifat mandiri, dalam pengertian memberi kemudahan dan kelengkapan isi sedemikian rupa sehingga pengguna bisa menggunakan tanpa bimbingan orang lain; (4) Mampu memberikan kesempatan kepada peserta didik untuk mengontrol laju kecepatan belajarnya sendiri; (5) Memperhatikan bahwa peserta didik mengikuti suatu urutan yang koheren dan terkendali </w:t>
+      </w:r>
+      <w:sdt>
+        <w:sdtPr>
+          <w:rPr>
+            <w:rFonts w:ascii="Times New Roman" w:hAnsi="Times New Roman" w:cs="Times New Roman"/>
+            <w:color w:val="000000"/>
+            <w:sz w:val="24"/>
+            <w:szCs w:val="24"/>
+          </w:rPr>
+          <w:tag w:val="MENDELEY_CITATION_v3_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"/>
+          <w:id w:val="996693640"/>
+          <w:placeholder>
+            <w:docPart w:val="DefaultPlaceholder_-1854013440"/>
+          </w:placeholder>
+        </w:sdtPr>
+        <w:sdtContent>
+          <w:r>
+            <w:rPr>
+              <w:rFonts w:ascii="Times New Roman" w:hAnsi="Times New Roman" w:cs="Times New Roman"/>
+              <w:color w:val="000000"/>
+              <w:sz w:val="24"/>
+              <w:szCs w:val="24"/>
+            </w:rPr>
+            <w:t xml:space="preserve">(Handayani </w:t>
+          </w:r>
+          <w:proofErr w:type="spellStart"/>
+          <w:r>
+            <w:rPr>
+              <w:rFonts w:ascii="Times New Roman" w:hAnsi="Times New Roman" w:cs="Times New Roman"/>
+              <w:color w:val="000000"/>
+              <w:sz w:val="24"/>
+              <w:szCs w:val="24"/>
+            </w:rPr>
+            <w:t>et</w:t>
+          </w:r>
+          <w:proofErr w:type="spellEnd"/>
+          <w:r>
+            <w:rPr>
+              <w:rFonts w:ascii="Times New Roman" w:hAnsi="Times New Roman" w:cs="Times New Roman"/>
+              <w:color w:val="000000"/>
+              <w:sz w:val="24"/>
+              <w:szCs w:val="24"/>
+            </w:rPr>
+            <w:t xml:space="preserve"> </w:t>
+          </w:r>
+          <w:proofErr w:type="spellStart"/>
+          <w:r>
+            <w:rPr>
+              <w:rFonts w:ascii="Times New Roman" w:hAnsi="Times New Roman" w:cs="Times New Roman"/>
+              <w:color w:val="000000"/>
+              <w:sz w:val="24"/>
+              <w:szCs w:val="24"/>
+            </w:rPr>
+            <w:t>al.</w:t>
+          </w:r>
+          <w:proofErr w:type="spellEnd"/>
+          <w:r>
+            <w:rPr>
+              <w:rFonts w:ascii="Times New Roman" w:hAnsi="Times New Roman" w:cs="Times New Roman"/>
+              <w:color w:val="000000"/>
+              <w:sz w:val="24"/>
+              <w:szCs w:val="24"/>
+            </w:rPr>
+            <w:t>, 2020)</w:t>
+          </w:r>
+        </w:sdtContent>
+      </w:sdt>
+      <w:r>
+        <w:rPr>
+          <w:rFonts w:ascii="Times New Roman" w:hAnsi="Times New Roman" w:cs="Times New Roman"/>
+          <w:sz w:val="24"/>
+          <w:szCs w:val="24"/>
+        </w:rPr>
+        <w:t>.</w:t>
       </w:r>
     </w:p>
     <w:p>
@@ -653,7 +1082,97 @@
           <w:sz w:val="24"/>
           <w:szCs w:val="24"/>
         </w:rPr>
-        <w:t>Pembelajaran adalah proses interaksi peserta didik dengan pendidik dan sumber belajar pada suatu lingkungan belajar. Pembelajaran merupakan bantuan yang diberikan pendidik agar dapat terjadi proses pemerolehan ilmu dan pengetahuan, penguasaan kemahiran dan tabiat, serta pembentukan sikap dan kepercayaan pada peserta didik. Bisa dikatakan bahwa media pembelajaran adalah teknologi pembawa pesan yang dapat dimanfaatkan untuk keperluan pembelajaran. (Akhmad Sudrajat; 2019).</w:t>
+        <w:t>Pembelajaran adalah proses interaksi peserta didik dengan pendidik dan sumber belajar pada suatu lingkungan belajar. Pembelajaran merupakan bantuan yang diberikan pendidik agar dapat terjadi proses pemerolehan ilmu dan pengetahuan, penguasaan kemahiran dan tabiat, serta pembentukan sikap dan kepercayaan pada peserta didik. Bisa dikatakan bahwa media pembelajaran adalah teknologi pembawa pesan yang dapat dimanfaatkan untuk keperluan pembelajaran</w:t>
+      </w:r>
+      <w:r>
+        <w:rPr>
+          <w:rFonts w:ascii="Times New Roman" w:hAnsi="Times New Roman" w:cs="Times New Roman"/>
+          <w:sz w:val="24"/>
+          <w:szCs w:val="24"/>
+        </w:rPr>
+        <w:t xml:space="preserve"> </w:t>
+      </w:r>
+      <w:sdt>
+        <w:sdtPr>
+          <w:rPr>
+            <w:rFonts w:ascii="Times New Roman" w:hAnsi="Times New Roman" w:cs="Times New Roman"/>
+            <w:bCs/>
+            <w:color w:val="000000"/>
+            <w:sz w:val="24"/>
+            <w:szCs w:val="24"/>
+          </w:rPr>
+          <w:tag w:val="MENDELEY_CITATION_v3_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"/>
+          <w:id w:val="4877837"/>
+          <w:placeholder>
+            <w:docPart w:val="DefaultPlaceholder_-1854013440"/>
+          </w:placeholder>
+        </w:sdtPr>
+        <w:sdtContent>
+          <w:r>
+            <w:rPr>
+              <w:rFonts w:ascii="Times New Roman" w:hAnsi="Times New Roman" w:cs="Times New Roman"/>
+              <w:bCs/>
+              <w:color w:val="000000"/>
+              <w:sz w:val="24"/>
+              <w:szCs w:val="24"/>
+            </w:rPr>
+            <w:t xml:space="preserve">(Zahwa </w:t>
+          </w:r>
+          <w:proofErr w:type="spellStart"/>
+          <w:r>
+            <w:rPr>
+              <w:rFonts w:ascii="Times New Roman" w:hAnsi="Times New Roman" w:cs="Times New Roman"/>
+              <w:bCs/>
+              <w:color w:val="000000"/>
+              <w:sz w:val="24"/>
+              <w:szCs w:val="24"/>
+            </w:rPr>
+            <w:t>et</w:t>
+          </w:r>
+          <w:proofErr w:type="spellEnd"/>
+          <w:r>
+            <w:rPr>
+              <w:rFonts w:ascii="Times New Roman" w:hAnsi="Times New Roman" w:cs="Times New Roman"/>
+              <w:bCs/>
+              <w:color w:val="000000"/>
+              <w:sz w:val="24"/>
+              <w:szCs w:val="24"/>
+            </w:rPr>
+            <w:t xml:space="preserve"> </w:t>
+          </w:r>
+          <w:proofErr w:type="spellStart"/>
+          <w:r>
+            <w:rPr>
+              <w:rFonts w:ascii="Times New Roman" w:hAnsi="Times New Roman" w:cs="Times New Roman"/>
+              <w:bCs/>
+              <w:color w:val="000000"/>
+              <w:sz w:val="24"/>
+              <w:szCs w:val="24"/>
+            </w:rPr>
+            <w:t>al.</w:t>
+          </w:r>
+          <w:proofErr w:type="spellEnd"/>
+          <w:r>
+            <w:rPr>
+              <w:rFonts w:ascii="Times New Roman" w:hAnsi="Times New Roman" w:cs="Times New Roman"/>
+              <w:bCs/>
+              <w:color w:val="000000"/>
+              <w:sz w:val="24"/>
+              <w:szCs w:val="24"/>
+            </w:rPr>
+            <w:t>, 2022)</w:t>
+          </w:r>
+        </w:sdtContent>
+      </w:sdt>
+      <w:r>
+        <w:rPr>
+          <w:rFonts w:ascii="Times New Roman" w:hAnsi="Times New Roman" w:cs="Times New Roman"/>
+          <w:bCs/>
+          <w:color w:val="000000"/>
+          <w:sz w:val="24"/>
+          <w:szCs w:val="24"/>
+        </w:rPr>
+        <w:t>.</w:t>
       </w:r>
     </w:p>
     <w:p>
@@ -886,7 +1405,7 @@
           <w:sz w:val="24"/>
           <w:szCs w:val="24"/>
         </w:rPr>
-        <w:t xml:space="preserve"> dan pengolahan. Sistem dengan kata lain adalah kumpulan elemen-elemen yang bisa saja terpisah atau saling berkaitan dan berfungsi memproses masukan dan </w:t>
+        <w:t xml:space="preserve"> dan pengolahan. Sistem dengan kata lain adalah kumpulan elemen-</w:t>
       </w:r>
       <w:r>
         <w:rPr>
@@ -895,7 +1414,15 @@
           <w:szCs w:val="24"/>
         </w:rPr>
         <w:lastRenderedPageBreak/>
-        <w:t>menghasilkan keluaran yang diinginkan (Eko Nugroho, Analisis dan Desain Informasi, 2019).</w:t>
+        <w:t>elemen yang bisa saja terpisah atau saling berkaitan dan berfungsi memproses masukan dan menghasilkan keluaran yang diinginkan</w:t>
+      </w:r>
+      <w:r>
+        <w:rPr>
+          <w:rFonts w:ascii="Times New Roman" w:hAnsi="Times New Roman" w:cs="Times New Roman"/>
+          <w:sz w:val="24"/>
+          <w:szCs w:val="24"/>
+        </w:rPr>
+        <w:t>.</w:t>
       </w:r>
     </w:p>
     <w:p>
@@ -1077,25 +1604,23 @@
           <w:sz w:val="24"/>
           <w:szCs w:val="24"/>
         </w:rPr>
-        <w:t>Dalam bahasa Yunani Kuno Animasi berasal dari kata animo yang berarti hasrat, keinginan atau minat yang mempunyai makna roh, jiwa atau hidup. Masyarakat kuno menganggap animisme adalah suatu kepercayaan bahwa semua benda mempunyai jiwa (hidup). (</w:t>
-      </w:r>
-      <w:proofErr w:type="spellStart"/>
+        <w:t xml:space="preserve">Dalam bahasa Yunani Kuno Animasi berasal dari kata animo yang berarti hasrat, keinginan atau minat yang mempunyai makna roh, jiwa atau hidup. Masyarakat kuno menganggap animisme adalah suatu kepercayaan bahwa semua benda mempunyai jiwa (hidup). </w:t>
+      </w:r>
       <w:r>
         <w:rPr>
           <w:rFonts w:asciiTheme="majorBidi" w:hAnsiTheme="majorBidi" w:cstheme="majorBidi"/>
           <w:sz w:val="24"/>
           <w:szCs w:val="24"/>
         </w:rPr>
-        <w:t>Partono</w:t>
-      </w:r>
-      <w:proofErr w:type="spellEnd"/>
+        <w:t>(Syahputri</w:t>
+      </w:r>
       <w:r>
         <w:rPr>
           <w:rFonts w:asciiTheme="majorBidi" w:hAnsiTheme="majorBidi" w:cstheme="majorBidi"/>
           <w:sz w:val="24"/>
           <w:szCs w:val="24"/>
         </w:rPr>
-        <w:t xml:space="preserve"> Soenyonto,2017:1). Animasi merupakan sebuah gambar bergerak yang terbentuk dari sekumpulan gambar yang disusun secara berurutan mengikuti alur pergerakan yang telah ditentukan pada setiap pertambahan hitungan waktu yang terjadi. </w:t>
+        <w:t xml:space="preserve">). Animasi merupakan sebuah gambar bergerak yang terbentuk dari sekumpulan gambar yang disusun secara berurutan mengikuti alur pergerakan yang telah ditentukan pada setiap pertambahan hitungan waktu yang terjadi. </w:t>
       </w:r>
     </w:p>
     <w:p>
@@ -3735,7 +4260,34 @@
           <w:sz w:val="24"/>
           <w:szCs w:val="24"/>
         </w:rPr>
-        <w:t>yaitu mengolah semua data di proses sebelumnya ke dalam suatu hasil akhir. (Putri, 2021).</w:t>
+        <w:t>yaitu mengolah semua data di proses sebelumnya ke dalam suatu hasil akhir</w:t>
+      </w:r>
+      <w:r>
+        <w:rPr>
+          <w:rFonts w:ascii="Times New Roman" w:hAnsi="Times New Roman" w:cs="Times New Roman"/>
+          <w:sz w:val="24"/>
+          <w:szCs w:val="24"/>
+          <w:highlight w:val="yellow"/>
+        </w:rPr>
+        <w:t>. (</w:t>
+      </w:r>
+      <w:r>
+        <w:rPr>
+          <w:rFonts w:ascii="Times New Roman" w:hAnsi="Times New Roman" w:cs="Times New Roman"/>
+          <w:sz w:val="24"/>
+          <w:szCs w:val="24"/>
+          <w:highlight w:val="yellow"/>
+        </w:rPr>
+        <w:t>Abdilah M</w:t>
+      </w:r>
+      <w:r>
+        <w:rPr>
+          <w:rFonts w:ascii="Times New Roman" w:hAnsi="Times New Roman" w:cs="Times New Roman"/>
+          <w:sz w:val="24"/>
+          <w:szCs w:val="24"/>
+          <w:highlight w:val="yellow"/>
+        </w:rPr>
+        <w:t>).</w:t>
       </w:r>
     </w:p>
     <w:p>
@@ -5044,43 +5596,23 @@
           <w:sz w:val="24"/>
           <w:lang w:val="id-ID"/>
         </w:rPr>
-        <w:t>sebagai "metode menendang (</w:t>
-      </w:r>
-      <w:proofErr w:type="spellStart"/>
-      <w:r>
-        <w:rPr>
-          <w:rFonts w:ascii="Times New Roman" w:hAnsi="Times New Roman" w:cs="Times New Roman"/>
-          <w:sz w:val="24"/>
-          <w:lang w:val="id-ID"/>
-        </w:rPr>
-        <w:t>pottle</w:t>
-      </w:r>
-      <w:proofErr w:type="spellEnd"/>
-      <w:r>
-        <w:rPr>
-          <w:rFonts w:ascii="Times New Roman" w:hAnsi="Times New Roman" w:cs="Times New Roman"/>
-          <w:sz w:val="24"/>
-          <w:lang w:val="id-ID"/>
-        </w:rPr>
-        <w:t xml:space="preserve">, </w:t>
-      </w:r>
-      <w:proofErr w:type="spellStart"/>
-      <w:r>
-        <w:rPr>
-          <w:rFonts w:ascii="Times New Roman" w:hAnsi="Times New Roman" w:cs="Times New Roman"/>
-          <w:sz w:val="24"/>
-          <w:lang w:val="id-ID"/>
-        </w:rPr>
-        <w:t>pottle</w:t>
-      </w:r>
-      <w:proofErr w:type="spellEnd"/>
-      <w:r>
-        <w:rPr>
-          <w:rFonts w:ascii="Times New Roman" w:hAnsi="Times New Roman" w:cs="Times New Roman"/>
-          <w:sz w:val="24"/>
-          <w:lang w:val="id-ID"/>
-        </w:rPr>
-        <w:t xml:space="preserve"> 2013.</w:t>
+        <w:t>sebagai metode menendang</w:t>
+      </w:r>
+      <w:r>
+        <w:rPr>
+          <w:rFonts w:ascii="Times New Roman" w:hAnsi="Times New Roman" w:cs="Times New Roman"/>
+          <w:sz w:val="24"/>
+          <w:lang w:val="id-ID"/>
+        </w:rPr>
+        <w:t xml:space="preserve"> (Nelly 2018)</w:t>
+      </w:r>
+      <w:r>
+        <w:rPr>
+          <w:rFonts w:ascii="Times New Roman" w:hAnsi="Times New Roman" w:cs="Times New Roman"/>
+          <w:sz w:val="24"/>
+          <w:lang w:val="id-ID"/>
+        </w:rPr>
+        <w:t>.</w:t>
       </w:r>
       <w:r>
         <w:rPr>
@@ -6823,7 +7355,7 @@
           <w:sz w:val="24"/>
           <w:lang w:val="id-ID"/>
         </w:rPr>
-        <w:t>(2014</w:t>
+        <w:t>dalam</w:t>
       </w:r>
       <w:r>
         <w:rPr>
@@ -6837,44 +7369,35 @@
       <w:r>
         <w:rPr>
           <w:rFonts w:ascii="Times New Roman" w:hAnsi="Times New Roman" w:cs="Times New Roman"/>
-          <w:sz w:val="24"/>
-          <w:lang w:val="id-ID"/>
-        </w:rPr>
-        <w:t>dalam</w:t>
-      </w:r>
-      <w:r>
-        <w:rPr>
-          <w:rFonts w:ascii="Times New Roman" w:hAnsi="Times New Roman" w:cs="Times New Roman"/>
           <w:spacing w:val="1"/>
           <w:sz w:val="24"/>
           <w:lang w:val="id-ID"/>
         </w:rPr>
-        <w:t xml:space="preserve"> </w:t>
-      </w:r>
-      <w:r>
-        <w:rPr>
-          <w:rFonts w:ascii="Times New Roman" w:hAnsi="Times New Roman" w:cs="Times New Roman"/>
-          <w:sz w:val="24"/>
-          <w:lang w:val="id-ID"/>
-        </w:rPr>
-        <w:t>Irmanto,</w:t>
-      </w:r>
-      <w:r>
-        <w:rPr>
-          <w:rFonts w:ascii="Times New Roman" w:hAnsi="Times New Roman" w:cs="Times New Roman"/>
-          <w:spacing w:val="1"/>
-          <w:sz w:val="24"/>
-          <w:lang w:val="id-ID"/>
-        </w:rPr>
-        <w:t xml:space="preserve"> </w:t>
-      </w:r>
-      <w:r>
-        <w:rPr>
-          <w:rFonts w:ascii="Times New Roman" w:hAnsi="Times New Roman" w:cs="Times New Roman"/>
-          <w:sz w:val="24"/>
-          <w:lang w:val="id-ID"/>
-        </w:rPr>
-        <w:t>2018),</w:t>
+        <w:t xml:space="preserve">jurnal </w:t>
+      </w:r>
+      <w:r>
+        <w:rPr>
+          <w:rFonts w:ascii="Times New Roman" w:hAnsi="Times New Roman" w:cs="Times New Roman"/>
+          <w:sz w:val="24"/>
+          <w:lang w:val="id-ID"/>
+        </w:rPr>
+        <w:t>Irmanto</w:t>
+      </w:r>
+      <w:r>
+        <w:rPr>
+          <w:rFonts w:ascii="Times New Roman" w:hAnsi="Times New Roman" w:cs="Times New Roman"/>
+          <w:sz w:val="24"/>
+          <w:lang w:val="id-ID"/>
+        </w:rPr>
+        <w:t xml:space="preserve"> pada tahun </w:t>
+      </w:r>
+      <w:r>
+        <w:rPr>
+          <w:rFonts w:ascii="Times New Roman" w:hAnsi="Times New Roman" w:cs="Times New Roman"/>
+          <w:sz w:val="24"/>
+          <w:lang w:val="id-ID"/>
+        </w:rPr>
+        <w:t>2018,</w:t>
       </w:r>
       <w:r>
         <w:rPr>
@@ -7172,7 +7695,16 @@
           <w:sz w:val="24"/>
           <w:lang w:val="id-ID"/>
         </w:rPr>
-        <w:t xml:space="preserve">mampu berjalan pada berbagai </w:t>
+        <w:t xml:space="preserve">mampu berjalan pada </w:t>
+      </w:r>
+      <w:r>
+        <w:rPr>
+          <w:rFonts w:ascii="Times New Roman" w:hAnsi="Times New Roman" w:cs="Times New Roman"/>
+          <w:sz w:val="24"/>
+          <w:lang w:val="id-ID"/>
+        </w:rPr>
+        <w:lastRenderedPageBreak/>
+        <w:t xml:space="preserve">berbagai </w:t>
       </w:r>
       <w:r>
         <w:rPr>
@@ -7181,7 +7713,6 @@
           <w:sz w:val="24"/>
           <w:lang w:val="id-ID"/>
         </w:rPr>
-        <w:lastRenderedPageBreak/>
         <w:t>platform</w:t>
       </w:r>
       <w:r>
@@ -7355,7 +7886,23 @@
           <w:sz w:val="24"/>
           <w:lang w:val="id-ID"/>
         </w:rPr>
-        <w:t xml:space="preserve"> (2013 dalam Irmanto, 2018), </w:t>
+        <w:t xml:space="preserve"> (</w:t>
+      </w:r>
+      <w:r>
+        <w:rPr>
+          <w:rFonts w:ascii="Times New Roman" w:hAnsi="Times New Roman" w:cs="Times New Roman"/>
+          <w:sz w:val="24"/>
+          <w:lang w:val="id-ID"/>
+        </w:rPr>
+        <w:t>Suparman 2018</w:t>
+      </w:r>
+      <w:r>
+        <w:rPr>
+          <w:rFonts w:ascii="Times New Roman" w:hAnsi="Times New Roman" w:cs="Times New Roman"/>
+          <w:sz w:val="24"/>
+          <w:lang w:val="id-ID"/>
+        </w:rPr>
+        <w:t xml:space="preserve">), </w:t>
       </w:r>
       <w:r>
         <w:rPr>
@@ -9516,6 +10063,7 @@
         </w:rPr>
         <w:t xml:space="preserve"> </w:t>
       </w:r>
+      <w:bookmarkStart w:id="1" w:name="_GoBack"/>
       <w:r>
         <w:rPr>
           <w:rFonts w:ascii="Times New Roman" w:hAnsi="Times New Roman" w:cs="Times New Roman"/>
@@ -9796,6 +10344,7 @@
         <w:t>.</w:t>
       </w:r>
     </w:p>
+    <w:bookmarkEnd w:id="1"/>
     <w:p>
       <w:pPr>
         <w:pStyle w:val="ListParagraph"/>
@@ -21216,7 +21765,7 @@
 </file>
 
 <file path=word/endnotes.xml><?xml version="1.0" encoding="utf-8"?>
-<w:endnotes xmlns:wpc="http://schemas.microsoft.com/office/word/2010/wordprocessingCanvas" xmlns:cx="http://schemas.microsoft.com/office/drawing/2014/chartex" xmlns:cx1="http://schemas.microsoft.com/office/drawing/2015/9/8/chartex" xmlns:cx2="http://schemas.microsoft.com/office/drawing/2015/10/21/chartex" xmlns:cx3="http://schemas.microsoft.com/office/drawing/2016/5/9/chartex" xmlns:cx4="http://schemas.microsoft.com/office/drawing/2016/5/10/chartex" xmlns:cx5="http://schemas.microsoft.com/office/drawing/2016/5/11/chartex" xmlns:cx6="http://schemas.microsoft.com/office/drawing/2016/5/12/chartex" xmlns:cx7="http://schemas.microsoft.com/office/drawing/2016/5/13/chartex" xmlns:cx8="http://schemas.microsoft.com/office/drawing/2016/5/14/chartex" xmlns:mc="http://schemas.openxmlformats.org/markup-compatibility/2006" xmlns:aink="http://schemas.microsoft.com/office/drawing/2016/ink" xmlns:am3d="http://schemas.microsoft.com/office/drawing/2017/model3d" xmlns:o="urn:schemas-microsoft-com:office:office" xmlns:r="http://schemas.openxmlformats.org/officeDocument/2006/relationships" xmlns:m="http://schemas.openxmlformats.org/officeDocument/2006/math" xmlns:v="urn:schemas-microsoft-com:vml" xmlns:wp14="http://schemas.microsoft.com/office/word/2010/wordprocessingDrawing" xmlns:wp="http://schemas.openxmlformats.org/drawingml/2006/wordprocessingDrawing" xmlns:w10="urn:schemas-microsoft-com:office:word" xmlns:w="http://schemas.openxmlformats.org/wordprocessingml/2006/main" xmlns:w14="http://schemas.microsoft.com/office/word/2010/wordml" xmlns:w15="http://schemas.microsoft.com/office/word/2012/wordml" xmlns:w16cex="http://schemas.microsoft.com/office/word/2018/wordml/cex" xmlns:w16cid="http://schemas.microsoft.com/office/word/2016/wordml/cid" xmlns:w16="http://schemas.microsoft.com/office/word/2018/wordml" xmlns:w16sdtdh="http://schemas.microsoft.com/office/word/2020/wordml/sdtdatahash" xmlns:w16se="http://schemas.microsoft.com/office/word/2015/wordml/symex" xmlns:wpg="http://schemas.microsoft.com/office/word/2010/wordprocessingGroup" xmlns:wpi="http://schemas.microsoft.com/office/word/2010/wordprocessingInk" xmlns:wne="http://schemas.microsoft.com/office/word/2006/wordml" xmlns:wps="http://schemas.microsoft.com/office/word/2010/wordprocessingShape" mc:Ignorable="w14 w15 w16se w16cid w16 w16cex w16sdtdh wp14">
+<w:endnotes xmlns:wpc="http://schemas.microsoft.com/office/word/2010/wordprocessingCanvas" xmlns:cx="http://schemas.microsoft.com/office/drawing/2014/chartex" xmlns:cx1="http://schemas.microsoft.com/office/drawing/2015/9/8/chartex" xmlns:cx2="http://schemas.microsoft.com/office/drawing/2015/10/21/chartex" xmlns:cx3="http://schemas.microsoft.com/office/drawing/2016/5/9/chartex" xmlns:cx4="http://schemas.microsoft.com/office/drawing/2016/5/10/chartex" xmlns:cx5="http://schemas.microsoft.com/office/drawing/2016/5/11/chartex" xmlns:cx6="http://schemas.microsoft.com/office/drawing/2016/5/12/chartex" xmlns:cx7="http://schemas.microsoft.com/office/drawing/2016/5/13/chartex" xmlns:cx8="http://schemas.microsoft.com/office/drawing/2016/5/14/chartex" xmlns:mc="http://schemas.openxmlformats.org/markup-compatibility/2006" xmlns:aink="http://schemas.microsoft.com/office/drawing/2016/ink" xmlns:am3d="http://schemas.microsoft.com/office/drawing/2017/model3d" xmlns:o="urn:schemas-microsoft-com:office:office" xmlns:r="http://schemas.openxmlformats.org/officeDocument/2006/relationships" xmlns:m="http://schemas.openxmlformats.org/officeDocument/2006/math" xmlns:v="urn:schemas-microsoft-com:vml" xmlns:wp14="http://schemas.microsoft.com/office/word/2010/wordprocessingDrawing" xmlns:wp="http://schemas.openxmlformats.org/drawingml/2006/wordprocessingDrawing" xmlns:w10="urn:schemas-microsoft-com:office:word" xmlns:w="http://schemas.openxmlformats.org/wordprocessingml/2006/main" xmlns:w14="http://schemas.microsoft.com/office/word/2010/wordml" xmlns:w15="http://schemas.microsoft.com/office/word/2012/wordml" xmlns:w16cex="http://schemas.microsoft.com/office/word/2018/wordml/cex" xmlns:w16cid="http://schemas.microsoft.com/office/word/2016/wordml/cid" xmlns:w16="http://schemas.microsoft.com/office/word/2018/wordml" xmlns:w16se="http://schemas.microsoft.com/office/word/2015/wordml/symex" xmlns:wpg="http://schemas.microsoft.com/office/word/2010/wordprocessingGroup" xmlns:wpi="http://schemas.microsoft.com/office/word/2010/wordprocessingInk" xmlns:wne="http://schemas.microsoft.com/office/word/2006/wordml" xmlns:wps="http://schemas.microsoft.com/office/word/2010/wordprocessingShape" mc:Ignorable="w14 w15 w16se w16cid w16 w16cex wp14">
   <w:endnote w:type="separator" w:id="-1">
     <w:p>
       <w:pPr>
@@ -21241,7 +21790,7 @@
 </file>
 
 <file path=word/footer1.xml><?xml version="1.0" encoding="utf-8"?>
-<w:ftr xmlns:wpc="http://schemas.microsoft.com/office/word/2010/wordprocessingCanvas" xmlns:cx="http://schemas.microsoft.com/office/drawing/2014/chartex" xmlns:cx1="http://schemas.microsoft.com/office/drawing/2015/9/8/chartex" xmlns:cx2="http://schemas.microsoft.com/office/drawing/2015/10/21/chartex" xmlns:cx3="http://schemas.microsoft.com/office/drawing/2016/5/9/chartex" xmlns:cx4="http://schemas.microsoft.com/office/drawing/2016/5/10/chartex" xmlns:cx5="http://schemas.microsoft.com/office/drawing/2016/5/11/chartex" xmlns:cx6="http://schemas.microsoft.com/office/drawing/2016/5/12/chartex" xmlns:cx7="http://schemas.microsoft.com/office/drawing/2016/5/13/chartex" xmlns:cx8="http://schemas.microsoft.com/office/drawing/2016/5/14/chartex" xmlns:mc="http://schemas.openxmlformats.org/markup-compatibility/2006" xmlns:aink="http://schemas.microsoft.com/office/drawing/2016/ink" xmlns:am3d="http://schemas.microsoft.com/office/drawing/2017/model3d" xmlns:o="urn:schemas-microsoft-com:office:office" xmlns:r="http://schemas.openxmlformats.org/officeDocument/2006/relationships" xmlns:m="http://schemas.openxmlformats.org/officeDocument/2006/math" xmlns:v="urn:schemas-microsoft-com:vml" xmlns:wp14="http://schemas.microsoft.com/office/word/2010/wordprocessingDrawing" xmlns:wp="http://schemas.openxmlformats.org/drawingml/2006/wordprocessingDrawing" xmlns:w10="urn:schemas-microsoft-com:office:word" xmlns:w="http://schemas.openxmlformats.org/wordprocessingml/2006/main" xmlns:w14="http://schemas.microsoft.com/office/word/2010/wordml" xmlns:w15="http://schemas.microsoft.com/office/word/2012/wordml" xmlns:w16cex="http://schemas.microsoft.com/office/word/2018/wordml/cex" xmlns:w16cid="http://schemas.microsoft.com/office/word/2016/wordml/cid" xmlns:w16="http://schemas.microsoft.com/office/word/2018/wordml" xmlns:w16sdtdh="http://schemas.microsoft.com/office/word/2020/wordml/sdtdatahash" xmlns:w16se="http://schemas.microsoft.com/office/word/2015/wordml/symex" xmlns:wpg="http://schemas.microsoft.com/office/word/2010/wordprocessingGroup" xmlns:wpi="http://schemas.microsoft.com/office/word/2010/wordprocessingInk" xmlns:wne="http://schemas.microsoft.com/office/word/2006/wordml" xmlns:wps="http://schemas.microsoft.com/office/word/2010/wordprocessingShape" mc:Ignorable="w14 w15 w16se w16cid w16 w16cex w16sdtdh wp14">
+<w:ftr xmlns:wpc="http://schemas.microsoft.com/office/word/2010/wordprocessingCanvas" xmlns:cx="http://schemas.microsoft.com/office/drawing/2014/chartex" xmlns:cx1="http://schemas.microsoft.com/office/drawing/2015/9/8/chartex" xmlns:cx2="http://schemas.microsoft.com/office/drawing/2015/10/21/chartex" xmlns:cx3="http://schemas.microsoft.com/office/drawing/2016/5/9/chartex" xmlns:cx4="http://schemas.microsoft.com/office/drawing/2016/5/10/chartex" xmlns:cx5="http://schemas.microsoft.com/office/drawing/2016/5/11/chartex" xmlns:cx6="http://schemas.microsoft.com/office/drawing/2016/5/12/chartex" xmlns:cx7="http://schemas.microsoft.com/office/drawing/2016/5/13/chartex" xmlns:cx8="http://schemas.microsoft.com/office/drawing/2016/5/14/chartex" xmlns:mc="http://schemas.openxmlformats.org/markup-compatibility/2006" xmlns:aink="http://schemas.microsoft.com/office/drawing/2016/ink" xmlns:am3d="http://schemas.microsoft.com/office/drawing/2017/model3d" xmlns:o="urn:schemas-microsoft-com:office:office" xmlns:r="http://schemas.openxmlformats.org/officeDocument/2006/relationships" xmlns:m="http://schemas.openxmlformats.org/officeDocument/2006/math" xmlns:v="urn:schemas-microsoft-com:vml" xmlns:wp14="http://schemas.microsoft.com/office/word/2010/wordprocessingDrawing" xmlns:wp="http://schemas.openxmlformats.org/drawingml/2006/wordprocessingDrawing" xmlns:w10="urn:schemas-microsoft-com:office:word" xmlns:w="http://schemas.openxmlformats.org/wordprocessingml/2006/main" xmlns:w14="http://schemas.microsoft.com/office/word/2010/wordml" xmlns:w15="http://schemas.microsoft.com/office/word/2012/wordml" xmlns:w16cex="http://schemas.microsoft.com/office/word/2018/wordml/cex" xmlns:w16cid="http://schemas.microsoft.com/office/word/2016/wordml/cid" xmlns:w16="http://schemas.microsoft.com/office/word/2018/wordml" xmlns:w16se="http://schemas.microsoft.com/office/word/2015/wordml/symex" xmlns:wpg="http://schemas.microsoft.com/office/word/2010/wordprocessingGroup" xmlns:wpi="http://schemas.microsoft.com/office/word/2010/wordprocessingInk" xmlns:wne="http://schemas.microsoft.com/office/word/2006/wordml" xmlns:wps="http://schemas.microsoft.com/office/word/2010/wordprocessingShape" mc:Ignorable="w14 w15 w16se w16cid w16 w16cex wp14">
   <w:sdt>
     <w:sdtPr>
       <w:id w:val="264809165"/>
@@ -21294,7 +21843,7 @@
 </file>
 
 <file path=word/footnotes.xml><?xml version="1.0" encoding="utf-8"?>
-<w:footnotes xmlns:wpc="http://schemas.microsoft.com/office/word/2010/wordprocessingCanvas" xmlns:cx="http://schemas.microsoft.com/office/drawing/2014/chartex" xmlns:cx1="http://schemas.microsoft.com/office/drawing/2015/9/8/chartex" xmlns:cx2="http://schemas.microsoft.com/office/drawing/2015/10/21/chartex" xmlns:cx3="http://schemas.microsoft.com/office/drawing/2016/5/9/chartex" xmlns:cx4="http://schemas.microsoft.com/office/drawing/2016/5/10/chartex" xmlns:cx5="http://schemas.microsoft.com/office/drawing/2016/5/11/chartex" xmlns:cx6="http://schemas.microsoft.com/office/drawing/2016/5/12/chartex" xmlns:cx7="http://schemas.microsoft.com/office/drawing/2016/5/13/chartex" xmlns:cx8="http://schemas.microsoft.com/office/drawing/2016/5/14/chartex" xmlns:mc="http://schemas.openxmlformats.org/markup-compatibility/2006" xmlns:aink="http://schemas.microsoft.com/office/drawing/2016/ink" xmlns:am3d="http://schemas.microsoft.com/office/drawing/2017/model3d" xmlns:o="urn:schemas-microsoft-com:office:office" xmlns:r="http://schemas.openxmlformats.org/officeDocument/2006/relationships" xmlns:m="http://schemas.openxmlformats.org/officeDocument/2006/math" xmlns:v="urn:schemas-microsoft-com:vml" xmlns:wp14="http://schemas.microsoft.com/office/word/2010/wordprocessingDrawing" xmlns:wp="http://schemas.openxmlformats.org/drawingml/2006/wordprocessingDrawing" xmlns:w10="urn:schemas-microsoft-com:office:word" xmlns:w="http://schemas.openxmlformats.org/wordprocessingml/2006/main" xmlns:w14="http://schemas.microsoft.com/office/word/2010/wordml" xmlns:w15="http://schemas.microsoft.com/office/word/2012/wordml" xmlns:w16cex="http://schemas.microsoft.com/office/word/2018/wordml/cex" xmlns:w16cid="http://schemas.microsoft.com/office/word/2016/wordml/cid" xmlns:w16="http://schemas.microsoft.com/office/word/2018/wordml" xmlns:w16sdtdh="http://schemas.microsoft.com/office/word/2020/wordml/sdtdatahash" xmlns:w16se="http://schemas.microsoft.com/office/word/2015/wordml/symex" xmlns:wpg="http://schemas.microsoft.com/office/word/2010/wordprocessingGroup" xmlns:wpi="http://schemas.microsoft.com/office/word/2010/wordprocessingInk" xmlns:wne="http://schemas.microsoft.com/office/word/2006/wordml" xmlns:wps="http://schemas.microsoft.com/office/word/2010/wordprocessingShape" mc:Ignorable="w14 w15 w16se w16cid w16 w16cex w16sdtdh wp14">
+<w:footnotes xmlns:wpc="http://schemas.microsoft.com/office/word/2010/wordprocessingCanvas" xmlns:cx="http://schemas.microsoft.com/office/drawing/2014/chartex" xmlns:cx1="http://schemas.microsoft.com/office/drawing/2015/9/8/chartex" xmlns:cx2="http://schemas.microsoft.com/office/drawing/2015/10/21/chartex" xmlns:cx3="http://schemas.microsoft.com/office/drawing/2016/5/9/chartex" xmlns:cx4="http://schemas.microsoft.com/office/drawing/2016/5/10/chartex" xmlns:cx5="http://schemas.microsoft.com/office/drawing/2016/5/11/chartex" xmlns:cx6="http://schemas.microsoft.com/office/drawing/2016/5/12/chartex" xmlns:cx7="http://schemas.microsoft.com/office/drawing/2016/5/13/chartex" xmlns:cx8="http://schemas.microsoft.com/office/drawing/2016/5/14/chartex" xmlns:mc="http://schemas.openxmlformats.org/markup-compatibility/2006" xmlns:aink="http://schemas.microsoft.com/office/drawing/2016/ink" xmlns:am3d="http://schemas.microsoft.com/office/drawing/2017/model3d" xmlns:o="urn:schemas-microsoft-com:office:office" xmlns:r="http://schemas.openxmlformats.org/officeDocument/2006/relationships" xmlns:m="http://schemas.openxmlformats.org/officeDocument/2006/math" xmlns:v="urn:schemas-microsoft-com:vml" xmlns:wp14="http://schemas.microsoft.com/office/word/2010/wordprocessingDrawing" xmlns:wp="http://schemas.openxmlformats.org/drawingml/2006/wordprocessingDrawing" xmlns:w10="urn:schemas-microsoft-com:office:word" xmlns:w="http://schemas.openxmlformats.org/wordprocessingml/2006/main" xmlns:w14="http://schemas.microsoft.com/office/word/2010/wordml" xmlns:w15="http://schemas.microsoft.com/office/word/2012/wordml" xmlns:w16cex="http://schemas.microsoft.com/office/word/2018/wordml/cex" xmlns:w16cid="http://schemas.microsoft.com/office/word/2016/wordml/cid" xmlns:w16="http://schemas.microsoft.com/office/word/2018/wordml" xmlns:w16se="http://schemas.microsoft.com/office/word/2015/wordml/symex" xmlns:wpg="http://schemas.microsoft.com/office/word/2010/wordprocessingGroup" xmlns:wpi="http://schemas.microsoft.com/office/word/2010/wordprocessingInk" xmlns:wne="http://schemas.microsoft.com/office/word/2006/wordml" xmlns:wps="http://schemas.microsoft.com/office/word/2010/wordprocessingShape" mc:Ignorable="w14 w15 w16se w16cid w16 w16cex wp14">
   <w:footnote w:type="separator" w:id="-1">
     <w:p>
       <w:pPr>
@@ -21319,7 +21868,7 @@
 </file>
 
 <file path=word/header1.xml><?xml version="1.0" encoding="utf-8"?>
-<w:hdr xmlns:wpc="http://schemas.microsoft.com/office/word/2010/wordprocessingCanvas" xmlns:cx="http://schemas.microsoft.com/office/drawing/2014/chartex" xmlns:cx1="http://schemas.microsoft.com/office/drawing/2015/9/8/chartex" xmlns:cx2="http://schemas.microsoft.com/office/drawing/2015/10/21/chartex" xmlns:cx3="http://schemas.microsoft.com/office/drawing/2016/5/9/chartex" xmlns:cx4="http://schemas.microsoft.com/office/drawing/2016/5/10/chartex" xmlns:cx5="http://schemas.microsoft.com/office/drawing/2016/5/11/chartex" xmlns:cx6="http://schemas.microsoft.com/office/drawing/2016/5/12/chartex" xmlns:cx7="http://schemas.microsoft.com/office/drawing/2016/5/13/chartex" xmlns:cx8="http://schemas.microsoft.com/office/drawing/2016/5/14/chartex" xmlns:mc="http://schemas.openxmlformats.org/markup-compatibility/2006" xmlns:aink="http://schemas.microsoft.com/office/drawing/2016/ink" xmlns:am3d="http://schemas.microsoft.com/office/drawing/2017/model3d" xmlns:o="urn:schemas-microsoft-com:office:office" xmlns:r="http://schemas.openxmlformats.org/officeDocument/2006/relationships" xmlns:m="http://schemas.openxmlformats.org/officeDocument/2006/math" xmlns:v="urn:schemas-microsoft-com:vml" xmlns:wp14="http://schemas.microsoft.com/office/word/2010/wordprocessingDrawing" xmlns:wp="http://schemas.openxmlformats.org/drawingml/2006/wordprocessingDrawing" xmlns:w10="urn:schemas-microsoft-com:office:word" xmlns:w="http://schemas.openxmlformats.org/wordprocessingml/2006/main" xmlns:w14="http://schemas.microsoft.com/office/word/2010/wordml" xmlns:w15="http://schemas.microsoft.com/office/word/2012/wordml" xmlns:w16cex="http://schemas.microsoft.com/office/word/2018/wordml/cex" xmlns:w16cid="http://schemas.microsoft.com/office/word/2016/wordml/cid" xmlns:w16="http://schemas.microsoft.com/office/word/2018/wordml" xmlns:w16sdtdh="http://schemas.microsoft.com/office/word/2020/wordml/sdtdatahash" xmlns:w16se="http://schemas.microsoft.com/office/word/2015/wordml/symex" xmlns:wpg="http://schemas.microsoft.com/office/word/2010/wordprocessingGroup" xmlns:wpi="http://schemas.microsoft.com/office/word/2010/wordprocessingInk" xmlns:wne="http://schemas.microsoft.com/office/word/2006/wordml" xmlns:wps="http://schemas.microsoft.com/office/word/2010/wordprocessingShape" mc:Ignorable="w14 w15 w16se w16cid w16 w16cex w16sdtdh wp14">
+<w:hdr xmlns:wpc="http://schemas.microsoft.com/office/word/2010/wordprocessingCanvas" xmlns:cx="http://schemas.microsoft.com/office/drawing/2014/chartex" xmlns:cx1="http://schemas.microsoft.com/office/drawing/2015/9/8/chartex" xmlns:cx2="http://schemas.microsoft.com/office/drawing/2015/10/21/chartex" xmlns:cx3="http://schemas.microsoft.com/office/drawing/2016/5/9/chartex" xmlns:cx4="http://schemas.microsoft.com/office/drawing/2016/5/10/chartex" xmlns:cx5="http://schemas.microsoft.com/office/drawing/2016/5/11/chartex" xmlns:cx6="http://schemas.microsoft.com/office/drawing/2016/5/12/chartex" xmlns:cx7="http://schemas.microsoft.com/office/drawing/2016/5/13/chartex" xmlns:cx8="http://schemas.microsoft.com/office/drawing/2016/5/14/chartex" xmlns:mc="http://schemas.openxmlformats.org/markup-compatibility/2006" xmlns:aink="http://schemas.microsoft.com/office/drawing/2016/ink" xmlns:am3d="http://schemas.microsoft.com/office/drawing/2017/model3d" xmlns:o="urn:schemas-microsoft-com:office:office" xmlns:r="http://schemas.openxmlformats.org/officeDocument/2006/relationships" xmlns:m="http://schemas.openxmlformats.org/officeDocument/2006/math" xmlns:v="urn:schemas-microsoft-com:vml" xmlns:wp14="http://schemas.microsoft.com/office/word/2010/wordprocessingDrawing" xmlns:wp="http://schemas.openxmlformats.org/drawingml/2006/wordprocessingDrawing" xmlns:w10="urn:schemas-microsoft-com:office:word" xmlns:w="http://schemas.openxmlformats.org/wordprocessingml/2006/main" xmlns:w14="http://schemas.microsoft.com/office/word/2010/wordml" xmlns:w15="http://schemas.microsoft.com/office/word/2012/wordml" xmlns:w16cex="http://schemas.microsoft.com/office/word/2018/wordml/cex" xmlns:w16cid="http://schemas.microsoft.com/office/word/2016/wordml/cid" xmlns:w16="http://schemas.microsoft.com/office/word/2018/wordml" xmlns:w16se="http://schemas.microsoft.com/office/word/2015/wordml/symex" xmlns:wpg="http://schemas.microsoft.com/office/word/2010/wordprocessingGroup" xmlns:wpi="http://schemas.microsoft.com/office/word/2010/wordprocessingInk" xmlns:wne="http://schemas.microsoft.com/office/word/2006/wordml" xmlns:wps="http://schemas.microsoft.com/office/word/2010/wordprocessingShape" mc:Ignorable="w14 w15 w16se w16cid w16 w16cex wp14">
   <w:sdt>
     <w:sdtPr>
       <w:id w:val="841901993"/>
@@ -21372,7 +21921,7 @@
 </file>
 
 <file path=word/numbering.xml><?xml version="1.0" encoding="utf-8"?>
-<w:numbering xmlns:wpc="http://schemas.microsoft.com/office/word/2010/wordprocessingCanvas" xmlns:cx="http://schemas.microsoft.com/office/drawing/2014/chartex" xmlns:cx1="http://schemas.microsoft.com/office/drawing/2015/9/8/chartex" xmlns:cx2="http://schemas.microsoft.com/office/drawing/2015/10/21/chartex" xmlns:cx3="http://schemas.microsoft.com/office/drawing/2016/5/9/chartex" xmlns:cx4="http://schemas.microsoft.com/office/drawing/2016/5/10/chartex" xmlns:cx5="http://schemas.microsoft.com/office/drawing/2016/5/11/chartex" xmlns:cx6="http://schemas.microsoft.com/office/drawing/2016/5/12/chartex" xmlns:cx7="http://schemas.microsoft.com/office/drawing/2016/5/13/chartex" xmlns:cx8="http://schemas.microsoft.com/office/drawing/2016/5/14/chartex" xmlns:mc="http://schemas.openxmlformats.org/markup-compatibility/2006" xmlns:aink="http://schemas.microsoft.com/office/drawing/2016/ink" xmlns:am3d="http://schemas.microsoft.com/office/drawing/2017/model3d" xmlns:o="urn:schemas-microsoft-com:office:office" xmlns:r="http://schemas.openxmlformats.org/officeDocument/2006/relationships" xmlns:m="http://schemas.openxmlformats.org/officeDocument/2006/math" xmlns:v="urn:schemas-microsoft-com:vml" xmlns:wp14="http://schemas.microsoft.com/office/word/2010/wordprocessingDrawing" xmlns:wp="http://schemas.openxmlformats.org/drawingml/2006/wordprocessingDrawing" xmlns:w10="urn:schemas-microsoft-com:office:word" xmlns:w="http://schemas.openxmlformats.org/wordprocessingml/2006/main" xmlns:w14="http://schemas.microsoft.com/office/word/2010/wordml" xmlns:w15="http://schemas.microsoft.com/office/word/2012/wordml" xmlns:w16cex="http://schemas.microsoft.com/office/word/2018/wordml/cex" xmlns:w16cid="http://schemas.microsoft.com/office/word/2016/wordml/cid" xmlns:w16="http://schemas.microsoft.com/office/word/2018/wordml" xmlns:w16sdtdh="http://schemas.microsoft.com/office/word/2020/wordml/sdtdatahash" xmlns:w16se="http://schemas.microsoft.com/office/word/2015/wordml/symex" xmlns:wpg="http://schemas.microsoft.com/office/word/2010/wordprocessingGroup" xmlns:wpi="http://schemas.microsoft.com/office/word/2010/wordprocessingInk" xmlns:wne="http://schemas.microsoft.com/office/word/2006/wordml" xmlns:wps="http://schemas.microsoft.com/office/word/2010/wordprocessingShape" mc:Ignorable="w14 w15 w16se w16cid w16 w16cex w16sdtdh wp14">
+<w:numbering xmlns:wpc="http://schemas.microsoft.com/office/word/2010/wordprocessingCanvas" xmlns:cx="http://schemas.microsoft.com/office/drawing/2014/chartex" xmlns:cx1="http://schemas.microsoft.com/office/drawing/2015/9/8/chartex" xmlns:cx2="http://schemas.microsoft.com/office/drawing/2015/10/21/chartex" xmlns:cx3="http://schemas.microsoft.com/office/drawing/2016/5/9/chartex" xmlns:cx4="http://schemas.microsoft.com/office/drawing/2016/5/10/chartex" xmlns:cx5="http://schemas.microsoft.com/office/drawing/2016/5/11/chartex" xmlns:cx6="http://schemas.microsoft.com/office/drawing/2016/5/12/chartex" xmlns:cx7="http://schemas.microsoft.com/office/drawing/2016/5/13/chartex" xmlns:cx8="http://schemas.microsoft.com/office/drawing/2016/5/14/chartex" xmlns:mc="http://schemas.openxmlformats.org/markup-compatibility/2006" xmlns:aink="http://schemas.microsoft.com/office/drawing/2016/ink" xmlns:am3d="http://schemas.microsoft.com/office/drawing/2017/model3d" xmlns:o="urn:schemas-microsoft-com:office:office" xmlns:r="http://schemas.openxmlformats.org/officeDocument/2006/relationships" xmlns:m="http://schemas.openxmlformats.org/officeDocument/2006/math" xmlns:v="urn:schemas-microsoft-com:vml" xmlns:wp14="http://schemas.microsoft.com/office/word/2010/wordprocessingDrawing" xmlns:wp="http://schemas.openxmlformats.org/drawingml/2006/wordprocessingDrawing" xmlns:w10="urn:schemas-microsoft-com:office:word" xmlns:w="http://schemas.openxmlformats.org/wordprocessingml/2006/main" xmlns:w14="http://schemas.microsoft.com/office/word/2010/wordml" xmlns:w15="http://schemas.microsoft.com/office/word/2012/wordml" xmlns:w16cex="http://schemas.microsoft.com/office/word/2018/wordml/cex" xmlns:w16cid="http://schemas.microsoft.com/office/word/2016/wordml/cid" xmlns:w16="http://schemas.microsoft.com/office/word/2018/wordml" xmlns:w16se="http://schemas.microsoft.com/office/word/2015/wordml/symex" xmlns:wpg="http://schemas.microsoft.com/office/word/2010/wordprocessingGroup" xmlns:wpi="http://schemas.microsoft.com/office/word/2010/wordprocessingInk" xmlns:wne="http://schemas.microsoft.com/office/word/2006/wordml" xmlns:wps="http://schemas.microsoft.com/office/word/2010/wordprocessingShape" mc:Ignorable="w14 w15 w16se w16cid w16 w16cex wp14">
   <w:abstractNum w:abstractNumId="0" w15:restartNumberingAfterBreak="0">
     <w:nsid w:val="00FE3B03"/>
     <w:multiLevelType w:val="hybridMultilevel"/>
@@ -24482,7 +25031,7 @@
 </file>
 
 <file path=word/styles.xml><?xml version="1.0" encoding="utf-8"?>
-<w:styles xmlns:mc="http://schemas.openxmlformats.org/markup-compatibility/2006" xmlns:r="http://schemas.openxmlformats.org/officeDocument/2006/relationships" xmlns:w="http://schemas.openxmlformats.org/wordprocessingml/2006/main" xmlns:w14="http://schemas.microsoft.com/office/word/2010/wordml" xmlns:w15="http://schemas.microsoft.com/office/word/2012/wordml" xmlns:w16cex="http://schemas.microsoft.com/office/word/2018/wordml/cex" xmlns:w16cid="http://schemas.microsoft.com/office/word/2016/wordml/cid" xmlns:w16="http://schemas.microsoft.com/office/word/2018/wordml" xmlns:w16sdtdh="http://schemas.microsoft.com/office/word/2020/wordml/sdtdatahash" xmlns:w16se="http://schemas.microsoft.com/office/word/2015/wordml/symex" mc:Ignorable="w14 w15 w16se w16cid w16 w16cex w16sdtdh">
+<w:styles xmlns:mc="http://schemas.openxmlformats.org/markup-compatibility/2006" xmlns:r="http://schemas.openxmlformats.org/officeDocument/2006/relationships" xmlns:w="http://schemas.openxmlformats.org/wordprocessingml/2006/main" xmlns:w14="http://schemas.microsoft.com/office/word/2010/wordml" xmlns:w15="http://schemas.microsoft.com/office/word/2012/wordml" xmlns:w16cex="http://schemas.microsoft.com/office/word/2018/wordml/cex" xmlns:w16cid="http://schemas.microsoft.com/office/word/2016/wordml/cid" xmlns:w16="http://schemas.microsoft.com/office/word/2018/wordml" xmlns:w16se="http://schemas.microsoft.com/office/word/2015/wordml/symex" mc:Ignorable="w14 w15 w16se w16cid w16 w16cex">
   <w:docDefaults>
     <w:rPrDefault>
       <w:rPr>
@@ -25125,7 +25674,611 @@
       </w:tblBorders>
     </w:tblPr>
   </w:style>
+  <w:style w:type="character" w:styleId="PlaceholderText">
+    <w:name w:val="Placeholder Text"/>
+    <w:basedOn w:val="DefaultParagraphFont"/>
+    <w:uiPriority w:val="99"/>
+    <w:semiHidden/>
+    <w:rsid w:val="0092073B"/>
+    <w:rPr>
+      <w:color w:val="808080"/>
+    </w:rPr>
+  </w:style>
 </w:styles>
+</file>
+
+<file path=word/glossary/document.xml><?xml version="1.0" encoding="utf-8"?>
+<w:glossaryDocument xmlns:wpc="http://schemas.microsoft.com/office/word/2010/wordprocessingCanvas" xmlns:cx="http://schemas.microsoft.com/office/drawing/2014/chartex" xmlns:cx1="http://schemas.microsoft.com/office/drawing/2015/9/8/chartex" xmlns:cx2="http://schemas.microsoft.com/office/drawing/2015/10/21/chartex" xmlns:cx3="http://schemas.microsoft.com/office/drawing/2016/5/9/chartex" xmlns:cx4="http://schemas.microsoft.com/office/drawing/2016/5/10/chartex" xmlns:cx5="http://schemas.microsoft.com/office/drawing/2016/5/11/chartex" xmlns:cx6="http://schemas.microsoft.com/office/drawing/2016/5/12/chartex" xmlns:cx7="http://schemas.microsoft.com/office/drawing/2016/5/13/chartex" xmlns:cx8="http://schemas.microsoft.com/office/drawing/2016/5/14/chartex" xmlns:mc="http://schemas.openxmlformats.org/markup-compatibility/2006" xmlns:aink="http://schemas.microsoft.com/office/drawing/2016/ink" xmlns:am3d="http://schemas.microsoft.com/office/drawing/2017/model3d" xmlns:o="urn:schemas-microsoft-com:office:office" xmlns:r="http://schemas.openxmlformats.org/officeDocument/2006/relationships" xmlns:m="http://schemas.openxmlformats.org/officeDocument/2006/math" xmlns:v="urn:schemas-microsoft-com:vml" xmlns:wp14="http://schemas.microsoft.com/office/word/2010/wordprocessingDrawing" xmlns:wp="http://schemas.openxmlformats.org/drawingml/2006/wordprocessingDrawing" xmlns:w10="urn:schemas-microsoft-com:office:word" xmlns:w="http://schemas.openxmlformats.org/wordprocessingml/2006/main" xmlns:w14="http://schemas.microsoft.com/office/word/2010/wordml" xmlns:w15="http://schemas.microsoft.com/office/word/2012/wordml" xmlns:w16cex="http://schemas.microsoft.com/office/word/2018/wordml/cex" xmlns:w16cid="http://schemas.microsoft.com/office/word/2016/wordml/cid" xmlns:w16="http://schemas.microsoft.com/office/word/2018/wordml" xmlns:w16se="http://schemas.microsoft.com/office/word/2015/wordml/symex" xmlns:wpg="http://schemas.microsoft.com/office/word/2010/wordprocessingGroup" xmlns:wpi="http://schemas.microsoft.com/office/word/2010/wordprocessingInk" xmlns:wne="http://schemas.microsoft.com/office/word/2006/wordml" xmlns:wps="http://schemas.microsoft.com/office/word/2010/wordprocessingShape" mc:Ignorable="w14 w15 w16se w16cid w16 w16cex wp14">
+  <w:docParts>
+    <w:docPart>
+      <w:docPartPr>
+        <w:name w:val="DefaultPlaceholder_-1854013440"/>
+        <w:category>
+          <w:name w:val="General"/>
+          <w:gallery w:val="placeholder"/>
+        </w:category>
+        <w:types>
+          <w:type w:val="bbPlcHdr"/>
+        </w:types>
+        <w:behaviors>
+          <w:behavior w:val="content"/>
+        </w:behaviors>
+        <w:guid w:val="{668674A8-9F4B-4FA7-B644-50F57FD1DA8C}"/>
+      </w:docPartPr>
+      <w:docPartBody>
+        <w:p>
+          <w:r>
+            <w:rPr>
+              <w:rStyle w:val="PlaceholderText"/>
+            </w:rPr>
+            <w:t>Click or tap here to enter text.</w:t>
+          </w:r>
+        </w:p>
+      </w:docPartBody>
+    </w:docPart>
+  </w:docParts>
+</w:glossaryDocument>
+</file>
+
+<file path=word/glossary/fontTable.xml><?xml version="1.0" encoding="utf-8"?>
+<w:fonts xmlns:mc="http://schemas.openxmlformats.org/markup-compatibility/2006" xmlns:r="http://schemas.openxmlformats.org/officeDocument/2006/relationships" xmlns:w="http://schemas.openxmlformats.org/wordprocessingml/2006/main" xmlns:w14="http://schemas.microsoft.com/office/word/2010/wordml" xmlns:w15="http://schemas.microsoft.com/office/word/2012/wordml" xmlns:w16cex="http://schemas.microsoft.com/office/word/2018/wordml/cex" xmlns:w16cid="http://schemas.microsoft.com/office/word/2016/wordml/cid" xmlns:w16="http://schemas.microsoft.com/office/word/2018/wordml" xmlns:w16se="http://schemas.microsoft.com/office/word/2015/wordml/symex" mc:Ignorable="w14 w15 w16se w16cid w16 w16cex">
+  <w:font w:name="Times New Roman">
+    <w:panose1 w:val="02020603050405020304"/>
+    <w:charset w:val="00"/>
+    <w:family w:val="roman"/>
+    <w:pitch w:val="variable"/>
+    <w:sig w:usb0="E0002AFF" w:usb1="C0007843" w:usb2="00000009" w:usb3="00000000" w:csb0="000001FF" w:csb1="00000000"/>
+  </w:font>
+  <w:font w:name="Symbol">
+    <w:panose1 w:val="05050102010706020507"/>
+    <w:charset w:val="02"/>
+    <w:family w:val="roman"/>
+    <w:pitch w:val="variable"/>
+    <w:sig w:usb0="00000000" w:usb1="10000000" w:usb2="00000000" w:usb3="00000000" w:csb0="80000000" w:csb1="00000000"/>
+  </w:font>
+  <w:font w:name="Courier New">
+    <w:panose1 w:val="02070309020205020404"/>
+    <w:charset w:val="00"/>
+    <w:family w:val="modern"/>
+    <w:pitch w:val="fixed"/>
+    <w:sig w:usb0="E0002EFF" w:usb1="C0007843" w:usb2="00000009" w:usb3="00000000" w:csb0="000001FF" w:csb1="00000000"/>
+  </w:font>
+  <w:font w:name="Wingdings">
+    <w:panose1 w:val="05000000000000000000"/>
+    <w:charset w:val="02"/>
+    <w:family w:val="auto"/>
+    <w:pitch w:val="variable"/>
+    <w:sig w:usb0="00000000" w:usb1="10000000" w:usb2="00000000" w:usb3="00000000" w:csb0="80000000" w:csb1="00000000"/>
+  </w:font>
+  <w:font w:name="Calibri">
+    <w:panose1 w:val="020F0502020204030204"/>
+    <w:charset w:val="00"/>
+    <w:family w:val="swiss"/>
+    <w:pitch w:val="variable"/>
+    <w:sig w:usb0="E0002AFF" w:usb1="4000ACFF" w:usb2="00000001" w:usb3="00000000" w:csb0="000001FF" w:csb1="00000000"/>
+  </w:font>
+  <w:font w:name="Arial">
+    <w:panose1 w:val="020B0604020202020204"/>
+    <w:charset w:val="00"/>
+    <w:family w:val="swiss"/>
+    <w:pitch w:val="variable"/>
+    <w:sig w:usb0="E0002AFF" w:usb1="C0007843" w:usb2="00000009" w:usb3="00000000" w:csb0="000001FF" w:csb1="00000000"/>
+  </w:font>
+  <w:font w:name="Tahoma">
+    <w:panose1 w:val="020B0604030504040204"/>
+    <w:charset w:val="00"/>
+    <w:family w:val="swiss"/>
+    <w:pitch w:val="variable"/>
+    <w:sig w:usb0="E1002EFF" w:usb1="C000605B" w:usb2="00000029" w:usb3="00000000" w:csb0="000101FF" w:csb1="00000000"/>
+  </w:font>
+  <w:font w:name="Cambria">
+    <w:panose1 w:val="02040503050406030204"/>
+    <w:charset w:val="00"/>
+    <w:family w:val="roman"/>
+    <w:pitch w:val="variable"/>
+    <w:sig w:usb0="E00006FF" w:usb1="420024FF" w:usb2="02000000" w:usb3="00000000" w:csb0="0000019F" w:csb1="00000000"/>
+  </w:font>
+  <w:font w:name="PT Serif">
+    <w:altName w:val="Times New Roman"/>
+    <w:charset w:val="00"/>
+    <w:family w:val="roman"/>
+    <w:pitch w:val="variable"/>
+    <w:sig w:usb0="A00002EF" w:usb1="5000204B" w:usb2="00000000" w:usb3="00000000" w:csb0="00000097" w:csb1="00000000"/>
+  </w:font>
+  <w:font w:name="Calibri Light">
+    <w:panose1 w:val="020F0302020204030204"/>
+    <w:charset w:val="00"/>
+    <w:family w:val="swiss"/>
+    <w:pitch w:val="variable"/>
+    <w:sig w:usb0="E4002EFF" w:usb1="C200247B" w:usb2="00000009" w:usb3="00000000" w:csb0="000001FF" w:csb1="00000000"/>
+  </w:font>
+</w:fonts>
+</file>
+
+<file path=word/glossary/settings.xml><?xml version="1.0" encoding="utf-8"?>
+<w:settings xmlns:mc="http://schemas.openxmlformats.org/markup-compatibility/2006" xmlns:o="urn:schemas-microsoft-com:office:office" xmlns:r="http://schemas.openxmlformats.org/officeDocument/2006/relationships" xmlns:m="http://schemas.openxmlformats.org/officeDocument/2006/math" xmlns:v="urn:schemas-microsoft-com:vml" xmlns:w10="urn:schemas-microsoft-com:office:word" xmlns:w="http://schemas.openxmlformats.org/wordprocessingml/2006/main" xmlns:w14="http://schemas.microsoft.com/office/word/2010/wordml" xmlns:w15="http://schemas.microsoft.com/office/word/2012/wordml" xmlns:w16cex="http://schemas.microsoft.com/office/word/2018/wordml/cex" xmlns:w16cid="http://schemas.microsoft.com/office/word/2016/wordml/cid" xmlns:w16="http://schemas.microsoft.com/office/word/2018/wordml" xmlns:w16se="http://schemas.microsoft.com/office/word/2015/wordml/symex" xmlns:sl="http://schemas.openxmlformats.org/schemaLibrary/2006/main" mc:Ignorable="w14 w15 w16se w16cid w16 w16cex">
+  <w:view w:val="normal"/>
+  <w:defaultTabStop w:val="720"/>
+  <w:characterSpacingControl w:val="doNotCompress"/>
+  <w:compat>
+    <w:useFELayout/>
+    <w:compatSetting w:name="compatibilityMode" w:uri="http://schemas.microsoft.com/office/word" w:val="15"/>
+    <w:compatSetting w:name="overrideTableStyleFontSizeAndJustification" w:uri="http://schemas.microsoft.com/office/word" w:val="1"/>
+    <w:compatSetting w:name="enableOpenTypeFeatures" w:uri="http://schemas.microsoft.com/office/word" w:val="1"/>
+    <w:compatSetting w:name="doNotFlipMirrorIndents" w:uri="http://schemas.microsoft.com/office/word" w:val="1"/>
+    <w:compatSetting w:name="differentiateMultirowTableHeaders" w:uri="http://schemas.microsoft.com/office/word" w:val="1"/>
+    <w:compatSetting w:name="useWord2013TrackBottomHyphenation" w:uri="http://schemas.microsoft.com/office/word" w:val="0"/>
+  </w:compat>
+  <w:rsids>
+    <w:rsidRoot w:val="00355602"/>
+    <w:rsid w:val="00355602"/>
+    <w:rsid w:val="00BA11C1"/>
+  </w:rsids>
+  <m:mathPr>
+    <m:mathFont m:val="Cambria Math"/>
+    <m:brkBin m:val="before"/>
+    <m:brkBinSub m:val="--"/>
+    <m:smallFrac m:val="0"/>
+    <m:dispDef/>
+    <m:lMargin m:val="0"/>
+    <m:rMargin m:val="0"/>
+    <m:defJc m:val="centerGroup"/>
+    <m:wrapIndent m:val="1440"/>
+    <m:intLim m:val="subSup"/>
+    <m:naryLim m:val="undOvr"/>
+  </m:mathPr>
+  <w:themeFontLang w:val="id-ID"/>
+  <w:clrSchemeMapping w:bg1="light1" w:t1="dark1" w:bg2="light2" w:t2="dark2" w:accent1="accent1" w:accent2="accent2" w:accent3="accent3" w:accent4="accent4" w:accent5="accent5" w:accent6="accent6" w:hyperlink="hyperlink" w:followedHyperlink="followedHyperlink"/>
+  <w:decimalSymbol w:val=","/>
+  <w:listSeparator w:val=";"/>
+  <w15:chartTrackingRefBased/>
+</w:settings>
+</file>
+
+<file path=word/glossary/styles.xml><?xml version="1.0" encoding="utf-8"?>
+<w:styles xmlns:mc="http://schemas.openxmlformats.org/markup-compatibility/2006" xmlns:r="http://schemas.openxmlformats.org/officeDocument/2006/relationships" xmlns:w="http://schemas.openxmlformats.org/wordprocessingml/2006/main" xmlns:w14="http://schemas.microsoft.com/office/word/2010/wordml" xmlns:w15="http://schemas.microsoft.com/office/word/2012/wordml" xmlns:w16cex="http://schemas.microsoft.com/office/word/2018/wordml/cex" xmlns:w16cid="http://schemas.microsoft.com/office/word/2016/wordml/cid" xmlns:w16="http://schemas.microsoft.com/office/word/2018/wordml" xmlns:w16se="http://schemas.microsoft.com/office/word/2015/wordml/symex" mc:Ignorable="w14 w15 w16se w16cid w16 w16cex">
+  <w:docDefaults>
+    <w:rPrDefault>
+      <w:rPr>
+        <w:rFonts w:asciiTheme="minorHAnsi" w:eastAsiaTheme="minorEastAsia" w:hAnsiTheme="minorHAnsi" w:cstheme="minorBidi"/>
+        <w:sz w:val="22"/>
+        <w:szCs w:val="22"/>
+        <w:lang w:val="id-ID" w:eastAsia="id-ID" w:bidi="ar-SA"/>
+      </w:rPr>
+    </w:rPrDefault>
+    <w:pPrDefault>
+      <w:pPr>
+        <w:spacing w:after="160" w:line="259" w:lineRule="auto"/>
+      </w:pPr>
+    </w:pPrDefault>
+  </w:docDefaults>
+  <w:latentStyles w:defLockedState="0" w:defUIPriority="99" w:defSemiHidden="0" w:defUnhideWhenUsed="0" w:defQFormat="0" w:count="376">
+    <w:lsdException w:name="Normal" w:uiPriority="0" w:qFormat="1"/>
+    <w:lsdException w:name="heading 1" w:uiPriority="9" w:qFormat="1"/>
+    <w:lsdException w:name="heading 2" w:semiHidden="1" w:uiPriority="9" w:unhideWhenUsed="1" w:qFormat="1"/>
+    <w:lsdException w:name="heading 3" w:semiHidden="1" w:uiPriority="9" w:unhideWhenUsed="1" w:qFormat="1"/>
+    <w:lsdException w:name="heading 4" w:semiHidden="1" w:uiPriority="9" w:unhideWhenUsed="1" w:qFormat="1"/>
+    <w:lsdException w:name="heading 5" w:semiHidden="1" w:uiPriority="9" w:unhideWhenUsed="1" w:qFormat="1"/>
+    <w:lsdException w:name="heading 6" w:semiHidden="1" w:uiPriority="9" w:unhideWhenUsed="1" w:qFormat="1"/>
+    <w:lsdException w:name="heading 7" w:semiHidden="1" w:uiPriority="9" w:unhideWhenUsed="1" w:qFormat="1"/>
+    <w:lsdException w:name="heading 8" w:semiHidden="1" w:uiPriority="9" w:unhideWhenUsed="1" w:qFormat="1"/>
+    <w:lsdException w:name="heading 9" w:semiHidden="1" w:uiPriority="9" w:unhideWhenUsed="1" w:qFormat="1"/>
+    <w:lsdException w:name="index 1" w:semiHidden="1" w:unhideWhenUsed="1"/>
+    <w:lsdException w:name="index 2" w:semiHidden="1" w:unhideWhenUsed="1"/>
+    <w:lsdException w:name="index 3" w:semiHidden="1" w:unhideWhenUsed="1"/>
+    <w:lsdException w:name="index 4" w:semiHidden="1" w:unhideWhenUsed="1"/>
+    <w:lsdException w:name="index 5" w:semiHidden="1" w:unhideWhenUsed="1"/>
+    <w:lsdException w:name="index 6" w:semiHidden="1" w:unhideWhenUsed="1"/>
+    <w:lsdException w:name="index 7" w:semiHidden="1" w:unhideWhenUsed="1"/>
+    <w:lsdException w:name="index 8" w:semiHidden="1" w:unhideWhenUsed="1"/>
+    <w:lsdException w:name="index 9" w:semiHidden="1" w:unhideWhenUsed="1"/>
+    <w:lsdException w:name="toc 1" w:semiHidden="1" w:uiPriority="39" w:unhideWhenUsed="1"/>
+    <w:lsdException w:name="toc 2" w:semiHidden="1" w:uiPriority="39" w:unhideWhenUsed="1"/>
+    <w:lsdException w:name="toc 3" w:semiHidden="1" w:uiPriority="39" w:unhideWhenUsed="1"/>
+    <w:lsdException w:name="toc 4" w:semiHidden="1" w:uiPriority="39" w:unhideWhenUsed="1"/>
+    <w:lsdException w:name="toc 5" w:semiHidden="1" w:uiPriority="39" w:unhideWhenUsed="1"/>
+    <w:lsdException w:name="toc 6" w:semiHidden="1" w:uiPriority="39" w:unhideWhenUsed="1"/>
+    <w:lsdException w:name="toc 7" w:semiHidden="1" w:uiPriority="39" w:unhideWhenUsed="1"/>
+    <w:lsdException w:name="toc 8" w:semiHidden="1" w:uiPriority="39" w:unhideWhenUsed="1"/>
+    <w:lsdException w:name="toc 9" w:semiHidden="1" w:uiPriority="39" w:unhideWhenUsed="1"/>
+    <w:lsdException w:name="Normal Indent" w:semiHidden="1" w:unhideWhenUsed="1"/>
+    <w:lsdException w:name="footnote text" w:semiHidden="1" w:unhideWhenUsed="1"/>
+    <w:lsdException w:name="annotation text" w:semiHidden="1" w:unhideWhenUsed="1"/>
+    <w:lsdException w:name="header" w:semiHidden="1" w:unhideWhenUsed="1"/>
+    <w:lsdException w:name="footer" w:semiHidden="1" w:unhideWhenUsed="1"/>
+    <w:lsdException w:name="index heading" w:semiHidden="1" w:unhideWhenUsed="1"/>
+    <w:lsdException w:name="caption" w:semiHidden="1" w:uiPriority="35" w:unhideWhenUsed="1" w:qFormat="1"/>
+    <w:lsdException w:name="table of figures" w:semiHidden="1" w:unhideWhenUsed="1"/>
+    <w:lsdException w:name="envelope address" w:semiHidden="1" w:unhideWhenUsed="1"/>
+    <w:lsdException w:name="envelope return" w:semiHidden="1" w:unhideWhenUsed="1"/>
+    <w:lsdException w:name="footnote reference" w:semiHidden="1" w:unhideWhenUsed="1"/>
+    <w:lsdException w:name="annotation reference" w:semiHidden="1" w:unhideWhenUsed="1"/>
+    <w:lsdException w:name="line number" w:semiHidden="1" w:unhideWhenUsed="1"/>
+    <w:lsdException w:name="page number" w:semiHidden="1" w:unhideWhenUsed="1"/>
+    <w:lsdException w:name="endnote reference" w:semiHidden="1" w:unhideWhenUsed="1"/>
+    <w:lsdException w:name="endnote text" w:semiHidden="1" w:unhideWhenUsed="1"/>
+    <w:lsdException w:name="table of authorities" w:semiHidden="1" w:unhideWhenUsed="1"/>
+    <w:lsdException w:name="macro" w:semiHidden="1" w:unhideWhenUsed="1"/>
+    <w:lsdException w:name="toa heading" w:semiHidden="1" w:unhideWhenUsed="1"/>
+    <w:lsdException w:name="List" w:semiHidden="1" w:unhideWhenUsed="1"/>
+    <w:lsdException w:name="List Bullet" w:semiHidden="1" w:unhideWhenUsed="1"/>
+    <w:lsdException w:name="List Number" w:semiHidden="1" w:unhideWhenUsed="1"/>
+    <w:lsdException w:name="List 2" w:semiHidden="1" w:unhideWhenUsed="1"/>
+    <w:lsdException w:name="List 3" w:semiHidden="1" w:unhideWhenUsed="1"/>
+    <w:lsdException w:name="List 4" w:semiHidden="1" w:unhideWhenUsed="1"/>
+    <w:lsdException w:name="List 5" w:semiHidden="1" w:unhideWhenUsed="1"/>
+    <w:lsdException w:name="List Bullet 2" w:semiHidden="1" w:unhideWhenUsed="1"/>
+    <w:lsdException w:name="List Bullet 3" w:semiHidden="1" w:unhideWhenUsed="1"/>
+    <w:lsdException w:name="List Bullet 4" w:semiHidden="1" w:unhideWhenUsed="1"/>
+    <w:lsdException w:name="List Bullet 5" w:semiHidden="1" w:unhideWhenUsed="1"/>
+    <w:lsdException w:name="List Number 2" w:semiHidden="1" w:unhideWhenUsed="1"/>
+    <w:lsdException w:name="List Number 3" w:semiHidden="1" w:unhideWhenUsed="1"/>
+    <w:lsdException w:name="List Number 4" w:semiHidden="1" w:unhideWhenUsed="1"/>
+    <w:lsdException w:name="List Number 5" w:semiHidden="1" w:unhideWhenUsed="1"/>
+    <w:lsdException w:name="Title" w:uiPriority="10" w:qFormat="1"/>
+    <w:lsdException w:name="Closing" w:semiHidden="1" w:unhideWhenUsed="1"/>
+    <w:lsdException w:name="Signature" w:semiHidden="1" w:unhideWhenUsed="1"/>
+    <w:lsdException w:name="Default Paragraph Font" w:semiHidden="1" w:uiPriority="1" w:unhideWhenUsed="1"/>
+    <w:lsdException w:name="Body Text" w:semiHidden="1" w:unhideWhenUsed="1"/>
+    <w:lsdException w:name="Body Text Indent" w:semiHidden="1" w:unhideWhenUsed="1"/>
+    <w:lsdException w:name="List Continue" w:semiHidden="1" w:unhideWhenUsed="1"/>
+    <w:lsdException w:name="List Continue 2" w:semiHidden="1" w:unhideWhenUsed="1"/>
+    <w:lsdException w:name="List Continue 3" w:semiHidden="1" w:unhideWhenUsed="1"/>
+    <w:lsdException w:name="List Continue 4" w:semiHidden="1" w:unhideWhenUsed="1"/>
+    <w:lsdException w:name="List Continue 5" w:semiHidden="1" w:unhideWhenUsed="1"/>
+    <w:lsdException w:name="Message Header" w:semiHidden="1" w:unhideWhenUsed="1"/>
+    <w:lsdException w:name="Subtitle" w:uiPriority="11" w:qFormat="1"/>
+    <w:lsdException w:name="Salutation" w:semiHidden="1" w:unhideWhenUsed="1"/>
+    <w:lsdException w:name="Date" w:semiHidden="1" w:unhideWhenUsed="1"/>
+    <w:lsdException w:name="Body Text First Indent" w:semiHidden="1" w:unhideWhenUsed="1"/>
+    <w:lsdException w:name="Body Text First Indent 2" w:semiHidden="1" w:unhideWhenUsed="1"/>
+    <w:lsdException w:name="Note Heading" w:semiHidden="1" w:unhideWhenUsed="1"/>
+    <w:lsdException w:name="Body Text 2" w:semiHidden="1" w:unhideWhenUsed="1"/>
+    <w:lsdException w:name="Body Text 3" w:semiHidden="1" w:unhideWhenUsed="1"/>
+    <w:lsdException w:name="Body Text Indent 2" w:semiHidden="1" w:unhideWhenUsed="1"/>
+    <w:lsdException w:name="Body Text Indent 3" w:semiHidden="1" w:unhideWhenUsed="1"/>
+    <w:lsdException w:name="Block Text" w:semiHidden="1" w:unhideWhenUsed="1"/>
+    <w:lsdException w:name="Hyperlink" w:semiHidden="1" w:unhideWhenUsed="1"/>
+    <w:lsdException w:name="FollowedHyperlink" w:semiHidden="1" w:unhideWhenUsed="1"/>
+    <w:lsdException w:name="Strong" w:uiPriority="22" w:qFormat="1"/>
+    <w:lsdException w:name="Emphasis" w:uiPriority="20" w:qFormat="1"/>
+    <w:lsdException w:name="Document Map" w:semiHidden="1" w:unhideWhenUsed="1"/>
+    <w:lsdException w:name="Plain Text" w:semiHidden="1" w:unhideWhenUsed="1"/>
+    <w:lsdException w:name="E-mail Signature" w:semiHidden="1" w:unhideWhenUsed="1"/>
+    <w:lsdException w:name="HTML Top of Form" w:semiHidden="1" w:unhideWhenUsed="1"/>
+    <w:lsdException w:name="HTML Bottom of Form" w:semiHidden="1" w:unhideWhenUsed="1"/>
+    <w:lsdException w:name="Normal (Web)" w:semiHidden="1" w:unhideWhenUsed="1"/>
+    <w:lsdException w:name="HTML Acronym" w:semiHidden="1" w:unhideWhenUsed="1"/>
+    <w:lsdException w:name="HTML Address" w:semiHidden="1" w:unhideWhenUsed="1"/>
+    <w:lsdException w:name="HTML Cite" w:semiHidden="1" w:unhideWhenUsed="1"/>
+    <w:lsdException w:name="HTML Code" w:semiHidden="1" w:unhideWhenUsed="1"/>
+    <w:lsdException w:name="HTML Definition" w:semiHidden="1" w:unhideWhenUsed="1"/>
+    <w:lsdException w:name="HTML Keyboard" w:semiHidden="1" w:unhideWhenUsed="1"/>
+    <w:lsdException w:name="HTML Preformatted" w:semiHidden="1" w:unhideWhenUsed="1"/>
+    <w:lsdException w:name="HTML Sample" w:semiHidden="1" w:unhideWhenUsed="1"/>
+    <w:lsdException w:name="HTML Typewriter" w:semiHidden="1" w:unhideWhenUsed="1"/>
+    <w:lsdException w:name="HTML Variable" w:semiHidden="1" w:unhideWhenUsed="1"/>
+    <w:lsdException w:name="Normal Table" w:semiHidden="1" w:unhideWhenUsed="1"/>
+    <w:lsdException w:name="annotation subject" w:semiHidden="1" w:unhideWhenUsed="1"/>
+    <w:lsdException w:name="No List" w:semiHidden="1" w:unhideWhenUsed="1"/>
+    <w:lsdException w:name="Outline List 1" w:semiHidden="1" w:unhideWhenUsed="1"/>
+    <w:lsdException w:name="Outline List 2" w:semiHidden="1" w:unhideWhenUsed="1"/>
+    <w:lsdException w:name="Outline List 3" w:semiHidden="1" w:unhideWhenUsed="1"/>
+    <w:lsdException w:name="Table Simple 1" w:semiHidden="1" w:unhideWhenUsed="1"/>
+    <w:lsdException w:name="Table Simple 2" w:semiHidden="1" w:unhideWhenUsed="1"/>
+    <w:lsdException w:name="Table Simple 3" w:semiHidden="1" w:unhideWhenUsed="1"/>
+    <w:lsdException w:name="Table Classic 1" w:semiHidden="1" w:unhideWhenUsed="1"/>
+    <w:lsdException w:name="Table Classic 2" w:semiHidden="1" w:unhideWhenUsed="1"/>
+    <w:lsdException w:name="Table Classic 3" w:semiHidden="1" w:unhideWhenUsed="1"/>
+    <w:lsdException w:name="Table Classic 4" w:semiHidden="1" w:unhideWhenUsed="1"/>
+    <w:lsdException w:name="Table Colorful 1" w:semiHidden="1" w:unhideWhenUsed="1"/>
+    <w:lsdException w:name="Table Colorful 2" w:semiHidden="1" w:unhideWhenUsed="1"/>
+    <w:lsdException w:name="Table Colorful 3" w:semiHidden="1" w:unhideWhenUsed="1"/>
+    <w:lsdException w:name="Table Columns 1" w:semiHidden="1" w:unhideWhenUsed="1"/>
+    <w:lsdException w:name="Table Columns 2" w:semiHidden="1" w:unhideWhenUsed="1"/>
+    <w:lsdException w:name="Table Columns 3" w:semiHidden="1" w:unhideWhenUsed="1"/>
+    <w:lsdException w:name="Table Columns 4" w:semiHidden="1" w:unhideWhenUsed="1"/>
+    <w:lsdException w:name="Table Columns 5" w:semiHidden="1" w:unhideWhenUsed="1"/>
+    <w:lsdException w:name="Table Grid 1" w:semiHidden="1" w:unhideWhenUsed="1"/>
+    <w:lsdException w:name="Table Grid 2" w:semiHidden="1" w:unhideWhenUsed="1"/>
+    <w:lsdException w:name="Table Grid 3" w:semiHidden="1" w:unhideWhenUsed="1"/>
+    <w:lsdException w:name="Table Grid 4" w:semiHidden="1" w:unhideWhenUsed="1"/>
+    <w:lsdException w:name="Table Grid 5" w:semiHidden="1" w:unhideWhenUsed="1"/>
+    <w:lsdException w:name="Table Grid 6" w:semiHidden="1" w:unhideWhenUsed="1"/>
+    <w:lsdException w:name="Table Grid 7" w:semiHidden="1" w:unhideWhenUsed="1"/>
+    <w:lsdException w:name="Table Grid 8" w:semiHidden="1" w:unhideWhenUsed="1"/>
+    <w:lsdException w:name="Table List 1" w:semiHidden="1" w:unhideWhenUsed="1"/>
+    <w:lsdException w:name="Table List 2" w:semiHidden="1" w:unhideWhenUsed="1"/>
+    <w:lsdException w:name="Table List 3" w:semiHidden="1" w:unhideWhenUsed="1"/>
+    <w:lsdException w:name="Table List 4" w:semiHidden="1" w:unhideWhenUsed="1"/>
+    <w:lsdException w:name="Table List 5" w:semiHidden="1" w:unhideWhenUsed="1"/>
+    <w:lsdException w:name="Table List 6" w:semiHidden="1" w:unhideWhenUsed="1"/>
+    <w:lsdException w:name="Table List 7" w:semiHidden="1" w:unhideWhenUsed="1"/>
+    <w:lsdException w:name="Table List 8" w:semiHidden="1" w:unhideWhenUsed="1"/>
+    <w:lsdException w:name="Table 3D effects 1" w:semiHidden="1" w:unhideWhenUsed="1"/>
+    <w:lsdException w:name="Table 3D effects 2" w:semiHidden="1" w:unhideWhenUsed="1"/>
+    <w:lsdException w:name="Table 3D effects 3" w:semiHidden="1" w:unhideWhenUsed="1"/>
+    <w:lsdException w:name="Table Contemporary" w:semiHidden="1" w:unhideWhenUsed="1"/>
+    <w:lsdException w:name="Table Elegant" w:semiHidden="1" w:unhideWhenUsed="1"/>
+    <w:lsdException w:name="Table Professional" w:semiHidden="1" w:unhideWhenUsed="1"/>
+    <w:lsdException w:name="Table Subtle 1" w:semiHidden="1" w:unhideWhenUsed="1"/>
+    <w:lsdException w:name="Table Subtle 2" w:semiHidden="1" w:unhideWhenUsed="1"/>
+    <w:lsdException w:name="Table Web 1" w:semiHidden="1" w:unhideWhenUsed="1"/>
+    <w:lsdException w:name="Table Web 2" w:semiHidden="1" w:unhideWhenUsed="1"/>
+    <w:lsdException w:name="Table Web 3" w:semiHidden="1" w:unhideWhenUsed="1"/>
+    <w:lsdException w:name="Balloon Text" w:semiHidden="1" w:unhideWhenUsed="1"/>
+    <w:lsdException w:name="Table Grid" w:uiPriority="39"/>
+    <w:lsdException w:name="Table Theme" w:semiHidden="1" w:unhideWhenUsed="1"/>
+    <w:lsdException w:name="Placeholder Text" w:semiHidden="1"/>
+    <w:lsdException w:name="No Spacing" w:uiPriority="1" w:qFormat="1"/>
+    <w:lsdException w:name="Light Shading" w:uiPriority="60"/>
+    <w:lsdException w:name="Light List" w:uiPriority="61"/>
+    <w:lsdException w:name="Light Grid" w:uiPriority="62"/>
+    <w:lsdException w:name="Medium Shading 1" w:uiPriority="63"/>
+    <w:lsdException w:name="Medium Shading 2" w:uiPriority="64"/>
+    <w:lsdException w:name="Medium List 1" w:uiPriority="65"/>
+    <w:lsdException w:name="Medium List 2" w:uiPriority="66"/>
+    <w:lsdException w:name="Medium Grid 1" w:uiPriority="67"/>
+    <w:lsdException w:name="Medium Grid 2" w:uiPriority="68"/>
+    <w:lsdException w:name="Medium Grid 3" w:uiPriority="69"/>
+    <w:lsdException w:name="Dark List" w:uiPriority="70"/>
+    <w:lsdException w:name="Colorful Shading" w:uiPriority="71"/>
+    <w:lsdException w:name="Colorful List" w:uiPriority="72"/>
+    <w:lsdException w:name="Colorful Grid" w:uiPriority="73"/>
+    <w:lsdException w:name="Light Shading Accent 1" w:uiPriority="60"/>
+    <w:lsdException w:name="Light List Accent 1" w:uiPriority="61"/>
+    <w:lsdException w:name="Light Grid Accent 1" w:uiPriority="62"/>
+    <w:lsdException w:name="Medium Shading 1 Accent 1" w:uiPriority="63"/>
+    <w:lsdException w:name="Medium Shading 2 Accent 1" w:uiPriority="64"/>
+    <w:lsdException w:name="Medium List 1 Accent 1" w:uiPriority="65"/>
+    <w:lsdException w:name="Revision" w:semiHidden="1"/>
+    <w:lsdException w:name="List Paragraph" w:uiPriority="34" w:qFormat="1"/>
+    <w:lsdException w:name="Quote" w:uiPriority="29" w:qFormat="1"/>
+    <w:lsdException w:name="Intense Quote" w:uiPriority="30" w:qFormat="1"/>
+    <w:lsdException w:name="Medium List 2 Accent 1" w:uiPriority="66"/>
+    <w:lsdException w:name="Medium Grid 1 Accent 1" w:uiPriority="67"/>
+    <w:lsdException w:name="Medium Grid 2 Accent 1" w:uiPriority="68"/>
+    <w:lsdException w:name="Medium Grid 3 Accent 1" w:uiPriority="69"/>
+    <w:lsdException w:name="Dark List Accent 1" w:uiPriority="70"/>
+    <w:lsdException w:name="Colorful Shading Accent 1" w:uiPriority="71"/>
+    <w:lsdException w:name="Colorful List Accent 1" w:uiPriority="72"/>
+    <w:lsdException w:name="Colorful Grid Accent 1" w:uiPriority="73"/>
+    <w:lsdException w:name="Light Shading Accent 2" w:uiPriority="60"/>
+    <w:lsdException w:name="Light List Accent 2" w:uiPriority="61"/>
+    <w:lsdException w:name="Light Grid Accent 2" w:uiPriority="62"/>
+    <w:lsdException w:name="Medium Shading 1 Accent 2" w:uiPriority="63"/>
+    <w:lsdException w:name="Medium Shading 2 Accent 2" w:uiPriority="64"/>
+    <w:lsdException w:name="Medium List 1 Accent 2" w:uiPriority="65"/>
+    <w:lsdException w:name="Medium List 2 Accent 2" w:uiPriority="66"/>
+    <w:lsdException w:name="Medium Grid 1 Accent 2" w:uiPriority="67"/>
+    <w:lsdException w:name="Medium Grid 2 Accent 2" w:uiPriority="68"/>
+    <w:lsdException w:name="Medium Grid 3 Accent 2" w:uiPriority="69"/>
+    <w:lsdException w:name="Dark List Accent 2" w:uiPriority="70"/>
+    <w:lsdException w:name="Colorful Shading Accent 2" w:uiPriority="71"/>
+    <w:lsdException w:name="Colorful List Accent 2" w:uiPriority="72"/>
+    <w:lsdException w:name="Colorful Grid Accent 2" w:uiPriority="73"/>
+    <w:lsdException w:name="Light Shading Accent 3" w:uiPriority="60"/>
+    <w:lsdException w:name="Light List Accent 3" w:uiPriority="61"/>
+    <w:lsdException w:name="Light Grid Accent 3" w:uiPriority="62"/>
+    <w:lsdException w:name="Medium Shading 1 Accent 3" w:uiPriority="63"/>
+    <w:lsdException w:name="Medium Shading 2 Accent 3" w:uiPriority="64"/>
+    <w:lsdException w:name="Medium List 1 Accent 3" w:uiPriority="65"/>
+    <w:lsdException w:name="Medium List 2 Accent 3" w:uiPriority="66"/>
+    <w:lsdException w:name="Medium Grid 1 Accent 3" w:uiPriority="67"/>
+    <w:lsdException w:name="Medium Grid 2 Accent 3" w:uiPriority="68"/>
+    <w:lsdException w:name="Medium Grid 3 Accent 3" w:uiPriority="69"/>
+    <w:lsdException w:name="Dark List Accent 3" w:uiPriority="70"/>
+    <w:lsdException w:name="Colorful Shading Accent 3" w:uiPriority="71"/>
+    <w:lsdException w:name="Colorful List Accent 3" w:uiPriority="72"/>
+    <w:lsdException w:name="Colorful Grid Accent 3" w:uiPriority="73"/>
+    <w:lsdException w:name="Light Shading Accent 4" w:uiPriority="60"/>
+    <w:lsdException w:name="Light List Accent 4" w:uiPriority="61"/>
+    <w:lsdException w:name="Light Grid Accent 4" w:uiPriority="62"/>
+    <w:lsdException w:name="Medium Shading 1 Accent 4" w:uiPriority="63"/>
+    <w:lsdException w:name="Medium Shading 2 Accent 4" w:uiPriority="64"/>
+    <w:lsdException w:name="Medium List 1 Accent 4" w:uiPriority="65"/>
+    <w:lsdException w:name="Medium List 2 Accent 4" w:uiPriority="66"/>
+    <w:lsdException w:name="Medium Grid 1 Accent 4" w:uiPriority="67"/>
+    <w:lsdException w:name="Medium Grid 2 Accent 4" w:uiPriority="68"/>
+    <w:lsdException w:name="Medium Grid 3 Accent 4" w:uiPriority="69"/>
+    <w:lsdException w:name="Dark List Accent 4" w:uiPriority="70"/>
+    <w:lsdException w:name="Colorful Shading Accent 4" w:uiPriority="71"/>
+    <w:lsdException w:name="Colorful List Accent 4" w:uiPriority="72"/>
+    <w:lsdException w:name="Colorful Grid Accent 4" w:uiPriority="73"/>
+    <w:lsdException w:name="Light Shading Accent 5" w:uiPriority="60"/>
+    <w:lsdException w:name="Light List Accent 5" w:uiPriority="61"/>
+    <w:lsdException w:name="Light Grid Accent 5" w:uiPriority="62"/>
+    <w:lsdException w:name="Medium Shading 1 Accent 5" w:uiPriority="63"/>
+    <w:lsdException w:name="Medium Shading 2 Accent 5" w:uiPriority="64"/>
+    <w:lsdException w:name="Medium List 1 Accent 5" w:uiPriority="65"/>
+    <w:lsdException w:name="Medium List 2 Accent 5" w:uiPriority="66"/>
+    <w:lsdException w:name="Medium Grid 1 Accent 5" w:uiPriority="67"/>
+    <w:lsdException w:name="Medium Grid 2 Accent 5" w:uiPriority="68"/>
+    <w:lsdException w:name="Medium Grid 3 Accent 5" w:uiPriority="69"/>
+    <w:lsdException w:name="Dark List Accent 5" w:uiPriority="70"/>
+    <w:lsdException w:name="Colorful Shading Accent 5" w:uiPriority="71"/>
+    <w:lsdException w:name="Colorful List Accent 5" w:uiPriority="72"/>
+    <w:lsdException w:name="Colorful Grid Accent 5" w:uiPriority="73"/>
+    <w:lsdException w:name="Light Shading Accent 6" w:uiPriority="60"/>
+    <w:lsdException w:name="Light List Accent 6" w:uiPriority="61"/>
+    <w:lsdException w:name="Light Grid Accent 6" w:uiPriority="62"/>
+    <w:lsdException w:name="Medium Shading 1 Accent 6" w:uiPriority="63"/>
+    <w:lsdException w:name="Medium Shading 2 Accent 6" w:uiPriority="64"/>
+    <w:lsdException w:name="Medium List 1 Accent 6" w:uiPriority="65"/>
+    <w:lsdException w:name="Medium List 2 Accent 6" w:uiPriority="66"/>
+    <w:lsdException w:name="Medium Grid 1 Accent 6" w:uiPriority="67"/>
+    <w:lsdException w:name="Medium Grid 2 Accent 6" w:uiPriority="68"/>
+    <w:lsdException w:name="Medium Grid 3 Accent 6" w:uiPriority="69"/>
+    <w:lsdException w:name="Dark List Accent 6" w:uiPriority="70"/>
+    <w:lsdException w:name="Colorful Shading Accent 6" w:uiPriority="71"/>
+    <w:lsdException w:name="Colorful List Accent 6" w:uiPriority="72"/>
+    <w:lsdException w:name="Colorful Grid Accent 6" w:uiPriority="73"/>
+    <w:lsdException w:name="Subtle Emphasis" w:uiPriority="19" w:qFormat="1"/>
+    <w:lsdException w:name="Intense Emphasis" w:uiPriority="21" w:qFormat="1"/>
+    <w:lsdException w:name="Subtle Reference" w:uiPriority="31" w:qFormat="1"/>
+    <w:lsdException w:name="Intense Reference" w:uiPriority="32" w:qFormat="1"/>
+    <w:lsdException w:name="Book Title" w:uiPriority="33" w:qFormat="1"/>
+    <w:lsdException w:name="Bibliography" w:semiHidden="1" w:uiPriority="37" w:unhideWhenUsed="1"/>
+    <w:lsdException w:name="TOC Heading" w:semiHidden="1" w:uiPriority="39" w:unhideWhenUsed="1" w:qFormat="1"/>
+    <w:lsdException w:name="Plain Table 1" w:uiPriority="41"/>
+    <w:lsdException w:name="Plain Table 2" w:uiPriority="42"/>
+    <w:lsdException w:name="Plain Table 3" w:uiPriority="43"/>
+    <w:lsdException w:name="Plain Table 4" w:uiPriority="44"/>
+    <w:lsdException w:name="Plain Table 5" w:uiPriority="45"/>
+    <w:lsdException w:name="Grid Table Light" w:uiPriority="40"/>
+    <w:lsdException w:name="Grid Table 1 Light" w:uiPriority="46"/>
+    <w:lsdException w:name="Grid Table 2" w:uiPriority="47"/>
+    <w:lsdException w:name="Grid Table 3" w:uiPriority="48"/>
+    <w:lsdException w:name="Grid Table 4" w:uiPriority="49"/>
+    <w:lsdException w:name="Grid Table 5 Dark" w:uiPriority="50"/>
+    <w:lsdException w:name="Grid Table 6 Colorful" w:uiPriority="51"/>
+    <w:lsdException w:name="Grid Table 7 Colorful" w:uiPriority="52"/>
+    <w:lsdException w:name="Grid Table 1 Light Accent 1" w:uiPriority="46"/>
+    <w:lsdException w:name="Grid Table 2 Accent 1" w:uiPriority="47"/>
+    <w:lsdException w:name="Grid Table 3 Accent 1" w:uiPriority="48"/>
+    <w:lsdException w:name="Grid Table 4 Accent 1" w:uiPriority="49"/>
+    <w:lsdException w:name="Grid Table 5 Dark Accent 1" w:uiPriority="50"/>
+    <w:lsdException w:name="Grid Table 6 Colorful Accent 1" w:uiPriority="51"/>
+    <w:lsdException w:name="Grid Table 7 Colorful Accent 1" w:uiPriority="52"/>
+    <w:lsdException w:name="Grid Table 1 Light Accent 2" w:uiPriority="46"/>
+    <w:lsdException w:name="Grid Table 2 Accent 2" w:uiPriority="47"/>
+    <w:lsdException w:name="Grid Table 3 Accent 2" w:uiPriority="48"/>
+    <w:lsdException w:name="Grid Table 4 Accent 2" w:uiPriority="49"/>
+    <w:lsdException w:name="Grid Table 5 Dark Accent 2" w:uiPriority="50"/>
+    <w:lsdException w:name="Grid Table 6 Colorful Accent 2" w:uiPriority="51"/>
+    <w:lsdException w:name="Grid Table 7 Colorful Accent 2" w:uiPriority="52"/>
+    <w:lsdException w:name="Grid Table 1 Light Accent 3" w:uiPriority="46"/>
+    <w:lsdException w:name="Grid Table 2 Accent 3" w:uiPriority="47"/>
+    <w:lsdException w:name="Grid Table 3 Accent 3" w:uiPriority="48"/>
+    <w:lsdException w:name="Grid Table 4 Accent 3" w:uiPriority="49"/>
+    <w:lsdException w:name="Grid Table 5 Dark Accent 3" w:uiPriority="50"/>
+    <w:lsdException w:name="Grid Table 6 Colorful Accent 3" w:uiPriority="51"/>
+    <w:lsdException w:name="Grid Table 7 Colorful Accent 3" w:uiPriority="52"/>
+    <w:lsdException w:name="Grid Table 1 Light Accent 4" w:uiPriority="46"/>
+    <w:lsdException w:name="Grid Table 2 Accent 4" w:uiPriority="47"/>
+    <w:lsdException w:name="Grid Table 3 Accent 4" w:uiPriority="48"/>
+    <w:lsdException w:name="Grid Table 4 Accent 4" w:uiPriority="49"/>
+    <w:lsdException w:name="Grid Table 5 Dark Accent 4" w:uiPriority="50"/>
+    <w:lsdException w:name="Grid Table 6 Colorful Accent 4" w:uiPriority="51"/>
+    <w:lsdException w:name="Grid Table 7 Colorful Accent 4" w:uiPriority="52"/>
+    <w:lsdException w:name="Grid Table 1 Light Accent 5" w:uiPriority="46"/>
+    <w:lsdException w:name="Grid Table 2 Accent 5" w:uiPriority="47"/>
+    <w:lsdException w:name="Grid Table 3 Accent 5" w:uiPriority="48"/>
+    <w:lsdException w:name="Grid Table 4 Accent 5" w:uiPriority="49"/>
+    <w:lsdException w:name="Grid Table 5 Dark Accent 5" w:uiPriority="50"/>
+    <w:lsdException w:name="Grid Table 6 Colorful Accent 5" w:uiPriority="51"/>
+    <w:lsdException w:name="Grid Table 7 Colorful Accent 5" w:uiPriority="52"/>
+    <w:lsdException w:name="Grid Table 1 Light Accent 6" w:uiPriority="46"/>
+    <w:lsdException w:name="Grid Table 2 Accent 6" w:uiPriority="47"/>
+    <w:lsdException w:name="Grid Table 3 Accent 6" w:uiPriority="48"/>
+    <w:lsdException w:name="Grid Table 4 Accent 6" w:uiPriority="49"/>
+    <w:lsdException w:name="Grid Table 5 Dark Accent 6" w:uiPriority="50"/>
+    <w:lsdException w:name="Grid Table 6 Colorful Accent 6" w:uiPriority="51"/>
+    <w:lsdException w:name="Grid Table 7 Colorful Accent 6" w:uiPriority="52"/>
+    <w:lsdException w:name="List Table 1 Light" w:uiPriority="46"/>
+    <w:lsdException w:name="List Table 2" w:uiPriority="47"/>
+    <w:lsdException w:name="List Table 3" w:uiPriority="48"/>
+    <w:lsdException w:name="List Table 4" w:uiPriority="49"/>
+    <w:lsdException w:name="List Table 5 Dark" w:uiPriority="50"/>
+    <w:lsdException w:name="List Table 6 Colorful" w:uiPriority="51"/>
+    <w:lsdException w:name="List Table 7 Colorful" w:uiPriority="52"/>
+    <w:lsdException w:name="List Table 1 Light Accent 1" w:uiPriority="46"/>
+    <w:lsdException w:name="List Table 2 Accent 1" w:uiPriority="47"/>
+    <w:lsdException w:name="List Table 3 Accent 1" w:uiPriority="48"/>
+    <w:lsdException w:name="List Table 4 Accent 1" w:uiPriority="49"/>
+    <w:lsdException w:name="List Table 5 Dark Accent 1" w:uiPriority="50"/>
+    <w:lsdException w:name="List Table 6 Colorful Accent 1" w:uiPriority="51"/>
+    <w:lsdException w:name="List Table 7 Colorful Accent 1" w:uiPriority="52"/>
+    <w:lsdException w:name="List Table 1 Light Accent 2" w:uiPriority="46"/>
+    <w:lsdException w:name="List Table 2 Accent 2" w:uiPriority="47"/>
+    <w:lsdException w:name="List Table 3 Accent 2" w:uiPriority="48"/>
+    <w:lsdException w:name="List Table 4 Accent 2" w:uiPriority="49"/>
+    <w:lsdException w:name="List Table 5 Dark Accent 2" w:uiPriority="50"/>
+    <w:lsdException w:name="List Table 6 Colorful Accent 2" w:uiPriority="51"/>
+    <w:lsdException w:name="List Table 7 Colorful Accent 2" w:uiPriority="52"/>
+    <w:lsdException w:name="List Table 1 Light Accent 3" w:uiPriority="46"/>
+    <w:lsdException w:name="List Table 2 Accent 3" w:uiPriority="47"/>
+    <w:lsdException w:name="List Table 3 Accent 3" w:uiPriority="48"/>
+    <w:lsdException w:name="List Table 4 Accent 3" w:uiPriority="49"/>
+    <w:lsdException w:name="List Table 5 Dark Accent 3" w:uiPriority="50"/>
+    <w:lsdException w:name="List Table 6 Colorful Accent 3" w:uiPriority="51"/>
+    <w:lsdException w:name="List Table 7 Colorful Accent 3" w:uiPriority="52"/>
+    <w:lsdException w:name="List Table 1 Light Accent 4" w:uiPriority="46"/>
+    <w:lsdException w:name="List Table 2 Accent 4" w:uiPriority="47"/>
+    <w:lsdException w:name="List Table 3 Accent 4" w:uiPriority="48"/>
+    <w:lsdException w:name="List Table 4 Accent 4" w:uiPriority="49"/>
+    <w:lsdException w:name="List Table 5 Dark Accent 4" w:uiPriority="50"/>
+    <w:lsdException w:name="List Table 6 Colorful Accent 4" w:uiPriority="51"/>
+    <w:lsdException w:name="List Table 7 Colorful Accent 4" w:uiPriority="52"/>
+    <w:lsdException w:name="List Table 1 Light Accent 5" w:uiPriority="46"/>
+    <w:lsdException w:name="List Table 2 Accent 5" w:uiPriority="47"/>
+    <w:lsdException w:name="List Table 3 Accent 5" w:uiPriority="48"/>
+    <w:lsdException w:name="List Table 4 Accent 5" w:uiPriority="49"/>
+    <w:lsdException w:name="List Table 5 Dark Accent 5" w:uiPriority="50"/>
+    <w:lsdException w:name="List Table 6 Colorful Accent 5" w:uiPriority="51"/>
+    <w:lsdException w:name="List Table 7 Colorful Accent 5" w:uiPriority="52"/>
+    <w:lsdException w:name="List Table 1 Light Accent 6" w:uiPriority="46"/>
+    <w:lsdException w:name="List Table 2 Accent 6" w:uiPriority="47"/>
+    <w:lsdException w:name="List Table 3 Accent 6" w:uiPriority="48"/>
+    <w:lsdException w:name="List Table 4 Accent 6" w:uiPriority="49"/>
+    <w:lsdException w:name="List Table 5 Dark Accent 6" w:uiPriority="50"/>
+    <w:lsdException w:name="List Table 6 Colorful Accent 6" w:uiPriority="51"/>
+    <w:lsdException w:name="List Table 7 Colorful Accent 6" w:uiPriority="52"/>
+    <w:lsdException w:name="Mention" w:semiHidden="1" w:unhideWhenUsed="1"/>
+    <w:lsdException w:name="Smart Hyperlink" w:semiHidden="1" w:unhideWhenUsed="1"/>
+    <w:lsdException w:name="Hashtag" w:semiHidden="1" w:unhideWhenUsed="1"/>
+    <w:lsdException w:name="Unresolved Mention" w:semiHidden="1" w:unhideWhenUsed="1"/>
+    <w:lsdException w:name="Smart Link" w:semiHidden="1" w:unhideWhenUsed="1"/>
+  </w:latentStyles>
+  <w:style w:type="paragraph" w:default="1" w:styleId="Normal">
+    <w:name w:val="Normal"/>
+    <w:qFormat/>
+  </w:style>
+  <w:style w:type="character" w:default="1" w:styleId="DefaultParagraphFont">
+    <w:name w:val="Default Paragraph Font"/>
+    <w:uiPriority w:val="1"/>
+    <w:semiHidden/>
+    <w:unhideWhenUsed/>
+  </w:style>
+  <w:style w:type="table" w:default="1" w:styleId="TableNormal">
+    <w:name w:val="Normal Table"/>
+    <w:uiPriority w:val="99"/>
+    <w:semiHidden/>
+    <w:unhideWhenUsed/>
+    <w:tblPr>
+      <w:tblInd w:w="0" w:type="dxa"/>
+      <w:tblCellMar>
+        <w:top w:w="0" w:type="dxa"/>
+        <w:left w:w="108" w:type="dxa"/>
+        <w:bottom w:w="0" w:type="dxa"/>
+        <w:right w:w="108" w:type="dxa"/>
+      </w:tblCellMar>
+    </w:tblPr>
+  </w:style>
+  <w:style w:type="numbering" w:default="1" w:styleId="NoList">
+    <w:name w:val="No List"/>
+    <w:uiPriority w:val="99"/>
+    <w:semiHidden/>
+    <w:unhideWhenUsed/>
+  </w:style>
+  <w:style w:type="character" w:styleId="PlaceholderText">
+    <w:name w:val="Placeholder Text"/>
+    <w:basedOn w:val="DefaultParagraphFont"/>
+    <w:uiPriority w:val="99"/>
+    <w:semiHidden/>
+    <w:rsid w:val="00355602"/>
+    <w:rPr>
+      <w:color w:val="808080"/>
+    </w:rPr>
+  </w:style>
+</w:styles>
+</file>
+
+<file path=word/glossary/webSettings.xml><?xml version="1.0" encoding="utf-8"?>
+<w:webSettings xmlns:mc="http://schemas.openxmlformats.org/markup-compatibility/2006" xmlns:r="http://schemas.openxmlformats.org/officeDocument/2006/relationships" xmlns:w="http://schemas.openxmlformats.org/wordprocessingml/2006/main" xmlns:w14="http://schemas.microsoft.com/office/word/2010/wordml" xmlns:w15="http://schemas.microsoft.com/office/word/2012/wordml" xmlns:w16cex="http://schemas.microsoft.com/office/word/2018/wordml/cex" xmlns:w16cid="http://schemas.microsoft.com/office/word/2016/wordml/cid" xmlns:w16="http://schemas.microsoft.com/office/word/2018/wordml" xmlns:w16se="http://schemas.microsoft.com/office/word/2015/wordml/symex" mc:Ignorable="w14 w15 w16se w16cid w16 w16cex">
+  <w:optimizeForBrowser/>
+  <w:allowPNG/>
+</w:webSettings>
 </file>
 
 <file path=word/theme/theme1.xml><?xml version="1.0" encoding="utf-8"?>
@@ -25423,12 +26576,35 @@
 </a:theme>
 </file>
 
+<file path=word/webextensions/taskpanes.xml><?xml version="1.0" encoding="utf-8"?>
+<wetp:taskpanes xmlns:wetp="http://schemas.microsoft.com/office/webextensions/taskpanes/2010/11">
+  <wetp:taskpane dockstate="right" visibility="0" width="350" row="8">
+    <wetp:webextensionref xmlns:r="http://schemas.openxmlformats.org/officeDocument/2006/relationships" r:id="rId1"/>
+  </wetp:taskpane>
+</wetp:taskpanes>
+</file>
+
+<file path=word/webextensions/webextension1.xml><?xml version="1.0" encoding="utf-8"?>
+<we:webextension xmlns:we="http://schemas.microsoft.com/office/webextensions/webextension/2010/11" id="{5881812D-FEBF-4C06-89E1-7610432A2645}">
+  <we:reference id="wa104382081" version="1.55.1.0" store="en-US" storeType="OMEX"/>
+  <we:alternateReferences>
+    <we:reference id="wa104382081" version="1.55.1.0" store="" storeType="OMEX"/>
+  </we:alternateReferences>
+  <we:properties>
+    <we:property name="MENDELEY_CITATIONS_STYLE" value="{&quot;id&quot;:&quot;https://www.zotero.org/styles/apa&quot;,&quot;title&quot;:&quot;American Psychological Association 7th edition&quot;,&quot;format&quot;:&quot;author-date&quot;,&quot;defaultLocale&quot;:null,&quot;isLocaleCodeValid&quot;:true}"/>
+    <we:property name="MENDELEY_CITATIONS" value="[{&quot;citationID&quot;:&quot;MENDELEY_CITATION_21af0b56-f9ce-40c0-aec1-08e6283382f5&quot;,&quot;properties&quot;:{&quot;noteIndex&quot;:0},&quot;isEdited&quot;:false,&quot;manualOverride&quot;:{&quot;isManuallyOverridden&quot;:false,&quot;citeprocText&quot;:&quot;(Angelina et al., 2019)&quot;,&quot;manualOverrideText&quot;:&quot;&quot;},&quot;citationItems&quot;:[{&quot;id&quot;:&quot;656dac55-f860-39f1-8ac5-5dd4d3e0a032&quot;,&quot;itemData&quot;:{&quot;type&quot;:&quot;article-journal&quot;,&quot;id&quot;:&quot;656dac55-f860-39f1-8ac5-5dd4d3e0a032&quot;,&quot;title&quot;:&quot;Pengembangan Media Pembelajaran Ta'Bīr Berbasis Permainan Uno Stacko pada Siswa Ma Ibnul Qoyyim Putra Yogyakarta Tahun Ajaran 2017/2018 Dudung Hamdun&quot;,&quot;author&quot;:[{&quot;family&quot;:&quot;Angelina&quot;,&quot;given&quot;:&quot;Mutiara&quot;,&quot;parse-names&quot;:false,&quot;dropping-particle&quot;:&quot;&quot;,&quot;non-dropping-particle&quot;:&quot;&quot;},{&quot;family&quot;:&quot;Hamdun Pengembangan Media Pembelajaran Ta&quot;,&quot;given&quot;:&quot;Dudung&quot;,&quot;parse-names&quot;:false,&quot;dropping-particle&quot;:&quot;&quot;,&quot;non-dropping-particle&quot;:&quot;&quot;},{&quot;family&quot;:&quot;Berbasis Permainan Uno Stacko pada Siswa Ibnul Qoyyim Putra Yogyakarta Mutiara Angelina&quot;,&quot;given&quot;:&quot;Bīr MA&quot;,&quot;parse-names&quot;:false,&quot;dropping-particle&quot;:&quot;&quot;,&quot;non-dropping-particle&quot;:&quot;&quot;},{&quot;family&quot;:&quot;Sunan Kalijaga&quot;,&quot;given&quot;:&quot;Uin&quot;,&quot;parse-names&quot;:false,&quot;dropping-particle&quot;:&quot;&quot;,&quot;non-dropping-particle&quot;:&quot;&quot;}],&quot;container-title&quot;:&quot;Jurnal Pendidikan Bahasa Arab&quot;,&quot;DOI&quot;:&quot;10.14421/almahara.2019.052-04&quot;,&quot;ISSN&quot;:&quot;2477-5835&quot;,&quot;issued&quot;:{&quot;date-parts&quot;:[[2019]]},&quot;abstract&quot;:&quot;The discussion in this article aims to find out whether the development of learning media ta'bīr based on games Uno Stacko can improve learning outcomes of the eleventh-grade male science students in Madrasah Aliyah Ibnul Qoyyim. This research is included in the research and development research category which develops learning media ta'bīr based on the game Uno Stacko. Due to time constraints in the study, the research scope is limited to the aforementioned location. The results of the research in this article show: 1) the creation of the Arabic uno stacko game in ta'bīr subject for the eleventh grade students at the Islamic high school. 2) the test results for the acceptance of the Uno Stacko is very positive, due to an increase in student learning outcomes. 3) there are some improvements from the experts who make the game Arabic Uno Stacko to meet the quality and standards of a good game.&quot;,&quot;issue&quot;:&quot;2&quot;,&quot;volume&quot;:&quot;5&quot;,&quot;container-title-short&quot;:&quot;&quot;},&quot;isTemporary&quot;:false}],&quot;citationTag&quot;:&quot;MENDELEY_CITATION_v3_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&quot;},{&quot;citationID&quot;:&quot;MENDELEY_CITATION_acf59d56-511e-4008-8d0c-1bf68cd2a1cb&quot;,&quot;properties&quot;:{&quot;noteIndex&quot;:0},&quot;isEdited&quot;:false,&quot;manualOverride&quot;:{&quot;isManuallyOverridden&quot;:false,&quot;citeprocText&quot;:&quot;(Zulfa Shoumi Jurusan Desain &amp;#38; Seni Rupa dan Desain, 2019)&quot;,&quot;manualOverrideText&quot;:&quot;&quot;},&quot;citationItems&quot;:[{&quot;id&quot;:&quot;1d9c86bc-41b7-33b9-915d-5c3d3e140c1d&quot;,&quot;itemData&quot;:{&quot;type&quot;:&quot;report&quot;,&quot;id&quot;:&quot;1d9c86bc-41b7-33b9-915d-5c3d3e140c1d&quot;,&quot;title&quot;:&quot;PERAN MULTIMEDIA DALAM PENDIDIKAN PADA APLIKASI RUANG GURU&quot;,&quot;author&quot;:[{&quot;family&quot;:&quot;Zulfa Shoumi Jurusan Desain&quot;,&quot;given&quot;:&quot;Aulia&quot;,&quot;parse-names&quot;:false,&quot;dropping-particle&quot;:&quot;&quot;,&quot;non-dropping-particle&quot;:&quot;&quot;},{&quot;family&quot;:&quot;Seni Rupa dan Desain&quot;,&quot;given&quot;:&quot;Fakultas&quot;,&quot;parse-names&quot;:false,&quot;dropping-particle&quot;:&quot;&quot;,&quot;non-dropping-particle&quot;:&quot;&quot;}],&quot;container-title&quot;:&quot;Seminar Nasional Cendekiawan ke&quot;,&quot;issued&quot;:{&quot;date-parts&quot;:[[2019]]},&quot;volume&quot;:&quot;5&quot;,&quot;container-title-short&quot;:&quot;&quot;},&quot;isTemporary&quot;:false}],&quot;citationTag&quot;:&quot;MENDELEY_CITATION_v3_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&quot;},{&quot;citationID&quot;:&quot;MENDELEY_CITATION_47ab7ec0-1032-4186-8902-cbb7455aacf3&quot;,&quot;properties&quot;:{&quot;noteIndex&quot;:0},&quot;isEdited&quot;:false,&quot;manualOverride&quot;:{&quot;isManuallyOverridden&quot;:false,&quot;citeprocText&quot;:&quot;(Mustika Ilmiani et al., 2020)&quot;,&quot;manualOverrideText&quot;:&quot;&quot;},&quot;citationItems&quot;:[{&quot;id&quot;:&quot;62ed0114-bccf-367d-9ac1-dafc8a822361&quot;,&quot;itemData&quot;:{&quot;type&quot;:&quot;article-journal&quot;,&quot;id&quot;:&quot;62ed0114-bccf-367d-9ac1-dafc8a822361&quot;,&quot;title&quot;:&quot;Al-Ta'rib MULTIMEDIA INTERAKTIF UNTUK MENGATASI PROBLEMATIKA PEMBELAJARAN BAHASA ARAB&quot;,&quot;author&quot;:[{&quot;family&quot;:&quot;Mustika Ilmiani&quot;,&quot;given&quot;:&quot;Aulia&quot;,&quot;parse-names&quot;:false,&quot;dropping-particle&quot;:&quot;&quot;,&quot;non-dropping-particle&quot;:&quot;&quot;},{&quot;family&quot;:&quot;Fuadi Rahman&quot;,&quot;given&quot;:&quot;Nur&quot;,&quot;parse-names&quot;:false,&quot;dropping-particle&quot;:&quot;&quot;,&quot;non-dropping-particle&quot;:&quot;&quot;},{&quot;family&quot;:&quot;Rahmah&quot;,&quot;given&quot;:&quot;Yulia&quot;,&quot;parse-names&quot;:false,&quot;dropping-particle&quot;:&quot;&quot;,&quot;non-dropping-particle&quot;:&quot;&quot;}],&quot;container-title&quot;:&quot;Jurnal Ilmiah Program Studi Pendidikan Bahasa Arab IAIN Palangka Raya&quot;,&quot;ISSN&quot;:&quot;2655-5867&quot;,&quot;issued&quot;:{&quot;date-parts&quot;:[[2020]]},&quot;page&quot;:&quot;17-32&quot;,&quot;abstract&quot;:&quot;The use of media, especially in learning Arabic in Indonesia has been proven to be significant. Many studies prioritize the use of certain media in the learning process so that it can overcome the problems of learning Arabic. This descriptive qualitative study discusses the use of interactive multimedia in learning Arabic at IAIN Palangka Raya. This study aims to explore interactive multimedia used by PBA lecturers to overcome the problems of learning Arabic. Data collection techniques used are observation, interviews and documentation. The results of the study are: first, in terms of time and place of implementation, namely IAIN Palangka Raya e-learning, Arabic online and Bahasaarab312.gnomio.com. Second, viewed from the materials being taught, multimedia PowerPoint was used which included cartoon story maker media, Arabic Online, camtasia, active presenter, e-book learning, YouTube, kine master, pollagon, Arabee. Third, seen from the needs of students, Macromedia / Adobe Flash was relevant. The Arabic learning problems that can be overcome with the use of interactive multimedia are as follows. 1) In terms of linguistics, using interactive multimedia, lecturers become easier in demonstrating teaching or learning materials to 2) in terms of practical (non-linguistic) using multimedia interactive, PBA lecturers can attract the students 'interests and attention who lack of motivation in learning Arabic. Abstrak Penggunaan media, khususnya dalam pembelajaran bahasa Arab di Indonesia terbukti signifikan. Banyak penelitian yang mengutamakan penggunaan media tertentu dalam proses pembelajaran sehingga dapat mengatasi problematika pembelajaran bahasa Arab. Penelitian kualitatif deskriptif ini membahas tentang penggunaan multimedia interaktif dalam pembelajaran Bahasa Arab di IAIN Palangka Raya. Penelitian ini bertujuan untuk mengeksplorasi multimedia interaktif yang digunakan oleh dosen-dosen PBA untuk mengatasi problematika pembelajaran bahasa Arab. Tekhnik pengumpulan data yang digunakan adalah observasi, wawancara dan dokumentasi. Hasil penelitian yang didapatkan adalah: pertama, dilihat dari segi waktu dan tempat pelaksanaanya yaitu Simak e-learning IAIN&quot;,&quot;issue&quot;:&quot;1&quot;,&quot;volume&quot;:&quot;8&quot;,&quot;container-title-short&quot;:&quot;&quot;},&quot;isTemporary&quot;:false}],&quot;citationTag&quot;:&quot;MENDELEY_CITATION_v3_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&quot;},{&quot;citationID&quot;:&quot;MENDELEY_CITATION_698a5610-4e90-48eb-b378-5270864fb998&quot;,&quot;properties&quot;:{&quot;noteIndex&quot;:0},&quot;isEdited&quot;:false,&quot;manualOverride&quot;:{&quot;isManuallyOverridden&quot;:false,&quot;citeprocText&quot;:&quot;(Suandi et al., n.d.)&quot;,&quot;manualOverrideText&quot;:&quot;&quot;},&quot;citationItems&quot;:[{&quot;id&quot;:&quot;48a95881-e001-3e6b-a310-dd9bb9a6bae4&quot;,&quot;itemData&quot;:{&quot;type&quot;:&quot;report&quot;,&quot;id&quot;:&quot;48a95881-e001-3e6b-a310-dd9bb9a6bae4&quot;,&quot;title&quot;:&quot;MULTIMEDIA INTERAKTIF PEMBELAJARAN IPS KELAS 7 BERBASIS ANDROID PADA MTS AL-WASLIYAH JAKARTA TIMUR&quot;,&quot;author&quot;:[{&quot;family&quot;:&quot;Suandi&quot;,&quot;given&quot;:&quot;Agus&quot;,&quot;parse-names&quot;:false,&quot;dropping-particle&quot;:&quot;&quot;,&quot;non-dropping-particle&quot;:&quot;&quot;},{&quot;family&quot;:&quot;Dwi&quot;,&quot;given&quot;:&quot;Petrus&quot;,&quot;parse-names&quot;:false,&quot;dropping-particle&quot;:&quot;&quot;,&quot;non-dropping-particle&quot;:&quot;&quot;},{&quot;family&quot;:&quot;Pamungkas&quot;,&quot;given&quot;:&quot;Ananto&quot;,&quot;parse-names&quot;:false,&quot;dropping-particle&quot;:&quot;&quot;,&quot;non-dropping-particle&quot;:&quot;&quot;}]},&quot;isTemporary&quot;:false}],&quot;citationTag&quot;:&quot;MENDELEY_CITATION_v3_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&quot;},{&quot;citationID&quot;:&quot;MENDELEY_CITATION_bedaae3e-4d0d-4b0b-9a99-b411d09806a1&quot;,&quot;properties&quot;:{&quot;noteIndex&quot;:0},&quot;isEdited&quot;:false,&quot;manualOverride&quot;:{&quot;isManuallyOverridden&quot;:false,&quot;citeprocText&quot;:&quot;(Maria et al., n.d.)&quot;,&quot;manualOverrideText&quot;:&quot;&quot;},&quot;citationItems&quot;:[{&quot;id&quot;:&quot;0a74f11e-2f4a-3bac-8e71-f4b67c62771c&quot;,&quot;itemData&quot;:{&quot;type&quot;:&quot;report&quot;,&quot;id&quot;:&quot;0a74f11e-2f4a-3bac-8e71-f4b67c62771c&quot;,&quot;title&quot;:&quot;PENGGUNAAN MULTIMEDIA INSHOT DALAM MENINGKATKAN PEMAHAMAN SISWA PADA MATA PELAJARAN AL-QUR'AN HADIS&quot;,&quot;author&quot;:[{&quot;family&quot;:&quot;Maria&quot;,&quot;given&quot;:&quot;Anly&quot;,&quot;parse-names&quot;:false,&quot;dropping-particle&quot;:&quot;&quot;,&quot;non-dropping-particle&quot;:&quot;&quot;},{&quot;family&quot;:&quot;Azis Nurahman&quot;,&quot;given&quot;:&quot;Muhamad&quot;,&quot;parse-names&quot;:false,&quot;dropping-particle&quot;:&quot;&quot;,&quot;non-dropping-particle&quot;:&quot;&quot;},{&quot;family&quot;:&quot;Musaddadiyah Garut&quot;,&quot;given&quot;:&quot;Stai&quot;,&quot;parse-names&quot;:false,&quot;dropping-particle&quot;:&quot;&quot;,&quot;non-dropping-particle&quot;:&quot;Al&quot;}],&quot;URL&quot;:&quot;www.journal.stai-musaddadiyah.ac.id&quot;,&quot;container-title-short&quot;:&quot;&quot;},&quot;isTemporary&quot;:false}],&quot;citationTag&quot;:&quot;MENDELEY_CITATION_v3_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&quot;},{&quot;citationID&quot;:&quot;MENDELEY_CITATION_02f7eb93-4115-476d-8b2f-037bda639c70&quot;,&quot;properties&quot;:{&quot;noteIndex&quot;:0},&quot;isEdited&quot;:false,&quot;manualOverride&quot;:{&quot;isManuallyOverridden&quot;:false,&quot;citeprocText&quot;:&quot;(Handayani et al., 2020)&quot;,&quot;manualOverrideText&quot;:&quot;&quot;},&quot;citationItems&quot;:[{&quot;id&quot;:&quot;f078d3a0-e020-3baa-95f4-b500995847ec&quot;,&quot;itemData&quot;:{&quot;type&quot;:&quot;article-journal&quot;,&quot;id&quot;:&quot;f078d3a0-e020-3baa-95f4-b500995847ec&quot;,&quot;title&quot;:&quot;Akuaponik sebagai Sistem Pemanfaatan Limbah Budidaya Ikan Lele di Desa Kalijaran&quot;,&quot;author&quot;:[{&quot;family&quot;:&quot;Handayani&quot;,&quot;given&quot;:&quot;Murni&quot;,&quot;parse-names&quot;:false,&quot;dropping-particle&quot;:&quot;&quot;,&quot;non-dropping-particle&quot;:&quot;&quot;},{&quot;family&quot;:&quot;Vikasari&quot;,&quot;given&quot;:&quot;Cahya&quot;,&quot;parse-names&quot;:false,&quot;dropping-particle&quot;:&quot;&quot;,&quot;non-dropping-particle&quot;:&quot;&quot;},{&quot;family&quot;:&quot;Prasadi&quot;,&quot;given&quot;:&quot;Oto&quot;,&quot;parse-names&quot;:false,&quot;dropping-particle&quot;:&quot;&quot;,&quot;non-dropping-particle&quot;:&quot;&quot;},{&quot;family&quot;:&quot;Mesin&quot;,&quot;given&quot;:&quot;Jurusan Teknik&quot;,&quot;parse-names&quot;:false,&quot;dropping-particle&quot;:&quot;&quot;,&quot;non-dropping-particle&quot;:&quot;&quot;},{&quot;family&quot;:&quot;Cilacap&quot;,&quot;given&quot;:&quot;Politeknik Negeri&quot;,&quot;parse-names&quot;:false,&quot;dropping-particle&quot;:&quot;&quot;,&quot;non-dropping-particle&quot;:&quot;&quot;}],&quot;container-title&quot;:&quot;Jurnal Teknologi dan Rekayasa Manufaktur JTRM |&quot;,&quot;ISSN&quot;:&quot;2715-3908&quot;,&quot;issued&quot;:{&quot;date-parts&quot;:[[2020]]},&quot;issue&quot;:&quot;1&quot;,&quot;volume&quot;:&quot;2&quot;,&quot;container-title-short&quot;:&quot;&quot;},&quot;isTemporary&quot;:false}],&quot;citationTag&quot;:&quot;MENDELEY_CITATION_v3_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&quot;},{&quot;citationID&quot;:&quot;MENDELEY_CITATION_cb17b189-eeb0-4b1e-85b8-43ea8a76ed73&quot;,&quot;properties&quot;:{&quot;noteIndex&quot;:0},&quot;isEdited&quot;:false,&quot;manualOverride&quot;:{&quot;isManuallyOverridden&quot;:false,&quot;citeprocText&quot;:&quot;(Zahwa et al., 2022)&quot;,&quot;manualOverrideText&quot;:&quot;&quot;},&quot;citationItems&quot;:[{&quot;id&quot;:&quot;9e3d761d-305e-3265-81eb-2b65c285bc70&quot;,&quot;itemData&quot;:{&quot;type&quot;:&quot;article-journal&quot;,&quot;id&quot;:&quot;9e3d761d-305e-3265-81eb-2b65c285bc70&quot;,&quot;title&quot;:&quot;Equilibrium: Jurnal Penelitian Pendidikan dan Ekonomi PEMILIHAN PENGEMBANGAN MEDIA PEMBELAJARAN BERBASIS TEKNOLOGI INFORMASI&quot;,&quot;author&quot;:[{&quot;family&quot;:&quot;Zahwa&quot;,&quot;given&quot;:&quot;Feriska Achlikul&quot;,&quot;parse-names&quot;:false,&quot;dropping-particle&quot;:&quot;&quot;,&quot;non-dropping-particle&quot;:&quot;&quot;},{&quot;family&quot;:&quot;Syafi'i 2&quot;,&quot;given&quot;:&quot;Imam&quot;,&quot;parse-names&quot;:false,&quot;dropping-particle&quot;:&quot;&quot;,&quot;non-dropping-particle&quot;:&quot;&quot;},{&quot;family&quot;:&quot;Tarbiyah&quot;,&quot;given&quot;:&quot;Fakultas&quot;,&quot;parse-names&quot;:false,&quot;dropping-particle&quot;:&quot;&quot;,&quot;non-dropping-particle&quot;:&quot;&quot;},{&quot;family&quot;:&quot;Keguruan&quot;,&quot;given&quot;:&quot;Dan&quot;,&quot;parse-names&quot;:false,&quot;dropping-particle&quot;:&quot;&quot;,&quot;non-dropping-particle&quot;:&quot;&quot;},{&quot;family&quot;:&quot;Sunan&quot;,&quot;given&quot;:&quot;Uin&quot;,&quot;parse-names&quot;:false,&quot;dropping-particle&quot;:&quot;&quot;,&quot;non-dropping-particle&quot;:&quot;&quot;},{&quot;family&quot;:&quot;Surabaya&quot;,&quot;given&quot;:&quot;Ampel&quot;,&quot;parse-names&quot;:false,&quot;dropping-particle&quot;:&quot;&quot;,&quot;non-dropping-particle&quot;:&quot;&quot;},{&quot;family&quot;:&quot;Timur&quot;,&quot;given&quot;:&quot;Jawa&quot;,&quot;parse-names&quot;:false,&quot;dropping-particle&quot;:&quot;&quot;,&quot;non-dropping-particle&quot;:&quot;&quot;}],&quot;ISSN&quot;:&quot;2614-5839&quot;,&quot;URL&quot;:&quot;https://journal.uniku.ac.id/index.php/Equilibrium&quot;,&quot;issued&quot;:{&quot;date-parts&quot;:[[2022]]},&quot;page&quot;:&quot;1&quot;,&quot;abstract&quot;:&quot;Learning media is a place to convey information and messages in learning. The function of learning media is so that students can easily understand the information and messages conveyed so that they can achieve learning goals perfectly. In this era of all technology and information, the development of media has also progressed very rapidly. The use of technology and information as learning media is a requirement so that learning is more interesting and not only fixed on the teacher. In its use, technology and information media are indeed difficult to operate and require special expertise to run them. But it cannot be denied that this technology and information-based learning media cannot be avoided or abandoned. This type of learning media makes it very easy for teachers to teach, because the teacher no longer re-explains the material that has been discussed. And the coverage in this technology-based media is very broad so it is very easy for students to reach. This technology and information-based media can be in the form of cellphones, laptops, the internet, and etc.&quot;,&quot;volume&quot;:&quot;19&quot;,&quot;container-title-short&quot;:&quot;&quot;},&quot;isTemporary&quot;:false}],&quot;citationTag&quot;:&quot;MENDELEY_CITATION_v3_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&quot;}]"/>
+  </we:properties>
+  <we:bindings/>
+  <we:snapshot xmlns:r="http://schemas.openxmlformats.org/officeDocument/2006/relationships"/>
+</we:webextension>
+</file>
+
 <file path=customXml/item1.xml><?xml version="1.0" encoding="utf-8"?>
 <b:Sources xmlns:b="http://schemas.openxmlformats.org/officeDocument/2006/bibliography" xmlns="http://schemas.openxmlformats.org/officeDocument/2006/bibliography" SelectedStyle="\APA.XSL" StyleName="APA Fifth Edition"/>
 </file>
 
 <file path=customXml/itemProps1.xml><?xml version="1.0" encoding="utf-8"?>
-<ds:datastoreItem xmlns:ds="http://schemas.openxmlformats.org/officeDocument/2006/customXml" ds:itemID="{59DE5D0F-FA92-4BB0-AB4E-33D848645FBC}">
+<ds:datastoreItem xmlns:ds="http://schemas.openxmlformats.org/officeDocument/2006/customXml" ds:itemID="{F5F6C6DB-122D-4B71-881A-A8DC734B561D}">
   <ds:schemaRefs>
     <ds:schemaRef ds:uri="http://schemas.openxmlformats.org/officeDocument/2006/bibliography"/>
   </ds:schemaRefs>

--- a/Skripsi Pahri Taekwando/Skripsi Pahri/BAB 2.docx
+++ b/Skripsi Pahri Taekwando/Skripsi Pahri/BAB 2.docx
@@ -1,6 +1,6 @@
 
 <file path=word/document.xml><?xml version="1.0" encoding="utf-8"?>
-<w:document xmlns:wpc="http://schemas.microsoft.com/office/word/2010/wordprocessingCanvas" xmlns:cx="http://schemas.microsoft.com/office/drawing/2014/chartex" xmlns:cx1="http://schemas.microsoft.com/office/drawing/2015/9/8/chartex" xmlns:cx2="http://schemas.microsoft.com/office/drawing/2015/10/21/chartex" xmlns:cx3="http://schemas.microsoft.com/office/drawing/2016/5/9/chartex" xmlns:cx4="http://schemas.microsoft.com/office/drawing/2016/5/10/chartex" xmlns:cx5="http://schemas.microsoft.com/office/drawing/2016/5/11/chartex" xmlns:cx6="http://schemas.microsoft.com/office/drawing/2016/5/12/chartex" xmlns:cx7="http://schemas.microsoft.com/office/drawing/2016/5/13/chartex" xmlns:cx8="http://schemas.microsoft.com/office/drawing/2016/5/14/chartex" xmlns:mc="http://schemas.openxmlformats.org/markup-compatibility/2006" xmlns:aink="http://schemas.microsoft.com/office/drawing/2016/ink" xmlns:am3d="http://schemas.microsoft.com/office/drawing/2017/model3d" xmlns:o="urn:schemas-microsoft-com:office:office" xmlns:r="http://schemas.openxmlformats.org/officeDocument/2006/relationships" xmlns:m="http://schemas.openxmlformats.org/officeDocument/2006/math" xmlns:v="urn:schemas-microsoft-com:vml" xmlns:wp14="http://schemas.microsoft.com/office/word/2010/wordprocessingDrawing" xmlns:wp="http://schemas.openxmlformats.org/drawingml/2006/wordprocessingDrawing" xmlns:w10="urn:schemas-microsoft-com:office:word" xmlns:w="http://schemas.openxmlformats.org/wordprocessingml/2006/main" xmlns:w14="http://schemas.microsoft.com/office/word/2010/wordml" xmlns:w15="http://schemas.microsoft.com/office/word/2012/wordml" xmlns:w16cex="http://schemas.microsoft.com/office/word/2018/wordml/cex" xmlns:w16cid="http://schemas.microsoft.com/office/word/2016/wordml/cid" xmlns:w16="http://schemas.microsoft.com/office/word/2018/wordml" xmlns:w16se="http://schemas.microsoft.com/office/word/2015/wordml/symex" xmlns:wpg="http://schemas.microsoft.com/office/word/2010/wordprocessingGroup" xmlns:wpi="http://schemas.microsoft.com/office/word/2010/wordprocessingInk" xmlns:wne="http://schemas.microsoft.com/office/word/2006/wordml" xmlns:wps="http://schemas.microsoft.com/office/word/2010/wordprocessingShape" mc:Ignorable="w14 w15 w16se w16cid w16 w16cex wp14">
+<w:document xmlns:wpc="http://schemas.microsoft.com/office/word/2010/wordprocessingCanvas" xmlns:cx="http://schemas.microsoft.com/office/drawing/2014/chartex" xmlns:cx1="http://schemas.microsoft.com/office/drawing/2015/9/8/chartex" xmlns:cx2="http://schemas.microsoft.com/office/drawing/2015/10/21/chartex" xmlns:cx3="http://schemas.microsoft.com/office/drawing/2016/5/9/chartex" xmlns:cx4="http://schemas.microsoft.com/office/drawing/2016/5/10/chartex" xmlns:cx5="http://schemas.microsoft.com/office/drawing/2016/5/11/chartex" xmlns:cx6="http://schemas.microsoft.com/office/drawing/2016/5/12/chartex" xmlns:cx7="http://schemas.microsoft.com/office/drawing/2016/5/13/chartex" xmlns:cx8="http://schemas.microsoft.com/office/drawing/2016/5/14/chartex" xmlns:mc="http://schemas.openxmlformats.org/markup-compatibility/2006" xmlns:aink="http://schemas.microsoft.com/office/drawing/2016/ink" xmlns:am3d="http://schemas.microsoft.com/office/drawing/2017/model3d" xmlns:o="urn:schemas-microsoft-com:office:office" xmlns:r="http://schemas.openxmlformats.org/officeDocument/2006/relationships" xmlns:m="http://schemas.openxmlformats.org/officeDocument/2006/math" xmlns:v="urn:schemas-microsoft-com:vml" xmlns:wp14="http://schemas.microsoft.com/office/word/2010/wordprocessingDrawing" xmlns:wp="http://schemas.openxmlformats.org/drawingml/2006/wordprocessingDrawing" xmlns:w10="urn:schemas-microsoft-com:office:word" xmlns:w="http://schemas.openxmlformats.org/wordprocessingml/2006/main" xmlns:w14="http://schemas.microsoft.com/office/word/2010/wordml" xmlns:w15="http://schemas.microsoft.com/office/word/2012/wordml" xmlns:w16cex="http://schemas.microsoft.com/office/word/2018/wordml/cex" xmlns:w16cid="http://schemas.microsoft.com/office/word/2016/wordml/cid" xmlns:w16="http://schemas.microsoft.com/office/word/2018/wordml" xmlns:w16sdtdh="http://schemas.microsoft.com/office/word/2020/wordml/sdtdatahash" xmlns:w16se="http://schemas.microsoft.com/office/word/2015/wordml/symex" xmlns:wpg="http://schemas.microsoft.com/office/word/2010/wordprocessingGroup" xmlns:wpi="http://schemas.microsoft.com/office/word/2010/wordprocessingInk" xmlns:wne="http://schemas.microsoft.com/office/word/2006/wordml" xmlns:wps="http://schemas.microsoft.com/office/word/2010/wordprocessingShape" mc:Ignorable="w14 w15 w16se w16cid w16 w16cex w16sdtdh wp14">
   <w:body>
     <w:p>
       <w:pPr>
@@ -225,6 +225,7 @@
             <w:docPart w:val="DefaultPlaceholder_-1854013440"/>
           </w:placeholder>
         </w:sdtPr>
+        <w:sdtEndPr/>
         <w:sdtContent>
           <w:r>
             <w:rPr>
@@ -347,6 +348,7 @@
             <w:docPart w:val="DefaultPlaceholder_-1854013440"/>
           </w:placeholder>
         </w:sdtPr>
+        <w:sdtEndPr/>
         <w:sdtContent>
           <w:r>
             <w:rPr>
@@ -428,6 +430,7 @@
             <w:docPart w:val="DefaultPlaceholder_-1854013440"/>
           </w:placeholder>
         </w:sdtPr>
+        <w:sdtEndPr/>
         <w:sdtContent>
           <w:r>
             <w:rPr>
@@ -637,12 +640,13 @@
             <w:sz w:val="24"/>
             <w:szCs w:val="24"/>
           </w:rPr>
-          <w:tag w:val="MENDELEY_CITATION_v3_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"/>
+          <w:tag w:val="MENDELEY_CITATION_v3_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"/>
           <w:id w:val="1511022218"/>
           <w:placeholder>
             <w:docPart w:val="DefaultPlaceholder_-1854013440"/>
           </w:placeholder>
         </w:sdtPr>
+        <w:sdtEndPr/>
         <w:sdtContent>
           <w:r>
             <w:rPr>
@@ -775,6 +779,7 @@
             <w:docPart w:val="DefaultPlaceholder_-1854013440"/>
           </w:placeholder>
         </w:sdtPr>
+        <w:sdtEndPr/>
         <w:sdtContent>
           <w:r>
             <w:rPr>
@@ -923,6 +928,7 @@
             <w:docPart w:val="DefaultPlaceholder_-1854013440"/>
           </w:placeholder>
         </w:sdtPr>
+        <w:sdtEndPr/>
         <w:sdtContent>
           <w:r>
             <w:rPr>
@@ -1107,6 +1113,7 @@
             <w:docPart w:val="DefaultPlaceholder_-1854013440"/>
           </w:placeholder>
         </w:sdtPr>
+        <w:sdtEndPr/>
         <w:sdtContent>
           <w:r>
             <w:rPr>
@@ -1734,7 +1741,24 @@
           <w:sz w:val="24"/>
           <w:szCs w:val="24"/>
         </w:rPr>
-        <w:t xml:space="preserve"> al.,2019:140).Berikut ini adalah pembahasan mengenai  jenis-jenis animasi : </w:t>
+        <w:t xml:space="preserve"> al.,2019:140).</w:t>
+      </w:r>
+      <w:r>
+        <w:rPr>
+          <w:rFonts w:asciiTheme="majorBidi" w:hAnsiTheme="majorBidi" w:cstheme="majorBidi"/>
+          <w:sz w:val="24"/>
+          <w:szCs w:val="24"/>
+          <w:lang w:val="en-US"/>
+        </w:rPr>
+        <w:t xml:space="preserve"> </w:t>
+      </w:r>
+      <w:r>
+        <w:rPr>
+          <w:rFonts w:asciiTheme="majorBidi" w:hAnsiTheme="majorBidi" w:cstheme="majorBidi"/>
+          <w:sz w:val="24"/>
+          <w:szCs w:val="24"/>
+        </w:rPr>
+        <w:t xml:space="preserve">Berikut ini adalah pembahasan mengenai  jenis-jenis animasi : </w:t>
       </w:r>
     </w:p>
     <w:p>
@@ -4000,6 +4024,7 @@
           <w:bCs/>
           <w:sz w:val="24"/>
           <w:szCs w:val="24"/>
+          <w:lang w:val="en-US"/>
         </w:rPr>
       </w:pPr>
       <w:r>
@@ -4242,7 +4267,15 @@
           <w:sz w:val="24"/>
           <w:szCs w:val="24"/>
         </w:rPr>
-        <w:t xml:space="preserve"> objek dan membuat objek 3D bergerak. Kemudian proses selanjutnya adalah </w:t>
+        <w:t xml:space="preserve"> objek dan membuat objek 3D bergerak. Kemudian proses </w:t>
+      </w:r>
+      <w:r>
+        <w:rPr>
+          <w:rFonts w:ascii="Times New Roman" w:hAnsi="Times New Roman" w:cs="Times New Roman"/>
+          <w:sz w:val="24"/>
+          <w:szCs w:val="24"/>
+        </w:rPr>
+        <w:t xml:space="preserve">selanjutnya adalah </w:t>
       </w:r>
       <w:r>
         <w:rPr>
@@ -4267,27 +4300,85 @@
           <w:rFonts w:ascii="Times New Roman" w:hAnsi="Times New Roman" w:cs="Times New Roman"/>
           <w:sz w:val="24"/>
           <w:szCs w:val="24"/>
-          <w:highlight w:val="yellow"/>
-        </w:rPr>
-        <w:t>. (</w:t>
-      </w:r>
-      <w:r>
-        <w:rPr>
-          <w:rFonts w:ascii="Times New Roman" w:hAnsi="Times New Roman" w:cs="Times New Roman"/>
-          <w:sz w:val="24"/>
-          <w:szCs w:val="24"/>
-          <w:highlight w:val="yellow"/>
-        </w:rPr>
-        <w:t>Abdilah M</w:t>
-      </w:r>
-      <w:r>
-        <w:rPr>
-          <w:rFonts w:ascii="Times New Roman" w:hAnsi="Times New Roman" w:cs="Times New Roman"/>
-          <w:sz w:val="24"/>
-          <w:szCs w:val="24"/>
-          <w:highlight w:val="yellow"/>
-        </w:rPr>
-        <w:t>).</w:t>
+          <w:lang w:val="en-US"/>
+        </w:rPr>
+        <w:t xml:space="preserve"> </w:t>
+      </w:r>
+      <w:sdt>
+        <w:sdtPr>
+          <w:rPr>
+            <w:rFonts w:ascii="Times New Roman" w:hAnsi="Times New Roman" w:cs="Times New Roman"/>
+            <w:color w:val="000000"/>
+            <w:sz w:val="24"/>
+            <w:szCs w:val="24"/>
+          </w:rPr>
+          <w:tag w:val="MENDELEY_CITATION_v3_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"/>
+          <w:id w:val="-1086761468"/>
+          <w:placeholder>
+            <w:docPart w:val="DefaultPlaceholder_-1854013440"/>
+          </w:placeholder>
+        </w:sdtPr>
+        <w:sdtContent>
+          <w:r>
+            <w:rPr>
+              <w:rFonts w:ascii="Times New Roman" w:hAnsi="Times New Roman" w:cs="Times New Roman"/>
+              <w:color w:val="000000"/>
+              <w:sz w:val="24"/>
+              <w:szCs w:val="24"/>
+            </w:rPr>
+            <w:t xml:space="preserve">(Abdilah </w:t>
+          </w:r>
+          <w:proofErr w:type="spellStart"/>
+          <w:r>
+            <w:rPr>
+              <w:rFonts w:ascii="Times New Roman" w:hAnsi="Times New Roman" w:cs="Times New Roman"/>
+              <w:color w:val="000000"/>
+              <w:sz w:val="24"/>
+              <w:szCs w:val="24"/>
+            </w:rPr>
+            <w:t>et</w:t>
+          </w:r>
+          <w:proofErr w:type="spellEnd"/>
+          <w:r>
+            <w:rPr>
+              <w:rFonts w:ascii="Times New Roman" w:hAnsi="Times New Roman" w:cs="Times New Roman"/>
+              <w:color w:val="000000"/>
+              <w:sz w:val="24"/>
+              <w:szCs w:val="24"/>
+            </w:rPr>
+            <w:t xml:space="preserve"> </w:t>
+          </w:r>
+          <w:proofErr w:type="spellStart"/>
+          <w:r>
+            <w:rPr>
+              <w:rFonts w:ascii="Times New Roman" w:hAnsi="Times New Roman" w:cs="Times New Roman"/>
+              <w:color w:val="000000"/>
+              <w:sz w:val="24"/>
+              <w:szCs w:val="24"/>
+            </w:rPr>
+            <w:t>al.</w:t>
+          </w:r>
+          <w:proofErr w:type="spellEnd"/>
+          <w:r>
+            <w:rPr>
+              <w:rFonts w:ascii="Times New Roman" w:hAnsi="Times New Roman" w:cs="Times New Roman"/>
+              <w:color w:val="000000"/>
+              <w:sz w:val="24"/>
+              <w:szCs w:val="24"/>
+            </w:rPr>
+            <w:t>, 2021)</w:t>
+          </w:r>
+        </w:sdtContent>
+      </w:sdt>
+      <w:r>
+        <w:rPr>
+          <w:rFonts w:ascii="Times New Roman" w:hAnsi="Times New Roman" w:cs="Times New Roman"/>
+          <w:color w:val="000000"/>
+          <w:sz w:val="24"/>
+          <w:szCs w:val="24"/>
+          <w:lang w:val="en-US"/>
+        </w:rPr>
+        <w:t>.</w:t>
       </w:r>
     </w:p>
     <w:p>
@@ -5604,24 +5695,81 @@
           <w:sz w:val="24"/>
           <w:lang w:val="id-ID"/>
         </w:rPr>
-        <w:t xml:space="preserve"> (Nelly 2018)</w:t>
-      </w:r>
-      <w:r>
-        <w:rPr>
-          <w:rFonts w:ascii="Times New Roman" w:hAnsi="Times New Roman" w:cs="Times New Roman"/>
-          <w:sz w:val="24"/>
-          <w:lang w:val="id-ID"/>
-        </w:rPr>
-        <w:t>.</w:t>
-      </w:r>
+        <w:t xml:space="preserve"> </w:t>
+      </w:r>
+      <w:sdt>
+        <w:sdtPr>
+          <w:rPr>
+            <w:rFonts w:ascii="Times New Roman" w:hAnsi="Times New Roman" w:cs="Times New Roman"/>
+            <w:color w:val="000000"/>
+            <w:sz w:val="24"/>
+            <w:lang w:val="id-ID"/>
+          </w:rPr>
+          <w:tag w:val="MENDELEY_CITATION_v3_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"/>
+          <w:id w:val="1706058030"/>
+          <w:placeholder>
+            <w:docPart w:val="DefaultPlaceholder_-1854013440"/>
+          </w:placeholder>
+        </w:sdtPr>
+        <w:sdtContent>
+          <w:r>
+            <w:rPr>
+              <w:rFonts w:ascii="Times New Roman" w:hAnsi="Times New Roman" w:cs="Times New Roman"/>
+              <w:color w:val="000000"/>
+              <w:sz w:val="24"/>
+              <w:lang w:val="id-ID"/>
+            </w:rPr>
+            <w:t xml:space="preserve">(Nelly </w:t>
+          </w:r>
+          <w:proofErr w:type="spellStart"/>
+          <w:r>
+            <w:rPr>
+              <w:rFonts w:ascii="Times New Roman" w:hAnsi="Times New Roman" w:cs="Times New Roman"/>
+              <w:color w:val="000000"/>
+              <w:sz w:val="24"/>
+              <w:lang w:val="id-ID"/>
+            </w:rPr>
+            <w:t>et</w:t>
+          </w:r>
+          <w:proofErr w:type="spellEnd"/>
+          <w:r>
+            <w:rPr>
+              <w:rFonts w:ascii="Times New Roman" w:hAnsi="Times New Roman" w:cs="Times New Roman"/>
+              <w:color w:val="000000"/>
+              <w:sz w:val="24"/>
+              <w:lang w:val="id-ID"/>
+            </w:rPr>
+            <w:t xml:space="preserve"> </w:t>
+          </w:r>
+          <w:proofErr w:type="spellStart"/>
+          <w:r>
+            <w:rPr>
+              <w:rFonts w:ascii="Times New Roman" w:hAnsi="Times New Roman" w:cs="Times New Roman"/>
+              <w:color w:val="000000"/>
+              <w:sz w:val="24"/>
+              <w:lang w:val="id-ID"/>
+            </w:rPr>
+            <w:t>al.</w:t>
+          </w:r>
+          <w:proofErr w:type="spellEnd"/>
+          <w:r>
+            <w:rPr>
+              <w:rFonts w:ascii="Times New Roman" w:hAnsi="Times New Roman" w:cs="Times New Roman"/>
+              <w:color w:val="000000"/>
+              <w:sz w:val="24"/>
+              <w:lang w:val="id-ID"/>
+            </w:rPr>
+            <w:t>, 2018)</w:t>
+          </w:r>
+        </w:sdtContent>
+      </w:sdt>
       <w:r>
         <w:rPr>
           <w:rFonts w:ascii="Times New Roman" w:hAnsi="Times New Roman" w:cs="Times New Roman"/>
           <w:spacing w:val="1"/>
           <w:sz w:val="24"/>
-          <w:lang w:val="id-ID"/>
-        </w:rPr>
-        <w:t xml:space="preserve"> </w:t>
+        </w:rPr>
+        <w:t xml:space="preserve">. </w:t>
       </w:r>
       <w:r>
         <w:rPr>
@@ -7886,23 +8034,41 @@
           <w:sz w:val="24"/>
           <w:lang w:val="id-ID"/>
         </w:rPr>
-        <w:t xml:space="preserve"> (</w:t>
-      </w:r>
-      <w:r>
-        <w:rPr>
-          <w:rFonts w:ascii="Times New Roman" w:hAnsi="Times New Roman" w:cs="Times New Roman"/>
-          <w:sz w:val="24"/>
-          <w:lang w:val="id-ID"/>
-        </w:rPr>
-        <w:t>Suparman 2018</w:t>
-      </w:r>
-      <w:r>
-        <w:rPr>
-          <w:rFonts w:ascii="Times New Roman" w:hAnsi="Times New Roman" w:cs="Times New Roman"/>
-          <w:sz w:val="24"/>
-          <w:lang w:val="id-ID"/>
-        </w:rPr>
-        <w:t xml:space="preserve">), </w:t>
+        <w:t xml:space="preserve"> </w:t>
+      </w:r>
+      <w:sdt>
+        <w:sdtPr>
+          <w:rPr>
+            <w:rFonts w:ascii="Times New Roman" w:hAnsi="Times New Roman" w:cs="Times New Roman"/>
+            <w:color w:val="000000"/>
+            <w:sz w:val="24"/>
+            <w:lang w:val="id-ID"/>
+          </w:rPr>
+          <w:tag w:val="MENDELEY_CITATION_v3_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"/>
+          <w:id w:val="-1875374554"/>
+          <w:placeholder>
+            <w:docPart w:val="DefaultPlaceholder_-1854013440"/>
+          </w:placeholder>
+        </w:sdtPr>
+        <w:sdtContent>
+          <w:r>
+            <w:rPr>
+              <w:rFonts w:ascii="Times New Roman" w:hAnsi="Times New Roman" w:cs="Times New Roman"/>
+              <w:color w:val="000000"/>
+              <w:sz w:val="24"/>
+              <w:lang w:val="id-ID"/>
+            </w:rPr>
+            <w:t>(Suparman, 2020)</w:t>
+          </w:r>
+        </w:sdtContent>
+      </w:sdt>
+      <w:r>
+        <w:rPr>
+          <w:rFonts w:ascii="Times New Roman" w:hAnsi="Times New Roman" w:cs="Times New Roman"/>
+          <w:sz w:val="24"/>
+          <w:lang w:val="id-ID"/>
+        </w:rPr>
+        <w:t xml:space="preserve">, </w:t>
       </w:r>
       <w:r>
         <w:rPr>
@@ -9793,9 +9959,6 @@
         <w:spacing w:after="0" w:line="360" w:lineRule="auto"/>
         <w:ind w:left="0" w:firstLine="426"/>
         <w:jc w:val="both"/>
-        <w:rPr>
-          <w:lang w:val="id-ID"/>
-        </w:rPr>
       </w:pPr>
       <w:r>
         <w:rPr>
@@ -10063,7 +10226,6 @@
         </w:rPr>
         <w:t xml:space="preserve"> </w:t>
       </w:r>
-      <w:bookmarkStart w:id="1" w:name="_GoBack"/>
       <w:r>
         <w:rPr>
           <w:rFonts w:ascii="Times New Roman" w:hAnsi="Times New Roman" w:cs="Times New Roman"/>
@@ -10301,50 +10463,87 @@
           <w:sz w:val="24"/>
           <w:lang w:val="id-ID"/>
         </w:rPr>
-        <w:t>Studio (Masri</w:t>
-      </w:r>
-      <w:r>
-        <w:rPr>
-          <w:rFonts w:ascii="Times New Roman" w:hAnsi="Times New Roman" w:cs="Times New Roman"/>
-          <w:spacing w:val="-1"/>
-          <w:sz w:val="24"/>
-          <w:lang w:val="id-ID"/>
-        </w:rPr>
-        <w:t xml:space="preserve"> </w:t>
-      </w:r>
-      <w:r>
-        <w:rPr>
-          <w:rFonts w:ascii="Times New Roman" w:hAnsi="Times New Roman" w:cs="Times New Roman"/>
-          <w:sz w:val="24"/>
-          <w:lang w:val="id-ID"/>
-        </w:rPr>
-        <w:t>dan</w:t>
-      </w:r>
-      <w:r>
-        <w:rPr>
-          <w:rFonts w:ascii="Times New Roman" w:hAnsi="Times New Roman" w:cs="Times New Roman"/>
-          <w:spacing w:val="-3"/>
-          <w:sz w:val="24"/>
-          <w:lang w:val="id-ID"/>
-        </w:rPr>
-        <w:t xml:space="preserve"> </w:t>
-      </w:r>
-      <w:r>
-        <w:rPr>
-          <w:rFonts w:ascii="Times New Roman" w:hAnsi="Times New Roman" w:cs="Times New Roman"/>
-          <w:sz w:val="24"/>
-          <w:lang w:val="id-ID"/>
-        </w:rPr>
-        <w:t>Lasmi, 2018)</w:t>
-      </w:r>
-      <w:r>
-        <w:rPr>
-          <w:lang w:val="id-ID"/>
+        <w:t xml:space="preserve">Studio </w:t>
+      </w:r>
+      <w:sdt>
+        <w:sdtPr>
+          <w:rPr>
+            <w:rFonts w:ascii="Times New Roman" w:hAnsi="Times New Roman" w:cs="Times New Roman"/>
+            <w:color w:val="000000"/>
+            <w:sz w:val="24"/>
+            <w:lang w:val="id-ID"/>
+          </w:rPr>
+          <w:tag w:val="MENDELEY_CITATION_v3_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"/>
+          <w:id w:val="1226414515"/>
+          <w:placeholder>
+            <w:docPart w:val="DefaultPlaceholder_-1854013440"/>
+          </w:placeholder>
+        </w:sdtPr>
+        <w:sdtEndPr>
+          <w:rPr>
+            <w:rFonts w:asciiTheme="minorHAnsi" w:hAnsiTheme="minorHAnsi" w:cstheme="minorBidi"/>
+            <w:sz w:val="22"/>
+          </w:rPr>
+        </w:sdtEndPr>
+        <w:sdtContent>
+          <w:r>
+            <w:rPr>
+              <w:rFonts w:ascii="Times New Roman" w:hAnsi="Times New Roman" w:cs="Times New Roman"/>
+              <w:color w:val="000000"/>
+              <w:sz w:val="24"/>
+              <w:lang w:val="id-ID"/>
+            </w:rPr>
+            <w:t xml:space="preserve">(Masri </w:t>
+          </w:r>
+          <w:proofErr w:type="spellStart"/>
+          <w:r>
+            <w:rPr>
+              <w:rFonts w:ascii="Times New Roman" w:hAnsi="Times New Roman" w:cs="Times New Roman"/>
+              <w:color w:val="000000"/>
+              <w:sz w:val="24"/>
+              <w:lang w:val="id-ID"/>
+            </w:rPr>
+            <w:t>et</w:t>
+          </w:r>
+          <w:proofErr w:type="spellEnd"/>
+          <w:r>
+            <w:rPr>
+              <w:rFonts w:ascii="Times New Roman" w:hAnsi="Times New Roman" w:cs="Times New Roman"/>
+              <w:color w:val="000000"/>
+              <w:sz w:val="24"/>
+              <w:lang w:val="id-ID"/>
+            </w:rPr>
+            <w:t xml:space="preserve"> </w:t>
+          </w:r>
+          <w:proofErr w:type="spellStart"/>
+          <w:r>
+            <w:rPr>
+              <w:rFonts w:ascii="Times New Roman" w:hAnsi="Times New Roman" w:cs="Times New Roman"/>
+              <w:color w:val="000000"/>
+              <w:sz w:val="24"/>
+              <w:lang w:val="id-ID"/>
+            </w:rPr>
+            <w:t>al.</w:t>
+          </w:r>
+          <w:proofErr w:type="spellEnd"/>
+          <w:r>
+            <w:rPr>
+              <w:rFonts w:ascii="Times New Roman" w:hAnsi="Times New Roman" w:cs="Times New Roman"/>
+              <w:color w:val="000000"/>
+              <w:sz w:val="24"/>
+              <w:lang w:val="id-ID"/>
+            </w:rPr>
+            <w:t>, 2018)</w:t>
+          </w:r>
+        </w:sdtContent>
+      </w:sdt>
+      <w:r>
+        <w:rPr>
+          <w:color w:val="000000"/>
         </w:rPr>
         <w:t>.</w:t>
       </w:r>
     </w:p>
-    <w:bookmarkEnd w:id="1"/>
     <w:p>
       <w:pPr>
         <w:pStyle w:val="ListParagraph"/>
@@ -21765,7 +21964,7 @@
 </file>
 
 <file path=word/endnotes.xml><?xml version="1.0" encoding="utf-8"?>
-<w:endnotes xmlns:wpc="http://schemas.microsoft.com/office/word/2010/wordprocessingCanvas" xmlns:cx="http://schemas.microsoft.com/office/drawing/2014/chartex" xmlns:cx1="http://schemas.microsoft.com/office/drawing/2015/9/8/chartex" xmlns:cx2="http://schemas.microsoft.com/office/drawing/2015/10/21/chartex" xmlns:cx3="http://schemas.microsoft.com/office/drawing/2016/5/9/chartex" xmlns:cx4="http://schemas.microsoft.com/office/drawing/2016/5/10/chartex" xmlns:cx5="http://schemas.microsoft.com/office/drawing/2016/5/11/chartex" xmlns:cx6="http://schemas.microsoft.com/office/drawing/2016/5/12/chartex" xmlns:cx7="http://schemas.microsoft.com/office/drawing/2016/5/13/chartex" xmlns:cx8="http://schemas.microsoft.com/office/drawing/2016/5/14/chartex" xmlns:mc="http://schemas.openxmlformats.org/markup-compatibility/2006" xmlns:aink="http://schemas.microsoft.com/office/drawing/2016/ink" xmlns:am3d="http://schemas.microsoft.com/office/drawing/2017/model3d" xmlns:o="urn:schemas-microsoft-com:office:office" xmlns:r="http://schemas.openxmlformats.org/officeDocument/2006/relationships" xmlns:m="http://schemas.openxmlformats.org/officeDocument/2006/math" xmlns:v="urn:schemas-microsoft-com:vml" xmlns:wp14="http://schemas.microsoft.com/office/word/2010/wordprocessingDrawing" xmlns:wp="http://schemas.openxmlformats.org/drawingml/2006/wordprocessingDrawing" xmlns:w10="urn:schemas-microsoft-com:office:word" xmlns:w="http://schemas.openxmlformats.org/wordprocessingml/2006/main" xmlns:w14="http://schemas.microsoft.com/office/word/2010/wordml" xmlns:w15="http://schemas.microsoft.com/office/word/2012/wordml" xmlns:w16cex="http://schemas.microsoft.com/office/word/2018/wordml/cex" xmlns:w16cid="http://schemas.microsoft.com/office/word/2016/wordml/cid" xmlns:w16="http://schemas.microsoft.com/office/word/2018/wordml" xmlns:w16se="http://schemas.microsoft.com/office/word/2015/wordml/symex" xmlns:wpg="http://schemas.microsoft.com/office/word/2010/wordprocessingGroup" xmlns:wpi="http://schemas.microsoft.com/office/word/2010/wordprocessingInk" xmlns:wne="http://schemas.microsoft.com/office/word/2006/wordml" xmlns:wps="http://schemas.microsoft.com/office/word/2010/wordprocessingShape" mc:Ignorable="w14 w15 w16se w16cid w16 w16cex wp14">
+<w:endnotes xmlns:wpc="http://schemas.microsoft.com/office/word/2010/wordprocessingCanvas" xmlns:cx="http://schemas.microsoft.com/office/drawing/2014/chartex" xmlns:cx1="http://schemas.microsoft.com/office/drawing/2015/9/8/chartex" xmlns:cx2="http://schemas.microsoft.com/office/drawing/2015/10/21/chartex" xmlns:cx3="http://schemas.microsoft.com/office/drawing/2016/5/9/chartex" xmlns:cx4="http://schemas.microsoft.com/office/drawing/2016/5/10/chartex" xmlns:cx5="http://schemas.microsoft.com/office/drawing/2016/5/11/chartex" xmlns:cx6="http://schemas.microsoft.com/office/drawing/2016/5/12/chartex" xmlns:cx7="http://schemas.microsoft.com/office/drawing/2016/5/13/chartex" xmlns:cx8="http://schemas.microsoft.com/office/drawing/2016/5/14/chartex" xmlns:mc="http://schemas.openxmlformats.org/markup-compatibility/2006" xmlns:aink="http://schemas.microsoft.com/office/drawing/2016/ink" xmlns:am3d="http://schemas.microsoft.com/office/drawing/2017/model3d" xmlns:o="urn:schemas-microsoft-com:office:office" xmlns:r="http://schemas.openxmlformats.org/officeDocument/2006/relationships" xmlns:m="http://schemas.openxmlformats.org/officeDocument/2006/math" xmlns:v="urn:schemas-microsoft-com:vml" xmlns:wp14="http://schemas.microsoft.com/office/word/2010/wordprocessingDrawing" xmlns:wp="http://schemas.openxmlformats.org/drawingml/2006/wordprocessingDrawing" xmlns:w10="urn:schemas-microsoft-com:office:word" xmlns:w="http://schemas.openxmlformats.org/wordprocessingml/2006/main" xmlns:w14="http://schemas.microsoft.com/office/word/2010/wordml" xmlns:w15="http://schemas.microsoft.com/office/word/2012/wordml" xmlns:w16cex="http://schemas.microsoft.com/office/word/2018/wordml/cex" xmlns:w16cid="http://schemas.microsoft.com/office/word/2016/wordml/cid" xmlns:w16="http://schemas.microsoft.com/office/word/2018/wordml" xmlns:w16sdtdh="http://schemas.microsoft.com/office/word/2020/wordml/sdtdatahash" xmlns:w16se="http://schemas.microsoft.com/office/word/2015/wordml/symex" xmlns:wpg="http://schemas.microsoft.com/office/word/2010/wordprocessingGroup" xmlns:wpi="http://schemas.microsoft.com/office/word/2010/wordprocessingInk" xmlns:wne="http://schemas.microsoft.com/office/word/2006/wordml" xmlns:wps="http://schemas.microsoft.com/office/word/2010/wordprocessingShape" mc:Ignorable="w14 w15 w16se w16cid w16 w16cex w16sdtdh wp14">
   <w:endnote w:type="separator" w:id="-1">
     <w:p>
       <w:pPr>
@@ -21790,7 +21989,7 @@
 </file>
 
 <file path=word/footer1.xml><?xml version="1.0" encoding="utf-8"?>
-<w:ftr xmlns:wpc="http://schemas.microsoft.com/office/word/2010/wordprocessingCanvas" xmlns:cx="http://schemas.microsoft.com/office/drawing/2014/chartex" xmlns:cx1="http://schemas.microsoft.com/office/drawing/2015/9/8/chartex" xmlns:cx2="http://schemas.microsoft.com/office/drawing/2015/10/21/chartex" xmlns:cx3="http://schemas.microsoft.com/office/drawing/2016/5/9/chartex" xmlns:cx4="http://schemas.microsoft.com/office/drawing/2016/5/10/chartex" xmlns:cx5="http://schemas.microsoft.com/office/drawing/2016/5/11/chartex" xmlns:cx6="http://schemas.microsoft.com/office/drawing/2016/5/12/chartex" xmlns:cx7="http://schemas.microsoft.com/office/drawing/2016/5/13/chartex" xmlns:cx8="http://schemas.microsoft.com/office/drawing/2016/5/14/chartex" xmlns:mc="http://schemas.openxmlformats.org/markup-compatibility/2006" xmlns:aink="http://schemas.microsoft.com/office/drawing/2016/ink" xmlns:am3d="http://schemas.microsoft.com/office/drawing/2017/model3d" xmlns:o="urn:schemas-microsoft-com:office:office" xmlns:r="http://schemas.openxmlformats.org/officeDocument/2006/relationships" xmlns:m="http://schemas.openxmlformats.org/officeDocument/2006/math" xmlns:v="urn:schemas-microsoft-com:vml" xmlns:wp14="http://schemas.microsoft.com/office/word/2010/wordprocessingDrawing" xmlns:wp="http://schemas.openxmlformats.org/drawingml/2006/wordprocessingDrawing" xmlns:w10="urn:schemas-microsoft-com:office:word" xmlns:w="http://schemas.openxmlformats.org/wordprocessingml/2006/main" xmlns:w14="http://schemas.microsoft.com/office/word/2010/wordml" xmlns:w15="http://schemas.microsoft.com/office/word/2012/wordml" xmlns:w16cex="http://schemas.microsoft.com/office/word/2018/wordml/cex" xmlns:w16cid="http://schemas.microsoft.com/office/word/2016/wordml/cid" xmlns:w16="http://schemas.microsoft.com/office/word/2018/wordml" xmlns:w16se="http://schemas.microsoft.com/office/word/2015/wordml/symex" xmlns:wpg="http://schemas.microsoft.com/office/word/2010/wordprocessingGroup" xmlns:wpi="http://schemas.microsoft.com/office/word/2010/wordprocessingInk" xmlns:wne="http://schemas.microsoft.com/office/word/2006/wordml" xmlns:wps="http://schemas.microsoft.com/office/word/2010/wordprocessingShape" mc:Ignorable="w14 w15 w16se w16cid w16 w16cex wp14">
+<w:ftr xmlns:wpc="http://schemas.microsoft.com/office/word/2010/wordprocessingCanvas" xmlns:cx="http://schemas.microsoft.com/office/drawing/2014/chartex" xmlns:cx1="http://schemas.microsoft.com/office/drawing/2015/9/8/chartex" xmlns:cx2="http://schemas.microsoft.com/office/drawing/2015/10/21/chartex" xmlns:cx3="http://schemas.microsoft.com/office/drawing/2016/5/9/chartex" xmlns:cx4="http://schemas.microsoft.com/office/drawing/2016/5/10/chartex" xmlns:cx5="http://schemas.microsoft.com/office/drawing/2016/5/11/chartex" xmlns:cx6="http://schemas.microsoft.com/office/drawing/2016/5/12/chartex" xmlns:cx7="http://schemas.microsoft.com/office/drawing/2016/5/13/chartex" xmlns:cx8="http://schemas.microsoft.com/office/drawing/2016/5/14/chartex" xmlns:mc="http://schemas.openxmlformats.org/markup-compatibility/2006" xmlns:aink="http://schemas.microsoft.com/office/drawing/2016/ink" xmlns:am3d="http://schemas.microsoft.com/office/drawing/2017/model3d" xmlns:o="urn:schemas-microsoft-com:office:office" xmlns:r="http://schemas.openxmlformats.org/officeDocument/2006/relationships" xmlns:m="http://schemas.openxmlformats.org/officeDocument/2006/math" xmlns:v="urn:schemas-microsoft-com:vml" xmlns:wp14="http://schemas.microsoft.com/office/word/2010/wordprocessingDrawing" xmlns:wp="http://schemas.openxmlformats.org/drawingml/2006/wordprocessingDrawing" xmlns:w10="urn:schemas-microsoft-com:office:word" xmlns:w="http://schemas.openxmlformats.org/wordprocessingml/2006/main" xmlns:w14="http://schemas.microsoft.com/office/word/2010/wordml" xmlns:w15="http://schemas.microsoft.com/office/word/2012/wordml" xmlns:w16cex="http://schemas.microsoft.com/office/word/2018/wordml/cex" xmlns:w16cid="http://schemas.microsoft.com/office/word/2016/wordml/cid" xmlns:w16="http://schemas.microsoft.com/office/word/2018/wordml" xmlns:w16sdtdh="http://schemas.microsoft.com/office/word/2020/wordml/sdtdatahash" xmlns:w16se="http://schemas.microsoft.com/office/word/2015/wordml/symex" xmlns:wpg="http://schemas.microsoft.com/office/word/2010/wordprocessingGroup" xmlns:wpi="http://schemas.microsoft.com/office/word/2010/wordprocessingInk" xmlns:wne="http://schemas.microsoft.com/office/word/2006/wordml" xmlns:wps="http://schemas.microsoft.com/office/word/2010/wordprocessingShape" mc:Ignorable="w14 w15 w16se w16cid w16 w16cex w16sdtdh wp14">
   <w:sdt>
     <w:sdtPr>
       <w:id w:val="264809165"/>
@@ -21843,7 +22042,7 @@
 </file>
 
 <file path=word/footnotes.xml><?xml version="1.0" encoding="utf-8"?>
-<w:footnotes xmlns:wpc="http://schemas.microsoft.com/office/word/2010/wordprocessingCanvas" xmlns:cx="http://schemas.microsoft.com/office/drawing/2014/chartex" xmlns:cx1="http://schemas.microsoft.com/office/drawing/2015/9/8/chartex" xmlns:cx2="http://schemas.microsoft.com/office/drawing/2015/10/21/chartex" xmlns:cx3="http://schemas.microsoft.com/office/drawing/2016/5/9/chartex" xmlns:cx4="http://schemas.microsoft.com/office/drawing/2016/5/10/chartex" xmlns:cx5="http://schemas.microsoft.com/office/drawing/2016/5/11/chartex" xmlns:cx6="http://schemas.microsoft.com/office/drawing/2016/5/12/chartex" xmlns:cx7="http://schemas.microsoft.com/office/drawing/2016/5/13/chartex" xmlns:cx8="http://schemas.microsoft.com/office/drawing/2016/5/14/chartex" xmlns:mc="http://schemas.openxmlformats.org/markup-compatibility/2006" xmlns:aink="http://schemas.microsoft.com/office/drawing/2016/ink" xmlns:am3d="http://schemas.microsoft.com/office/drawing/2017/model3d" xmlns:o="urn:schemas-microsoft-com:office:office" xmlns:r="http://schemas.openxmlformats.org/officeDocument/2006/relationships" xmlns:m="http://schemas.openxmlformats.org/officeDocument/2006/math" xmlns:v="urn:schemas-microsoft-com:vml" xmlns:wp14="http://schemas.microsoft.com/office/word/2010/wordprocessingDrawing" xmlns:wp="http://schemas.openxmlformats.org/drawingml/2006/wordprocessingDrawing" xmlns:w10="urn:schemas-microsoft-com:office:word" xmlns:w="http://schemas.openxmlformats.org/wordprocessingml/2006/main" xmlns:w14="http://schemas.microsoft.com/office/word/2010/wordml" xmlns:w15="http://schemas.microsoft.com/office/word/2012/wordml" xmlns:w16cex="http://schemas.microsoft.com/office/word/2018/wordml/cex" xmlns:w16cid="http://schemas.microsoft.com/office/word/2016/wordml/cid" xmlns:w16="http://schemas.microsoft.com/office/word/2018/wordml" xmlns:w16se="http://schemas.microsoft.com/office/word/2015/wordml/symex" xmlns:wpg="http://schemas.microsoft.com/office/word/2010/wordprocessingGroup" xmlns:wpi="http://schemas.microsoft.com/office/word/2010/wordprocessingInk" xmlns:wne="http://schemas.microsoft.com/office/word/2006/wordml" xmlns:wps="http://schemas.microsoft.com/office/word/2010/wordprocessingShape" mc:Ignorable="w14 w15 w16se w16cid w16 w16cex wp14">
+<w:footnotes xmlns:wpc="http://schemas.microsoft.com/office/word/2010/wordprocessingCanvas" xmlns:cx="http://schemas.microsoft.com/office/drawing/2014/chartex" xmlns:cx1="http://schemas.microsoft.com/office/drawing/2015/9/8/chartex" xmlns:cx2="http://schemas.microsoft.com/office/drawing/2015/10/21/chartex" xmlns:cx3="http://schemas.microsoft.com/office/drawing/2016/5/9/chartex" xmlns:cx4="http://schemas.microsoft.com/office/drawing/2016/5/10/chartex" xmlns:cx5="http://schemas.microsoft.com/office/drawing/2016/5/11/chartex" xmlns:cx6="http://schemas.microsoft.com/office/drawing/2016/5/12/chartex" xmlns:cx7="http://schemas.microsoft.com/office/drawing/2016/5/13/chartex" xmlns:cx8="http://schemas.microsoft.com/office/drawing/2016/5/14/chartex" xmlns:mc="http://schemas.openxmlformats.org/markup-compatibility/2006" xmlns:aink="http://schemas.microsoft.com/office/drawing/2016/ink" xmlns:am3d="http://schemas.microsoft.com/office/drawing/2017/model3d" xmlns:o="urn:schemas-microsoft-com:office:office" xmlns:r="http://schemas.openxmlformats.org/officeDocument/2006/relationships" xmlns:m="http://schemas.openxmlformats.org/officeDocument/2006/math" xmlns:v="urn:schemas-microsoft-com:vml" xmlns:wp14="http://schemas.microsoft.com/office/word/2010/wordprocessingDrawing" xmlns:wp="http://schemas.openxmlformats.org/drawingml/2006/wordprocessingDrawing" xmlns:w10="urn:schemas-microsoft-com:office:word" xmlns:w="http://schemas.openxmlformats.org/wordprocessingml/2006/main" xmlns:w14="http://schemas.microsoft.com/office/word/2010/wordml" xmlns:w15="http://schemas.microsoft.com/office/word/2012/wordml" xmlns:w16cex="http://schemas.microsoft.com/office/word/2018/wordml/cex" xmlns:w16cid="http://schemas.microsoft.com/office/word/2016/wordml/cid" xmlns:w16="http://schemas.microsoft.com/office/word/2018/wordml" xmlns:w16sdtdh="http://schemas.microsoft.com/office/word/2020/wordml/sdtdatahash" xmlns:w16se="http://schemas.microsoft.com/office/word/2015/wordml/symex" xmlns:wpg="http://schemas.microsoft.com/office/word/2010/wordprocessingGroup" xmlns:wpi="http://schemas.microsoft.com/office/word/2010/wordprocessingInk" xmlns:wne="http://schemas.microsoft.com/office/word/2006/wordml" xmlns:wps="http://schemas.microsoft.com/office/word/2010/wordprocessingShape" mc:Ignorable="w14 w15 w16se w16cid w16 w16cex w16sdtdh wp14">
   <w:footnote w:type="separator" w:id="-1">
     <w:p>
       <w:pPr>
@@ -21868,7 +22067,7 @@
 </file>
 
 <file path=word/header1.xml><?xml version="1.0" encoding="utf-8"?>
-<w:hdr xmlns:wpc="http://schemas.microsoft.com/office/word/2010/wordprocessingCanvas" xmlns:cx="http://schemas.microsoft.com/office/drawing/2014/chartex" xmlns:cx1="http://schemas.microsoft.com/office/drawing/2015/9/8/chartex" xmlns:cx2="http://schemas.microsoft.com/office/drawing/2015/10/21/chartex" xmlns:cx3="http://schemas.microsoft.com/office/drawing/2016/5/9/chartex" xmlns:cx4="http://schemas.microsoft.com/office/drawing/2016/5/10/chartex" xmlns:cx5="http://schemas.microsoft.com/office/drawing/2016/5/11/chartex" xmlns:cx6="http://schemas.microsoft.com/office/drawing/2016/5/12/chartex" xmlns:cx7="http://schemas.microsoft.com/office/drawing/2016/5/13/chartex" xmlns:cx8="http://schemas.microsoft.com/office/drawing/2016/5/14/chartex" xmlns:mc="http://schemas.openxmlformats.org/markup-compatibility/2006" xmlns:aink="http://schemas.microsoft.com/office/drawing/2016/ink" xmlns:am3d="http://schemas.microsoft.com/office/drawing/2017/model3d" xmlns:o="urn:schemas-microsoft-com:office:office" xmlns:r="http://schemas.openxmlformats.org/officeDocument/2006/relationships" xmlns:m="http://schemas.openxmlformats.org/officeDocument/2006/math" xmlns:v="urn:schemas-microsoft-com:vml" xmlns:wp14="http://schemas.microsoft.com/office/word/2010/wordprocessingDrawing" xmlns:wp="http://schemas.openxmlformats.org/drawingml/2006/wordprocessingDrawing" xmlns:w10="urn:schemas-microsoft-com:office:word" xmlns:w="http://schemas.openxmlformats.org/wordprocessingml/2006/main" xmlns:w14="http://schemas.microsoft.com/office/word/2010/wordml" xmlns:w15="http://schemas.microsoft.com/office/word/2012/wordml" xmlns:w16cex="http://schemas.microsoft.com/office/word/2018/wordml/cex" xmlns:w16cid="http://schemas.microsoft.com/office/word/2016/wordml/cid" xmlns:w16="http://schemas.microsoft.com/office/word/2018/wordml" xmlns:w16se="http://schemas.microsoft.com/office/word/2015/wordml/symex" xmlns:wpg="http://schemas.microsoft.com/office/word/2010/wordprocessingGroup" xmlns:wpi="http://schemas.microsoft.com/office/word/2010/wordprocessingInk" xmlns:wne="http://schemas.microsoft.com/office/word/2006/wordml" xmlns:wps="http://schemas.microsoft.com/office/word/2010/wordprocessingShape" mc:Ignorable="w14 w15 w16se w16cid w16 w16cex wp14">
+<w:hdr xmlns:wpc="http://schemas.microsoft.com/office/word/2010/wordprocessingCanvas" xmlns:cx="http://schemas.microsoft.com/office/drawing/2014/chartex" xmlns:cx1="http://schemas.microsoft.com/office/drawing/2015/9/8/chartex" xmlns:cx2="http://schemas.microsoft.com/office/drawing/2015/10/21/chartex" xmlns:cx3="http://schemas.microsoft.com/office/drawing/2016/5/9/chartex" xmlns:cx4="http://schemas.microsoft.com/office/drawing/2016/5/10/chartex" xmlns:cx5="http://schemas.microsoft.com/office/drawing/2016/5/11/chartex" xmlns:cx6="http://schemas.microsoft.com/office/drawing/2016/5/12/chartex" xmlns:cx7="http://schemas.microsoft.com/office/drawing/2016/5/13/chartex" xmlns:cx8="http://schemas.microsoft.com/office/drawing/2016/5/14/chartex" xmlns:mc="http://schemas.openxmlformats.org/markup-compatibility/2006" xmlns:aink="http://schemas.microsoft.com/office/drawing/2016/ink" xmlns:am3d="http://schemas.microsoft.com/office/drawing/2017/model3d" xmlns:o="urn:schemas-microsoft-com:office:office" xmlns:r="http://schemas.openxmlformats.org/officeDocument/2006/relationships" xmlns:m="http://schemas.openxmlformats.org/officeDocument/2006/math" xmlns:v="urn:schemas-microsoft-com:vml" xmlns:wp14="http://schemas.microsoft.com/office/word/2010/wordprocessingDrawing" xmlns:wp="http://schemas.openxmlformats.org/drawingml/2006/wordprocessingDrawing" xmlns:w10="urn:schemas-microsoft-com:office:word" xmlns:w="http://schemas.openxmlformats.org/wordprocessingml/2006/main" xmlns:w14="http://schemas.microsoft.com/office/word/2010/wordml" xmlns:w15="http://schemas.microsoft.com/office/word/2012/wordml" xmlns:w16cex="http://schemas.microsoft.com/office/word/2018/wordml/cex" xmlns:w16cid="http://schemas.microsoft.com/office/word/2016/wordml/cid" xmlns:w16="http://schemas.microsoft.com/office/word/2018/wordml" xmlns:w16sdtdh="http://schemas.microsoft.com/office/word/2020/wordml/sdtdatahash" xmlns:w16se="http://schemas.microsoft.com/office/word/2015/wordml/symex" xmlns:wpg="http://schemas.microsoft.com/office/word/2010/wordprocessingGroup" xmlns:wpi="http://schemas.microsoft.com/office/word/2010/wordprocessingInk" xmlns:wne="http://schemas.microsoft.com/office/word/2006/wordml" xmlns:wps="http://schemas.microsoft.com/office/word/2010/wordprocessingShape" mc:Ignorable="w14 w15 w16se w16cid w16 w16cex w16sdtdh wp14">
   <w:sdt>
     <w:sdtPr>
       <w:id w:val="841901993"/>
@@ -21921,7 +22120,7 @@
 </file>
 
 <file path=word/numbering.xml><?xml version="1.0" encoding="utf-8"?>
-<w:numbering xmlns:wpc="http://schemas.microsoft.com/office/word/2010/wordprocessingCanvas" xmlns:cx="http://schemas.microsoft.com/office/drawing/2014/chartex" xmlns:cx1="http://schemas.microsoft.com/office/drawing/2015/9/8/chartex" xmlns:cx2="http://schemas.microsoft.com/office/drawing/2015/10/21/chartex" xmlns:cx3="http://schemas.microsoft.com/office/drawing/2016/5/9/chartex" xmlns:cx4="http://schemas.microsoft.com/office/drawing/2016/5/10/chartex" xmlns:cx5="http://schemas.microsoft.com/office/drawing/2016/5/11/chartex" xmlns:cx6="http://schemas.microsoft.com/office/drawing/2016/5/12/chartex" xmlns:cx7="http://schemas.microsoft.com/office/drawing/2016/5/13/chartex" xmlns:cx8="http://schemas.microsoft.com/office/drawing/2016/5/14/chartex" xmlns:mc="http://schemas.openxmlformats.org/markup-compatibility/2006" xmlns:aink="http://schemas.microsoft.com/office/drawing/2016/ink" xmlns:am3d="http://schemas.microsoft.com/office/drawing/2017/model3d" xmlns:o="urn:schemas-microsoft-com:office:office" xmlns:r="http://schemas.openxmlformats.org/officeDocument/2006/relationships" xmlns:m="http://schemas.openxmlformats.org/officeDocument/2006/math" xmlns:v="urn:schemas-microsoft-com:vml" xmlns:wp14="http://schemas.microsoft.com/office/word/2010/wordprocessingDrawing" xmlns:wp="http://schemas.openxmlformats.org/drawingml/2006/wordprocessingDrawing" xmlns:w10="urn:schemas-microsoft-com:office:word" xmlns:w="http://schemas.openxmlformats.org/wordprocessingml/2006/main" xmlns:w14="http://schemas.microsoft.com/office/word/2010/wordml" xmlns:w15="http://schemas.microsoft.com/office/word/2012/wordml" xmlns:w16cex="http://schemas.microsoft.com/office/word/2018/wordml/cex" xmlns:w16cid="http://schemas.microsoft.com/office/word/2016/wordml/cid" xmlns:w16="http://schemas.microsoft.com/office/word/2018/wordml" xmlns:w16se="http://schemas.microsoft.com/office/word/2015/wordml/symex" xmlns:wpg="http://schemas.microsoft.com/office/word/2010/wordprocessingGroup" xmlns:wpi="http://schemas.microsoft.com/office/word/2010/wordprocessingInk" xmlns:wne="http://schemas.microsoft.com/office/word/2006/wordml" xmlns:wps="http://schemas.microsoft.com/office/word/2010/wordprocessingShape" mc:Ignorable="w14 w15 w16se w16cid w16 w16cex wp14">
+<w:numbering xmlns:wpc="http://schemas.microsoft.com/office/word/2010/wordprocessingCanvas" xmlns:cx="http://schemas.microsoft.com/office/drawing/2014/chartex" xmlns:cx1="http://schemas.microsoft.com/office/drawing/2015/9/8/chartex" xmlns:cx2="http://schemas.microsoft.com/office/drawing/2015/10/21/chartex" xmlns:cx3="http://schemas.microsoft.com/office/drawing/2016/5/9/chartex" xmlns:cx4="http://schemas.microsoft.com/office/drawing/2016/5/10/chartex" xmlns:cx5="http://schemas.microsoft.com/office/drawing/2016/5/11/chartex" xmlns:cx6="http://schemas.microsoft.com/office/drawing/2016/5/12/chartex" xmlns:cx7="http://schemas.microsoft.com/office/drawing/2016/5/13/chartex" xmlns:cx8="http://schemas.microsoft.com/office/drawing/2016/5/14/chartex" xmlns:mc="http://schemas.openxmlformats.org/markup-compatibility/2006" xmlns:aink="http://schemas.microsoft.com/office/drawing/2016/ink" xmlns:am3d="http://schemas.microsoft.com/office/drawing/2017/model3d" xmlns:o="urn:schemas-microsoft-com:office:office" xmlns:r="http://schemas.openxmlformats.org/officeDocument/2006/relationships" xmlns:m="http://schemas.openxmlformats.org/officeDocument/2006/math" xmlns:v="urn:schemas-microsoft-com:vml" xmlns:wp14="http://schemas.microsoft.com/office/word/2010/wordprocessingDrawing" xmlns:wp="http://schemas.openxmlformats.org/drawingml/2006/wordprocessingDrawing" xmlns:w10="urn:schemas-microsoft-com:office:word" xmlns:w="http://schemas.openxmlformats.org/wordprocessingml/2006/main" xmlns:w14="http://schemas.microsoft.com/office/word/2010/wordml" xmlns:w15="http://schemas.microsoft.com/office/word/2012/wordml" xmlns:w16cex="http://schemas.microsoft.com/office/word/2018/wordml/cex" xmlns:w16cid="http://schemas.microsoft.com/office/word/2016/wordml/cid" xmlns:w16="http://schemas.microsoft.com/office/word/2018/wordml" xmlns:w16sdtdh="http://schemas.microsoft.com/office/word/2020/wordml/sdtdatahash" xmlns:w16se="http://schemas.microsoft.com/office/word/2015/wordml/symex" xmlns:wpg="http://schemas.microsoft.com/office/word/2010/wordprocessingGroup" xmlns:wpi="http://schemas.microsoft.com/office/word/2010/wordprocessingInk" xmlns:wne="http://schemas.microsoft.com/office/word/2006/wordml" xmlns:wps="http://schemas.microsoft.com/office/word/2010/wordprocessingShape" mc:Ignorable="w14 w15 w16se w16cid w16 w16cex w16sdtdh wp14">
   <w:abstractNum w:abstractNumId="0" w15:restartNumberingAfterBreak="0">
     <w:nsid w:val="00FE3B03"/>
     <w:multiLevelType w:val="hybridMultilevel"/>
@@ -25031,7 +25230,7 @@
 </file>
 
 <file path=word/styles.xml><?xml version="1.0" encoding="utf-8"?>
-<w:styles xmlns:mc="http://schemas.openxmlformats.org/markup-compatibility/2006" xmlns:r="http://schemas.openxmlformats.org/officeDocument/2006/relationships" xmlns:w="http://schemas.openxmlformats.org/wordprocessingml/2006/main" xmlns:w14="http://schemas.microsoft.com/office/word/2010/wordml" xmlns:w15="http://schemas.microsoft.com/office/word/2012/wordml" xmlns:w16cex="http://schemas.microsoft.com/office/word/2018/wordml/cex" xmlns:w16cid="http://schemas.microsoft.com/office/word/2016/wordml/cid" xmlns:w16="http://schemas.microsoft.com/office/word/2018/wordml" xmlns:w16se="http://schemas.microsoft.com/office/word/2015/wordml/symex" mc:Ignorable="w14 w15 w16se w16cid w16 w16cex">
+<w:styles xmlns:mc="http://schemas.openxmlformats.org/markup-compatibility/2006" xmlns:r="http://schemas.openxmlformats.org/officeDocument/2006/relationships" xmlns:w="http://schemas.openxmlformats.org/wordprocessingml/2006/main" xmlns:w14="http://schemas.microsoft.com/office/word/2010/wordml" xmlns:w15="http://schemas.microsoft.com/office/word/2012/wordml" xmlns:w16cex="http://schemas.microsoft.com/office/word/2018/wordml/cex" xmlns:w16cid="http://schemas.microsoft.com/office/word/2016/wordml/cid" xmlns:w16="http://schemas.microsoft.com/office/word/2018/wordml" xmlns:w16sdtdh="http://schemas.microsoft.com/office/word/2020/wordml/sdtdatahash" xmlns:w16se="http://schemas.microsoft.com/office/word/2015/wordml/symex" mc:Ignorable="w14 w15 w16se w16cid w16 w16cex w16sdtdh">
   <w:docDefaults>
     <w:rPrDefault>
       <w:rPr>
@@ -25688,7 +25887,7 @@
 </file>
 
 <file path=word/glossary/document.xml><?xml version="1.0" encoding="utf-8"?>
-<w:glossaryDocument xmlns:wpc="http://schemas.microsoft.com/office/word/2010/wordprocessingCanvas" xmlns:cx="http://schemas.microsoft.com/office/drawing/2014/chartex" xmlns:cx1="http://schemas.microsoft.com/office/drawing/2015/9/8/chartex" xmlns:cx2="http://schemas.microsoft.com/office/drawing/2015/10/21/chartex" xmlns:cx3="http://schemas.microsoft.com/office/drawing/2016/5/9/chartex" xmlns:cx4="http://schemas.microsoft.com/office/drawing/2016/5/10/chartex" xmlns:cx5="http://schemas.microsoft.com/office/drawing/2016/5/11/chartex" xmlns:cx6="http://schemas.microsoft.com/office/drawing/2016/5/12/chartex" xmlns:cx7="http://schemas.microsoft.com/office/drawing/2016/5/13/chartex" xmlns:cx8="http://schemas.microsoft.com/office/drawing/2016/5/14/chartex" xmlns:mc="http://schemas.openxmlformats.org/markup-compatibility/2006" xmlns:aink="http://schemas.microsoft.com/office/drawing/2016/ink" xmlns:am3d="http://schemas.microsoft.com/office/drawing/2017/model3d" xmlns:o="urn:schemas-microsoft-com:office:office" xmlns:r="http://schemas.openxmlformats.org/officeDocument/2006/relationships" xmlns:m="http://schemas.openxmlformats.org/officeDocument/2006/math" xmlns:v="urn:schemas-microsoft-com:vml" xmlns:wp14="http://schemas.microsoft.com/office/word/2010/wordprocessingDrawing" xmlns:wp="http://schemas.openxmlformats.org/drawingml/2006/wordprocessingDrawing" xmlns:w10="urn:schemas-microsoft-com:office:word" xmlns:w="http://schemas.openxmlformats.org/wordprocessingml/2006/main" xmlns:w14="http://schemas.microsoft.com/office/word/2010/wordml" xmlns:w15="http://schemas.microsoft.com/office/word/2012/wordml" xmlns:w16cex="http://schemas.microsoft.com/office/word/2018/wordml/cex" xmlns:w16cid="http://schemas.microsoft.com/office/word/2016/wordml/cid" xmlns:w16="http://schemas.microsoft.com/office/word/2018/wordml" xmlns:w16se="http://schemas.microsoft.com/office/word/2015/wordml/symex" xmlns:wpg="http://schemas.microsoft.com/office/word/2010/wordprocessingGroup" xmlns:wpi="http://schemas.microsoft.com/office/word/2010/wordprocessingInk" xmlns:wne="http://schemas.microsoft.com/office/word/2006/wordml" xmlns:wps="http://schemas.microsoft.com/office/word/2010/wordprocessingShape" mc:Ignorable="w14 w15 w16se w16cid w16 w16cex wp14">
+<w:glossaryDocument xmlns:wpc="http://schemas.microsoft.com/office/word/2010/wordprocessingCanvas" xmlns:cx="http://schemas.microsoft.com/office/drawing/2014/chartex" xmlns:cx1="http://schemas.microsoft.com/office/drawing/2015/9/8/chartex" xmlns:cx2="http://schemas.microsoft.com/office/drawing/2015/10/21/chartex" xmlns:cx3="http://schemas.microsoft.com/office/drawing/2016/5/9/chartex" xmlns:cx4="http://schemas.microsoft.com/office/drawing/2016/5/10/chartex" xmlns:cx5="http://schemas.microsoft.com/office/drawing/2016/5/11/chartex" xmlns:cx6="http://schemas.microsoft.com/office/drawing/2016/5/12/chartex" xmlns:cx7="http://schemas.microsoft.com/office/drawing/2016/5/13/chartex" xmlns:cx8="http://schemas.microsoft.com/office/drawing/2016/5/14/chartex" xmlns:mc="http://schemas.openxmlformats.org/markup-compatibility/2006" xmlns:aink="http://schemas.microsoft.com/office/drawing/2016/ink" xmlns:am3d="http://schemas.microsoft.com/office/drawing/2017/model3d" xmlns:o="urn:schemas-microsoft-com:office:office" xmlns:r="http://schemas.openxmlformats.org/officeDocument/2006/relationships" xmlns:m="http://schemas.openxmlformats.org/officeDocument/2006/math" xmlns:v="urn:schemas-microsoft-com:vml" xmlns:wp14="http://schemas.microsoft.com/office/word/2010/wordprocessingDrawing" xmlns:wp="http://schemas.openxmlformats.org/drawingml/2006/wordprocessingDrawing" xmlns:w10="urn:schemas-microsoft-com:office:word" xmlns:w="http://schemas.openxmlformats.org/wordprocessingml/2006/main" xmlns:w14="http://schemas.microsoft.com/office/word/2010/wordml" xmlns:w15="http://schemas.microsoft.com/office/word/2012/wordml" xmlns:w16cex="http://schemas.microsoft.com/office/word/2018/wordml/cex" xmlns:w16cid="http://schemas.microsoft.com/office/word/2016/wordml/cid" xmlns:w16="http://schemas.microsoft.com/office/word/2018/wordml" xmlns:w16sdtdh="http://schemas.microsoft.com/office/word/2020/wordml/sdtdatahash" xmlns:w16se="http://schemas.microsoft.com/office/word/2015/wordml/symex" xmlns:wpg="http://schemas.microsoft.com/office/word/2010/wordprocessingGroup" xmlns:wpi="http://schemas.microsoft.com/office/word/2010/wordprocessingInk" xmlns:wne="http://schemas.microsoft.com/office/word/2006/wordml" xmlns:wps="http://schemas.microsoft.com/office/word/2010/wordprocessingShape" mc:Ignorable="w14 w15 w16se w16cid w16 w16cex w16sdtdh wp14">
   <w:docParts>
     <w:docPart>
       <w:docPartPr>
@@ -25721,13 +25920,13 @@
 </file>
 
 <file path=word/glossary/fontTable.xml><?xml version="1.0" encoding="utf-8"?>
-<w:fonts xmlns:mc="http://schemas.openxmlformats.org/markup-compatibility/2006" xmlns:r="http://schemas.openxmlformats.org/officeDocument/2006/relationships" xmlns:w="http://schemas.openxmlformats.org/wordprocessingml/2006/main" xmlns:w14="http://schemas.microsoft.com/office/word/2010/wordml" xmlns:w15="http://schemas.microsoft.com/office/word/2012/wordml" xmlns:w16cex="http://schemas.microsoft.com/office/word/2018/wordml/cex" xmlns:w16cid="http://schemas.microsoft.com/office/word/2016/wordml/cid" xmlns:w16="http://schemas.microsoft.com/office/word/2018/wordml" xmlns:w16se="http://schemas.microsoft.com/office/word/2015/wordml/symex" mc:Ignorable="w14 w15 w16se w16cid w16 w16cex">
+<w:fonts xmlns:mc="http://schemas.openxmlformats.org/markup-compatibility/2006" xmlns:r="http://schemas.openxmlformats.org/officeDocument/2006/relationships" xmlns:w="http://schemas.openxmlformats.org/wordprocessingml/2006/main" xmlns:w14="http://schemas.microsoft.com/office/word/2010/wordml" xmlns:w15="http://schemas.microsoft.com/office/word/2012/wordml" xmlns:w16cex="http://schemas.microsoft.com/office/word/2018/wordml/cex" xmlns:w16cid="http://schemas.microsoft.com/office/word/2016/wordml/cid" xmlns:w16="http://schemas.microsoft.com/office/word/2018/wordml" xmlns:w16sdtdh="http://schemas.microsoft.com/office/word/2020/wordml/sdtdatahash" xmlns:w16se="http://schemas.microsoft.com/office/word/2015/wordml/symex" mc:Ignorable="w14 w15 w16se w16cid w16 w16cex w16sdtdh">
   <w:font w:name="Times New Roman">
     <w:panose1 w:val="02020603050405020304"/>
     <w:charset w:val="00"/>
     <w:family w:val="roman"/>
     <w:pitch w:val="variable"/>
-    <w:sig w:usb0="E0002AFF" w:usb1="C0007843" w:usb2="00000009" w:usb3="00000000" w:csb0="000001FF" w:csb1="00000000"/>
+    <w:sig w:usb0="E0002EFF" w:usb1="C000785B" w:usb2="00000009" w:usb3="00000000" w:csb0="000001FF" w:csb1="00000000"/>
   </w:font>
   <w:font w:name="Symbol">
     <w:panose1 w:val="05050102010706020507"/>
@@ -25755,14 +25954,14 @@
     <w:charset w:val="00"/>
     <w:family w:val="swiss"/>
     <w:pitch w:val="variable"/>
-    <w:sig w:usb0="E0002AFF" w:usb1="4000ACFF" w:usb2="00000001" w:usb3="00000000" w:csb0="000001FF" w:csb1="00000000"/>
+    <w:sig w:usb0="E4002EFF" w:usb1="C200247B" w:usb2="00000009" w:usb3="00000000" w:csb0="000001FF" w:csb1="00000000"/>
   </w:font>
   <w:font w:name="Arial">
     <w:panose1 w:val="020B0604020202020204"/>
     <w:charset w:val="00"/>
     <w:family w:val="swiss"/>
     <w:pitch w:val="variable"/>
-    <w:sig w:usb0="E0002AFF" w:usb1="C0007843" w:usb2="00000009" w:usb3="00000000" w:csb0="000001FF" w:csb1="00000000"/>
+    <w:sig w:usb0="E0002EFF" w:usb1="C000785B" w:usb2="00000009" w:usb3="00000000" w:csb0="000001FF" w:csb1="00000000"/>
   </w:font>
   <w:font w:name="Tahoma">
     <w:panose1 w:val="020B0604030504040204"/>
@@ -25796,7 +25995,7 @@
 </file>
 
 <file path=word/glossary/settings.xml><?xml version="1.0" encoding="utf-8"?>
-<w:settings xmlns:mc="http://schemas.openxmlformats.org/markup-compatibility/2006" xmlns:o="urn:schemas-microsoft-com:office:office" xmlns:r="http://schemas.openxmlformats.org/officeDocument/2006/relationships" xmlns:m="http://schemas.openxmlformats.org/officeDocument/2006/math" xmlns:v="urn:schemas-microsoft-com:vml" xmlns:w10="urn:schemas-microsoft-com:office:word" xmlns:w="http://schemas.openxmlformats.org/wordprocessingml/2006/main" xmlns:w14="http://schemas.microsoft.com/office/word/2010/wordml" xmlns:w15="http://schemas.microsoft.com/office/word/2012/wordml" xmlns:w16cex="http://schemas.microsoft.com/office/word/2018/wordml/cex" xmlns:w16cid="http://schemas.microsoft.com/office/word/2016/wordml/cid" xmlns:w16="http://schemas.microsoft.com/office/word/2018/wordml" xmlns:w16se="http://schemas.microsoft.com/office/word/2015/wordml/symex" xmlns:sl="http://schemas.openxmlformats.org/schemaLibrary/2006/main" mc:Ignorable="w14 w15 w16se w16cid w16 w16cex">
+<w:settings xmlns:mc="http://schemas.openxmlformats.org/markup-compatibility/2006" xmlns:o="urn:schemas-microsoft-com:office:office" xmlns:r="http://schemas.openxmlformats.org/officeDocument/2006/relationships" xmlns:m="http://schemas.openxmlformats.org/officeDocument/2006/math" xmlns:v="urn:schemas-microsoft-com:vml" xmlns:w10="urn:schemas-microsoft-com:office:word" xmlns:w="http://schemas.openxmlformats.org/wordprocessingml/2006/main" xmlns:w14="http://schemas.microsoft.com/office/word/2010/wordml" xmlns:w15="http://schemas.microsoft.com/office/word/2012/wordml" xmlns:w16cex="http://schemas.microsoft.com/office/word/2018/wordml/cex" xmlns:w16cid="http://schemas.microsoft.com/office/word/2016/wordml/cid" xmlns:w16="http://schemas.microsoft.com/office/word/2018/wordml" xmlns:w16sdtdh="http://schemas.microsoft.com/office/word/2020/wordml/sdtdatahash" xmlns:w16se="http://schemas.microsoft.com/office/word/2015/wordml/symex" xmlns:sl="http://schemas.openxmlformats.org/schemaLibrary/2006/main" mc:Ignorable="w14 w15 w16se w16cid w16 w16cex w16sdtdh">
   <w:view w:val="normal"/>
   <w:defaultTabStop w:val="720"/>
   <w:characterSpacingControl w:val="doNotCompress"/>
@@ -25812,6 +26011,8 @@
   <w:rsids>
     <w:rsidRoot w:val="00355602"/>
     <w:rsid w:val="00355602"/>
+    <w:rsid w:val="0053116D"/>
+    <w:rsid w:val="00733E81"/>
     <w:rsid w:val="00BA11C1"/>
   </w:rsids>
   <m:mathPr>
@@ -25836,7 +26037,7 @@
 </file>
 
 <file path=word/glossary/styles.xml><?xml version="1.0" encoding="utf-8"?>
-<w:styles xmlns:mc="http://schemas.openxmlformats.org/markup-compatibility/2006" xmlns:r="http://schemas.openxmlformats.org/officeDocument/2006/relationships" xmlns:w="http://schemas.openxmlformats.org/wordprocessingml/2006/main" xmlns:w14="http://schemas.microsoft.com/office/word/2010/wordml" xmlns:w15="http://schemas.microsoft.com/office/word/2012/wordml" xmlns:w16cex="http://schemas.microsoft.com/office/word/2018/wordml/cex" xmlns:w16cid="http://schemas.microsoft.com/office/word/2016/wordml/cid" xmlns:w16="http://schemas.microsoft.com/office/word/2018/wordml" xmlns:w16se="http://schemas.microsoft.com/office/word/2015/wordml/symex" mc:Ignorable="w14 w15 w16se w16cid w16 w16cex">
+<w:styles xmlns:mc="http://schemas.openxmlformats.org/markup-compatibility/2006" xmlns:r="http://schemas.openxmlformats.org/officeDocument/2006/relationships" xmlns:w="http://schemas.openxmlformats.org/wordprocessingml/2006/main" xmlns:w14="http://schemas.microsoft.com/office/word/2010/wordml" xmlns:w15="http://schemas.microsoft.com/office/word/2012/wordml" xmlns:w16cex="http://schemas.microsoft.com/office/word/2018/wordml/cex" xmlns:w16cid="http://schemas.microsoft.com/office/word/2016/wordml/cid" xmlns:w16="http://schemas.microsoft.com/office/word/2018/wordml" xmlns:w16sdtdh="http://schemas.microsoft.com/office/word/2020/wordml/sdtdatahash" xmlns:w16se="http://schemas.microsoft.com/office/word/2015/wordml/symex" mc:Ignorable="w14 w15 w16se w16cid w16 w16cex w16sdtdh">
   <w:docDefaults>
     <w:rPrDefault>
       <w:rPr>
@@ -26275,7 +26476,7 @@
 </file>
 
 <file path=word/glossary/webSettings.xml><?xml version="1.0" encoding="utf-8"?>
-<w:webSettings xmlns:mc="http://schemas.openxmlformats.org/markup-compatibility/2006" xmlns:r="http://schemas.openxmlformats.org/officeDocument/2006/relationships" xmlns:w="http://schemas.openxmlformats.org/wordprocessingml/2006/main" xmlns:w14="http://schemas.microsoft.com/office/word/2010/wordml" xmlns:w15="http://schemas.microsoft.com/office/word/2012/wordml" xmlns:w16cex="http://schemas.microsoft.com/office/word/2018/wordml/cex" xmlns:w16cid="http://schemas.microsoft.com/office/word/2016/wordml/cid" xmlns:w16="http://schemas.microsoft.com/office/word/2018/wordml" xmlns:w16se="http://schemas.microsoft.com/office/word/2015/wordml/symex" mc:Ignorable="w14 w15 w16se w16cid w16 w16cex">
+<w:webSettings xmlns:mc="http://schemas.openxmlformats.org/markup-compatibility/2006" xmlns:r="http://schemas.openxmlformats.org/officeDocument/2006/relationships" xmlns:w="http://schemas.openxmlformats.org/wordprocessingml/2006/main" xmlns:w14="http://schemas.microsoft.com/office/word/2010/wordml" xmlns:w15="http://schemas.microsoft.com/office/word/2012/wordml" xmlns:w16cex="http://schemas.microsoft.com/office/word/2018/wordml/cex" xmlns:w16cid="http://schemas.microsoft.com/office/word/2016/wordml/cid" xmlns:w16="http://schemas.microsoft.com/office/word/2018/wordml" xmlns:w16sdtdh="http://schemas.microsoft.com/office/word/2020/wordml/sdtdatahash" xmlns:w16se="http://schemas.microsoft.com/office/word/2015/wordml/symex" mc:Ignorable="w14 w15 w16se w16cid w16 w16cex w16sdtdh">
   <w:optimizeForBrowser/>
   <w:allowPNG/>
 </w:webSettings>
@@ -26578,7 +26779,7 @@
 
 <file path=word/webextensions/taskpanes.xml><?xml version="1.0" encoding="utf-8"?>
 <wetp:taskpanes xmlns:wetp="http://schemas.microsoft.com/office/webextensions/taskpanes/2010/11">
-  <wetp:taskpane dockstate="right" visibility="0" width="350" row="8">
+  <wetp:taskpane dockstate="right" visibility="0" width="350" row="0">
     <wetp:webextensionref xmlns:r="http://schemas.openxmlformats.org/officeDocument/2006/relationships" r:id="rId1"/>
   </wetp:taskpane>
 </wetp:taskpanes>
@@ -26591,8 +26792,8 @@
     <we:reference id="wa104382081" version="1.55.1.0" store="" storeType="OMEX"/>
   </we:alternateReferences>
   <we:properties>
+    <we:property name="MENDELEY_CITATIONS" value="[{&quot;citationID&quot;:&quot;MENDELEY_CITATION_21af0b56-f9ce-40c0-aec1-08e6283382f5&quot;,&quot;properties&quot;:{&quot;noteIndex&quot;:0},&quot;isEdited&quot;:false,&quot;manualOverride&quot;:{&quot;isManuallyOverridden&quot;:false,&quot;citeprocText&quot;:&quot;(Angelina et al., 2019)&quot;,&quot;manualOverrideText&quot;:&quot;&quot;},&quot;citationTag&quot;:&quot;MENDELEY_CITATION_v3_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&quot;,&quot;citationItems&quot;:[{&quot;id&quot;:&quot;656dac55-f860-39f1-8ac5-5dd4d3e0a032&quot;,&quot;itemData&quot;:{&quot;type&quot;:&quot;article-journal&quot;,&quot;id&quot;:&quot;656dac55-f860-39f1-8ac5-5dd4d3e0a032&quot;,&quot;title&quot;:&quot;Pengembangan Media Pembelajaran Ta'Bīr Berbasis Permainan Uno Stacko pada Siswa Ma Ibnul Qoyyim Putra Yogyakarta Tahun Ajaran 2017/2018 Dudung Hamdun&quot;,&quot;author&quot;:[{&quot;family&quot;:&quot;Angelina&quot;,&quot;given&quot;:&quot;Mutiara&quot;,&quot;parse-names&quot;:false,&quot;dropping-particle&quot;:&quot;&quot;,&quot;non-dropping-particle&quot;:&quot;&quot;},{&quot;family&quot;:&quot;Hamdun Pengembangan Media Pembelajaran Ta&quot;,&quot;given&quot;:&quot;Dudung&quot;,&quot;parse-names&quot;:false,&quot;dropping-particle&quot;:&quot;&quot;,&quot;non-dropping-particle&quot;:&quot;&quot;},{&quot;family&quot;:&quot;Berbasis Permainan Uno Stacko pada Siswa Ibnul Qoyyim Putra Yogyakarta Mutiara Angelina&quot;,&quot;given&quot;:&quot;Bīr MA&quot;,&quot;parse-names&quot;:false,&quot;dropping-particle&quot;:&quot;&quot;,&quot;non-dropping-particle&quot;:&quot;&quot;},{&quot;family&quot;:&quot;Sunan Kalijaga&quot;,&quot;given&quot;:&quot;Uin&quot;,&quot;parse-names&quot;:false,&quot;dropping-particle&quot;:&quot;&quot;,&quot;non-dropping-particle&quot;:&quot;&quot;}],&quot;container-title&quot;:&quot;Jurnal Pendidikan Bahasa Arab&quot;,&quot;DOI&quot;:&quot;10.14421/almahara.2019.052-04&quot;,&quot;ISSN&quot;:&quot;2477-5835&quot;,&quot;issued&quot;:{&quot;date-parts&quot;:[[2019]]},&quot;abstract&quot;:&quot;The discussion in this article aims to find out whether the development of learning media ta'bīr based on games Uno Stacko can improve learning outcomes of the eleventh-grade male science students in Madrasah Aliyah Ibnul Qoyyim. This research is included in the research and development research category which develops learning media ta'bīr based on the game Uno Stacko. Due to time constraints in the study, the research scope is limited to the aforementioned location. The results of the research in this article show: 1) the creation of the Arabic uno stacko game in ta'bīr subject for the eleventh grade students at the Islamic high school. 2) the test results for the acceptance of the Uno Stacko is very positive, due to an increase in student learning outcomes. 3) there are some improvements from the experts who make the game Arabic Uno Stacko to meet the quality and standards of a good game.&quot;,&quot;issue&quot;:&quot;2&quot;,&quot;volume&quot;:&quot;5&quot;,&quot;container-title-short&quot;:&quot;&quot;},&quot;isTemporary&quot;:false}]},{&quot;citationID&quot;:&quot;MENDELEY_CITATION_acf59d56-511e-4008-8d0c-1bf68cd2a1cb&quot;,&quot;properties&quot;:{&quot;noteIndex&quot;:0},&quot;isEdited&quot;:false,&quot;manualOverride&quot;:{&quot;isManuallyOverridden&quot;:false,&quot;citeprocText&quot;:&quot;(Zulfa Shoumi Jurusan Desain &amp;#38; Seni Rupa dan Desain, 2019)&quot;,&quot;manualOverrideText&quot;:&quot;&quot;},&quot;citationTag&quot;:&quot;MENDELEY_CITATION_v3_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&quot;,&quot;citationItems&quot;:[{&quot;id&quot;:&quot;1d9c86bc-41b7-33b9-915d-5c3d3e140c1d&quot;,&quot;itemData&quot;:{&quot;type&quot;:&quot;report&quot;,&quot;id&quot;:&quot;1d9c86bc-41b7-33b9-915d-5c3d3e140c1d&quot;,&quot;title&quot;:&quot;PERAN MULTIMEDIA DALAM PENDIDIKAN PADA APLIKASI RUANG GURU&quot;,&quot;author&quot;:[{&quot;family&quot;:&quot;Zulfa Shoumi Jurusan Desain&quot;,&quot;given&quot;:&quot;Aulia&quot;,&quot;parse-names&quot;:false,&quot;dropping-particle&quot;:&quot;&quot;,&quot;non-dropping-particle&quot;:&quot;&quot;},{&quot;family&quot;:&quot;Seni Rupa dan Desain&quot;,&quot;given&quot;:&quot;Fakultas&quot;,&quot;parse-names&quot;:false,&quot;dropping-particle&quot;:&quot;&quot;,&quot;non-dropping-particle&quot;:&quot;&quot;}],&quot;container-title&quot;:&quot;Seminar Nasional Cendekiawan ke&quot;,&quot;issued&quot;:{&quot;date-parts&quot;:[[2019]]},&quot;volume&quot;:&quot;5&quot;,&quot;container-title-short&quot;:&quot;&quot;},&quot;isTemporary&quot;:false}]},{&quot;citationID&quot;:&quot;MENDELEY_CITATION_47ab7ec0-1032-4186-8902-cbb7455aacf3&quot;,&quot;properties&quot;:{&quot;noteIndex&quot;:0},&quot;isEdited&quot;:false,&quot;manualOverride&quot;:{&quot;isManuallyOverridden&quot;:false,&quot;citeprocText&quot;:&quot;(Mustika Ilmiani et al., 2020)&quot;,&quot;manualOverrideText&quot;:&quot;&quot;},&quot;citationTag&quot;:&quot;MENDELEY_CITATION_v3_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&quot;,&quot;citationItems&quot;:[{&quot;id&quot;:&quot;62ed0114-bccf-367d-9ac1-dafc8a822361&quot;,&quot;itemData&quot;:{&quot;type&quot;:&quot;article-journal&quot;,&quot;id&quot;:&quot;62ed0114-bccf-367d-9ac1-dafc8a822361&quot;,&quot;title&quot;:&quot;Al-Ta'rib MULTIMEDIA INTERAKTIF UNTUK MENGATASI PROBLEMATIKA PEMBELAJARAN BAHASA ARAB&quot;,&quot;author&quot;:[{&quot;family&quot;:&quot;Mustika Ilmiani&quot;,&quot;given&quot;:&quot;Aulia&quot;,&quot;parse-names&quot;:false,&quot;dropping-particle&quot;:&quot;&quot;,&quot;non-dropping-particle&quot;:&quot;&quot;},{&quot;family&quot;:&quot;Fuadi Rahman&quot;,&quot;given&quot;:&quot;Nur&quot;,&quot;parse-names&quot;:false,&quot;dropping-particle&quot;:&quot;&quot;,&quot;non-dropping-particle&quot;:&quot;&quot;},{&quot;family&quot;:&quot;Rahmah&quot;,&quot;given&quot;:&quot;Yulia&quot;,&quot;parse-names&quot;:false,&quot;dropping-particle&quot;:&quot;&quot;,&quot;non-dropping-particle&quot;:&quot;&quot;}],&quot;container-title&quot;:&quot;Jurnal Ilmiah Program Studi Pendidikan Bahasa Arab IAIN Palangka Raya&quot;,&quot;ISSN&quot;:&quot;2655-5867&quot;,&quot;issued&quot;:{&quot;date-parts&quot;:[[2020]]},&quot;page&quot;:&quot;17-32&quot;,&quot;abstract&quot;:&quot;The use of media, especially in learning Arabic in Indonesia has been proven to be significant. Many studies prioritize the use of certain media in the learning process so that it can overcome the problems of learning Arabic. This descriptive qualitative study discusses the use of interactive multimedia in learning Arabic at IAIN Palangka Raya. This study aims to explore interactive multimedia used by PBA lecturers to overcome the problems of learning Arabic. Data collection techniques used are observation, interviews and documentation. The results of the study are: first, in terms of time and place of implementation, namely IAIN Palangka Raya e-learning, Arabic online and Bahasaarab312.gnomio.com. Second, viewed from the materials being taught, multimedia PowerPoint was used which included cartoon story maker media, Arabic Online, camtasia, active presenter, e-book learning, YouTube, kine master, pollagon, Arabee. Third, seen from the needs of students, Macromedia / Adobe Flash was relevant. The Arabic learning problems that can be overcome with the use of interactive multimedia are as follows. 1) In terms of linguistics, using interactive multimedia, lecturers become easier in demonstrating teaching or learning materials to 2) in terms of practical (non-linguistic) using multimedia interactive, PBA lecturers can attract the students 'interests and attention who lack of motivation in learning Arabic. Abstrak Penggunaan media, khususnya dalam pembelajaran bahasa Arab di Indonesia terbukti signifikan. Banyak penelitian yang mengutamakan penggunaan media tertentu dalam proses pembelajaran sehingga dapat mengatasi problematika pembelajaran bahasa Arab. Penelitian kualitatif deskriptif ini membahas tentang penggunaan multimedia interaktif dalam pembelajaran Bahasa Arab di IAIN Palangka Raya. Penelitian ini bertujuan untuk mengeksplorasi multimedia interaktif yang digunakan oleh dosen-dosen PBA untuk mengatasi problematika pembelajaran bahasa Arab. Tekhnik pengumpulan data yang digunakan adalah observasi, wawancara dan dokumentasi. Hasil penelitian yang didapatkan adalah: pertama, dilihat dari segi waktu dan tempat pelaksanaanya yaitu Simak e-learning IAIN&quot;,&quot;issue&quot;:&quot;1&quot;,&quot;volume&quot;:&quot;8&quot;,&quot;container-title-short&quot;:&quot;&quot;},&quot;isTemporary&quot;:false}]},{&quot;citationID&quot;:&quot;MENDELEY_CITATION_698a5610-4e90-48eb-b378-5270864fb998&quot;,&quot;properties&quot;:{&quot;noteIndex&quot;:0},&quot;isEdited&quot;:false,&quot;manualOverride&quot;:{&quot;isManuallyOverridden&quot;:false,&quot;citeprocText&quot;:&quot;(Suandi et al., n.d.)&quot;,&quot;manualOverrideText&quot;:&quot;&quot;},&quot;citationTag&quot;:&quot;MENDELEY_CITATION_v3_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&quot;,&quot;citationItems&quot;:[{&quot;id&quot;:&quot;48a95881-e001-3e6b-a310-dd9bb9a6bae4&quot;,&quot;itemData&quot;:{&quot;type&quot;:&quot;report&quot;,&quot;id&quot;:&quot;48a95881-e001-3e6b-a310-dd9bb9a6bae4&quot;,&quot;title&quot;:&quot;MULTIMEDIA INTERAKTIF PEMBELAJARAN IPS KELAS 7 BERBASIS ANDROID PADA MTS AL-WASLIYAH JAKARTA TIMUR&quot;,&quot;author&quot;:[{&quot;family&quot;:&quot;Suandi&quot;,&quot;given&quot;:&quot;Agus&quot;,&quot;parse-names&quot;:false,&quot;dropping-particle&quot;:&quot;&quot;,&quot;non-dropping-particle&quot;:&quot;&quot;},{&quot;family&quot;:&quot;Dwi&quot;,&quot;given&quot;:&quot;Petrus&quot;,&quot;parse-names&quot;:false,&quot;dropping-particle&quot;:&quot;&quot;,&quot;non-dropping-particle&quot;:&quot;&quot;},{&quot;family&quot;:&quot;Pamungkas&quot;,&quot;given&quot;:&quot;Ananto&quot;,&quot;parse-names&quot;:false,&quot;dropping-particle&quot;:&quot;&quot;,&quot;non-dropping-particle&quot;:&quot;&quot;}],&quot;container-title-short&quot;:&quot;&quot;},&quot;isTemporary&quot;:false}]},{&quot;citationID&quot;:&quot;MENDELEY_CITATION_bedaae3e-4d0d-4b0b-9a99-b411d09806a1&quot;,&quot;properties&quot;:{&quot;noteIndex&quot;:0},&quot;isEdited&quot;:false,&quot;manualOverride&quot;:{&quot;isManuallyOverridden&quot;:false,&quot;citeprocText&quot;:&quot;(Maria et al., n.d.)&quot;,&quot;manualOverrideText&quot;:&quot;&quot;},&quot;citationTag&quot;:&quot;MENDELEY_CITATION_v3_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&quot;,&quot;citationItems&quot;:[{&quot;id&quot;:&quot;0a74f11e-2f4a-3bac-8e71-f4b67c62771c&quot;,&quot;itemData&quot;:{&quot;type&quot;:&quot;report&quot;,&quot;id&quot;:&quot;0a74f11e-2f4a-3bac-8e71-f4b67c62771c&quot;,&quot;title&quot;:&quot;PENGGUNAAN MULTIMEDIA INSHOT DALAM MENINGKATKAN PEMAHAMAN SISWA PADA MATA PELAJARAN AL-QUR'AN HADIS&quot;,&quot;author&quot;:[{&quot;family&quot;:&quot;Maria&quot;,&quot;given&quot;:&quot;Anly&quot;,&quot;parse-names&quot;:false,&quot;dropping-particle&quot;:&quot;&quot;,&quot;non-dropping-particle&quot;:&quot;&quot;},{&quot;family&quot;:&quot;Azis Nurahman&quot;,&quot;given&quot;:&quot;Muhamad&quot;,&quot;parse-names&quot;:false,&quot;dropping-particle&quot;:&quot;&quot;,&quot;non-dropping-particle&quot;:&quot;&quot;},{&quot;family&quot;:&quot;Musaddadiyah Garut&quot;,&quot;given&quot;:&quot;Stai&quot;,&quot;parse-names&quot;:false,&quot;dropping-particle&quot;:&quot;&quot;,&quot;non-dropping-particle&quot;:&quot;Al&quot;}],&quot;URL&quot;:&quot;www.journal.stai-musaddadiyah.ac.id&quot;,&quot;container-title-short&quot;:&quot;&quot;},&quot;isTemporary&quot;:false}]},{&quot;citationID&quot;:&quot;MENDELEY_CITATION_02f7eb93-4115-476d-8b2f-037bda639c70&quot;,&quot;properties&quot;:{&quot;noteIndex&quot;:0},&quot;isEdited&quot;:false,&quot;manualOverride&quot;:{&quot;isManuallyOverridden&quot;:false,&quot;citeprocText&quot;:&quot;(Handayani et al., 2020)&quot;,&quot;manualOverrideText&quot;:&quot;&quot;},&quot;citationTag&quot;:&quot;MENDELEY_CITATION_v3_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&quot;,&quot;citationItems&quot;:[{&quot;id&quot;:&quot;f078d3a0-e020-3baa-95f4-b500995847ec&quot;,&quot;itemData&quot;:{&quot;type&quot;:&quot;article-journal&quot;,&quot;id&quot;:&quot;f078d3a0-e020-3baa-95f4-b500995847ec&quot;,&quot;title&quot;:&quot;Akuaponik sebagai Sistem Pemanfaatan Limbah Budidaya Ikan Lele di Desa Kalijaran&quot;,&quot;author&quot;:[{&quot;family&quot;:&quot;Handayani&quot;,&quot;given&quot;:&quot;Murni&quot;,&quot;parse-names&quot;:false,&quot;dropping-particle&quot;:&quot;&quot;,&quot;non-dropping-particle&quot;:&quot;&quot;},{&quot;family&quot;:&quot;Vikasari&quot;,&quot;given&quot;:&quot;Cahya&quot;,&quot;parse-names&quot;:false,&quot;dropping-particle&quot;:&quot;&quot;,&quot;non-dropping-particle&quot;:&quot;&quot;},{&quot;family&quot;:&quot;Prasadi&quot;,&quot;given&quot;:&quot;Oto&quot;,&quot;parse-names&quot;:false,&quot;dropping-particle&quot;:&quot;&quot;,&quot;non-dropping-particle&quot;:&quot;&quot;},{&quot;family&quot;:&quot;Mesin&quot;,&quot;given&quot;:&quot;Jurusan Teknik&quot;,&quot;parse-names&quot;:false,&quot;dropping-particle&quot;:&quot;&quot;,&quot;non-dropping-particle&quot;:&quot;&quot;},{&quot;family&quot;:&quot;Cilacap&quot;,&quot;given&quot;:&quot;Politeknik Negeri&quot;,&quot;parse-names&quot;:false,&quot;dropping-particle&quot;:&quot;&quot;,&quot;non-dropping-particle&quot;:&quot;&quot;}],&quot;container-title&quot;:&quot;Jurnal Teknologi dan Rekayasa Manufaktur JTRM |&quot;,&quot;ISSN&quot;:&quot;2715-3908&quot;,&quot;issued&quot;:{&quot;date-parts&quot;:[[2020]]},&quot;issue&quot;:&quot;1&quot;,&quot;volume&quot;:&quot;2&quot;,&quot;container-title-short&quot;:&quot;&quot;},&quot;isTemporary&quot;:false}]},{&quot;citationID&quot;:&quot;MENDELEY_CITATION_cb17b189-eeb0-4b1e-85b8-43ea8a76ed73&quot;,&quot;properties&quot;:{&quot;noteIndex&quot;:0},&quot;isEdited&quot;:false,&quot;manualOverride&quot;:{&quot;isManuallyOverridden&quot;:false,&quot;citeprocText&quot;:&quot;(Zahwa et al., 2022)&quot;,&quot;manualOverrideText&quot;:&quot;&quot;},&quot;citationTag&quot;:&quot;MENDELEY_CITATION_v3_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&quot;,&quot;citationItems&quot;:[{&quot;id&quot;:&quot;9e3d761d-305e-3265-81eb-2b65c285bc70&quot;,&quot;itemData&quot;:{&quot;type&quot;:&quot;article-journal&quot;,&quot;id&quot;:&quot;9e3d761d-305e-3265-81eb-2b65c285bc70&quot;,&quot;title&quot;:&quot;Equilibrium: Jurnal Penelitian Pendidikan dan Ekonomi PEMILIHAN PENGEMBANGAN MEDIA PEMBELAJARAN BERBASIS TEKNOLOGI INFORMASI&quot;,&quot;author&quot;:[{&quot;family&quot;:&quot;Zahwa&quot;,&quot;given&quot;:&quot;Feriska Achlikul&quot;,&quot;parse-names&quot;:false,&quot;dropping-particle&quot;:&quot;&quot;,&quot;non-dropping-particle&quot;:&quot;&quot;},{&quot;family&quot;:&quot;Syafi'i 2&quot;,&quot;given&quot;:&quot;Imam&quot;,&quot;parse-names&quot;:false,&quot;dropping-particle&quot;:&quot;&quot;,&quot;non-dropping-particle&quot;:&quot;&quot;},{&quot;family&quot;:&quot;Tarbiyah&quot;,&quot;given&quot;:&quot;Fakultas&quot;,&quot;parse-names&quot;:false,&quot;dropping-particle&quot;:&quot;&quot;,&quot;non-dropping-particle&quot;:&quot;&quot;},{&quot;family&quot;:&quot;Keguruan&quot;,&quot;given&quot;:&quot;Dan&quot;,&quot;parse-names&quot;:false,&quot;dropping-particle&quot;:&quot;&quot;,&quot;non-dropping-particle&quot;:&quot;&quot;},{&quot;family&quot;:&quot;Sunan&quot;,&quot;given&quot;:&quot;Uin&quot;,&quot;parse-names&quot;:false,&quot;dropping-particle&quot;:&quot;&quot;,&quot;non-dropping-particle&quot;:&quot;&quot;},{&quot;family&quot;:&quot;Surabaya&quot;,&quot;given&quot;:&quot;Ampel&quot;,&quot;parse-names&quot;:false,&quot;dropping-particle&quot;:&quot;&quot;,&quot;non-dropping-particle&quot;:&quot;&quot;},{&quot;family&quot;:&quot;Timur&quot;,&quot;given&quot;:&quot;Jawa&quot;,&quot;parse-names&quot;:false,&quot;dropping-particle&quot;:&quot;&quot;,&quot;non-dropping-particle&quot;:&quot;&quot;}],&quot;ISSN&quot;:&quot;2614-5839&quot;,&quot;URL&quot;:&quot;https://journal.uniku.ac.id/index.php/Equilibrium&quot;,&quot;issued&quot;:{&quot;date-parts&quot;:[[2022]]},&quot;page&quot;:&quot;1&quot;,&quot;abstract&quot;:&quot;Learning media is a place to convey information and messages in learning. The function of learning media is so that students can easily understand the information and messages conveyed so that they can achieve learning goals perfectly. In this era of all technology and information, the development of media has also progressed very rapidly. The use of technology and information as learning media is a requirement so that learning is more interesting and not only fixed on the teacher. In its use, technology and information media are indeed difficult to operate and require special expertise to run them. But it cannot be denied that this technology and information-based learning media cannot be avoided or abandoned. This type of learning media makes it very easy for teachers to teach, because the teacher no longer re-explains the material that has been discussed. And the coverage in this technology-based media is very broad so it is very easy for students to reach. This technology and information-based media can be in the form of cellphones, laptops, the internet, and etc.&quot;,&quot;volume&quot;:&quot;19&quot;,&quot;container-title-short&quot;:&quot;&quot;},&quot;isTemporary&quot;:false}]},{&quot;citationID&quot;:&quot;MENDELEY_CITATION_dd007c5a-f7f5-4a9d-abb2-12c1ffd84b50&quot;,&quot;properties&quot;:{&quot;noteIndex&quot;:0},&quot;isEdited&quot;:false,&quot;manualOverride&quot;:{&quot;isManuallyOverridden&quot;:false,&quot;citeprocText&quot;:&quot;(Abdilah et al., 2021)&quot;,&quot;manualOverrideText&quot;:&quot;&quot;},&quot;citationTag&quot;:&quot;MENDELEY_CITATION_v3_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&quot;,&quot;citationItems&quot;:[{&quot;id&quot;:&quot;e8cd67ae-cfba-3175-8063-8818f3794429&quot;,&quot;itemData&quot;:{&quot;type&quot;:&quot;article-journal&quot;,&quot;id&quot;:&quot;e8cd67ae-cfba-3175-8063-8818f3794429&quot;,&quot;title&quot;:&quot;Metode Pose to Pose untuk Membuat Animasi 3 Dimensi Islami \&quot;Keutamaan Berbuka Puasa\&quot;&quot;,&quot;author&quot;:[{&quot;family&quot;:&quot;Abdilah&quot;,&quot;given&quot;:&quot;Mahadir Muhamad Erfin&quot;,&quot;parse-names&quot;:false,&quot;dropping-particle&quot;:&quot;&quot;,&quot;non-dropping-particle&quot;:&quot;&quot;},{&quot;family&quot;:&quot;Fadila&quot;,&quot;given&quot;:&quot;Juniardi Nur&quot;,&quot;parse-names&quot;:false,&quot;dropping-particle&quot;:&quot;&quot;,&quot;non-dropping-particle&quot;:&quot;&quot;},{&quot;family&quot;:&quot;Nugroho&quot;,&quot;given&quot;:&quot;Fresy&quot;,&quot;parse-names&quot;:false,&quot;dropping-particle&quot;:&quot;&quot;,&quot;non-dropping-particle&quot;:&quot;&quot;}],&quot;container-title&quot;:&quot;Jurnal Sains dan Informatika&quot;,&quot;DOI&quot;:&quot;10.34128/jsi.v7i2.314&quot;,&quot;ISSN&quot;:&quot;2460-173X&quot;,&quot;issued&quot;:{&quot;date-parts&quot;:[[2021,12,4]]},&quot;page&quot;:&quot;145-154&quot;,&quot;abstract&quot;:&quot;Berkembangnya teknologi di bidang computer graphics memberikan kemudahan dalam mengolah suatu karya grafis salah satunya adalah animasi 3D. Dalam pembuatan animasi 3D terdapat permasalahan utama yang biasa menjadi tantangan bagi para animator. Permasalahan utama dalam pembuatan animasi 3D adalah kualitas gerakan yang kasar atau tidak terkesan nyata. Untuk membuat gerakan yang halus dan tampak nyata dapat dilakukan melalui banyak metode salah satunya adalah metode pose to pose. Animasi 3D islami berjudul Keutamaan Berbuka Puasa sebagian besar berisi gerakan dalam memperagakan taat cara berbuka puasa yang baik dan benar untuk mendapatkan keutamaan berbuka. Pembuatan animasi ini dibuat melalui software blender dengan menerapkan metode pose to pose. Sebagai hasil pembuatan paper ini, film animasi 3D berjudul Keutamaan Berbuka Puasa diharapkan dapat dibuat dengan kualitas gerakan yang bagus dengan menggunaan metode pose to pose serta dapat memberikan hiburan dan edukasi yang baik.&quot;,&quot;publisher&quot;:&quot;Politeknik Negeri Tanah Laut&quot;,&quot;issue&quot;:&quot;2&quot;,&quot;volume&quot;:&quot;7&quot;,&quot;container-title-short&quot;:&quot;&quot;},&quot;isTemporary&quot;:false}]},{&quot;citationID&quot;:&quot;MENDELEY_CITATION_9a2ac1ae-867a-47af-99d3-cd89704d4c17&quot;,&quot;properties&quot;:{&quot;noteIndex&quot;:0},&quot;isEdited&quot;:false,&quot;manualOverride&quot;:{&quot;isManuallyOverridden&quot;:false,&quot;citeprocText&quot;:&quot;(Nelly et al., 2018)&quot;,&quot;manualOverrideText&quot;:&quot;&quot;},&quot;citationTag&quot;:&quot;MENDELEY_CITATION_v3_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&quot;,&quot;citationItems&quot;:[{&quot;id&quot;:&quot;e67a4e94-d25a-3c9d-91de-1dfff0a80b6c&quot;,&quot;itemData&quot;:{&quot;type&quot;:&quot;report&quot;,&quot;id&quot;:&quot;e67a4e94-d25a-3c9d-91de-1dfff0a80b6c&quot;,&quot;title&quot;:&quot;Makna Simbolik dalam Konteks Komunikasi Antar Budaya (Kajian Fenomenologi Terhadap Seni Bela Diri Taekwondo)&quot;,&quot;author&quot;:[{&quot;family&quot;:&quot;Nelly&quot;,&quot;given&quot;:&quot;Rachel&quot;,&quot;parse-names&quot;:false,&quot;dropping-particle&quot;:&quot;&quot;,&quot;non-dropping-particle&quot;:&quot;&quot;},{&quot;family&quot;:&quot;Paramita&quot;,&quot;given&quot;:&quot;Sinta&quot;,&quot;parse-names&quot;:false,&quot;dropping-particle&quot;:&quot;&quot;,&quot;non-dropping-particle&quot;:&quot;&quot;},{&quot;family&quot;:&quot;Simbolik dalam Konteks Komunikasi Antar Budaya&quot;,&quot;given&quot;:&quot;Makna&quot;,&quot;parse-names&quot;:false,&quot;dropping-particle&quot;:&quot;&quot;,&quot;non-dropping-particle&quot;:&quot;&quot;}],&quot;issued&quot;:{&quot;date-parts&quot;:[[2018]]},&quot;abstract&quot;:&quot;South Korea has variety of cultures from language to arts. One of the best-known and most popular cultures from South Korea is Taekwondo. In Taekwondo there are various symbols that have meaning in them. The purpose of this research to know what is the meaning of the symbols in Taekwondo. This research used the theory of intercultural communication and the theory of symbolic meanings. The method used is Descriptive Qualitative Research Methodology. Qualitative data analysis technique used in this research is by observations and interviews. Based on the results of the interview the author obtained data about the procession carried out during the Taekwondo training, there were three processions from opening, intensive training, and closing. The symbols found in Taekwondo, is spoken words in the form of shouts, counts, calls, and the used of the Korean language, objects in the form of training uniform, belts, and protectors, gestures in the form of bowing, silence and technical movements, practice places, and promotion test events. Based on the interview results, can be concluded that the meaning contained in these symbols is self-formation which is influenced by moral values, social values, cultural values, and religious values for everyone directly involved in a cultural phenomenon in the form of Taekwondo.&quot;,&quot;container-title-short&quot;:&quot;&quot;},&quot;isTemporary&quot;:false}]},{&quot;citationID&quot;:&quot;MENDELEY_CITATION_e60d9327-ac6d-48b3-a97f-445db7c816e8&quot;,&quot;properties&quot;:{&quot;noteIndex&quot;:0},&quot;isEdited&quot;:false,&quot;manualOverride&quot;:{&quot;isManuallyOverridden&quot;:false,&quot;citeprocText&quot;:&quot;(Suparman, 2020)&quot;,&quot;manualOverrideText&quot;:&quot;&quot;},&quot;citationTag&quot;:&quot;MENDELEY_CITATION_v3_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&quot;,&quot;citationItems&quot;:[{&quot;id&quot;:&quot;879f4573-b53a-3136-87dc-222f6292cc67&quot;,&quot;itemData&quot;:{&quot;type&quot;:&quot;article-journal&quot;,&quot;id&quot;:&quot;879f4573-b53a-3136-87dc-222f6292cc67&quot;,&quot;title&quot;:&quot;APLIKASI MEDIA PEMBELAJARAN ORGAN VITAL TUBUH MANUSIA BERBASIS AUGMENTED REALITY DI MADRASAH IFTIDAIYAH MIFTAHUDDINIYAH CABANGBUNGIN BEKASI&quot;,&quot;author&quot;:[{&quot;family&quot;:&quot;Suparman&quot;,&quot;given&quot;:&quot;Parman&quot;,&quot;parse-names&quot;:false,&quot;dropping-particle&quot;:&quot;&quot;,&quot;non-dropping-particle&quot;:&quot;&quot;}],&quot;container-title&quot;:&quot;Jurnal Informatika SIMANTIK&quot;,&quot;ISSN&quot;:&quot;2541-3244&quot;,&quot;URL&quot;:&quot;www.jurnal.stmikcikarang.ac.id&quot;,&quot;issued&quot;:{&quot;date-parts&quot;:[[2020]]},&quot;issue&quot;:&quot;1&quot;,&quot;volume&quot;:&quot;5&quot;,&quot;container-title-short&quot;:&quot;&quot;},&quot;isTemporary&quot;:false}]},{&quot;citationID&quot;:&quot;MENDELEY_CITATION_afe1cf15-676b-4dd2-a6e2-79164af392df&quot;,&quot;properties&quot;:{&quot;noteIndex&quot;:0},&quot;isEdited&quot;:false,&quot;manualOverride&quot;:{&quot;isManuallyOverridden&quot;:false,&quot;citeprocText&quot;:&quot;(Masri et al., 2018)&quot;,&quot;manualOverrideText&quot;:&quot;&quot;},&quot;citationTag&quot;:&quot;MENDELEY_CITATION_v3_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&quot;,&quot;citationItems&quot;:[{&quot;id&quot;:&quot;015a3e23-1311-3af0-8927-b2ee2d392347&quot;,&quot;itemData&quot;:{&quot;type&quot;:&quot;report&quot;,&quot;id&quot;:&quot;015a3e23-1311-3af0-8927-b2ee2d392347&quot;,&quot;title&quot;:&quot;Perancangan Media Pembelajaran Tata Surya Menggunakan Teknologi Augmented Reality Dengan Metode Markerless&quot;,&quot;author&quot;:[{&quot;family&quot;:&quot;Masri&quot;,&quot;given&quot;:&quot;Mahrizal&quot;,&quot;parse-names&quot;:false,&quot;dropping-particle&quot;:&quot;&quot;,&quot;non-dropping-particle&quot;:&quot;&quot;},{&quot;family&quot;:&quot;Lasmi&quot;,&quot;given&quot;:&quot;Efi&quot;,&quot;parse-names&quot;:false,&quot;dropping-particle&quot;:&quot;&quot;,&quot;non-dropping-particle&quot;:&quot;&quot;},{&quot;family&quot;:&quot;Media&quot;,&quot;given&quot;:&quot;Perancangan .&quot;,&quot;parse-names&quot;:false,&quot;dropping-particle&quot;:&quot;&quot;,&quot;non-dropping-particle&quot;:&quot;&quot;}],&quot;container-title&quot;:&quot;Journal of Electrical Technology&quot;,&quot;URL&quot;:&quot;www.kajianpustaka.com&quot;,&quot;issued&quot;:{&quot;date-parts&quot;:[[2018]]},&quot;abstract&quot;:&quot;Abstrak Penelitian ini dilatarbelakangi pada berkembang pesatnya teknologi informasi di bidang edukasi, salah satunya adalah teknologi Augmented Reality (AR) yang dapat dimanfaatkan sebagai media pembelajaran multimedia termasuk media pembelajaran tata surya. Kelebihan dari AR adalah tampilan visual yang menarik, karena dapat menampilkan objek 3 Dimensi beserta animasinya yang seakan-akan ada pada lingkungan nyata sehingga Augmented Reality diharapkan dapat digunakan sebagai salah satu alternatif media pembelajaran untuk mengenalkan planet-planet sistem tata surya yang mampu membuat pengguna tertarik. Pada penelitian ini digunakan Game Engine Unity untuk membangun aplikasi berbasis Android serta Vuforia SDK agar aplikasi yang dibangun memungkinkan menjadi aplikasi berteknologi Augmented Reality.Tujuan penelitian ini adalah merancang aplikasi pembelajaran planet-planet di tata surya secara 3D dengan teknologi Augmented Reality berbasis android. Dan hasil perancangan aplikasi ini diharapkan mampu memberikan kemudahan, meningkatkan efektivitas dan efisiensi bagi pihak yang menggunakannya.&quot;,&quot;issue&quot;:&quot;3&quot;,&quot;volume&quot;:&quot;3&quot;,&quot;container-title-short&quot;:&quot;&quot;},&quot;isTemporary&quot;:false}]}]"/>
     <we:property name="MENDELEY_CITATIONS_STYLE" value="{&quot;id&quot;:&quot;https://www.zotero.org/styles/apa&quot;,&quot;title&quot;:&quot;American Psychological Association 7th edition&quot;,&quot;format&quot;:&quot;author-date&quot;,&quot;defaultLocale&quot;:null,&quot;isLocaleCodeValid&quot;:true}"/>
-    <we:property name="MENDELEY_CITATIONS" value="[{&quot;citationID&quot;:&quot;MENDELEY_CITATION_21af0b56-f9ce-40c0-aec1-08e6283382f5&quot;,&quot;properties&quot;:{&quot;noteIndex&quot;:0},&quot;isEdited&quot;:false,&quot;manualOverride&quot;:{&quot;isManuallyOverridden&quot;:false,&quot;citeprocText&quot;:&quot;(Angelina et al., 2019)&quot;,&quot;manualOverrideText&quot;:&quot;&quot;},&quot;citationItems&quot;:[{&quot;id&quot;:&quot;656dac55-f860-39f1-8ac5-5dd4d3e0a032&quot;,&quot;itemData&quot;:{&quot;type&quot;:&quot;article-journal&quot;,&quot;id&quot;:&quot;656dac55-f860-39f1-8ac5-5dd4d3e0a032&quot;,&quot;title&quot;:&quot;Pengembangan Media Pembelajaran Ta'Bīr Berbasis Permainan Uno Stacko pada Siswa Ma Ibnul Qoyyim Putra Yogyakarta Tahun Ajaran 2017/2018 Dudung Hamdun&quot;,&quot;author&quot;:[{&quot;family&quot;:&quot;Angelina&quot;,&quot;given&quot;:&quot;Mutiara&quot;,&quot;parse-names&quot;:false,&quot;dropping-particle&quot;:&quot;&quot;,&quot;non-dropping-particle&quot;:&quot;&quot;},{&quot;family&quot;:&quot;Hamdun Pengembangan Media Pembelajaran Ta&quot;,&quot;given&quot;:&quot;Dudung&quot;,&quot;parse-names&quot;:false,&quot;dropping-particle&quot;:&quot;&quot;,&quot;non-dropping-particle&quot;:&quot;&quot;},{&quot;family&quot;:&quot;Berbasis Permainan Uno Stacko pada Siswa Ibnul Qoyyim Putra Yogyakarta Mutiara Angelina&quot;,&quot;given&quot;:&quot;Bīr MA&quot;,&quot;parse-names&quot;:false,&quot;dropping-particle&quot;:&quot;&quot;,&quot;non-dropping-particle&quot;:&quot;&quot;},{&quot;family&quot;:&quot;Sunan Kalijaga&quot;,&quot;given&quot;:&quot;Uin&quot;,&quot;parse-names&quot;:false,&quot;dropping-particle&quot;:&quot;&quot;,&quot;non-dropping-particle&quot;:&quot;&quot;}],&quot;container-title&quot;:&quot;Jurnal Pendidikan Bahasa Arab&quot;,&quot;DOI&quot;:&quot;10.14421/almahara.2019.052-04&quot;,&quot;ISSN&quot;:&quot;2477-5835&quot;,&quot;issued&quot;:{&quot;date-parts&quot;:[[2019]]},&quot;abstract&quot;:&quot;The discussion in this article aims to find out whether the development of learning media ta'bīr based on games Uno Stacko can improve learning outcomes of the eleventh-grade male science students in Madrasah Aliyah Ibnul Qoyyim. This research is included in the research and development research category which develops learning media ta'bīr based on the game Uno Stacko. Due to time constraints in the study, the research scope is limited to the aforementioned location. The results of the research in this article show: 1) the creation of the Arabic uno stacko game in ta'bīr subject for the eleventh grade students at the Islamic high school. 2) the test results for the acceptance of the Uno Stacko is very positive, due to an increase in student learning outcomes. 3) there are some improvements from the experts who make the game Arabic Uno Stacko to meet the quality and standards of a good game.&quot;,&quot;issue&quot;:&quot;2&quot;,&quot;volume&quot;:&quot;5&quot;,&quot;container-title-short&quot;:&quot;&quot;},&quot;isTemporary&quot;:false}],&quot;citationTag&quot;:&quot;MENDELEY_CITATION_v3_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&quot;},{&quot;citationID&quot;:&quot;MENDELEY_CITATION_acf59d56-511e-4008-8d0c-1bf68cd2a1cb&quot;,&quot;properties&quot;:{&quot;noteIndex&quot;:0},&quot;isEdited&quot;:false,&quot;manualOverride&quot;:{&quot;isManuallyOverridden&quot;:false,&quot;citeprocText&quot;:&quot;(Zulfa Shoumi Jurusan Desain &amp;#38; Seni Rupa dan Desain, 2019)&quot;,&quot;manualOverrideText&quot;:&quot;&quot;},&quot;citationItems&quot;:[{&quot;id&quot;:&quot;1d9c86bc-41b7-33b9-915d-5c3d3e140c1d&quot;,&quot;itemData&quot;:{&quot;type&quot;:&quot;report&quot;,&quot;id&quot;:&quot;1d9c86bc-41b7-33b9-915d-5c3d3e140c1d&quot;,&quot;title&quot;:&quot;PERAN MULTIMEDIA DALAM PENDIDIKAN PADA APLIKASI RUANG GURU&quot;,&quot;author&quot;:[{&quot;family&quot;:&quot;Zulfa Shoumi Jurusan Desain&quot;,&quot;given&quot;:&quot;Aulia&quot;,&quot;parse-names&quot;:false,&quot;dropping-particle&quot;:&quot;&quot;,&quot;non-dropping-particle&quot;:&quot;&quot;},{&quot;family&quot;:&quot;Seni Rupa dan Desain&quot;,&quot;given&quot;:&quot;Fakultas&quot;,&quot;parse-names&quot;:false,&quot;dropping-particle&quot;:&quot;&quot;,&quot;non-dropping-particle&quot;:&quot;&quot;}],&quot;container-title&quot;:&quot;Seminar Nasional Cendekiawan ke&quot;,&quot;issued&quot;:{&quot;date-parts&quot;:[[2019]]},&quot;volume&quot;:&quot;5&quot;,&quot;container-title-short&quot;:&quot;&quot;},&quot;isTemporary&quot;:false}],&quot;citationTag&quot;:&quot;MENDELEY_CITATION_v3_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&quot;},{&quot;citationID&quot;:&quot;MENDELEY_CITATION_47ab7ec0-1032-4186-8902-cbb7455aacf3&quot;,&quot;properties&quot;:{&quot;noteIndex&quot;:0},&quot;isEdited&quot;:false,&quot;manualOverride&quot;:{&quot;isManuallyOverridden&quot;:false,&quot;citeprocText&quot;:&quot;(Mustika Ilmiani et al., 2020)&quot;,&quot;manualOverrideText&quot;:&quot;&quot;},&quot;citationItems&quot;:[{&quot;id&quot;:&quot;62ed0114-bccf-367d-9ac1-dafc8a822361&quot;,&quot;itemData&quot;:{&quot;type&quot;:&quot;article-journal&quot;,&quot;id&quot;:&quot;62ed0114-bccf-367d-9ac1-dafc8a822361&quot;,&quot;title&quot;:&quot;Al-Ta'rib MULTIMEDIA INTERAKTIF UNTUK MENGATASI PROBLEMATIKA PEMBELAJARAN BAHASA ARAB&quot;,&quot;author&quot;:[{&quot;family&quot;:&quot;Mustika Ilmiani&quot;,&quot;given&quot;:&quot;Aulia&quot;,&quot;parse-names&quot;:false,&quot;dropping-particle&quot;:&quot;&quot;,&quot;non-dropping-particle&quot;:&quot;&quot;},{&quot;family&quot;:&quot;Fuadi Rahman&quot;,&quot;given&quot;:&quot;Nur&quot;,&quot;parse-names&quot;:false,&quot;dropping-particle&quot;:&quot;&quot;,&quot;non-dropping-particle&quot;:&quot;&quot;},{&quot;family&quot;:&quot;Rahmah&quot;,&quot;given&quot;:&quot;Yulia&quot;,&quot;parse-names&quot;:false,&quot;dropping-particle&quot;:&quot;&quot;,&quot;non-dropping-particle&quot;:&quot;&quot;}],&quot;container-title&quot;:&quot;Jurnal Ilmiah Program Studi Pendidikan Bahasa Arab IAIN Palangka Raya&quot;,&quot;ISSN&quot;:&quot;2655-5867&quot;,&quot;issued&quot;:{&quot;date-parts&quot;:[[2020]]},&quot;page&quot;:&quot;17-32&quot;,&quot;abstract&quot;:&quot;The use of media, especially in learning Arabic in Indonesia has been proven to be significant. Many studies prioritize the use of certain media in the learning process so that it can overcome the problems of learning Arabic. This descriptive qualitative study discusses the use of interactive multimedia in learning Arabic at IAIN Palangka Raya. This study aims to explore interactive multimedia used by PBA lecturers to overcome the problems of learning Arabic. Data collection techniques used are observation, interviews and documentation. The results of the study are: first, in terms of time and place of implementation, namely IAIN Palangka Raya e-learning, Arabic online and Bahasaarab312.gnomio.com. Second, viewed from the materials being taught, multimedia PowerPoint was used which included cartoon story maker media, Arabic Online, camtasia, active presenter, e-book learning, YouTube, kine master, pollagon, Arabee. Third, seen from the needs of students, Macromedia / Adobe Flash was relevant. The Arabic learning problems that can be overcome with the use of interactive multimedia are as follows. 1) In terms of linguistics, using interactive multimedia, lecturers become easier in demonstrating teaching or learning materials to 2) in terms of practical (non-linguistic) using multimedia interactive, PBA lecturers can attract the students 'interests and attention who lack of motivation in learning Arabic. Abstrak Penggunaan media, khususnya dalam pembelajaran bahasa Arab di Indonesia terbukti signifikan. Banyak penelitian yang mengutamakan penggunaan media tertentu dalam proses pembelajaran sehingga dapat mengatasi problematika pembelajaran bahasa Arab. Penelitian kualitatif deskriptif ini membahas tentang penggunaan multimedia interaktif dalam pembelajaran Bahasa Arab di IAIN Palangka Raya. Penelitian ini bertujuan untuk mengeksplorasi multimedia interaktif yang digunakan oleh dosen-dosen PBA untuk mengatasi problematika pembelajaran bahasa Arab. Tekhnik pengumpulan data yang digunakan adalah observasi, wawancara dan dokumentasi. Hasil penelitian yang didapatkan adalah: pertama, dilihat dari segi waktu dan tempat pelaksanaanya yaitu Simak e-learning IAIN&quot;,&quot;issue&quot;:&quot;1&quot;,&quot;volume&quot;:&quot;8&quot;,&quot;container-title-short&quot;:&quot;&quot;},&quot;isTemporary&quot;:false}],&quot;citationTag&quot;:&quot;MENDELEY_CITATION_v3_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&quot;},{&quot;citationID&quot;:&quot;MENDELEY_CITATION_698a5610-4e90-48eb-b378-5270864fb998&quot;,&quot;properties&quot;:{&quot;noteIndex&quot;:0},&quot;isEdited&quot;:false,&quot;manualOverride&quot;:{&quot;isManuallyOverridden&quot;:false,&quot;citeprocText&quot;:&quot;(Suandi et al., n.d.)&quot;,&quot;manualOverrideText&quot;:&quot;&quot;},&quot;citationItems&quot;:[{&quot;id&quot;:&quot;48a95881-e001-3e6b-a310-dd9bb9a6bae4&quot;,&quot;itemData&quot;:{&quot;type&quot;:&quot;report&quot;,&quot;id&quot;:&quot;48a95881-e001-3e6b-a310-dd9bb9a6bae4&quot;,&quot;title&quot;:&quot;MULTIMEDIA INTERAKTIF PEMBELAJARAN IPS KELAS 7 BERBASIS ANDROID PADA MTS AL-WASLIYAH JAKARTA TIMUR&quot;,&quot;author&quot;:[{&quot;family&quot;:&quot;Suandi&quot;,&quot;given&quot;:&quot;Agus&quot;,&quot;parse-names&quot;:false,&quot;dropping-particle&quot;:&quot;&quot;,&quot;non-dropping-particle&quot;:&quot;&quot;},{&quot;family&quot;:&quot;Dwi&quot;,&quot;given&quot;:&quot;Petrus&quot;,&quot;parse-names&quot;:false,&quot;dropping-particle&quot;:&quot;&quot;,&quot;non-dropping-particle&quot;:&quot;&quot;},{&quot;family&quot;:&quot;Pamungkas&quot;,&quot;given&quot;:&quot;Ananto&quot;,&quot;parse-names&quot;:false,&quot;dropping-particle&quot;:&quot;&quot;,&quot;non-dropping-particle&quot;:&quot;&quot;}]},&quot;isTemporary&quot;:false}],&quot;citationTag&quot;:&quot;MENDELEY_CITATION_v3_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&quot;},{&quot;citationID&quot;:&quot;MENDELEY_CITATION_bedaae3e-4d0d-4b0b-9a99-b411d09806a1&quot;,&quot;properties&quot;:{&quot;noteIndex&quot;:0},&quot;isEdited&quot;:false,&quot;manualOverride&quot;:{&quot;isManuallyOverridden&quot;:false,&quot;citeprocText&quot;:&quot;(Maria et al., n.d.)&quot;,&quot;manualOverrideText&quot;:&quot;&quot;},&quot;citationItems&quot;:[{&quot;id&quot;:&quot;0a74f11e-2f4a-3bac-8e71-f4b67c62771c&quot;,&quot;itemData&quot;:{&quot;type&quot;:&quot;report&quot;,&quot;id&quot;:&quot;0a74f11e-2f4a-3bac-8e71-f4b67c62771c&quot;,&quot;title&quot;:&quot;PENGGUNAAN MULTIMEDIA INSHOT DALAM MENINGKATKAN PEMAHAMAN SISWA PADA MATA PELAJARAN AL-QUR'AN HADIS&quot;,&quot;author&quot;:[{&quot;family&quot;:&quot;Maria&quot;,&quot;given&quot;:&quot;Anly&quot;,&quot;parse-names&quot;:false,&quot;dropping-particle&quot;:&quot;&quot;,&quot;non-dropping-particle&quot;:&quot;&quot;},{&quot;family&quot;:&quot;Azis Nurahman&quot;,&quot;given&quot;:&quot;Muhamad&quot;,&quot;parse-names&quot;:false,&quot;dropping-particle&quot;:&quot;&quot;,&quot;non-dropping-particle&quot;:&quot;&quot;},{&quot;family&quot;:&quot;Musaddadiyah Garut&quot;,&quot;given&quot;:&quot;Stai&quot;,&quot;parse-names&quot;:false,&quot;dropping-particle&quot;:&quot;&quot;,&quot;non-dropping-particle&quot;:&quot;Al&quot;}],&quot;URL&quot;:&quot;www.journal.stai-musaddadiyah.ac.id&quot;,&quot;container-title-short&quot;:&quot;&quot;},&quot;isTemporary&quot;:false}],&quot;citationTag&quot;:&quot;MENDELEY_CITATION_v3_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&quot;},{&quot;citationID&quot;:&quot;MENDELEY_CITATION_02f7eb93-4115-476d-8b2f-037bda639c70&quot;,&quot;properties&quot;:{&quot;noteIndex&quot;:0},&quot;isEdited&quot;:false,&quot;manualOverride&quot;:{&quot;isManuallyOverridden&quot;:false,&quot;citeprocText&quot;:&quot;(Handayani et al., 2020)&quot;,&quot;manualOverrideText&quot;:&quot;&quot;},&quot;citationItems&quot;:[{&quot;id&quot;:&quot;f078d3a0-e020-3baa-95f4-b500995847ec&quot;,&quot;itemData&quot;:{&quot;type&quot;:&quot;article-journal&quot;,&quot;id&quot;:&quot;f078d3a0-e020-3baa-95f4-b500995847ec&quot;,&quot;title&quot;:&quot;Akuaponik sebagai Sistem Pemanfaatan Limbah Budidaya Ikan Lele di Desa Kalijaran&quot;,&quot;author&quot;:[{&quot;family&quot;:&quot;Handayani&quot;,&quot;given&quot;:&quot;Murni&quot;,&quot;parse-names&quot;:false,&quot;dropping-particle&quot;:&quot;&quot;,&quot;non-dropping-particle&quot;:&quot;&quot;},{&quot;family&quot;:&quot;Vikasari&quot;,&quot;given&quot;:&quot;Cahya&quot;,&quot;parse-names&quot;:false,&quot;dropping-particle&quot;:&quot;&quot;,&quot;non-dropping-particle&quot;:&quot;&quot;},{&quot;family&quot;:&quot;Prasadi&quot;,&quot;given&quot;:&quot;Oto&quot;,&quot;parse-names&quot;:false,&quot;dropping-particle&quot;:&quot;&quot;,&quot;non-dropping-particle&quot;:&quot;&quot;},{&quot;family&quot;:&quot;Mesin&quot;,&quot;given&quot;:&quot;Jurusan Teknik&quot;,&quot;parse-names&quot;:false,&quot;dropping-particle&quot;:&quot;&quot;,&quot;non-dropping-particle&quot;:&quot;&quot;},{&quot;family&quot;:&quot;Cilacap&quot;,&quot;given&quot;:&quot;Politeknik Negeri&quot;,&quot;parse-names&quot;:false,&quot;dropping-particle&quot;:&quot;&quot;,&quot;non-dropping-particle&quot;:&quot;&quot;}],&quot;container-title&quot;:&quot;Jurnal Teknologi dan Rekayasa Manufaktur JTRM |&quot;,&quot;ISSN&quot;:&quot;2715-3908&quot;,&quot;issued&quot;:{&quot;date-parts&quot;:[[2020]]},&quot;issue&quot;:&quot;1&quot;,&quot;volume&quot;:&quot;2&quot;,&quot;container-title-short&quot;:&quot;&quot;},&quot;isTemporary&quot;:false}],&quot;citationTag&quot;:&quot;MENDELEY_CITATION_v3_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&quot;},{&quot;citationID&quot;:&quot;MENDELEY_CITATION_cb17b189-eeb0-4b1e-85b8-43ea8a76ed73&quot;,&quot;properties&quot;:{&quot;noteIndex&quot;:0},&quot;isEdited&quot;:false,&quot;manualOverride&quot;:{&quot;isManuallyOverridden&quot;:false,&quot;citeprocText&quot;:&quot;(Zahwa et al., 2022)&quot;,&quot;manualOverrideText&quot;:&quot;&quot;},&quot;citationItems&quot;:[{&quot;id&quot;:&quot;9e3d761d-305e-3265-81eb-2b65c285bc70&quot;,&quot;itemData&quot;:{&quot;type&quot;:&quot;article-journal&quot;,&quot;id&quot;:&quot;9e3d761d-305e-3265-81eb-2b65c285bc70&quot;,&quot;title&quot;:&quot;Equilibrium: Jurnal Penelitian Pendidikan dan Ekonomi PEMILIHAN PENGEMBANGAN MEDIA PEMBELAJARAN BERBASIS TEKNOLOGI INFORMASI&quot;,&quot;author&quot;:[{&quot;family&quot;:&quot;Zahwa&quot;,&quot;given&quot;:&quot;Feriska Achlikul&quot;,&quot;parse-names&quot;:false,&quot;dropping-particle&quot;:&quot;&quot;,&quot;non-dropping-particle&quot;:&quot;&quot;},{&quot;family&quot;:&quot;Syafi'i 2&quot;,&quot;given&quot;:&quot;Imam&quot;,&quot;parse-names&quot;:false,&quot;dropping-particle&quot;:&quot;&quot;,&quot;non-dropping-particle&quot;:&quot;&quot;},{&quot;family&quot;:&quot;Tarbiyah&quot;,&quot;given&quot;:&quot;Fakultas&quot;,&quot;parse-names&quot;:false,&quot;dropping-particle&quot;:&quot;&quot;,&quot;non-dropping-particle&quot;:&quot;&quot;},{&quot;family&quot;:&quot;Keguruan&quot;,&quot;given&quot;:&quot;Dan&quot;,&quot;parse-names&quot;:false,&quot;dropping-particle&quot;:&quot;&quot;,&quot;non-dropping-particle&quot;:&quot;&quot;},{&quot;family&quot;:&quot;Sunan&quot;,&quot;given&quot;:&quot;Uin&quot;,&quot;parse-names&quot;:false,&quot;dropping-particle&quot;:&quot;&quot;,&quot;non-dropping-particle&quot;:&quot;&quot;},{&quot;family&quot;:&quot;Surabaya&quot;,&quot;given&quot;:&quot;Ampel&quot;,&quot;parse-names&quot;:false,&quot;dropping-particle&quot;:&quot;&quot;,&quot;non-dropping-particle&quot;:&quot;&quot;},{&quot;family&quot;:&quot;Timur&quot;,&quot;given&quot;:&quot;Jawa&quot;,&quot;parse-names&quot;:false,&quot;dropping-particle&quot;:&quot;&quot;,&quot;non-dropping-particle&quot;:&quot;&quot;}],&quot;ISSN&quot;:&quot;2614-5839&quot;,&quot;URL&quot;:&quot;https://journal.uniku.ac.id/index.php/Equilibrium&quot;,&quot;issued&quot;:{&quot;date-parts&quot;:[[2022]]},&quot;page&quot;:&quot;1&quot;,&quot;abstract&quot;:&quot;Learning media is a place to convey information and messages in learning. The function of learning media is so that students can easily understand the information and messages conveyed so that they can achieve learning goals perfectly. In this era of all technology and information, the development of media has also progressed very rapidly. The use of technology and information as learning media is a requirement so that learning is more interesting and not only fixed on the teacher. In its use, technology and information media are indeed difficult to operate and require special expertise to run them. But it cannot be denied that this technology and information-based learning media cannot be avoided or abandoned. This type of learning media makes it very easy for teachers to teach, because the teacher no longer re-explains the material that has been discussed. And the coverage in this technology-based media is very broad so it is very easy for students to reach. This technology and information-based media can be in the form of cellphones, laptops, the internet, and etc.&quot;,&quot;volume&quot;:&quot;19&quot;,&quot;container-title-short&quot;:&quot;&quot;},&quot;isTemporary&quot;:false}],&quot;citationTag&quot;:&quot;MENDELEY_CITATION_v3_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&quot;}]"/>
   </we:properties>
   <we:bindings/>
   <we:snapshot xmlns:r="http://schemas.openxmlformats.org/officeDocument/2006/relationships"/>

--- a/Skripsi Pahri Taekwando/Skripsi Pahri/BAB 2.docx
+++ b/Skripsi Pahri Taekwando/Skripsi Pahri/BAB 2.docx
@@ -62,7 +62,13 @@
     </w:p>
     <w:p>
       <w:pPr>
+        <w:pStyle w:val="ListParagraph"/>
+        <w:numPr>
+          <w:ilvl w:val="0"/>
+          <w:numId w:val="33"/>
+        </w:numPr>
         <w:spacing w:after="0" w:line="360" w:lineRule="auto"/>
+        <w:ind w:left="567" w:hanging="567"/>
         <w:jc w:val="both"/>
         <w:rPr>
           <w:rFonts w:ascii="Times New Roman" w:hAnsi="Times New Roman" w:cs="Times New Roman"/>
@@ -80,7 +86,7 @@
           <w:sz w:val="24"/>
           <w:szCs w:val="24"/>
         </w:rPr>
-        <w:t>2.1 Multimedia</w:t>
+        <w:t>Multimedia</w:t>
       </w:r>
     </w:p>
     <w:p>
@@ -1004,7 +1010,13 @@
     </w:p>
     <w:p>
       <w:pPr>
+        <w:pStyle w:val="ListParagraph"/>
+        <w:numPr>
+          <w:ilvl w:val="0"/>
+          <w:numId w:val="33"/>
+        </w:numPr>
         <w:spacing w:after="0" w:line="360" w:lineRule="auto"/>
+        <w:ind w:left="567" w:hanging="567"/>
         <w:jc w:val="both"/>
         <w:rPr>
           <w:rFonts w:ascii="Times New Roman" w:hAnsi="Times New Roman" w:cs="Times New Roman"/>
@@ -1022,8 +1034,9 @@
           <w:sz w:val="24"/>
           <w:szCs w:val="24"/>
         </w:rPr>
-        <w:t>2.</w:t>
-      </w:r>
+        <w:t xml:space="preserve">Media </w:t>
+      </w:r>
+      <w:proofErr w:type="spellStart"/>
       <w:r>
         <w:rPr>
           <w:rFonts w:ascii="Times New Roman" w:hAnsi="Times New Roman" w:cs="Times New Roman"/>
@@ -1032,8 +1045,9 @@
           <w:sz w:val="24"/>
           <w:szCs w:val="24"/>
         </w:rPr>
-        <w:t xml:space="preserve">2 </w:t>
-      </w:r>
+        <w:t>Pembelajaran</w:t>
+      </w:r>
+      <w:proofErr w:type="spellEnd"/>
       <w:r>
         <w:rPr>
           <w:rFonts w:ascii="Times New Roman" w:hAnsi="Times New Roman" w:cs="Times New Roman"/>
@@ -1042,8 +1056,20 @@
           <w:sz w:val="24"/>
           <w:szCs w:val="24"/>
         </w:rPr>
-        <w:t>Media Pembelajaran Interaktif</w:t>
-      </w:r>
+        <w:t xml:space="preserve"> </w:t>
+      </w:r>
+      <w:proofErr w:type="spellStart"/>
+      <w:r>
+        <w:rPr>
+          <w:rFonts w:ascii="Times New Roman" w:hAnsi="Times New Roman" w:cs="Times New Roman"/>
+          <w:b/>
+          <w:bCs/>
+          <w:sz w:val="24"/>
+          <w:szCs w:val="24"/>
+        </w:rPr>
+        <w:t>Interaktif</w:t>
+      </w:r>
+      <w:proofErr w:type="spellEnd"/>
     </w:p>
     <w:p>
       <w:pPr>
@@ -1319,7 +1345,13 @@
     </w:p>
     <w:p>
       <w:pPr>
+        <w:pStyle w:val="ListParagraph"/>
+        <w:numPr>
+          <w:ilvl w:val="0"/>
+          <w:numId w:val="33"/>
+        </w:numPr>
         <w:spacing w:after="0" w:line="360" w:lineRule="auto"/>
+        <w:ind w:left="567" w:hanging="567"/>
         <w:jc w:val="both"/>
         <w:rPr>
           <w:rFonts w:ascii="Times New Roman" w:hAnsi="Times New Roman" w:cs="Times New Roman"/>
@@ -1329,6 +1361,7 @@
           <w:szCs w:val="24"/>
         </w:rPr>
       </w:pPr>
+      <w:proofErr w:type="spellStart"/>
       <w:r>
         <w:rPr>
           <w:rFonts w:ascii="Times New Roman" w:hAnsi="Times New Roman" w:cs="Times New Roman"/>
@@ -1337,7 +1370,40 @@
           <w:sz w:val="24"/>
           <w:szCs w:val="24"/>
         </w:rPr>
-        <w:t>2.3 Sistem Komputer Multimedia</w:t>
+        <w:t>Sistem</w:t>
+      </w:r>
+      <w:proofErr w:type="spellEnd"/>
+      <w:r>
+        <w:rPr>
+          <w:rFonts w:ascii="Times New Roman" w:hAnsi="Times New Roman" w:cs="Times New Roman"/>
+          <w:b/>
+          <w:bCs/>
+          <w:sz w:val="24"/>
+          <w:szCs w:val="24"/>
+        </w:rPr>
+        <w:t xml:space="preserve"> </w:t>
+      </w:r>
+      <w:proofErr w:type="spellStart"/>
+      <w:r>
+        <w:rPr>
+          <w:rFonts w:ascii="Times New Roman" w:hAnsi="Times New Roman" w:cs="Times New Roman"/>
+          <w:b/>
+          <w:bCs/>
+          <w:sz w:val="24"/>
+          <w:szCs w:val="24"/>
+        </w:rPr>
+        <w:t>Komputer</w:t>
+      </w:r>
+      <w:proofErr w:type="spellEnd"/>
+      <w:r>
+        <w:rPr>
+          <w:rFonts w:ascii="Times New Roman" w:hAnsi="Times New Roman" w:cs="Times New Roman"/>
+          <w:b/>
+          <w:bCs/>
+          <w:sz w:val="24"/>
+          <w:szCs w:val="24"/>
+        </w:rPr>
+        <w:t xml:space="preserve"> Multimedia</w:t>
       </w:r>
     </w:p>
     <w:p>
@@ -1544,7 +1610,13 @@
     </w:p>
     <w:p>
       <w:pPr>
+        <w:pStyle w:val="ListParagraph"/>
+        <w:numPr>
+          <w:ilvl w:val="0"/>
+          <w:numId w:val="33"/>
+        </w:numPr>
         <w:spacing w:after="0" w:line="360" w:lineRule="auto"/>
+        <w:ind w:left="567" w:hanging="567"/>
         <w:jc w:val="both"/>
         <w:rPr>
           <w:rFonts w:ascii="Times New Roman" w:hAnsi="Times New Roman" w:cs="Times New Roman"/>
@@ -1554,6 +1626,7 @@
           <w:szCs w:val="24"/>
         </w:rPr>
       </w:pPr>
+      <w:proofErr w:type="spellStart"/>
       <w:r>
         <w:rPr>
           <w:rFonts w:ascii="Times New Roman" w:hAnsi="Times New Roman" w:cs="Times New Roman"/>
@@ -1562,38 +1635,9 @@
           <w:sz w:val="24"/>
           <w:szCs w:val="24"/>
         </w:rPr>
-        <w:t>2.</w:t>
-      </w:r>
-      <w:r>
-        <w:rPr>
-          <w:rFonts w:ascii="Times New Roman" w:hAnsi="Times New Roman" w:cs="Times New Roman"/>
-          <w:b/>
-          <w:bCs/>
-          <w:sz w:val="24"/>
-          <w:szCs w:val="24"/>
-        </w:rPr>
-        <w:t>4</w:t>
-      </w:r>
-      <w:r>
-        <w:rPr>
-          <w:rFonts w:ascii="Times New Roman" w:hAnsi="Times New Roman" w:cs="Times New Roman"/>
-          <w:b/>
-          <w:bCs/>
-          <w:sz w:val="24"/>
-          <w:szCs w:val="24"/>
-        </w:rPr>
-        <w:t xml:space="preserve"> </w:t>
-      </w:r>
-      <w:r>
-        <w:rPr>
-          <w:rFonts w:ascii="Times New Roman" w:hAnsi="Times New Roman" w:cs="Times New Roman"/>
-          <w:b/>
-          <w:bCs/>
-          <w:sz w:val="24"/>
-          <w:szCs w:val="24"/>
-        </w:rPr>
         <w:t>Animasi</w:t>
       </w:r>
+      <w:proofErr w:type="spellEnd"/>
     </w:p>
     <w:p>
       <w:pPr>
@@ -2215,7 +2259,7 @@
           <w:lang w:val="id-ID"/>
         </w:rPr>
         <w:drawing>
-          <wp:anchor distT="0" distB="0" distL="114300" distR="114300" simplePos="0" relativeHeight="251649024" behindDoc="1" locked="0" layoutInCell="1" allowOverlap="1" wp14:anchorId="3CF0B443" wp14:editId="7333827E">
+          <wp:anchor distT="0" distB="0" distL="114300" distR="114300" simplePos="0" relativeHeight="251654144" behindDoc="1" locked="0" layoutInCell="1" allowOverlap="1" wp14:anchorId="3CF0B443" wp14:editId="7333827E">
             <wp:simplePos x="0" y="0"/>
             <wp:positionH relativeFrom="margin">
               <wp:posOffset>1485900</wp:posOffset>
@@ -2554,7 +2598,7 @@
           <w:lang w:val="id-ID"/>
         </w:rPr>
         <w:drawing>
-          <wp:anchor distT="0" distB="0" distL="114300" distR="114300" simplePos="0" relativeHeight="251653120" behindDoc="1" locked="0" layoutInCell="1" allowOverlap="1" wp14:anchorId="3390ADB3" wp14:editId="50648AF6">
+          <wp:anchor distT="0" distB="0" distL="114300" distR="114300" simplePos="0" relativeHeight="251658240" behindDoc="1" locked="0" layoutInCell="1" allowOverlap="1" wp14:anchorId="3390ADB3" wp14:editId="50648AF6">
             <wp:simplePos x="0" y="0"/>
             <wp:positionH relativeFrom="margin">
               <wp:posOffset>1381125</wp:posOffset>
@@ -3529,7 +3573,7 @@
           <w:noProof/>
         </w:rPr>
         <w:drawing>
-          <wp:anchor distT="0" distB="0" distL="114300" distR="114300" simplePos="0" relativeHeight="251655168" behindDoc="0" locked="0" layoutInCell="1" allowOverlap="1" wp14:anchorId="09D105A4" wp14:editId="23232AD5">
+          <wp:anchor distT="0" distB="0" distL="114300" distR="114300" simplePos="0" relativeHeight="251660288" behindDoc="0" locked="0" layoutInCell="1" allowOverlap="1" wp14:anchorId="09D105A4" wp14:editId="23232AD5">
             <wp:simplePos x="0" y="0"/>
             <wp:positionH relativeFrom="margin">
               <wp:posOffset>1435735</wp:posOffset>
@@ -3659,54 +3703,6 @@
     <w:p>
       <w:pPr>
         <w:pStyle w:val="ListParagraph"/>
-        <w:spacing w:after="0" w:line="240" w:lineRule="auto"/>
-        <w:ind w:left="420"/>
-        <w:jc w:val="center"/>
-        <w:rPr>
-          <w:rFonts w:asciiTheme="majorBidi" w:hAnsiTheme="majorBidi" w:cstheme="majorBidi"/>
-          <w:i/>
-          <w:iCs/>
-          <w:sz w:val="20"/>
-          <w:szCs w:val="20"/>
-          <w:lang w:val="id-ID"/>
-        </w:rPr>
-      </w:pPr>
-    </w:p>
-    <w:p>
-      <w:pPr>
-        <w:pStyle w:val="ListParagraph"/>
-        <w:spacing w:after="0" w:line="240" w:lineRule="auto"/>
-        <w:ind w:left="420"/>
-        <w:jc w:val="center"/>
-        <w:rPr>
-          <w:rFonts w:asciiTheme="majorBidi" w:hAnsiTheme="majorBidi" w:cstheme="majorBidi"/>
-          <w:i/>
-          <w:iCs/>
-          <w:sz w:val="20"/>
-          <w:szCs w:val="20"/>
-          <w:lang w:val="id-ID"/>
-        </w:rPr>
-      </w:pPr>
-    </w:p>
-    <w:p>
-      <w:pPr>
-        <w:pStyle w:val="ListParagraph"/>
-        <w:spacing w:after="0" w:line="240" w:lineRule="auto"/>
-        <w:ind w:left="420"/>
-        <w:jc w:val="center"/>
-        <w:rPr>
-          <w:rFonts w:asciiTheme="majorBidi" w:hAnsiTheme="majorBidi" w:cstheme="majorBidi"/>
-          <w:i/>
-          <w:iCs/>
-          <w:sz w:val="20"/>
-          <w:szCs w:val="20"/>
-          <w:lang w:val="id-ID"/>
-        </w:rPr>
-      </w:pPr>
-    </w:p>
-    <w:p>
-      <w:pPr>
-        <w:pStyle w:val="ListParagraph"/>
         <w:numPr>
           <w:ilvl w:val="0"/>
           <w:numId w:val="27"/>
@@ -3731,6 +3727,7 @@
           <w:szCs w:val="24"/>
           <w:lang w:val="id-ID"/>
         </w:rPr>
+        <w:lastRenderedPageBreak/>
         <w:t>Isometrik</w:t>
       </w:r>
     </w:p>
@@ -3852,7 +3849,7 @@
           <w:lang w:val="id-ID"/>
         </w:rPr>
         <w:drawing>
-          <wp:anchor distT="0" distB="0" distL="114300" distR="114300" simplePos="0" relativeHeight="251657216" behindDoc="0" locked="0" layoutInCell="1" allowOverlap="1" wp14:anchorId="32C8B12B" wp14:editId="58418594">
+          <wp:anchor distT="0" distB="0" distL="114300" distR="114300" simplePos="0" relativeHeight="251662336" behindDoc="0" locked="0" layoutInCell="1" allowOverlap="1" wp14:anchorId="32C8B12B" wp14:editId="58418594">
             <wp:simplePos x="0" y="0"/>
             <wp:positionH relativeFrom="margin">
               <wp:align>center</wp:align>
@@ -4318,6 +4315,7 @@
             <w:docPart w:val="DefaultPlaceholder_-1854013440"/>
           </w:placeholder>
         </w:sdtPr>
+        <w:sdtEndPr/>
         <w:sdtContent>
           <w:r>
             <w:rPr>
@@ -4416,7 +4414,7 @@
         </w:rPr>
         <w:lastRenderedPageBreak/>
         <w:drawing>
-          <wp:anchor distT="0" distB="0" distL="114300" distR="114300" simplePos="0" relativeHeight="251651072" behindDoc="0" locked="0" layoutInCell="1" allowOverlap="1" wp14:anchorId="79E4A4E8" wp14:editId="5D7EFE40">
+          <wp:anchor distT="0" distB="0" distL="114300" distR="114300" simplePos="0" relativeHeight="251656192" behindDoc="0" locked="0" layoutInCell="1" allowOverlap="1" wp14:anchorId="79E4A4E8" wp14:editId="5D7EFE40">
             <wp:simplePos x="0" y="0"/>
             <wp:positionH relativeFrom="column">
               <wp:posOffset>1762125</wp:posOffset>
@@ -5156,11 +5154,11 @@
         <w:pStyle w:val="ListParagraph"/>
         <w:numPr>
           <w:ilvl w:val="1"/>
-          <w:numId w:val="22"/>
+          <w:numId w:val="34"/>
         </w:numPr>
         <w:shd w:val="clear" w:color="auto" w:fill="FFFFFF"/>
         <w:spacing w:after="0" w:line="360" w:lineRule="auto"/>
-        <w:ind w:left="426" w:hanging="426"/>
+        <w:ind w:left="567" w:hanging="567"/>
         <w:jc w:val="both"/>
         <w:rPr>
           <w:rFonts w:asciiTheme="majorBidi" w:hAnsiTheme="majorBidi" w:cstheme="majorBidi"/>
@@ -5711,6 +5709,7 @@
             <w:docPart w:val="DefaultPlaceholder_-1854013440"/>
           </w:placeholder>
         </w:sdtPr>
+        <w:sdtEndPr/>
         <w:sdtContent>
           <w:r>
             <w:rPr>
@@ -7365,6 +7364,10 @@
     <w:p>
       <w:pPr>
         <w:pStyle w:val="ListParagraph"/>
+        <w:numPr>
+          <w:ilvl w:val="0"/>
+          <w:numId w:val="35"/>
+        </w:numPr>
         <w:shd w:val="clear" w:color="auto" w:fill="FFFFFF"/>
         <w:spacing w:after="0" w:line="360" w:lineRule="auto"/>
         <w:ind w:left="567" w:hanging="567"/>
@@ -7372,7 +7375,7 @@
         <w:rPr>
           <w:rFonts w:asciiTheme="majorBidi" w:hAnsiTheme="majorBidi" w:cstheme="majorBidi"/>
           <w:b/>
-          <w:i/>
+          <w:iCs/>
           <w:color w:val="000000"/>
           <w:sz w:val="24"/>
           <w:szCs w:val="24"/>
@@ -7383,69 +7386,13 @@
         <w:rPr>
           <w:rFonts w:asciiTheme="majorBidi" w:hAnsiTheme="majorBidi" w:cstheme="majorBidi"/>
           <w:b/>
+          <w:iCs/>
           <w:color w:val="000000"/>
           <w:sz w:val="24"/>
           <w:szCs w:val="24"/>
           <w:lang w:val="id-ID"/>
         </w:rPr>
-        <w:t>2.</w:t>
-      </w:r>
-      <w:r>
-        <w:rPr>
-          <w:rFonts w:asciiTheme="majorBidi" w:hAnsiTheme="majorBidi" w:cstheme="majorBidi"/>
-          <w:b/>
-          <w:color w:val="000000"/>
-          <w:sz w:val="24"/>
-          <w:szCs w:val="24"/>
-          <w:lang w:val="id-ID"/>
-        </w:rPr>
-        <w:t>6</w:t>
-      </w:r>
-      <w:r>
-        <w:rPr>
-          <w:rFonts w:asciiTheme="majorBidi" w:hAnsiTheme="majorBidi" w:cstheme="majorBidi"/>
-          <w:b/>
-          <w:color w:val="000000"/>
-          <w:sz w:val="24"/>
-          <w:szCs w:val="24"/>
-          <w:lang w:val="id-ID"/>
-        </w:rPr>
-        <w:t xml:space="preserve"> </w:t>
-      </w:r>
-      <w:r>
-        <w:rPr>
-          <w:rFonts w:asciiTheme="majorBidi" w:hAnsiTheme="majorBidi" w:cstheme="majorBidi"/>
-          <w:b/>
-          <w:i/>
-          <w:color w:val="000000"/>
-          <w:sz w:val="24"/>
-          <w:szCs w:val="24"/>
-          <w:lang w:val="id-ID"/>
-        </w:rPr>
-        <w:t>Software</w:t>
-      </w:r>
-      <w:r>
-        <w:rPr>
-          <w:rFonts w:asciiTheme="majorBidi" w:hAnsiTheme="majorBidi" w:cstheme="majorBidi"/>
-          <w:b/>
-          <w:color w:val="000000"/>
-          <w:sz w:val="24"/>
-          <w:szCs w:val="24"/>
-          <w:lang w:val="id-ID"/>
-        </w:rPr>
-        <w:t xml:space="preserve"> </w:t>
-      </w:r>
-      <w:r>
-        <w:rPr>
-          <w:rFonts w:asciiTheme="majorBidi" w:hAnsiTheme="majorBidi" w:cstheme="majorBidi"/>
-          <w:b/>
-          <w:i/>
-          <w:color w:val="000000"/>
-          <w:sz w:val="24"/>
-          <w:szCs w:val="24"/>
-          <w:lang w:val="id-ID"/>
-        </w:rPr>
-        <w:t>Unity</w:t>
+        <w:t>Software Unity</w:t>
       </w:r>
     </w:p>
     <w:p>
@@ -8050,6 +7997,7 @@
             <w:docPart w:val="DefaultPlaceholder_-1854013440"/>
           </w:placeholder>
         </w:sdtPr>
+        <w:sdtEndPr/>
         <w:sdtContent>
           <w:r>
             <w:rPr>
@@ -10683,52 +10631,35 @@
     </w:p>
     <w:p>
       <w:pPr>
-        <w:pStyle w:val="ListParagraph"/>
-        <w:spacing w:after="0" w:line="240" w:lineRule="auto"/>
-        <w:ind w:left="0" w:firstLine="567"/>
-        <w:jc w:val="center"/>
-        <w:rPr>
-          <w:rFonts w:ascii="Times New Roman" w:hAnsi="Times New Roman" w:cs="Times New Roman"/>
-          <w:i/>
-          <w:iCs/>
-          <w:sz w:val="20"/>
-          <w:szCs w:val="20"/>
-          <w:lang w:val="id-ID"/>
+        <w:spacing w:after="0" w:line="360" w:lineRule="auto"/>
+        <w:jc w:val="both"/>
+        <w:rPr>
+          <w:rFonts w:asciiTheme="majorBidi" w:hAnsiTheme="majorBidi" w:cstheme="majorBidi"/>
+          <w:b/>
+          <w:sz w:val="24"/>
+          <w:szCs w:val="24"/>
         </w:rPr>
       </w:pPr>
     </w:p>
     <w:p>
       <w:pPr>
         <w:pStyle w:val="ListParagraph"/>
-        <w:spacing w:after="0" w:line="240" w:lineRule="auto"/>
-        <w:ind w:left="0" w:firstLine="567"/>
-        <w:jc w:val="center"/>
-        <w:rPr>
-          <w:rFonts w:asciiTheme="majorBidi" w:hAnsiTheme="majorBidi" w:cstheme="majorBidi"/>
-          <w:sz w:val="24"/>
-          <w:szCs w:val="24"/>
-          <w:lang w:val="id-ID"/>
-        </w:rPr>
-      </w:pPr>
-    </w:p>
-    <w:p>
-      <w:pPr>
+        <w:numPr>
+          <w:ilvl w:val="0"/>
+          <w:numId w:val="37"/>
+        </w:numPr>
         <w:spacing w:after="0" w:line="360" w:lineRule="auto"/>
+        <w:ind w:left="567" w:hanging="567"/>
         <w:jc w:val="both"/>
         <w:rPr>
           <w:rFonts w:asciiTheme="majorBidi" w:hAnsiTheme="majorBidi" w:cstheme="majorBidi"/>
           <w:b/>
           <w:sz w:val="24"/>
           <w:szCs w:val="24"/>
-        </w:rPr>
-      </w:pPr>
-    </w:p>
-    <w:p>
-      <w:pPr>
-        <w:pStyle w:val="ListParagraph"/>
-        <w:spacing w:after="0" w:line="360" w:lineRule="auto"/>
-        <w:ind w:left="709" w:hanging="709"/>
-        <w:jc w:val="both"/>
+          <w:lang w:val="id-ID"/>
+        </w:rPr>
+      </w:pPr>
+      <w:r>
         <w:rPr>
           <w:rFonts w:asciiTheme="majorBidi" w:hAnsiTheme="majorBidi" w:cstheme="majorBidi"/>
           <w:b/>
@@ -10736,36 +10667,7 @@
           <w:szCs w:val="24"/>
           <w:lang w:val="id-ID"/>
         </w:rPr>
-      </w:pPr>
-      <w:r>
-        <w:rPr>
-          <w:rFonts w:asciiTheme="majorBidi" w:hAnsiTheme="majorBidi" w:cstheme="majorBidi"/>
-          <w:b/>
-          <w:sz w:val="24"/>
-          <w:szCs w:val="24"/>
-          <w:lang w:val="id-ID"/>
-        </w:rPr>
-        <w:t>2.</w:t>
-      </w:r>
-      <w:r>
-        <w:rPr>
-          <w:rFonts w:asciiTheme="majorBidi" w:hAnsiTheme="majorBidi" w:cstheme="majorBidi"/>
-          <w:b/>
-          <w:sz w:val="24"/>
-          <w:szCs w:val="24"/>
-          <w:lang w:val="id-ID"/>
-        </w:rPr>
-        <w:t>6</w:t>
-      </w:r>
-      <w:r>
-        <w:rPr>
-          <w:rFonts w:asciiTheme="majorBidi" w:hAnsiTheme="majorBidi" w:cstheme="majorBidi"/>
-          <w:b/>
-          <w:sz w:val="24"/>
-          <w:szCs w:val="24"/>
-          <w:lang w:val="id-ID"/>
-        </w:rPr>
-        <w:t xml:space="preserve">.1 Fungsi </w:t>
+        <w:t xml:space="preserve">Fungsi </w:t>
       </w:r>
       <w:r>
         <w:rPr>
@@ -10793,7 +10695,7 @@
       <w:pPr>
         <w:pStyle w:val="ListParagraph"/>
         <w:spacing w:after="0" w:line="360" w:lineRule="auto"/>
-        <w:ind w:hanging="153"/>
+        <w:ind w:left="0"/>
         <w:jc w:val="both"/>
         <w:rPr>
           <w:rFonts w:asciiTheme="majorBidi" w:hAnsiTheme="majorBidi" w:cstheme="majorBidi"/>
@@ -10838,11 +10740,8 @@
           <w:ilvl w:val="1"/>
           <w:numId w:val="28"/>
         </w:numPr>
-        <w:tabs>
-          <w:tab w:val="left" w:pos="630"/>
-        </w:tabs>
         <w:spacing w:after="0" w:line="360" w:lineRule="auto"/>
-        <w:ind w:left="540" w:hanging="180"/>
+        <w:ind w:left="567" w:hanging="567"/>
         <w:jc w:val="both"/>
         <w:rPr>
           <w:rFonts w:asciiTheme="majorBidi" w:hAnsiTheme="majorBidi" w:cstheme="majorBidi"/>
@@ -10867,13 +10766,24 @@
           <w:szCs w:val="24"/>
           <w:lang w:val="id-ID"/>
         </w:rPr>
-        <w:t>Membuat game</w:t>
+        <w:t xml:space="preserve">Membuat </w:t>
+      </w:r>
+      <w:r>
+        <w:rPr>
+          <w:rFonts w:asciiTheme="majorBidi" w:hAnsiTheme="majorBidi" w:cstheme="majorBidi"/>
+          <w:i/>
+          <w:iCs/>
+          <w:sz w:val="24"/>
+          <w:szCs w:val="24"/>
+          <w:lang w:val="id-ID"/>
+        </w:rPr>
+        <w:t>game</w:t>
       </w:r>
     </w:p>
     <w:p>
       <w:pPr>
         <w:spacing w:after="0" w:line="360" w:lineRule="auto"/>
-        <w:ind w:left="630"/>
+        <w:ind w:left="567"/>
         <w:jc w:val="both"/>
         <w:rPr>
           <w:rFonts w:asciiTheme="majorBidi" w:hAnsiTheme="majorBidi" w:cstheme="majorBidi"/>
@@ -10886,7 +10796,7 @@
           <w:rFonts w:ascii="Times New Roman" w:hAnsi="Times New Roman" w:cs="Times New Roman"/>
           <w:sz w:val="24"/>
         </w:rPr>
-        <w:t xml:space="preserve">Seperti yang sudah disebut, Unity merupakan suatu aplikasi yang punya fungsi dasar untuk membuat dan juga mengembangkan game. Jenis game yang didukung bisa </w:t>
+        <w:t xml:space="preserve">Seperti yang sudah disebut, Unity merupakan suatu aplikasi yang punya fungsi dasar untuk membuat dan juga mengembangkan game. Jenis game yang didukung bisa dalam </w:t>
       </w:r>
       <w:r>
         <w:rPr>
@@ -10894,7 +10804,7 @@
           <w:sz w:val="24"/>
         </w:rPr>
         <w:lastRenderedPageBreak/>
-        <w:t>dalam bentuk grafis 2D dan juga 3D, menyesuaikan keinginan dari seorang developer, dan juga platform yang ingin dituju.</w:t>
+        <w:t>bentuk grafis 2D dan juga 3D, menyesuaikan keinginan dari seorang developer, dan juga platform yang ingin dituju.</w:t>
       </w:r>
     </w:p>
     <w:p>
@@ -10904,11 +10814,8 @@
           <w:ilvl w:val="1"/>
           <w:numId w:val="28"/>
         </w:numPr>
-        <w:tabs>
-          <w:tab w:val="left" w:pos="630"/>
-        </w:tabs>
         <w:spacing w:after="0" w:line="360" w:lineRule="auto"/>
-        <w:ind w:left="630" w:hanging="180"/>
+        <w:ind w:left="567" w:hanging="567"/>
         <w:jc w:val="both"/>
         <w:rPr>
           <w:rFonts w:ascii="Times New Roman" w:hAnsi="Times New Roman" w:cs="Times New Roman"/>
@@ -10936,11 +10843,8 @@
     </w:p>
     <w:p>
       <w:pPr>
-        <w:tabs>
-          <w:tab w:val="left" w:pos="993"/>
-        </w:tabs>
         <w:spacing w:after="0" w:line="360" w:lineRule="auto"/>
-        <w:ind w:left="630"/>
+        <w:ind w:left="567"/>
         <w:jc w:val="both"/>
         <w:rPr>
           <w:rFonts w:ascii="Times New Roman" w:hAnsi="Times New Roman" w:cs="Times New Roman"/>
@@ -11060,27 +10964,22 @@
       <w:pPr>
         <w:pStyle w:val="ListParagraph"/>
         <w:numPr>
-          <w:ilvl w:val="0"/>
-          <w:numId w:val="29"/>
+          <w:ilvl w:val="1"/>
+          <w:numId w:val="28"/>
         </w:numPr>
-        <w:tabs>
-          <w:tab w:val="left" w:pos="720"/>
-        </w:tabs>
         <w:spacing w:after="0" w:line="360" w:lineRule="auto"/>
-        <w:ind w:left="720" w:hanging="270"/>
+        <w:ind w:left="567" w:hanging="567"/>
         <w:jc w:val="both"/>
         <w:rPr>
           <w:rFonts w:ascii="Times New Roman" w:hAnsi="Times New Roman" w:cs="Times New Roman"/>
           <w:sz w:val="32"/>
           <w:szCs w:val="24"/>
-          <w:lang w:val="id-ID"/>
-        </w:rPr>
-      </w:pPr>
-      <w:r>
-        <w:rPr>
-          <w:rFonts w:ascii="Times New Roman" w:hAnsi="Times New Roman" w:cs="Times New Roman"/>
-          <w:sz w:val="24"/>
-          <w:lang w:val="id-ID"/>
+        </w:rPr>
+      </w:pPr>
+      <w:r>
+        <w:rPr>
+          <w:rFonts w:ascii="Times New Roman" w:hAnsi="Times New Roman" w:cs="Times New Roman"/>
+          <w:sz w:val="24"/>
         </w:rPr>
         <w:t>VR</w:t>
       </w:r>
@@ -11236,7 +11135,7 @@
           <w:tab w:val="left" w:pos="0"/>
         </w:tabs>
         <w:spacing w:after="0" w:line="360" w:lineRule="auto"/>
-        <w:ind w:left="567"/>
+        <w:ind w:left="0"/>
         <w:jc w:val="both"/>
         <w:rPr>
           <w:rFonts w:asciiTheme="majorBidi" w:hAnsiTheme="majorBidi" w:cstheme="majorBidi"/>
@@ -11285,7 +11184,7 @@
           <w:tab w:val="left" w:pos="0"/>
         </w:tabs>
         <w:spacing w:after="0" w:line="360" w:lineRule="auto"/>
-        <w:ind w:left="567" w:hanging="207"/>
+        <w:ind w:left="567" w:hanging="567"/>
         <w:jc w:val="both"/>
         <w:rPr>
           <w:rFonts w:asciiTheme="majorBidi" w:hAnsiTheme="majorBidi" w:cstheme="majorBidi"/>
@@ -11522,7 +11421,7 @@
           <w:tab w:val="left" w:pos="0"/>
         </w:tabs>
         <w:spacing w:after="0" w:line="360" w:lineRule="auto"/>
-        <w:ind w:left="567" w:hanging="207"/>
+        <w:ind w:left="567" w:hanging="567"/>
         <w:jc w:val="both"/>
         <w:rPr>
           <w:rFonts w:asciiTheme="majorBidi" w:hAnsiTheme="majorBidi" w:cstheme="majorBidi"/>
@@ -14474,6 +14373,21 @@
           <w:lang w:val="id-ID"/>
         </w:rPr>
         <w:t>Software Unit</w:t>
+      </w:r>
+      <w:r>
+        <w:rPr>
+          <w:rFonts w:ascii="Times New Roman" w:hAnsi="Times New Roman" w:cs="Times New Roman"/>
+          <w:b/>
+          <w:bCs/>
+          <w:i/>
+          <w:iCs/>
+          <w:color w:val="212020"/>
+          <w:sz w:val="24"/>
+          <w:szCs w:val="24"/>
+          <w:shd w:val="clear" w:color="auto" w:fill="FFFFFF"/>
+          <w:lang w:val="id-ID"/>
+        </w:rPr>
+        <w:t>y</w:t>
       </w:r>
     </w:p>
     <w:p>
@@ -20638,7 +20552,13 @@
     </w:p>
     <w:p>
       <w:pPr>
+        <w:pStyle w:val="ListParagraph"/>
+        <w:numPr>
+          <w:ilvl w:val="1"/>
+          <w:numId w:val="26"/>
+        </w:numPr>
         <w:spacing w:after="0" w:line="360" w:lineRule="auto"/>
+        <w:ind w:left="567" w:hanging="567"/>
         <w:jc w:val="both"/>
         <w:rPr>
           <w:rStyle w:val="Hyperlink"/>
@@ -20662,35 +20582,7 @@
           <w:szCs w:val="24"/>
           <w:u w:val="none"/>
         </w:rPr>
-        <w:t xml:space="preserve">2.12 </w:t>
-      </w:r>
-      <w:proofErr w:type="spellStart"/>
-      <w:r>
-        <w:rPr>
-          <w:rStyle w:val="Hyperlink"/>
-          <w:rFonts w:ascii="Times New Roman" w:hAnsi="Times New Roman" w:cs="Times New Roman"/>
-          <w:b/>
-          <w:bCs/>
-          <w:color w:val="auto"/>
-          <w:sz w:val="24"/>
-          <w:szCs w:val="24"/>
-          <w:u w:val="none"/>
-        </w:rPr>
-        <w:t>Activity</w:t>
-      </w:r>
-      <w:proofErr w:type="spellEnd"/>
-      <w:r>
-        <w:rPr>
-          <w:rStyle w:val="Hyperlink"/>
-          <w:rFonts w:ascii="Times New Roman" w:hAnsi="Times New Roman" w:cs="Times New Roman"/>
-          <w:b/>
-          <w:bCs/>
-          <w:color w:val="auto"/>
-          <w:sz w:val="24"/>
-          <w:szCs w:val="24"/>
-          <w:u w:val="none"/>
-        </w:rPr>
-        <w:t xml:space="preserve"> Diagram</w:t>
+        <w:t>Activity Diagram</w:t>
       </w:r>
     </w:p>
     <w:p>
@@ -21738,6 +21630,20 @@
     </w:tbl>
     <w:p>
       <w:pPr>
+        <w:spacing w:after="0" w:line="360" w:lineRule="auto"/>
+        <w:jc w:val="both"/>
+        <w:rPr>
+          <w:rStyle w:val="Hyperlink"/>
+          <w:rFonts w:ascii="Times New Roman" w:hAnsi="Times New Roman" w:cs="Times New Roman"/>
+          <w:color w:val="auto"/>
+          <w:sz w:val="24"/>
+          <w:szCs w:val="24"/>
+          <w:u w:val="none"/>
+        </w:rPr>
+      </w:pPr>
+    </w:p>
+    <w:p>
+      <w:pPr>
         <w:spacing w:line="360" w:lineRule="auto"/>
         <w:jc w:val="both"/>
         <w:rPr>
@@ -21749,59 +21655,45 @@
           <w:u w:val="none"/>
         </w:rPr>
       </w:pPr>
+      <w:r>
+        <w:rPr>
+          <w:rStyle w:val="Hyperlink"/>
+          <w:rFonts w:ascii="Times New Roman" w:hAnsi="Times New Roman" w:cs="Times New Roman"/>
+          <w:color w:val="auto"/>
+          <w:sz w:val="24"/>
+          <w:szCs w:val="24"/>
+          <w:u w:val="none"/>
+        </w:rPr>
+        <w:t xml:space="preserve">Agar bisa dapat memahami ada contoh dari pembuatan </w:t>
+      </w:r>
+      <w:proofErr w:type="spellStart"/>
+      <w:r>
+        <w:rPr>
+          <w:rStyle w:val="Hyperlink"/>
+          <w:rFonts w:ascii="Times New Roman" w:hAnsi="Times New Roman" w:cs="Times New Roman"/>
+          <w:color w:val="auto"/>
+          <w:sz w:val="24"/>
+          <w:szCs w:val="24"/>
+          <w:u w:val="none"/>
+        </w:rPr>
+        <w:t>Activity</w:t>
+      </w:r>
+      <w:proofErr w:type="spellEnd"/>
+      <w:r>
+        <w:rPr>
+          <w:rStyle w:val="Hyperlink"/>
+          <w:rFonts w:ascii="Times New Roman" w:hAnsi="Times New Roman" w:cs="Times New Roman"/>
+          <w:color w:val="auto"/>
+          <w:sz w:val="24"/>
+          <w:szCs w:val="24"/>
+          <w:u w:val="none"/>
+        </w:rPr>
+        <w:t xml:space="preserve"> diagram sebagai berikut :</w:t>
+      </w:r>
     </w:p>
     <w:p>
       <w:pPr>
-        <w:spacing w:line="360" w:lineRule="auto"/>
-        <w:jc w:val="both"/>
-        <w:rPr>
-          <w:rStyle w:val="Hyperlink"/>
-          <w:rFonts w:ascii="Times New Roman" w:hAnsi="Times New Roman" w:cs="Times New Roman"/>
-          <w:color w:val="auto"/>
-          <w:sz w:val="24"/>
-          <w:szCs w:val="24"/>
-          <w:u w:val="none"/>
-        </w:rPr>
-      </w:pPr>
-      <w:r>
-        <w:rPr>
-          <w:rStyle w:val="Hyperlink"/>
-          <w:rFonts w:ascii="Times New Roman" w:hAnsi="Times New Roman" w:cs="Times New Roman"/>
-          <w:color w:val="auto"/>
-          <w:sz w:val="24"/>
-          <w:szCs w:val="24"/>
-          <w:u w:val="none"/>
-        </w:rPr>
-        <w:t xml:space="preserve">Agar bisa dapat memahami ada contoh dari pembuatan </w:t>
-      </w:r>
-      <w:proofErr w:type="spellStart"/>
-      <w:r>
-        <w:rPr>
-          <w:rStyle w:val="Hyperlink"/>
-          <w:rFonts w:ascii="Times New Roman" w:hAnsi="Times New Roman" w:cs="Times New Roman"/>
-          <w:color w:val="auto"/>
-          <w:sz w:val="24"/>
-          <w:szCs w:val="24"/>
-          <w:u w:val="none"/>
-        </w:rPr>
-        <w:t>Activity</w:t>
-      </w:r>
-      <w:proofErr w:type="spellEnd"/>
-      <w:r>
-        <w:rPr>
-          <w:rStyle w:val="Hyperlink"/>
-          <w:rFonts w:ascii="Times New Roman" w:hAnsi="Times New Roman" w:cs="Times New Roman"/>
-          <w:color w:val="auto"/>
-          <w:sz w:val="24"/>
-          <w:szCs w:val="24"/>
-          <w:u w:val="none"/>
-        </w:rPr>
-        <w:t xml:space="preserve"> diagram sebagai berikut :</w:t>
-      </w:r>
-    </w:p>
-    <w:p>
-      <w:pPr>
-        <w:spacing w:after="0" w:line="360" w:lineRule="auto"/>
+        <w:spacing w:after="0" w:line="240" w:lineRule="auto"/>
         <w:jc w:val="center"/>
         <w:rPr>
           <w:rFonts w:ascii="Times New Roman" w:hAnsi="Times New Roman" w:cs="Times New Roman"/>
@@ -21814,9 +21706,9 @@
           <w:noProof/>
         </w:rPr>
         <w:drawing>
-          <wp:inline distT="0" distB="0" distL="0" distR="0" wp14:anchorId="3A0E1EA8" wp14:editId="1B0DFE38">
-            <wp:extent cx="5464450" cy="5067300"/>
-            <wp:effectExtent l="0" t="0" r="3175" b="0"/>
+          <wp:inline distT="0" distB="0" distL="0" distR="0" wp14:anchorId="3A0E1EA8" wp14:editId="57CB085F">
+            <wp:extent cx="5379522" cy="4988544"/>
+            <wp:effectExtent l="0" t="0" r="0" b="3175"/>
             <wp:docPr id="340913283" name="Picture 11"/>
             <wp:cNvGraphicFramePr>
               <a:graphicFrameLocks xmlns:a="http://schemas.openxmlformats.org/drawingml/2006/main" noChangeAspect="1"/>
@@ -21846,7 +21738,7 @@
                   <pic:spPr bwMode="auto">
                     <a:xfrm>
                       <a:off x="0" y="0"/>
-                      <a:ext cx="5464450" cy="5067300"/>
+                      <a:ext cx="5381806" cy="4990662"/>
                     </a:xfrm>
                     <a:prstGeom prst="rect">
                       <a:avLst/>
@@ -21916,7 +21808,6 @@
           <w:sz w:val="20"/>
           <w:szCs w:val="20"/>
         </w:rPr>
-        <w:lastRenderedPageBreak/>
         <w:t xml:space="preserve">Sumber : </w:t>
       </w:r>
       <w:hyperlink r:id="rId34" w:history="1">
@@ -21948,6 +21839,4828 @@
           <w:lang w:val="id-ID"/>
         </w:rPr>
       </w:pPr>
+    </w:p>
+    <w:p>
+      <w:pPr>
+        <w:pStyle w:val="ListParagraph"/>
+        <w:numPr>
+          <w:ilvl w:val="1"/>
+          <w:numId w:val="26"/>
+        </w:numPr>
+        <w:spacing w:after="0" w:line="360" w:lineRule="auto"/>
+        <w:ind w:left="567" w:hanging="567"/>
+        <w:jc w:val="both"/>
+        <w:rPr>
+          <w:rStyle w:val="Hyperlink"/>
+          <w:rFonts w:ascii="Times New Roman" w:hAnsi="Times New Roman" w:cs="Times New Roman"/>
+          <w:b/>
+          <w:bCs/>
+          <w:color w:val="auto"/>
+          <w:sz w:val="24"/>
+          <w:szCs w:val="24"/>
+          <w:u w:val="none"/>
+        </w:rPr>
+      </w:pPr>
+      <w:proofErr w:type="spellStart"/>
+      <w:r>
+        <w:rPr>
+          <w:rStyle w:val="Hyperlink"/>
+          <w:rFonts w:ascii="Times New Roman" w:hAnsi="Times New Roman" w:cs="Times New Roman"/>
+          <w:b/>
+          <w:bCs/>
+          <w:color w:val="auto"/>
+          <w:sz w:val="24"/>
+          <w:szCs w:val="24"/>
+          <w:u w:val="none"/>
+          <w:lang w:val="id-ID"/>
+        </w:rPr>
+        <w:t>Storyboard</w:t>
+      </w:r>
+      <w:proofErr w:type="spellEnd"/>
+    </w:p>
+    <w:p>
+      <w:pPr>
+        <w:spacing w:after="0" w:line="360" w:lineRule="auto"/>
+        <w:jc w:val="both"/>
+        <w:rPr>
+          <w:rFonts w:ascii="Times New Roman" w:hAnsi="Times New Roman" w:cs="Times New Roman"/>
+          <w:sz w:val="24"/>
+          <w:szCs w:val="24"/>
+          <w:lang w:val="en-US"/>
+        </w:rPr>
+      </w:pPr>
+      <w:proofErr w:type="spellStart"/>
+      <w:r>
+        <w:rPr>
+          <w:rFonts w:ascii="Times New Roman" w:hAnsi="Times New Roman" w:cs="Times New Roman"/>
+          <w:sz w:val="24"/>
+          <w:szCs w:val="24"/>
+          <w:lang w:val="en-US"/>
+        </w:rPr>
+        <w:t>Menurut</w:t>
+      </w:r>
+      <w:proofErr w:type="spellEnd"/>
+      <w:r>
+        <w:rPr>
+          <w:rFonts w:ascii="Times New Roman" w:hAnsi="Times New Roman" w:cs="Times New Roman"/>
+          <w:sz w:val="24"/>
+          <w:szCs w:val="24"/>
+          <w:lang w:val="en-US"/>
+        </w:rPr>
+        <w:t xml:space="preserve"> </w:t>
+      </w:r>
+      <w:proofErr w:type="spellStart"/>
+      <w:r>
+        <w:rPr>
+          <w:rFonts w:ascii="Times New Roman" w:hAnsi="Times New Roman" w:cs="Times New Roman"/>
+          <w:sz w:val="24"/>
+          <w:szCs w:val="24"/>
+          <w:lang w:val="en-US"/>
+        </w:rPr>
+        <w:t>Binanto</w:t>
+      </w:r>
+      <w:proofErr w:type="spellEnd"/>
+      <w:r>
+        <w:rPr>
+          <w:rFonts w:ascii="Times New Roman" w:hAnsi="Times New Roman" w:cs="Times New Roman"/>
+          <w:sz w:val="24"/>
+          <w:szCs w:val="24"/>
+        </w:rPr>
+        <w:t xml:space="preserve"> pada jurnal </w:t>
+      </w:r>
+      <w:r>
+        <w:rPr>
+          <w:rFonts w:ascii="Times New Roman" w:hAnsi="Times New Roman" w:cs="Times New Roman"/>
+          <w:sz w:val="24"/>
+          <w:szCs w:val="24"/>
+        </w:rPr>
+        <w:t>Indra pada tahun 2018</w:t>
+      </w:r>
+      <w:r>
+        <w:rPr>
+          <w:rFonts w:ascii="Times New Roman" w:hAnsi="Times New Roman" w:cs="Times New Roman"/>
+          <w:sz w:val="24"/>
+          <w:szCs w:val="24"/>
+          <w:lang w:val="en-US"/>
+        </w:rPr>
+        <w:t xml:space="preserve">, storyboard </w:t>
+      </w:r>
+      <w:proofErr w:type="spellStart"/>
+      <w:r>
+        <w:rPr>
+          <w:rFonts w:ascii="Times New Roman" w:hAnsi="Times New Roman" w:cs="Times New Roman"/>
+          <w:sz w:val="24"/>
+          <w:szCs w:val="24"/>
+          <w:lang w:val="en-US"/>
+        </w:rPr>
+        <w:t>merupakan</w:t>
+      </w:r>
+      <w:proofErr w:type="spellEnd"/>
+      <w:r>
+        <w:rPr>
+          <w:rFonts w:ascii="Times New Roman" w:hAnsi="Times New Roman" w:cs="Times New Roman"/>
+          <w:sz w:val="24"/>
+          <w:szCs w:val="24"/>
+          <w:lang w:val="en-US"/>
+        </w:rPr>
+        <w:t xml:space="preserve"> </w:t>
+      </w:r>
+      <w:proofErr w:type="spellStart"/>
+      <w:r>
+        <w:rPr>
+          <w:rFonts w:ascii="Times New Roman" w:hAnsi="Times New Roman" w:cs="Times New Roman"/>
+          <w:sz w:val="24"/>
+          <w:szCs w:val="24"/>
+          <w:lang w:val="en-US"/>
+        </w:rPr>
+        <w:t>pengorganisasi</w:t>
+      </w:r>
+      <w:proofErr w:type="spellEnd"/>
+      <w:r>
+        <w:rPr>
+          <w:rFonts w:ascii="Times New Roman" w:hAnsi="Times New Roman" w:cs="Times New Roman"/>
+          <w:sz w:val="24"/>
+          <w:szCs w:val="24"/>
+          <w:lang w:val="en-US"/>
+        </w:rPr>
+        <w:t xml:space="preserve"> </w:t>
+      </w:r>
+      <w:proofErr w:type="spellStart"/>
+      <w:r>
+        <w:rPr>
+          <w:rFonts w:ascii="Times New Roman" w:hAnsi="Times New Roman" w:cs="Times New Roman"/>
+          <w:sz w:val="24"/>
+          <w:szCs w:val="24"/>
+          <w:lang w:val="en-US"/>
+        </w:rPr>
+        <w:t>grafik</w:t>
+      </w:r>
+      <w:proofErr w:type="spellEnd"/>
+      <w:r>
+        <w:rPr>
+          <w:rFonts w:ascii="Times New Roman" w:hAnsi="Times New Roman" w:cs="Times New Roman"/>
+          <w:sz w:val="24"/>
+          <w:szCs w:val="24"/>
+          <w:lang w:val="en-US"/>
+        </w:rPr>
+        <w:t xml:space="preserve">, </w:t>
+      </w:r>
+      <w:proofErr w:type="spellStart"/>
+      <w:r>
+        <w:rPr>
+          <w:rFonts w:ascii="Times New Roman" w:hAnsi="Times New Roman" w:cs="Times New Roman"/>
+          <w:sz w:val="24"/>
+          <w:szCs w:val="24"/>
+          <w:lang w:val="en-US"/>
+        </w:rPr>
+        <w:t>contohnya</w:t>
+      </w:r>
+      <w:proofErr w:type="spellEnd"/>
+      <w:r>
+        <w:rPr>
+          <w:rFonts w:ascii="Times New Roman" w:hAnsi="Times New Roman" w:cs="Times New Roman"/>
+          <w:sz w:val="24"/>
+          <w:szCs w:val="24"/>
+          <w:lang w:val="en-US"/>
+        </w:rPr>
+        <w:t xml:space="preserve"> </w:t>
+      </w:r>
+      <w:proofErr w:type="spellStart"/>
+      <w:r>
+        <w:rPr>
+          <w:rFonts w:ascii="Times New Roman" w:hAnsi="Times New Roman" w:cs="Times New Roman"/>
+          <w:sz w:val="24"/>
+          <w:szCs w:val="24"/>
+          <w:lang w:val="en-US"/>
+        </w:rPr>
+        <w:t>adalah</w:t>
+      </w:r>
+      <w:proofErr w:type="spellEnd"/>
+      <w:r>
+        <w:rPr>
+          <w:rFonts w:ascii="Times New Roman" w:hAnsi="Times New Roman" w:cs="Times New Roman"/>
+          <w:sz w:val="24"/>
+          <w:szCs w:val="24"/>
+          <w:lang w:val="en-US"/>
+        </w:rPr>
+        <w:t xml:space="preserve"> </w:t>
+      </w:r>
+      <w:proofErr w:type="spellStart"/>
+      <w:r>
+        <w:rPr>
+          <w:rFonts w:ascii="Times New Roman" w:hAnsi="Times New Roman" w:cs="Times New Roman"/>
+          <w:sz w:val="24"/>
+          <w:szCs w:val="24"/>
+          <w:lang w:val="en-US"/>
+        </w:rPr>
+        <w:t>sederetan</w:t>
+      </w:r>
+      <w:proofErr w:type="spellEnd"/>
+      <w:r>
+        <w:rPr>
+          <w:rFonts w:ascii="Times New Roman" w:hAnsi="Times New Roman" w:cs="Times New Roman"/>
+          <w:sz w:val="24"/>
+          <w:szCs w:val="24"/>
+          <w:lang w:val="en-US"/>
+        </w:rPr>
+        <w:t xml:space="preserve"> </w:t>
+      </w:r>
+      <w:proofErr w:type="spellStart"/>
+      <w:r>
+        <w:rPr>
+          <w:rFonts w:ascii="Times New Roman" w:hAnsi="Times New Roman" w:cs="Times New Roman"/>
+          <w:sz w:val="24"/>
+          <w:szCs w:val="24"/>
+          <w:lang w:val="en-US"/>
+        </w:rPr>
+        <w:t>ilustrasi</w:t>
+      </w:r>
+      <w:proofErr w:type="spellEnd"/>
+      <w:r>
+        <w:rPr>
+          <w:rFonts w:ascii="Times New Roman" w:hAnsi="Times New Roman" w:cs="Times New Roman"/>
+          <w:sz w:val="24"/>
+          <w:szCs w:val="24"/>
+          <w:lang w:val="en-US"/>
+        </w:rPr>
+        <w:t xml:space="preserve"> </w:t>
+      </w:r>
+      <w:proofErr w:type="spellStart"/>
+      <w:r>
+        <w:rPr>
+          <w:rFonts w:ascii="Times New Roman" w:hAnsi="Times New Roman" w:cs="Times New Roman"/>
+          <w:sz w:val="24"/>
+          <w:szCs w:val="24"/>
+          <w:lang w:val="en-US"/>
+        </w:rPr>
+        <w:t>atau</w:t>
+      </w:r>
+      <w:proofErr w:type="spellEnd"/>
+      <w:r>
+        <w:rPr>
+          <w:rFonts w:ascii="Times New Roman" w:hAnsi="Times New Roman" w:cs="Times New Roman"/>
+          <w:sz w:val="24"/>
+          <w:szCs w:val="24"/>
+          <w:lang w:val="en-US"/>
+        </w:rPr>
+        <w:t xml:space="preserve"> </w:t>
+      </w:r>
+      <w:proofErr w:type="spellStart"/>
+      <w:r>
+        <w:rPr>
+          <w:rFonts w:ascii="Times New Roman" w:hAnsi="Times New Roman" w:cs="Times New Roman"/>
+          <w:sz w:val="24"/>
+          <w:szCs w:val="24"/>
+          <w:lang w:val="en-US"/>
+        </w:rPr>
+        <w:t>gambar</w:t>
+      </w:r>
+      <w:proofErr w:type="spellEnd"/>
+      <w:r>
+        <w:rPr>
+          <w:rFonts w:ascii="Times New Roman" w:hAnsi="Times New Roman" w:cs="Times New Roman"/>
+          <w:sz w:val="24"/>
+          <w:szCs w:val="24"/>
+          <w:lang w:val="en-US"/>
+        </w:rPr>
+        <w:t xml:space="preserve"> yang </w:t>
+      </w:r>
+      <w:proofErr w:type="spellStart"/>
+      <w:r>
+        <w:rPr>
+          <w:rFonts w:ascii="Times New Roman" w:hAnsi="Times New Roman" w:cs="Times New Roman"/>
+          <w:sz w:val="24"/>
+          <w:szCs w:val="24"/>
+          <w:lang w:val="en-US"/>
+        </w:rPr>
+        <w:t>ditampilkan</w:t>
+      </w:r>
+      <w:proofErr w:type="spellEnd"/>
+      <w:r>
+        <w:rPr>
+          <w:rFonts w:ascii="Times New Roman" w:hAnsi="Times New Roman" w:cs="Times New Roman"/>
+          <w:sz w:val="24"/>
+          <w:szCs w:val="24"/>
+          <w:lang w:val="en-US"/>
+        </w:rPr>
+        <w:t xml:space="preserve"> </w:t>
+      </w:r>
+      <w:proofErr w:type="spellStart"/>
+      <w:r>
+        <w:rPr>
+          <w:rFonts w:ascii="Times New Roman" w:hAnsi="Times New Roman" w:cs="Times New Roman"/>
+          <w:sz w:val="24"/>
+          <w:szCs w:val="24"/>
+          <w:lang w:val="en-US"/>
+        </w:rPr>
+        <w:t>berurutan</w:t>
+      </w:r>
+      <w:proofErr w:type="spellEnd"/>
+      <w:r>
+        <w:rPr>
+          <w:rFonts w:ascii="Times New Roman" w:hAnsi="Times New Roman" w:cs="Times New Roman"/>
+          <w:sz w:val="24"/>
+          <w:szCs w:val="24"/>
+          <w:lang w:val="en-US"/>
+        </w:rPr>
+        <w:t xml:space="preserve"> </w:t>
+      </w:r>
+      <w:proofErr w:type="spellStart"/>
+      <w:r>
+        <w:rPr>
+          <w:rFonts w:ascii="Times New Roman" w:hAnsi="Times New Roman" w:cs="Times New Roman"/>
+          <w:sz w:val="24"/>
+          <w:szCs w:val="24"/>
+          <w:lang w:val="en-US"/>
+        </w:rPr>
+        <w:t>untuk</w:t>
+      </w:r>
+      <w:proofErr w:type="spellEnd"/>
+      <w:r>
+        <w:rPr>
+          <w:rFonts w:ascii="Times New Roman" w:hAnsi="Times New Roman" w:cs="Times New Roman"/>
+          <w:sz w:val="24"/>
+          <w:szCs w:val="24"/>
+          <w:lang w:val="en-US"/>
+        </w:rPr>
+        <w:t xml:space="preserve"> </w:t>
+      </w:r>
+      <w:proofErr w:type="spellStart"/>
+      <w:r>
+        <w:rPr>
+          <w:rFonts w:ascii="Times New Roman" w:hAnsi="Times New Roman" w:cs="Times New Roman"/>
+          <w:sz w:val="24"/>
+          <w:szCs w:val="24"/>
+          <w:lang w:val="en-US"/>
+        </w:rPr>
+        <w:t>keperluan</w:t>
+      </w:r>
+      <w:proofErr w:type="spellEnd"/>
+      <w:r>
+        <w:rPr>
+          <w:rFonts w:ascii="Times New Roman" w:hAnsi="Times New Roman" w:cs="Times New Roman"/>
+          <w:sz w:val="24"/>
+          <w:szCs w:val="24"/>
+          <w:lang w:val="en-US"/>
+        </w:rPr>
+        <w:t xml:space="preserve"> </w:t>
+      </w:r>
+      <w:proofErr w:type="spellStart"/>
+      <w:r>
+        <w:rPr>
+          <w:rFonts w:ascii="Times New Roman" w:hAnsi="Times New Roman" w:cs="Times New Roman"/>
+          <w:sz w:val="24"/>
+          <w:szCs w:val="24"/>
+          <w:lang w:val="en-US"/>
+        </w:rPr>
+        <w:t>visualisasi</w:t>
+      </w:r>
+      <w:proofErr w:type="spellEnd"/>
+      <w:r>
+        <w:rPr>
+          <w:rFonts w:ascii="Times New Roman" w:hAnsi="Times New Roman" w:cs="Times New Roman"/>
+          <w:sz w:val="24"/>
+          <w:szCs w:val="24"/>
+          <w:lang w:val="en-US"/>
+        </w:rPr>
+        <w:t xml:space="preserve"> </w:t>
+      </w:r>
+      <w:proofErr w:type="spellStart"/>
+      <w:r>
+        <w:rPr>
+          <w:rFonts w:ascii="Times New Roman" w:hAnsi="Times New Roman" w:cs="Times New Roman"/>
+          <w:sz w:val="24"/>
+          <w:szCs w:val="24"/>
+          <w:lang w:val="en-US"/>
+        </w:rPr>
+        <w:t>awal</w:t>
+      </w:r>
+      <w:proofErr w:type="spellEnd"/>
+      <w:r>
+        <w:rPr>
+          <w:rFonts w:ascii="Times New Roman" w:hAnsi="Times New Roman" w:cs="Times New Roman"/>
+          <w:sz w:val="24"/>
+          <w:szCs w:val="24"/>
+          <w:lang w:val="en-US"/>
+        </w:rPr>
+        <w:t xml:space="preserve"> </w:t>
+      </w:r>
+      <w:proofErr w:type="spellStart"/>
+      <w:r>
+        <w:rPr>
+          <w:rFonts w:ascii="Times New Roman" w:hAnsi="Times New Roman" w:cs="Times New Roman"/>
+          <w:sz w:val="24"/>
+          <w:szCs w:val="24"/>
+          <w:lang w:val="en-US"/>
+        </w:rPr>
+        <w:t>dari</w:t>
+      </w:r>
+      <w:proofErr w:type="spellEnd"/>
+      <w:r>
+        <w:rPr>
+          <w:rFonts w:ascii="Times New Roman" w:hAnsi="Times New Roman" w:cs="Times New Roman"/>
+          <w:sz w:val="24"/>
+          <w:szCs w:val="24"/>
+          <w:lang w:val="en-US"/>
+        </w:rPr>
+        <w:t xml:space="preserve"> </w:t>
+      </w:r>
+      <w:proofErr w:type="spellStart"/>
+      <w:r>
+        <w:rPr>
+          <w:rFonts w:ascii="Times New Roman" w:hAnsi="Times New Roman" w:cs="Times New Roman"/>
+          <w:sz w:val="24"/>
+          <w:szCs w:val="24"/>
+          <w:lang w:val="en-US"/>
+        </w:rPr>
+        <w:t>suatu</w:t>
+      </w:r>
+      <w:proofErr w:type="spellEnd"/>
+      <w:r>
+        <w:rPr>
+          <w:rFonts w:ascii="Times New Roman" w:hAnsi="Times New Roman" w:cs="Times New Roman"/>
+          <w:sz w:val="24"/>
+          <w:szCs w:val="24"/>
+          <w:lang w:val="en-US"/>
+        </w:rPr>
+        <w:t xml:space="preserve"> file, </w:t>
+      </w:r>
+      <w:proofErr w:type="spellStart"/>
+      <w:r>
+        <w:rPr>
+          <w:rFonts w:ascii="Times New Roman" w:hAnsi="Times New Roman" w:cs="Times New Roman"/>
+          <w:sz w:val="24"/>
+          <w:szCs w:val="24"/>
+          <w:lang w:val="en-US"/>
+        </w:rPr>
+        <w:t>animasi</w:t>
+      </w:r>
+      <w:proofErr w:type="spellEnd"/>
+      <w:r>
+        <w:rPr>
+          <w:rFonts w:ascii="Times New Roman" w:hAnsi="Times New Roman" w:cs="Times New Roman"/>
+          <w:sz w:val="24"/>
+          <w:szCs w:val="24"/>
+          <w:lang w:val="en-US"/>
+        </w:rPr>
+        <w:t xml:space="preserve">, </w:t>
+      </w:r>
+      <w:proofErr w:type="spellStart"/>
+      <w:r>
+        <w:rPr>
+          <w:rFonts w:ascii="Times New Roman" w:hAnsi="Times New Roman" w:cs="Times New Roman"/>
+          <w:sz w:val="24"/>
+          <w:szCs w:val="24"/>
+          <w:lang w:val="en-US"/>
+        </w:rPr>
+        <w:t>atau</w:t>
+      </w:r>
+      <w:proofErr w:type="spellEnd"/>
+      <w:r>
+        <w:rPr>
+          <w:rFonts w:ascii="Times New Roman" w:hAnsi="Times New Roman" w:cs="Times New Roman"/>
+          <w:sz w:val="24"/>
+          <w:szCs w:val="24"/>
+          <w:lang w:val="en-US"/>
+        </w:rPr>
+        <w:t xml:space="preserve"> </w:t>
+      </w:r>
+      <w:proofErr w:type="spellStart"/>
+      <w:r>
+        <w:rPr>
+          <w:rFonts w:ascii="Times New Roman" w:hAnsi="Times New Roman" w:cs="Times New Roman"/>
+          <w:sz w:val="24"/>
+          <w:szCs w:val="24"/>
+          <w:lang w:val="en-US"/>
+        </w:rPr>
+        <w:t>urutan</w:t>
+      </w:r>
+      <w:proofErr w:type="spellEnd"/>
+      <w:r>
+        <w:rPr>
+          <w:rFonts w:ascii="Times New Roman" w:hAnsi="Times New Roman" w:cs="Times New Roman"/>
+          <w:sz w:val="24"/>
+          <w:szCs w:val="24"/>
+          <w:lang w:val="en-US"/>
+        </w:rPr>
+        <w:t xml:space="preserve"> media </w:t>
+      </w:r>
+      <w:proofErr w:type="spellStart"/>
+      <w:r>
+        <w:rPr>
+          <w:rFonts w:ascii="Times New Roman" w:hAnsi="Times New Roman" w:cs="Times New Roman"/>
+          <w:sz w:val="24"/>
+          <w:szCs w:val="24"/>
+          <w:lang w:val="en-US"/>
+        </w:rPr>
+        <w:t>interaktif</w:t>
+      </w:r>
+      <w:proofErr w:type="spellEnd"/>
+      <w:r>
+        <w:rPr>
+          <w:rFonts w:ascii="Times New Roman" w:hAnsi="Times New Roman" w:cs="Times New Roman"/>
+          <w:sz w:val="24"/>
+          <w:szCs w:val="24"/>
+          <w:lang w:val="en-US"/>
+        </w:rPr>
+        <w:t xml:space="preserve">, </w:t>
+      </w:r>
+      <w:proofErr w:type="spellStart"/>
+      <w:r>
+        <w:rPr>
+          <w:rFonts w:ascii="Times New Roman" w:hAnsi="Times New Roman" w:cs="Times New Roman"/>
+          <w:sz w:val="24"/>
+          <w:szCs w:val="24"/>
+          <w:lang w:val="en-US"/>
+        </w:rPr>
+        <w:t>termasuk</w:t>
+      </w:r>
+      <w:proofErr w:type="spellEnd"/>
+      <w:r>
+        <w:rPr>
+          <w:rFonts w:ascii="Times New Roman" w:hAnsi="Times New Roman" w:cs="Times New Roman"/>
+          <w:sz w:val="24"/>
+          <w:szCs w:val="24"/>
+          <w:lang w:val="en-US"/>
+        </w:rPr>
+        <w:t xml:space="preserve"> </w:t>
+      </w:r>
+      <w:proofErr w:type="spellStart"/>
+      <w:r>
+        <w:rPr>
+          <w:rFonts w:ascii="Times New Roman" w:hAnsi="Times New Roman" w:cs="Times New Roman"/>
+          <w:sz w:val="24"/>
+          <w:szCs w:val="24"/>
+          <w:lang w:val="en-US"/>
+        </w:rPr>
+        <w:t>interaktivitas</w:t>
+      </w:r>
+      <w:proofErr w:type="spellEnd"/>
+      <w:r>
+        <w:rPr>
+          <w:rFonts w:ascii="Times New Roman" w:hAnsi="Times New Roman" w:cs="Times New Roman"/>
+          <w:sz w:val="24"/>
+          <w:szCs w:val="24"/>
+          <w:lang w:val="en-US"/>
+        </w:rPr>
+        <w:t xml:space="preserve"> di web</w:t>
+      </w:r>
+      <w:r>
+        <w:rPr>
+          <w:rFonts w:ascii="Times New Roman" w:hAnsi="Times New Roman" w:cs="Times New Roman"/>
+          <w:sz w:val="24"/>
+          <w:szCs w:val="24"/>
+        </w:rPr>
+        <w:t xml:space="preserve"> </w:t>
+      </w:r>
+      <w:sdt>
+        <w:sdtPr>
+          <w:rPr>
+            <w:rFonts w:ascii="Times New Roman" w:hAnsi="Times New Roman" w:cs="Times New Roman"/>
+            <w:sz w:val="28"/>
+            <w:szCs w:val="28"/>
+          </w:rPr>
+          <w:tag w:val="MENDELEY_CITATION_v3_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"/>
+          <w:id w:val="2119334509"/>
+          <w:placeholder>
+            <w:docPart w:val="DefaultPlaceholder_-1854013440"/>
+          </w:placeholder>
+        </w:sdtPr>
+        <w:sdtContent>
+          <w:r>
+            <w:rPr>
+              <w:rFonts w:ascii="Times New Roman" w:eastAsia="Times New Roman" w:hAnsi="Times New Roman" w:cs="Times New Roman"/>
+              <w:sz w:val="24"/>
+              <w:szCs w:val="24"/>
+            </w:rPr>
+            <w:t>(Indra &amp; Ramdhan, 2018)</w:t>
+          </w:r>
+        </w:sdtContent>
+      </w:sdt>
+      <w:r>
+        <w:rPr>
+          <w:rFonts w:ascii="Times New Roman" w:hAnsi="Times New Roman" w:cs="Times New Roman"/>
+          <w:sz w:val="24"/>
+          <w:szCs w:val="24"/>
+          <w:lang w:val="en-US"/>
+        </w:rPr>
+        <w:t>.</w:t>
+      </w:r>
+    </w:p>
+    <w:p>
+      <w:pPr>
+        <w:spacing w:after="0" w:line="360" w:lineRule="auto"/>
+        <w:jc w:val="both"/>
+        <w:rPr>
+          <w:rFonts w:ascii="Times New Roman" w:hAnsi="Times New Roman" w:cs="Times New Roman"/>
+          <w:sz w:val="24"/>
+          <w:szCs w:val="24"/>
+        </w:rPr>
+      </w:pPr>
+      <w:proofErr w:type="spellStart"/>
+      <w:r>
+        <w:rPr>
+          <w:rFonts w:ascii="Times New Roman" w:hAnsi="Times New Roman" w:cs="Times New Roman"/>
+          <w:sz w:val="24"/>
+          <w:szCs w:val="24"/>
+          <w:lang w:val="en-US"/>
+        </w:rPr>
+        <w:t>Pemahaman</w:t>
+      </w:r>
+      <w:proofErr w:type="spellEnd"/>
+      <w:r>
+        <w:rPr>
+          <w:rFonts w:ascii="Times New Roman" w:hAnsi="Times New Roman" w:cs="Times New Roman"/>
+          <w:sz w:val="24"/>
+          <w:szCs w:val="24"/>
+          <w:lang w:val="en-US"/>
+        </w:rPr>
+        <w:t xml:space="preserve"> </w:t>
+      </w:r>
+      <w:proofErr w:type="spellStart"/>
+      <w:r>
+        <w:rPr>
+          <w:rFonts w:ascii="Times New Roman" w:hAnsi="Times New Roman" w:cs="Times New Roman"/>
+          <w:sz w:val="24"/>
+          <w:szCs w:val="24"/>
+          <w:lang w:val="en-US"/>
+        </w:rPr>
+        <w:t>mengenai</w:t>
+      </w:r>
+      <w:proofErr w:type="spellEnd"/>
+      <w:r>
+        <w:rPr>
+          <w:rFonts w:ascii="Times New Roman" w:hAnsi="Times New Roman" w:cs="Times New Roman"/>
+          <w:sz w:val="24"/>
+          <w:szCs w:val="24"/>
+          <w:lang w:val="en-US"/>
+        </w:rPr>
+        <w:t xml:space="preserve"> Storyboard </w:t>
+      </w:r>
+      <w:proofErr w:type="spellStart"/>
+      <w:r>
+        <w:rPr>
+          <w:rFonts w:ascii="Times New Roman" w:hAnsi="Times New Roman" w:cs="Times New Roman"/>
+          <w:sz w:val="24"/>
+          <w:szCs w:val="24"/>
+          <w:lang w:val="en-US"/>
+        </w:rPr>
+        <w:t>banyak</w:t>
+      </w:r>
+      <w:proofErr w:type="spellEnd"/>
+      <w:r>
+        <w:rPr>
+          <w:rFonts w:ascii="Times New Roman" w:hAnsi="Times New Roman" w:cs="Times New Roman"/>
+          <w:sz w:val="24"/>
+          <w:szCs w:val="24"/>
+          <w:lang w:val="en-US"/>
+        </w:rPr>
+        <w:t xml:space="preserve"> </w:t>
+      </w:r>
+      <w:proofErr w:type="spellStart"/>
+      <w:r>
+        <w:rPr>
+          <w:rFonts w:ascii="Times New Roman" w:hAnsi="Times New Roman" w:cs="Times New Roman"/>
+          <w:sz w:val="24"/>
+          <w:szCs w:val="24"/>
+          <w:lang w:val="en-US"/>
+        </w:rPr>
+        <w:t>dikenal</w:t>
+      </w:r>
+      <w:proofErr w:type="spellEnd"/>
+      <w:r>
+        <w:rPr>
+          <w:rFonts w:ascii="Times New Roman" w:hAnsi="Times New Roman" w:cs="Times New Roman"/>
+          <w:sz w:val="24"/>
+          <w:szCs w:val="24"/>
+          <w:lang w:val="en-US"/>
+        </w:rPr>
+        <w:t xml:space="preserve"> </w:t>
+      </w:r>
+      <w:proofErr w:type="spellStart"/>
+      <w:r>
+        <w:rPr>
+          <w:rFonts w:ascii="Times New Roman" w:hAnsi="Times New Roman" w:cs="Times New Roman"/>
+          <w:sz w:val="24"/>
+          <w:szCs w:val="24"/>
+          <w:lang w:val="en-US"/>
+        </w:rPr>
+        <w:t>dikalangan</w:t>
+      </w:r>
+      <w:proofErr w:type="spellEnd"/>
+      <w:r>
+        <w:rPr>
+          <w:rFonts w:ascii="Times New Roman" w:hAnsi="Times New Roman" w:cs="Times New Roman"/>
+          <w:sz w:val="24"/>
+          <w:szCs w:val="24"/>
+          <w:lang w:val="en-US"/>
+        </w:rPr>
+        <w:t xml:space="preserve"> </w:t>
+      </w:r>
+      <w:proofErr w:type="spellStart"/>
+      <w:r>
+        <w:rPr>
+          <w:rFonts w:ascii="Times New Roman" w:hAnsi="Times New Roman" w:cs="Times New Roman"/>
+          <w:sz w:val="24"/>
+          <w:szCs w:val="24"/>
+          <w:lang w:val="en-US"/>
+        </w:rPr>
+        <w:t>praktisi</w:t>
+      </w:r>
+      <w:proofErr w:type="spellEnd"/>
+      <w:r>
+        <w:rPr>
+          <w:rFonts w:ascii="Times New Roman" w:hAnsi="Times New Roman" w:cs="Times New Roman"/>
+          <w:sz w:val="24"/>
+          <w:szCs w:val="24"/>
+          <w:lang w:val="en-US"/>
+        </w:rPr>
+        <w:t xml:space="preserve"> </w:t>
+      </w:r>
+      <w:proofErr w:type="spellStart"/>
+      <w:r>
+        <w:rPr>
+          <w:rFonts w:ascii="Times New Roman" w:hAnsi="Times New Roman" w:cs="Times New Roman"/>
+          <w:sz w:val="24"/>
+          <w:szCs w:val="24"/>
+          <w:lang w:val="en-US"/>
+        </w:rPr>
+        <w:t>grafis</w:t>
+      </w:r>
+      <w:proofErr w:type="spellEnd"/>
+      <w:r>
+        <w:rPr>
+          <w:rFonts w:ascii="Times New Roman" w:hAnsi="Times New Roman" w:cs="Times New Roman"/>
+          <w:sz w:val="24"/>
+          <w:szCs w:val="24"/>
+          <w:lang w:val="en-US"/>
+        </w:rPr>
+        <w:t xml:space="preserve">, </w:t>
+      </w:r>
+      <w:proofErr w:type="spellStart"/>
+      <w:r>
+        <w:rPr>
+          <w:rFonts w:ascii="Times New Roman" w:hAnsi="Times New Roman" w:cs="Times New Roman"/>
+          <w:sz w:val="24"/>
+          <w:szCs w:val="24"/>
+          <w:lang w:val="en-US"/>
+        </w:rPr>
+        <w:t>kemudian</w:t>
+      </w:r>
+      <w:proofErr w:type="spellEnd"/>
+      <w:r>
+        <w:rPr>
+          <w:rFonts w:ascii="Times New Roman" w:hAnsi="Times New Roman" w:cs="Times New Roman"/>
+          <w:sz w:val="24"/>
+          <w:szCs w:val="24"/>
+          <w:lang w:val="en-US"/>
+        </w:rPr>
+        <w:t xml:space="preserve"> drafter </w:t>
+      </w:r>
+      <w:proofErr w:type="spellStart"/>
+      <w:r>
+        <w:rPr>
+          <w:rFonts w:ascii="Times New Roman" w:hAnsi="Times New Roman" w:cs="Times New Roman"/>
+          <w:sz w:val="24"/>
+          <w:szCs w:val="24"/>
+          <w:lang w:val="en-US"/>
+        </w:rPr>
+        <w:t>untuk</w:t>
+      </w:r>
+      <w:proofErr w:type="spellEnd"/>
+      <w:r>
+        <w:rPr>
+          <w:rFonts w:ascii="Times New Roman" w:hAnsi="Times New Roman" w:cs="Times New Roman"/>
+          <w:sz w:val="24"/>
+          <w:szCs w:val="24"/>
+          <w:lang w:val="en-US"/>
+        </w:rPr>
+        <w:t xml:space="preserve"> </w:t>
+      </w:r>
+      <w:proofErr w:type="spellStart"/>
+      <w:r>
+        <w:rPr>
+          <w:rFonts w:ascii="Times New Roman" w:hAnsi="Times New Roman" w:cs="Times New Roman"/>
+          <w:sz w:val="24"/>
+          <w:szCs w:val="24"/>
+          <w:lang w:val="en-US"/>
+        </w:rPr>
+        <w:t>industri</w:t>
+      </w:r>
+      <w:proofErr w:type="spellEnd"/>
+      <w:r>
+        <w:rPr>
+          <w:rFonts w:ascii="Times New Roman" w:hAnsi="Times New Roman" w:cs="Times New Roman"/>
+          <w:sz w:val="24"/>
+          <w:szCs w:val="24"/>
+          <w:lang w:val="en-US"/>
+        </w:rPr>
+        <w:t xml:space="preserve"> </w:t>
+      </w:r>
+      <w:proofErr w:type="spellStart"/>
+      <w:r>
+        <w:rPr>
+          <w:rFonts w:ascii="Times New Roman" w:hAnsi="Times New Roman" w:cs="Times New Roman"/>
+          <w:sz w:val="24"/>
+          <w:szCs w:val="24"/>
+          <w:lang w:val="en-US"/>
+        </w:rPr>
+        <w:t>perfilman</w:t>
+      </w:r>
+      <w:proofErr w:type="spellEnd"/>
+      <w:r>
+        <w:rPr>
+          <w:rFonts w:ascii="Times New Roman" w:hAnsi="Times New Roman" w:cs="Times New Roman"/>
+          <w:sz w:val="24"/>
+          <w:szCs w:val="24"/>
+          <w:lang w:val="en-US"/>
+        </w:rPr>
+        <w:t xml:space="preserve"> </w:t>
+      </w:r>
+      <w:proofErr w:type="spellStart"/>
+      <w:r>
+        <w:rPr>
+          <w:rFonts w:ascii="Times New Roman" w:hAnsi="Times New Roman" w:cs="Times New Roman"/>
+          <w:sz w:val="24"/>
+          <w:szCs w:val="24"/>
+          <w:lang w:val="en-US"/>
+        </w:rPr>
+        <w:t>hingga</w:t>
+      </w:r>
+      <w:proofErr w:type="spellEnd"/>
+      <w:r>
+        <w:rPr>
+          <w:rFonts w:ascii="Times New Roman" w:hAnsi="Times New Roman" w:cs="Times New Roman"/>
+          <w:sz w:val="24"/>
+          <w:szCs w:val="24"/>
+          <w:lang w:val="en-US"/>
+        </w:rPr>
+        <w:t xml:space="preserve"> draft </w:t>
+      </w:r>
+      <w:proofErr w:type="spellStart"/>
+      <w:r>
+        <w:rPr>
+          <w:rFonts w:ascii="Times New Roman" w:hAnsi="Times New Roman" w:cs="Times New Roman"/>
+          <w:sz w:val="24"/>
+          <w:szCs w:val="24"/>
+          <w:lang w:val="en-US"/>
+        </w:rPr>
+        <w:t>kreatif</w:t>
+      </w:r>
+      <w:proofErr w:type="spellEnd"/>
+      <w:r>
+        <w:rPr>
+          <w:rFonts w:ascii="Times New Roman" w:hAnsi="Times New Roman" w:cs="Times New Roman"/>
+          <w:sz w:val="24"/>
+          <w:szCs w:val="24"/>
+          <w:lang w:val="en-US"/>
+        </w:rPr>
+        <w:t xml:space="preserve"> </w:t>
+      </w:r>
+      <w:proofErr w:type="spellStart"/>
+      <w:r>
+        <w:rPr>
+          <w:rFonts w:ascii="Times New Roman" w:hAnsi="Times New Roman" w:cs="Times New Roman"/>
+          <w:sz w:val="24"/>
+          <w:szCs w:val="24"/>
+          <w:lang w:val="en-US"/>
+        </w:rPr>
+        <w:t>untuk</w:t>
+      </w:r>
+      <w:proofErr w:type="spellEnd"/>
+      <w:r>
+        <w:rPr>
+          <w:rFonts w:ascii="Times New Roman" w:hAnsi="Times New Roman" w:cs="Times New Roman"/>
+          <w:sz w:val="24"/>
+          <w:szCs w:val="24"/>
+          <w:lang w:val="en-US"/>
+        </w:rPr>
+        <w:t xml:space="preserve"> media </w:t>
+      </w:r>
+      <w:proofErr w:type="spellStart"/>
+      <w:r>
+        <w:rPr>
+          <w:rFonts w:ascii="Times New Roman" w:hAnsi="Times New Roman" w:cs="Times New Roman"/>
+          <w:sz w:val="24"/>
+          <w:szCs w:val="24"/>
+          <w:lang w:val="en-US"/>
+        </w:rPr>
+        <w:t>periklanan</w:t>
+      </w:r>
+      <w:proofErr w:type="spellEnd"/>
+      <w:r>
+        <w:rPr>
+          <w:rFonts w:ascii="Times New Roman" w:hAnsi="Times New Roman" w:cs="Times New Roman"/>
+          <w:sz w:val="24"/>
+          <w:szCs w:val="24"/>
+          <w:lang w:val="en-US"/>
+        </w:rPr>
+        <w:t xml:space="preserve">. </w:t>
+      </w:r>
+      <w:proofErr w:type="spellStart"/>
+      <w:r>
+        <w:rPr>
+          <w:rFonts w:ascii="Times New Roman" w:hAnsi="Times New Roman" w:cs="Times New Roman"/>
+          <w:sz w:val="24"/>
+          <w:szCs w:val="24"/>
+          <w:lang w:val="en-US"/>
+        </w:rPr>
+        <w:t>Dapat</w:t>
+      </w:r>
+      <w:proofErr w:type="spellEnd"/>
+      <w:r>
+        <w:rPr>
+          <w:rFonts w:ascii="Times New Roman" w:hAnsi="Times New Roman" w:cs="Times New Roman"/>
+          <w:sz w:val="24"/>
+          <w:szCs w:val="24"/>
+          <w:lang w:val="en-US"/>
+        </w:rPr>
+        <w:t xml:space="preserve"> </w:t>
+      </w:r>
+      <w:proofErr w:type="spellStart"/>
+      <w:r>
+        <w:rPr>
+          <w:rFonts w:ascii="Times New Roman" w:hAnsi="Times New Roman" w:cs="Times New Roman"/>
+          <w:sz w:val="24"/>
+          <w:szCs w:val="24"/>
+          <w:lang w:val="en-US"/>
+        </w:rPr>
+        <w:t>dipahami</w:t>
+      </w:r>
+      <w:proofErr w:type="spellEnd"/>
+      <w:r>
+        <w:rPr>
+          <w:rFonts w:ascii="Times New Roman" w:hAnsi="Times New Roman" w:cs="Times New Roman"/>
+          <w:sz w:val="24"/>
+          <w:szCs w:val="24"/>
+          <w:lang w:val="en-US"/>
+        </w:rPr>
+        <w:t xml:space="preserve"> </w:t>
+      </w:r>
+      <w:proofErr w:type="spellStart"/>
+      <w:r>
+        <w:rPr>
+          <w:rFonts w:ascii="Times New Roman" w:hAnsi="Times New Roman" w:cs="Times New Roman"/>
+          <w:sz w:val="24"/>
+          <w:szCs w:val="24"/>
+          <w:lang w:val="en-US"/>
+        </w:rPr>
+        <w:t>bahwa</w:t>
+      </w:r>
+      <w:proofErr w:type="spellEnd"/>
+      <w:r>
+        <w:rPr>
+          <w:rFonts w:ascii="Times New Roman" w:hAnsi="Times New Roman" w:cs="Times New Roman"/>
+          <w:sz w:val="24"/>
+          <w:szCs w:val="24"/>
+          <w:lang w:val="en-US"/>
+        </w:rPr>
+        <w:t xml:space="preserve"> Storyboard </w:t>
+      </w:r>
+      <w:proofErr w:type="spellStart"/>
+      <w:r>
+        <w:rPr>
+          <w:rFonts w:ascii="Times New Roman" w:hAnsi="Times New Roman" w:cs="Times New Roman"/>
+          <w:sz w:val="24"/>
+          <w:szCs w:val="24"/>
+          <w:lang w:val="en-US"/>
+        </w:rPr>
+        <w:t>adalah</w:t>
+      </w:r>
+      <w:proofErr w:type="spellEnd"/>
+      <w:r>
+        <w:rPr>
+          <w:rFonts w:ascii="Times New Roman" w:hAnsi="Times New Roman" w:cs="Times New Roman"/>
+          <w:sz w:val="24"/>
+          <w:szCs w:val="24"/>
+          <w:lang w:val="en-US"/>
+        </w:rPr>
+        <w:t xml:space="preserve"> </w:t>
+      </w:r>
+      <w:proofErr w:type="spellStart"/>
+      <w:r>
+        <w:rPr>
+          <w:rFonts w:ascii="Times New Roman" w:hAnsi="Times New Roman" w:cs="Times New Roman"/>
+          <w:sz w:val="24"/>
+          <w:szCs w:val="24"/>
+          <w:lang w:val="en-US"/>
+        </w:rPr>
+        <w:t>sketsa</w:t>
+      </w:r>
+      <w:proofErr w:type="spellEnd"/>
+      <w:r>
+        <w:rPr>
+          <w:rFonts w:ascii="Times New Roman" w:hAnsi="Times New Roman" w:cs="Times New Roman"/>
+          <w:sz w:val="24"/>
+          <w:szCs w:val="24"/>
+          <w:lang w:val="en-US"/>
+        </w:rPr>
+        <w:t xml:space="preserve"> </w:t>
+      </w:r>
+      <w:proofErr w:type="spellStart"/>
+      <w:r>
+        <w:rPr>
+          <w:rFonts w:ascii="Times New Roman" w:hAnsi="Times New Roman" w:cs="Times New Roman"/>
+          <w:sz w:val="24"/>
+          <w:szCs w:val="24"/>
+          <w:lang w:val="en-US"/>
+        </w:rPr>
+        <w:t>gambar</w:t>
+      </w:r>
+      <w:proofErr w:type="spellEnd"/>
+      <w:r>
+        <w:rPr>
+          <w:rFonts w:ascii="Times New Roman" w:hAnsi="Times New Roman" w:cs="Times New Roman"/>
+          <w:sz w:val="24"/>
+          <w:szCs w:val="24"/>
+          <w:lang w:val="en-US"/>
+        </w:rPr>
+        <w:t xml:space="preserve"> yang di </w:t>
+      </w:r>
+      <w:proofErr w:type="spellStart"/>
+      <w:r>
+        <w:rPr>
+          <w:rFonts w:ascii="Times New Roman" w:hAnsi="Times New Roman" w:cs="Times New Roman"/>
+          <w:sz w:val="24"/>
+          <w:szCs w:val="24"/>
+          <w:lang w:val="en-US"/>
+        </w:rPr>
+        <w:t>susun</w:t>
+      </w:r>
+      <w:proofErr w:type="spellEnd"/>
+      <w:r>
+        <w:rPr>
+          <w:rFonts w:ascii="Times New Roman" w:hAnsi="Times New Roman" w:cs="Times New Roman"/>
+          <w:sz w:val="24"/>
+          <w:szCs w:val="24"/>
+          <w:lang w:val="en-US"/>
+        </w:rPr>
+        <w:t xml:space="preserve"> </w:t>
+      </w:r>
+      <w:proofErr w:type="spellStart"/>
+      <w:r>
+        <w:rPr>
+          <w:rFonts w:ascii="Times New Roman" w:hAnsi="Times New Roman" w:cs="Times New Roman"/>
+          <w:sz w:val="24"/>
+          <w:szCs w:val="24"/>
+          <w:lang w:val="en-US"/>
+        </w:rPr>
+        <w:t>sesuai</w:t>
+      </w:r>
+      <w:proofErr w:type="spellEnd"/>
+      <w:r>
+        <w:rPr>
+          <w:rFonts w:ascii="Times New Roman" w:hAnsi="Times New Roman" w:cs="Times New Roman"/>
+          <w:sz w:val="24"/>
+          <w:szCs w:val="24"/>
+          <w:lang w:val="en-US"/>
+        </w:rPr>
+        <w:t xml:space="preserve"> </w:t>
+      </w:r>
+      <w:proofErr w:type="spellStart"/>
+      <w:r>
+        <w:rPr>
+          <w:rFonts w:ascii="Times New Roman" w:hAnsi="Times New Roman" w:cs="Times New Roman"/>
+          <w:sz w:val="24"/>
+          <w:szCs w:val="24"/>
+          <w:lang w:val="en-US"/>
+        </w:rPr>
+        <w:t>dengan</w:t>
+      </w:r>
+      <w:proofErr w:type="spellEnd"/>
+      <w:r>
+        <w:rPr>
+          <w:rFonts w:ascii="Times New Roman" w:hAnsi="Times New Roman" w:cs="Times New Roman"/>
+          <w:sz w:val="24"/>
+          <w:szCs w:val="24"/>
+          <w:lang w:val="en-US"/>
+        </w:rPr>
+        <w:t xml:space="preserve"> </w:t>
+      </w:r>
+      <w:proofErr w:type="spellStart"/>
+      <w:r>
+        <w:rPr>
+          <w:rFonts w:ascii="Times New Roman" w:hAnsi="Times New Roman" w:cs="Times New Roman"/>
+          <w:sz w:val="24"/>
+          <w:szCs w:val="24"/>
+          <w:lang w:val="en-US"/>
+        </w:rPr>
+        <w:t>naskah</w:t>
+      </w:r>
+      <w:proofErr w:type="spellEnd"/>
+      <w:r>
+        <w:rPr>
+          <w:rFonts w:ascii="Times New Roman" w:hAnsi="Times New Roman" w:cs="Times New Roman"/>
+          <w:sz w:val="24"/>
+          <w:szCs w:val="24"/>
+          <w:lang w:val="en-US"/>
+        </w:rPr>
+        <w:t xml:space="preserve">. </w:t>
+      </w:r>
+      <w:proofErr w:type="spellStart"/>
+      <w:r>
+        <w:rPr>
+          <w:rFonts w:ascii="Times New Roman" w:hAnsi="Times New Roman" w:cs="Times New Roman"/>
+          <w:sz w:val="24"/>
+          <w:szCs w:val="24"/>
+          <w:lang w:val="en-US"/>
+        </w:rPr>
+        <w:t>Melalui</w:t>
+      </w:r>
+      <w:proofErr w:type="spellEnd"/>
+      <w:r>
+        <w:rPr>
+          <w:rFonts w:ascii="Times New Roman" w:hAnsi="Times New Roman" w:cs="Times New Roman"/>
+          <w:sz w:val="24"/>
+          <w:szCs w:val="24"/>
+          <w:lang w:val="en-US"/>
+        </w:rPr>
+        <w:t xml:space="preserve"> storyboard </w:t>
+      </w:r>
+      <w:proofErr w:type="spellStart"/>
+      <w:r>
+        <w:rPr>
+          <w:rFonts w:ascii="Times New Roman" w:hAnsi="Times New Roman" w:cs="Times New Roman"/>
+          <w:sz w:val="24"/>
+          <w:szCs w:val="24"/>
+          <w:lang w:val="en-US"/>
+        </w:rPr>
+        <w:t>kita</w:t>
+      </w:r>
+      <w:proofErr w:type="spellEnd"/>
+      <w:r>
+        <w:rPr>
+          <w:rFonts w:ascii="Times New Roman" w:hAnsi="Times New Roman" w:cs="Times New Roman"/>
+          <w:sz w:val="24"/>
+          <w:szCs w:val="24"/>
+          <w:lang w:val="en-US"/>
+        </w:rPr>
+        <w:t xml:space="preserve"> </w:t>
+      </w:r>
+      <w:proofErr w:type="spellStart"/>
+      <w:r>
+        <w:rPr>
+          <w:rFonts w:ascii="Times New Roman" w:hAnsi="Times New Roman" w:cs="Times New Roman"/>
+          <w:sz w:val="24"/>
+          <w:szCs w:val="24"/>
+          <w:lang w:val="en-US"/>
+        </w:rPr>
+        <w:t>dapat</w:t>
+      </w:r>
+      <w:proofErr w:type="spellEnd"/>
+      <w:r>
+        <w:rPr>
+          <w:rFonts w:ascii="Times New Roman" w:hAnsi="Times New Roman" w:cs="Times New Roman"/>
+          <w:sz w:val="24"/>
+          <w:szCs w:val="24"/>
+          <w:lang w:val="en-US"/>
+        </w:rPr>
+        <w:t xml:space="preserve"> </w:t>
+      </w:r>
+      <w:proofErr w:type="spellStart"/>
+      <w:r>
+        <w:rPr>
+          <w:rFonts w:ascii="Times New Roman" w:hAnsi="Times New Roman" w:cs="Times New Roman"/>
+          <w:sz w:val="24"/>
+          <w:szCs w:val="24"/>
+          <w:lang w:val="en-US"/>
+        </w:rPr>
+        <w:t>menyampaikan</w:t>
+      </w:r>
+      <w:proofErr w:type="spellEnd"/>
+      <w:r>
+        <w:rPr>
+          <w:rFonts w:ascii="Times New Roman" w:hAnsi="Times New Roman" w:cs="Times New Roman"/>
+          <w:sz w:val="24"/>
+          <w:szCs w:val="24"/>
+          <w:lang w:val="en-US"/>
+        </w:rPr>
+        <w:t xml:space="preserve"> ide </w:t>
+      </w:r>
+      <w:proofErr w:type="spellStart"/>
+      <w:r>
+        <w:rPr>
+          <w:rFonts w:ascii="Times New Roman" w:hAnsi="Times New Roman" w:cs="Times New Roman"/>
+          <w:sz w:val="24"/>
+          <w:szCs w:val="24"/>
+          <w:lang w:val="en-US"/>
+        </w:rPr>
+        <w:t>cerita</w:t>
+      </w:r>
+      <w:proofErr w:type="spellEnd"/>
+      <w:r>
+        <w:rPr>
+          <w:rFonts w:ascii="Times New Roman" w:hAnsi="Times New Roman" w:cs="Times New Roman"/>
+          <w:sz w:val="24"/>
+          <w:szCs w:val="24"/>
+          <w:lang w:val="en-US"/>
+        </w:rPr>
+        <w:t xml:space="preserve"> </w:t>
+      </w:r>
+      <w:proofErr w:type="spellStart"/>
+      <w:r>
+        <w:rPr>
+          <w:rFonts w:ascii="Times New Roman" w:hAnsi="Times New Roman" w:cs="Times New Roman"/>
+          <w:sz w:val="24"/>
+          <w:szCs w:val="24"/>
+          <w:lang w:val="en-US"/>
+        </w:rPr>
+        <w:t>kita</w:t>
+      </w:r>
+      <w:proofErr w:type="spellEnd"/>
+      <w:r>
+        <w:rPr>
+          <w:rFonts w:ascii="Times New Roman" w:hAnsi="Times New Roman" w:cs="Times New Roman"/>
+          <w:sz w:val="24"/>
+          <w:szCs w:val="24"/>
+          <w:lang w:val="en-US"/>
+        </w:rPr>
+        <w:t xml:space="preserve"> </w:t>
+      </w:r>
+      <w:proofErr w:type="spellStart"/>
+      <w:r>
+        <w:rPr>
+          <w:rFonts w:ascii="Times New Roman" w:hAnsi="Times New Roman" w:cs="Times New Roman"/>
+          <w:sz w:val="24"/>
+          <w:szCs w:val="24"/>
+          <w:lang w:val="en-US"/>
+        </w:rPr>
+        <w:t>kepada</w:t>
+      </w:r>
+      <w:proofErr w:type="spellEnd"/>
+      <w:r>
+        <w:rPr>
+          <w:rFonts w:ascii="Times New Roman" w:hAnsi="Times New Roman" w:cs="Times New Roman"/>
+          <w:sz w:val="24"/>
+          <w:szCs w:val="24"/>
+          <w:lang w:val="en-US"/>
+        </w:rPr>
+        <w:t xml:space="preserve"> orang lain </w:t>
+      </w:r>
+      <w:proofErr w:type="spellStart"/>
+      <w:r>
+        <w:rPr>
+          <w:rFonts w:ascii="Times New Roman" w:hAnsi="Times New Roman" w:cs="Times New Roman"/>
+          <w:sz w:val="24"/>
+          <w:szCs w:val="24"/>
+          <w:lang w:val="en-US"/>
+        </w:rPr>
+        <w:t>dengan</w:t>
+      </w:r>
+      <w:proofErr w:type="spellEnd"/>
+      <w:r>
+        <w:rPr>
+          <w:rFonts w:ascii="Times New Roman" w:hAnsi="Times New Roman" w:cs="Times New Roman"/>
+          <w:sz w:val="24"/>
+          <w:szCs w:val="24"/>
+          <w:lang w:val="en-US"/>
+        </w:rPr>
+        <w:t xml:space="preserve"> </w:t>
+      </w:r>
+      <w:proofErr w:type="spellStart"/>
+      <w:r>
+        <w:rPr>
+          <w:rFonts w:ascii="Times New Roman" w:hAnsi="Times New Roman" w:cs="Times New Roman"/>
+          <w:sz w:val="24"/>
+          <w:szCs w:val="24"/>
+          <w:lang w:val="en-US"/>
+        </w:rPr>
+        <w:t>lebih</w:t>
+      </w:r>
+      <w:proofErr w:type="spellEnd"/>
+      <w:r>
+        <w:rPr>
+          <w:rFonts w:ascii="Times New Roman" w:hAnsi="Times New Roman" w:cs="Times New Roman"/>
+          <w:sz w:val="24"/>
+          <w:szCs w:val="24"/>
+          <w:lang w:val="en-US"/>
+        </w:rPr>
+        <w:t xml:space="preserve"> </w:t>
+      </w:r>
+      <w:proofErr w:type="spellStart"/>
+      <w:r>
+        <w:rPr>
+          <w:rFonts w:ascii="Times New Roman" w:hAnsi="Times New Roman" w:cs="Times New Roman"/>
+          <w:sz w:val="24"/>
+          <w:szCs w:val="24"/>
+          <w:lang w:val="en-US"/>
+        </w:rPr>
+        <w:t>mudah</w:t>
+      </w:r>
+      <w:proofErr w:type="spellEnd"/>
+      <w:r>
+        <w:rPr>
+          <w:rFonts w:ascii="Times New Roman" w:hAnsi="Times New Roman" w:cs="Times New Roman"/>
+          <w:sz w:val="24"/>
+          <w:szCs w:val="24"/>
+          <w:lang w:val="en-US"/>
+        </w:rPr>
+        <w:t>. Karena</w:t>
+      </w:r>
+      <w:r>
+        <w:rPr>
+          <w:rFonts w:ascii="Times New Roman" w:hAnsi="Times New Roman" w:cs="Times New Roman"/>
+          <w:sz w:val="24"/>
+          <w:szCs w:val="24"/>
+        </w:rPr>
+        <w:t xml:space="preserve"> </w:t>
+      </w:r>
+      <w:proofErr w:type="spellStart"/>
+      <w:r>
+        <w:rPr>
+          <w:rFonts w:ascii="Times New Roman" w:hAnsi="Times New Roman" w:cs="Times New Roman"/>
+          <w:sz w:val="24"/>
+          <w:szCs w:val="24"/>
+          <w:lang w:val="en-US"/>
+        </w:rPr>
+        <w:t>kita</w:t>
+      </w:r>
+      <w:proofErr w:type="spellEnd"/>
+      <w:r>
+        <w:rPr>
+          <w:rFonts w:ascii="Times New Roman" w:hAnsi="Times New Roman" w:cs="Times New Roman"/>
+          <w:sz w:val="24"/>
+          <w:szCs w:val="24"/>
+          <w:lang w:val="en-US"/>
+        </w:rPr>
+        <w:t xml:space="preserve"> </w:t>
+      </w:r>
+      <w:proofErr w:type="spellStart"/>
+      <w:r>
+        <w:rPr>
+          <w:rFonts w:ascii="Times New Roman" w:hAnsi="Times New Roman" w:cs="Times New Roman"/>
+          <w:sz w:val="24"/>
+          <w:szCs w:val="24"/>
+          <w:lang w:val="en-US"/>
+        </w:rPr>
+        <w:t>dapat</w:t>
+      </w:r>
+      <w:proofErr w:type="spellEnd"/>
+      <w:r>
+        <w:rPr>
+          <w:rFonts w:ascii="Times New Roman" w:hAnsi="Times New Roman" w:cs="Times New Roman"/>
+          <w:sz w:val="24"/>
+          <w:szCs w:val="24"/>
+          <w:lang w:val="en-US"/>
+        </w:rPr>
+        <w:t xml:space="preserve"> </w:t>
+      </w:r>
+      <w:proofErr w:type="spellStart"/>
+      <w:r>
+        <w:rPr>
+          <w:rFonts w:ascii="Times New Roman" w:hAnsi="Times New Roman" w:cs="Times New Roman"/>
+          <w:sz w:val="24"/>
+          <w:szCs w:val="24"/>
+          <w:lang w:val="en-US"/>
+        </w:rPr>
+        <w:t>mengiring</w:t>
+      </w:r>
+      <w:proofErr w:type="spellEnd"/>
+      <w:r>
+        <w:rPr>
+          <w:rFonts w:ascii="Times New Roman" w:hAnsi="Times New Roman" w:cs="Times New Roman"/>
+          <w:sz w:val="24"/>
+          <w:szCs w:val="24"/>
+          <w:lang w:val="en-US"/>
+        </w:rPr>
+        <w:t xml:space="preserve"> </w:t>
+      </w:r>
+      <w:proofErr w:type="spellStart"/>
+      <w:r>
+        <w:rPr>
+          <w:rFonts w:ascii="Times New Roman" w:hAnsi="Times New Roman" w:cs="Times New Roman"/>
+          <w:sz w:val="24"/>
+          <w:szCs w:val="24"/>
+          <w:lang w:val="en-US"/>
+        </w:rPr>
+        <w:t>khayalan</w:t>
+      </w:r>
+      <w:proofErr w:type="spellEnd"/>
+      <w:r>
+        <w:rPr>
+          <w:rFonts w:ascii="Times New Roman" w:hAnsi="Times New Roman" w:cs="Times New Roman"/>
+          <w:sz w:val="24"/>
+          <w:szCs w:val="24"/>
+          <w:lang w:val="en-US"/>
+        </w:rPr>
+        <w:t xml:space="preserve"> </w:t>
+      </w:r>
+      <w:proofErr w:type="spellStart"/>
+      <w:r>
+        <w:rPr>
+          <w:rFonts w:ascii="Times New Roman" w:hAnsi="Times New Roman" w:cs="Times New Roman"/>
+          <w:sz w:val="24"/>
+          <w:szCs w:val="24"/>
+          <w:lang w:val="en-US"/>
+        </w:rPr>
+        <w:t>seseorang</w:t>
+      </w:r>
+      <w:proofErr w:type="spellEnd"/>
+      <w:r>
+        <w:rPr>
+          <w:rFonts w:ascii="Times New Roman" w:hAnsi="Times New Roman" w:cs="Times New Roman"/>
+          <w:sz w:val="24"/>
+          <w:szCs w:val="24"/>
+          <w:lang w:val="en-US"/>
+        </w:rPr>
+        <w:t xml:space="preserve"> </w:t>
+      </w:r>
+      <w:proofErr w:type="spellStart"/>
+      <w:r>
+        <w:rPr>
+          <w:rFonts w:ascii="Times New Roman" w:hAnsi="Times New Roman" w:cs="Times New Roman"/>
+          <w:sz w:val="24"/>
+          <w:szCs w:val="24"/>
+          <w:lang w:val="en-US"/>
+        </w:rPr>
+        <w:t>mengikuti</w:t>
+      </w:r>
+      <w:proofErr w:type="spellEnd"/>
+      <w:r>
+        <w:rPr>
+          <w:rFonts w:ascii="Times New Roman" w:hAnsi="Times New Roman" w:cs="Times New Roman"/>
+          <w:sz w:val="24"/>
+          <w:szCs w:val="24"/>
+          <w:lang w:val="en-US"/>
+        </w:rPr>
+        <w:t xml:space="preserve"> </w:t>
+      </w:r>
+      <w:proofErr w:type="spellStart"/>
+      <w:r>
+        <w:rPr>
+          <w:rFonts w:ascii="Times New Roman" w:hAnsi="Times New Roman" w:cs="Times New Roman"/>
+          <w:sz w:val="24"/>
+          <w:szCs w:val="24"/>
+          <w:lang w:val="en-US"/>
+        </w:rPr>
+        <w:t>gambar</w:t>
+      </w:r>
+      <w:proofErr w:type="spellEnd"/>
+      <w:r>
+        <w:rPr>
+          <w:rFonts w:ascii="Times New Roman" w:hAnsi="Times New Roman" w:cs="Times New Roman"/>
+          <w:sz w:val="24"/>
+          <w:szCs w:val="24"/>
+          <w:lang w:val="en-US"/>
+        </w:rPr>
+        <w:t xml:space="preserve"> </w:t>
+      </w:r>
+      <w:proofErr w:type="spellStart"/>
+      <w:r>
+        <w:rPr>
+          <w:rFonts w:ascii="Times New Roman" w:hAnsi="Times New Roman" w:cs="Times New Roman"/>
+          <w:sz w:val="24"/>
+          <w:szCs w:val="24"/>
+          <w:lang w:val="en-US"/>
+        </w:rPr>
+        <w:t>gambar</w:t>
+      </w:r>
+      <w:proofErr w:type="spellEnd"/>
+      <w:r>
+        <w:rPr>
+          <w:rFonts w:ascii="Times New Roman" w:hAnsi="Times New Roman" w:cs="Times New Roman"/>
+          <w:sz w:val="24"/>
+          <w:szCs w:val="24"/>
+          <w:lang w:val="en-US"/>
+        </w:rPr>
+        <w:t xml:space="preserve"> yang </w:t>
+      </w:r>
+      <w:proofErr w:type="spellStart"/>
+      <w:r>
+        <w:rPr>
+          <w:rFonts w:ascii="Times New Roman" w:hAnsi="Times New Roman" w:cs="Times New Roman"/>
+          <w:sz w:val="24"/>
+          <w:szCs w:val="24"/>
+          <w:lang w:val="en-US"/>
+        </w:rPr>
+        <w:t>tersaji</w:t>
+      </w:r>
+      <w:proofErr w:type="spellEnd"/>
+      <w:r>
+        <w:rPr>
+          <w:rFonts w:ascii="Times New Roman" w:hAnsi="Times New Roman" w:cs="Times New Roman"/>
+          <w:sz w:val="24"/>
+          <w:szCs w:val="24"/>
+          <w:lang w:val="en-US"/>
+        </w:rPr>
+        <w:t xml:space="preserve">, </w:t>
+      </w:r>
+      <w:proofErr w:type="spellStart"/>
+      <w:r>
+        <w:rPr>
+          <w:rFonts w:ascii="Times New Roman" w:hAnsi="Times New Roman" w:cs="Times New Roman"/>
+          <w:sz w:val="24"/>
+          <w:szCs w:val="24"/>
+          <w:lang w:val="en-US"/>
+        </w:rPr>
+        <w:t>sehingga</w:t>
+      </w:r>
+      <w:proofErr w:type="spellEnd"/>
+      <w:r>
+        <w:rPr>
+          <w:rFonts w:ascii="Times New Roman" w:hAnsi="Times New Roman" w:cs="Times New Roman"/>
+          <w:sz w:val="24"/>
+          <w:szCs w:val="24"/>
+          <w:lang w:val="en-US"/>
+        </w:rPr>
+        <w:t xml:space="preserve"> </w:t>
+      </w:r>
+      <w:proofErr w:type="spellStart"/>
+      <w:r>
+        <w:rPr>
+          <w:rFonts w:ascii="Times New Roman" w:hAnsi="Times New Roman" w:cs="Times New Roman"/>
+          <w:sz w:val="24"/>
+          <w:szCs w:val="24"/>
+          <w:lang w:val="en-US"/>
+        </w:rPr>
+        <w:t>menghasilkan</w:t>
+      </w:r>
+      <w:proofErr w:type="spellEnd"/>
+      <w:r>
+        <w:rPr>
+          <w:rFonts w:ascii="Times New Roman" w:hAnsi="Times New Roman" w:cs="Times New Roman"/>
+          <w:sz w:val="24"/>
+          <w:szCs w:val="24"/>
+          <w:lang w:val="en-US"/>
+        </w:rPr>
+        <w:t xml:space="preserve"> </w:t>
+      </w:r>
+      <w:proofErr w:type="spellStart"/>
+      <w:r>
+        <w:rPr>
+          <w:rFonts w:ascii="Times New Roman" w:hAnsi="Times New Roman" w:cs="Times New Roman"/>
+          <w:sz w:val="24"/>
+          <w:szCs w:val="24"/>
+          <w:lang w:val="en-US"/>
+        </w:rPr>
+        <w:t>persepsi</w:t>
+      </w:r>
+      <w:proofErr w:type="spellEnd"/>
+      <w:r>
+        <w:rPr>
+          <w:rFonts w:ascii="Times New Roman" w:hAnsi="Times New Roman" w:cs="Times New Roman"/>
+          <w:sz w:val="24"/>
+          <w:szCs w:val="24"/>
+          <w:lang w:val="en-US"/>
+        </w:rPr>
+        <w:t xml:space="preserve"> yang </w:t>
+      </w:r>
+      <w:proofErr w:type="spellStart"/>
+      <w:r>
+        <w:rPr>
+          <w:rFonts w:ascii="Times New Roman" w:hAnsi="Times New Roman" w:cs="Times New Roman"/>
+          <w:sz w:val="24"/>
+          <w:szCs w:val="24"/>
+          <w:lang w:val="en-US"/>
+        </w:rPr>
+        <w:t>sama</w:t>
+      </w:r>
+      <w:proofErr w:type="spellEnd"/>
+      <w:r>
+        <w:rPr>
+          <w:rFonts w:ascii="Times New Roman" w:hAnsi="Times New Roman" w:cs="Times New Roman"/>
+          <w:sz w:val="24"/>
+          <w:szCs w:val="24"/>
+          <w:lang w:val="en-US"/>
+        </w:rPr>
+        <w:t xml:space="preserve"> pada ide </w:t>
+      </w:r>
+      <w:proofErr w:type="spellStart"/>
+      <w:r>
+        <w:rPr>
+          <w:rFonts w:ascii="Times New Roman" w:hAnsi="Times New Roman" w:cs="Times New Roman"/>
+          <w:sz w:val="24"/>
+          <w:szCs w:val="24"/>
+          <w:lang w:val="en-US"/>
+        </w:rPr>
+        <w:t>cerita</w:t>
+      </w:r>
+      <w:proofErr w:type="spellEnd"/>
+      <w:r>
+        <w:rPr>
+          <w:rFonts w:ascii="Times New Roman" w:hAnsi="Times New Roman" w:cs="Times New Roman"/>
+          <w:sz w:val="24"/>
+          <w:szCs w:val="24"/>
+          <w:lang w:val="en-US"/>
+        </w:rPr>
+        <w:t xml:space="preserve"> </w:t>
+      </w:r>
+      <w:proofErr w:type="spellStart"/>
+      <w:r>
+        <w:rPr>
+          <w:rFonts w:ascii="Times New Roman" w:hAnsi="Times New Roman" w:cs="Times New Roman"/>
+          <w:sz w:val="24"/>
+          <w:szCs w:val="24"/>
+          <w:lang w:val="en-US"/>
+        </w:rPr>
+        <w:t>kita</w:t>
+      </w:r>
+      <w:proofErr w:type="spellEnd"/>
+      <w:r>
+        <w:rPr>
+          <w:rFonts w:ascii="Times New Roman" w:hAnsi="Times New Roman" w:cs="Times New Roman"/>
+          <w:sz w:val="24"/>
+          <w:szCs w:val="24"/>
+          <w:lang w:val="en-US"/>
+        </w:rPr>
+        <w:t xml:space="preserve"> </w:t>
+      </w:r>
+      <w:sdt>
+        <w:sdtPr>
+          <w:rPr>
+            <w:rFonts w:ascii="Times New Roman" w:hAnsi="Times New Roman" w:cs="Times New Roman"/>
+            <w:color w:val="000000"/>
+            <w:sz w:val="24"/>
+            <w:szCs w:val="24"/>
+            <w:lang w:val="en-US"/>
+          </w:rPr>
+          <w:tag w:val="MENDELEY_CITATION_v3_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"/>
+          <w:id w:val="-1735844405"/>
+          <w:placeholder>
+            <w:docPart w:val="DefaultPlaceholder_-1854013440"/>
+          </w:placeholder>
+        </w:sdtPr>
+        <w:sdtEndPr>
+          <w:rPr>
+            <w:lang w:val="id-ID"/>
+          </w:rPr>
+        </w:sdtEndPr>
+        <w:sdtContent>
+          <w:r>
+            <w:rPr>
+              <w:rFonts w:ascii="Times New Roman" w:hAnsi="Times New Roman" w:cs="Times New Roman"/>
+              <w:color w:val="000000"/>
+              <w:sz w:val="24"/>
+              <w:szCs w:val="24"/>
+            </w:rPr>
+            <w:t xml:space="preserve">(Gora </w:t>
+          </w:r>
+          <w:proofErr w:type="spellStart"/>
+          <w:r>
+            <w:rPr>
+              <w:rFonts w:ascii="Times New Roman" w:hAnsi="Times New Roman" w:cs="Times New Roman"/>
+              <w:color w:val="000000"/>
+              <w:sz w:val="24"/>
+              <w:szCs w:val="24"/>
+            </w:rPr>
+            <w:t>et</w:t>
+          </w:r>
+          <w:proofErr w:type="spellEnd"/>
+          <w:r>
+            <w:rPr>
+              <w:rFonts w:ascii="Times New Roman" w:hAnsi="Times New Roman" w:cs="Times New Roman"/>
+              <w:color w:val="000000"/>
+              <w:sz w:val="24"/>
+              <w:szCs w:val="24"/>
+            </w:rPr>
+            <w:t xml:space="preserve"> </w:t>
+          </w:r>
+          <w:proofErr w:type="spellStart"/>
+          <w:r>
+            <w:rPr>
+              <w:rFonts w:ascii="Times New Roman" w:hAnsi="Times New Roman" w:cs="Times New Roman"/>
+              <w:color w:val="000000"/>
+              <w:sz w:val="24"/>
+              <w:szCs w:val="24"/>
+            </w:rPr>
+            <w:t>al.</w:t>
+          </w:r>
+          <w:proofErr w:type="spellEnd"/>
+          <w:r>
+            <w:rPr>
+              <w:rFonts w:ascii="Times New Roman" w:hAnsi="Times New Roman" w:cs="Times New Roman"/>
+              <w:color w:val="000000"/>
+              <w:sz w:val="24"/>
+              <w:szCs w:val="24"/>
+            </w:rPr>
+            <w:t>, 2022)</w:t>
+          </w:r>
+        </w:sdtContent>
+      </w:sdt>
+      <w:r>
+        <w:rPr>
+          <w:rFonts w:ascii="Times New Roman" w:hAnsi="Times New Roman" w:cs="Times New Roman"/>
+          <w:color w:val="000000"/>
+          <w:sz w:val="24"/>
+          <w:szCs w:val="24"/>
+        </w:rPr>
+        <w:t>.</w:t>
+      </w:r>
+    </w:p>
+    <w:p>
+      <w:pPr>
+        <w:spacing w:after="0" w:line="360" w:lineRule="auto"/>
+        <w:ind w:firstLine="567"/>
+        <w:jc w:val="both"/>
+        <w:rPr>
+          <w:rFonts w:ascii="Times New Roman" w:hAnsi="Times New Roman" w:cs="Times New Roman"/>
+          <w:sz w:val="24"/>
+          <w:szCs w:val="24"/>
+        </w:rPr>
+      </w:pPr>
+      <w:proofErr w:type="spellStart"/>
+      <w:r>
+        <w:rPr>
+          <w:rFonts w:ascii="Times New Roman" w:hAnsi="Times New Roman" w:cs="Times New Roman"/>
+          <w:sz w:val="24"/>
+          <w:szCs w:val="24"/>
+          <w:lang w:val="en-US"/>
+        </w:rPr>
+        <w:t>Sebuah</w:t>
+      </w:r>
+      <w:proofErr w:type="spellEnd"/>
+      <w:r>
+        <w:rPr>
+          <w:rFonts w:ascii="Times New Roman" w:hAnsi="Times New Roman" w:cs="Times New Roman"/>
+          <w:sz w:val="24"/>
+          <w:szCs w:val="24"/>
+          <w:lang w:val="en-US"/>
+        </w:rPr>
+        <w:t xml:space="preserve"> storyboard </w:t>
+      </w:r>
+      <w:proofErr w:type="spellStart"/>
+      <w:r>
+        <w:rPr>
+          <w:rFonts w:ascii="Times New Roman" w:hAnsi="Times New Roman" w:cs="Times New Roman"/>
+          <w:sz w:val="24"/>
+          <w:szCs w:val="24"/>
+          <w:lang w:val="en-US"/>
+        </w:rPr>
+        <w:t>pasti</w:t>
+      </w:r>
+      <w:proofErr w:type="spellEnd"/>
+      <w:r>
+        <w:rPr>
+          <w:rFonts w:ascii="Times New Roman" w:hAnsi="Times New Roman" w:cs="Times New Roman"/>
+          <w:sz w:val="24"/>
+          <w:szCs w:val="24"/>
+          <w:lang w:val="en-US"/>
+        </w:rPr>
+        <w:t xml:space="preserve"> </w:t>
+      </w:r>
+      <w:proofErr w:type="spellStart"/>
+      <w:r>
+        <w:rPr>
+          <w:rFonts w:ascii="Times New Roman" w:hAnsi="Times New Roman" w:cs="Times New Roman"/>
+          <w:sz w:val="24"/>
+          <w:szCs w:val="24"/>
+          <w:lang w:val="en-US"/>
+        </w:rPr>
+        <w:t>dibuat</w:t>
+      </w:r>
+      <w:proofErr w:type="spellEnd"/>
+      <w:r>
+        <w:rPr>
+          <w:rFonts w:ascii="Times New Roman" w:hAnsi="Times New Roman" w:cs="Times New Roman"/>
+          <w:sz w:val="24"/>
+          <w:szCs w:val="24"/>
+          <w:lang w:val="en-US"/>
+        </w:rPr>
+        <w:t xml:space="preserve"> </w:t>
+      </w:r>
+      <w:proofErr w:type="spellStart"/>
+      <w:r>
+        <w:rPr>
+          <w:rFonts w:ascii="Times New Roman" w:hAnsi="Times New Roman" w:cs="Times New Roman"/>
+          <w:sz w:val="24"/>
+          <w:szCs w:val="24"/>
+          <w:lang w:val="en-US"/>
+        </w:rPr>
+        <w:t>karena</w:t>
+      </w:r>
+      <w:proofErr w:type="spellEnd"/>
+      <w:r>
+        <w:rPr>
+          <w:rFonts w:ascii="Times New Roman" w:hAnsi="Times New Roman" w:cs="Times New Roman"/>
+          <w:sz w:val="24"/>
+          <w:szCs w:val="24"/>
+          <w:lang w:val="en-US"/>
+        </w:rPr>
+        <w:t xml:space="preserve"> </w:t>
+      </w:r>
+      <w:proofErr w:type="spellStart"/>
+      <w:r>
+        <w:rPr>
+          <w:rFonts w:ascii="Times New Roman" w:hAnsi="Times New Roman" w:cs="Times New Roman"/>
+          <w:sz w:val="24"/>
+          <w:szCs w:val="24"/>
+          <w:lang w:val="en-US"/>
+        </w:rPr>
+        <w:t>memiliki</w:t>
+      </w:r>
+      <w:proofErr w:type="spellEnd"/>
+      <w:r>
+        <w:rPr>
+          <w:rFonts w:ascii="Times New Roman" w:hAnsi="Times New Roman" w:cs="Times New Roman"/>
+          <w:sz w:val="24"/>
+          <w:szCs w:val="24"/>
+          <w:lang w:val="en-US"/>
+        </w:rPr>
+        <w:t xml:space="preserve"> </w:t>
+      </w:r>
+      <w:proofErr w:type="spellStart"/>
+      <w:r>
+        <w:rPr>
+          <w:rFonts w:ascii="Times New Roman" w:hAnsi="Times New Roman" w:cs="Times New Roman"/>
+          <w:sz w:val="24"/>
+          <w:szCs w:val="24"/>
+          <w:lang w:val="en-US"/>
+        </w:rPr>
+        <w:t>tujuan</w:t>
+      </w:r>
+      <w:proofErr w:type="spellEnd"/>
+      <w:r>
+        <w:rPr>
+          <w:rFonts w:ascii="Times New Roman" w:hAnsi="Times New Roman" w:cs="Times New Roman"/>
+          <w:sz w:val="24"/>
+          <w:szCs w:val="24"/>
+          <w:lang w:val="en-US"/>
+        </w:rPr>
+        <w:t xml:space="preserve"> </w:t>
+      </w:r>
+      <w:proofErr w:type="spellStart"/>
+      <w:r>
+        <w:rPr>
+          <w:rFonts w:ascii="Times New Roman" w:hAnsi="Times New Roman" w:cs="Times New Roman"/>
+          <w:sz w:val="24"/>
+          <w:szCs w:val="24"/>
+          <w:lang w:val="en-US"/>
+        </w:rPr>
+        <w:t>tertentu</w:t>
+      </w:r>
+      <w:proofErr w:type="spellEnd"/>
+      <w:r>
+        <w:rPr>
+          <w:rFonts w:ascii="Times New Roman" w:hAnsi="Times New Roman" w:cs="Times New Roman"/>
+          <w:sz w:val="24"/>
+          <w:szCs w:val="24"/>
+          <w:lang w:val="en-US"/>
+        </w:rPr>
+        <w:t xml:space="preserve">. </w:t>
+      </w:r>
+      <w:proofErr w:type="spellStart"/>
+      <w:r>
+        <w:rPr>
+          <w:rFonts w:ascii="Times New Roman" w:hAnsi="Times New Roman" w:cs="Times New Roman"/>
+          <w:sz w:val="24"/>
+          <w:szCs w:val="24"/>
+          <w:lang w:val="en-US"/>
+        </w:rPr>
+        <w:t>Simak</w:t>
+      </w:r>
+      <w:proofErr w:type="spellEnd"/>
+      <w:r>
+        <w:rPr>
+          <w:rFonts w:ascii="Times New Roman" w:hAnsi="Times New Roman" w:cs="Times New Roman"/>
+          <w:sz w:val="24"/>
+          <w:szCs w:val="24"/>
+          <w:lang w:val="en-US"/>
+        </w:rPr>
+        <w:t xml:space="preserve"> </w:t>
+      </w:r>
+      <w:proofErr w:type="spellStart"/>
+      <w:r>
+        <w:rPr>
+          <w:rFonts w:ascii="Times New Roman" w:hAnsi="Times New Roman" w:cs="Times New Roman"/>
+          <w:sz w:val="24"/>
+          <w:szCs w:val="24"/>
+          <w:lang w:val="en-US"/>
+        </w:rPr>
+        <w:t>beberapa</w:t>
+      </w:r>
+      <w:proofErr w:type="spellEnd"/>
+      <w:r>
+        <w:rPr>
+          <w:rFonts w:ascii="Times New Roman" w:hAnsi="Times New Roman" w:cs="Times New Roman"/>
+          <w:sz w:val="24"/>
+          <w:szCs w:val="24"/>
+          <w:lang w:val="en-US"/>
+        </w:rPr>
+        <w:t xml:space="preserve"> </w:t>
+      </w:r>
+      <w:proofErr w:type="spellStart"/>
+      <w:r>
+        <w:rPr>
+          <w:rFonts w:ascii="Times New Roman" w:hAnsi="Times New Roman" w:cs="Times New Roman"/>
+          <w:sz w:val="24"/>
+          <w:szCs w:val="24"/>
+          <w:lang w:val="en-US"/>
+        </w:rPr>
+        <w:t>tujuan</w:t>
+      </w:r>
+      <w:proofErr w:type="spellEnd"/>
+      <w:r>
+        <w:rPr>
+          <w:rFonts w:ascii="Times New Roman" w:hAnsi="Times New Roman" w:cs="Times New Roman"/>
+          <w:sz w:val="24"/>
+          <w:szCs w:val="24"/>
+          <w:lang w:val="en-US"/>
+        </w:rPr>
+        <w:t xml:space="preserve"> </w:t>
+      </w:r>
+      <w:proofErr w:type="spellStart"/>
+      <w:r>
+        <w:rPr>
+          <w:rFonts w:ascii="Times New Roman" w:hAnsi="Times New Roman" w:cs="Times New Roman"/>
+          <w:sz w:val="24"/>
+          <w:szCs w:val="24"/>
+          <w:lang w:val="en-US"/>
+        </w:rPr>
+        <w:t>pembuatan</w:t>
+      </w:r>
+      <w:proofErr w:type="spellEnd"/>
+      <w:r>
+        <w:rPr>
+          <w:rFonts w:ascii="Times New Roman" w:hAnsi="Times New Roman" w:cs="Times New Roman"/>
+          <w:sz w:val="24"/>
+          <w:szCs w:val="24"/>
+          <w:lang w:val="en-US"/>
+        </w:rPr>
+        <w:t xml:space="preserve"> storyboard </w:t>
+      </w:r>
+      <w:proofErr w:type="spellStart"/>
+      <w:r>
+        <w:rPr>
+          <w:rFonts w:ascii="Times New Roman" w:hAnsi="Times New Roman" w:cs="Times New Roman"/>
+          <w:sz w:val="24"/>
+          <w:szCs w:val="24"/>
+          <w:lang w:val="en-US"/>
+        </w:rPr>
+        <w:t>berikut</w:t>
+      </w:r>
+      <w:proofErr w:type="spellEnd"/>
+      <w:r>
+        <w:rPr>
+          <w:rFonts w:ascii="Times New Roman" w:hAnsi="Times New Roman" w:cs="Times New Roman"/>
+          <w:sz w:val="24"/>
+          <w:szCs w:val="24"/>
+          <w:lang w:val="en-US"/>
+        </w:rPr>
+        <w:t xml:space="preserve"> ini </w:t>
+      </w:r>
+      <w:sdt>
+        <w:sdtPr>
+          <w:rPr>
+            <w:rFonts w:ascii="Times New Roman" w:hAnsi="Times New Roman" w:cs="Times New Roman"/>
+            <w:color w:val="000000"/>
+            <w:sz w:val="24"/>
+            <w:szCs w:val="24"/>
+            <w:lang w:val="en-US"/>
+          </w:rPr>
+          <w:tag w:val="MENDELEY_CITATION_v3_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"/>
+          <w:id w:val="-278956248"/>
+          <w:placeholder>
+            <w:docPart w:val="DefaultPlaceholder_-1854013440"/>
+          </w:placeholder>
+        </w:sdtPr>
+        <w:sdtContent>
+          <w:r>
+            <w:rPr>
+              <w:rFonts w:ascii="Times New Roman" w:hAnsi="Times New Roman" w:cs="Times New Roman"/>
+              <w:color w:val="000000"/>
+              <w:sz w:val="24"/>
+              <w:szCs w:val="24"/>
+              <w:lang w:val="en-US"/>
+            </w:rPr>
+            <w:t>(</w:t>
+          </w:r>
+          <w:proofErr w:type="spellStart"/>
+          <w:r>
+            <w:rPr>
+              <w:rFonts w:ascii="Times New Roman" w:hAnsi="Times New Roman" w:cs="Times New Roman"/>
+              <w:color w:val="000000"/>
+              <w:sz w:val="24"/>
+              <w:szCs w:val="24"/>
+              <w:lang w:val="en-US"/>
+            </w:rPr>
+            <w:t>Hardilawati</w:t>
+          </w:r>
+          <w:proofErr w:type="spellEnd"/>
+          <w:r>
+            <w:rPr>
+              <w:rFonts w:ascii="Times New Roman" w:hAnsi="Times New Roman" w:cs="Times New Roman"/>
+              <w:color w:val="000000"/>
+              <w:sz w:val="24"/>
+              <w:szCs w:val="24"/>
+              <w:lang w:val="en-US"/>
+            </w:rPr>
+            <w:t xml:space="preserve"> et al., 2019)</w:t>
+          </w:r>
+        </w:sdtContent>
+      </w:sdt>
+      <w:r>
+        <w:rPr>
+          <w:rFonts w:ascii="Times New Roman" w:hAnsi="Times New Roman" w:cs="Times New Roman"/>
+          <w:sz w:val="24"/>
+          <w:szCs w:val="24"/>
+          <w:lang w:val="en-US"/>
+        </w:rPr>
+        <w:t>:</w:t>
+      </w:r>
+    </w:p>
+    <w:p>
+      <w:pPr>
+        <w:numPr>
+          <w:ilvl w:val="0"/>
+          <w:numId w:val="31"/>
+        </w:numPr>
+        <w:spacing w:after="0" w:line="360" w:lineRule="auto"/>
+        <w:jc w:val="both"/>
+        <w:rPr>
+          <w:rFonts w:ascii="Times New Roman" w:hAnsi="Times New Roman" w:cs="Times New Roman"/>
+          <w:sz w:val="24"/>
+          <w:szCs w:val="24"/>
+          <w:lang w:val="en-ID"/>
+        </w:rPr>
+      </w:pPr>
+      <w:proofErr w:type="spellStart"/>
+      <w:r>
+        <w:rPr>
+          <w:rFonts w:ascii="Times New Roman" w:hAnsi="Times New Roman" w:cs="Times New Roman"/>
+          <w:sz w:val="24"/>
+          <w:szCs w:val="24"/>
+          <w:lang w:val="en-US"/>
+        </w:rPr>
+        <w:t>Sebagai</w:t>
+      </w:r>
+      <w:proofErr w:type="spellEnd"/>
+      <w:r>
+        <w:rPr>
+          <w:rFonts w:ascii="Times New Roman" w:hAnsi="Times New Roman" w:cs="Times New Roman"/>
+          <w:sz w:val="24"/>
+          <w:szCs w:val="24"/>
+          <w:lang w:val="en-US"/>
+        </w:rPr>
+        <w:t xml:space="preserve"> </w:t>
+      </w:r>
+      <w:proofErr w:type="spellStart"/>
+      <w:r>
+        <w:rPr>
+          <w:rFonts w:ascii="Times New Roman" w:hAnsi="Times New Roman" w:cs="Times New Roman"/>
+          <w:sz w:val="24"/>
+          <w:szCs w:val="24"/>
+          <w:lang w:val="en-US"/>
+        </w:rPr>
+        <w:t>alat</w:t>
+      </w:r>
+      <w:proofErr w:type="spellEnd"/>
+      <w:r>
+        <w:rPr>
+          <w:rFonts w:ascii="Times New Roman" w:hAnsi="Times New Roman" w:cs="Times New Roman"/>
+          <w:sz w:val="24"/>
+          <w:szCs w:val="24"/>
+          <w:lang w:val="en-US"/>
+        </w:rPr>
+        <w:t xml:space="preserve"> </w:t>
+      </w:r>
+      <w:proofErr w:type="spellStart"/>
+      <w:r>
+        <w:rPr>
+          <w:rFonts w:ascii="Times New Roman" w:hAnsi="Times New Roman" w:cs="Times New Roman"/>
+          <w:sz w:val="24"/>
+          <w:szCs w:val="24"/>
+          <w:lang w:val="en-US"/>
+        </w:rPr>
+        <w:t>untuk</w:t>
+      </w:r>
+      <w:proofErr w:type="spellEnd"/>
+      <w:r>
+        <w:rPr>
+          <w:rFonts w:ascii="Times New Roman" w:hAnsi="Times New Roman" w:cs="Times New Roman"/>
+          <w:sz w:val="24"/>
+          <w:szCs w:val="24"/>
+          <w:lang w:val="en-US"/>
+        </w:rPr>
+        <w:t xml:space="preserve"> </w:t>
+      </w:r>
+      <w:proofErr w:type="spellStart"/>
+      <w:r>
+        <w:rPr>
+          <w:rFonts w:ascii="Times New Roman" w:hAnsi="Times New Roman" w:cs="Times New Roman"/>
+          <w:sz w:val="24"/>
+          <w:szCs w:val="24"/>
+          <w:lang w:val="en-US"/>
+        </w:rPr>
+        <w:t>memandu</w:t>
+      </w:r>
+      <w:proofErr w:type="spellEnd"/>
+      <w:r>
+        <w:rPr>
+          <w:rFonts w:ascii="Times New Roman" w:hAnsi="Times New Roman" w:cs="Times New Roman"/>
+          <w:sz w:val="24"/>
+          <w:szCs w:val="24"/>
+          <w:lang w:val="en-US"/>
+        </w:rPr>
+        <w:t xml:space="preserve"> </w:t>
+      </w:r>
+      <w:proofErr w:type="spellStart"/>
+      <w:r>
+        <w:rPr>
+          <w:rFonts w:ascii="Times New Roman" w:hAnsi="Times New Roman" w:cs="Times New Roman"/>
+          <w:sz w:val="24"/>
+          <w:szCs w:val="24"/>
+          <w:lang w:val="en-US"/>
+        </w:rPr>
+        <w:t>beberapa</w:t>
+      </w:r>
+      <w:proofErr w:type="spellEnd"/>
+      <w:r>
+        <w:rPr>
+          <w:rFonts w:ascii="Times New Roman" w:hAnsi="Times New Roman" w:cs="Times New Roman"/>
+          <w:sz w:val="24"/>
+          <w:szCs w:val="24"/>
+          <w:lang w:val="en-US"/>
+        </w:rPr>
+        <w:t xml:space="preserve"> orang yang </w:t>
+      </w:r>
+      <w:proofErr w:type="spellStart"/>
+      <w:r>
+        <w:rPr>
+          <w:rFonts w:ascii="Times New Roman" w:hAnsi="Times New Roman" w:cs="Times New Roman"/>
+          <w:sz w:val="24"/>
+          <w:szCs w:val="24"/>
+          <w:lang w:val="en-US"/>
+        </w:rPr>
+        <w:t>terlibat</w:t>
+      </w:r>
+      <w:proofErr w:type="spellEnd"/>
+      <w:r>
+        <w:rPr>
+          <w:rFonts w:ascii="Times New Roman" w:hAnsi="Times New Roman" w:cs="Times New Roman"/>
+          <w:sz w:val="24"/>
+          <w:szCs w:val="24"/>
+          <w:lang w:val="en-US"/>
+        </w:rPr>
+        <w:t xml:space="preserve"> </w:t>
+      </w:r>
+      <w:proofErr w:type="spellStart"/>
+      <w:r>
+        <w:rPr>
+          <w:rFonts w:ascii="Times New Roman" w:hAnsi="Times New Roman" w:cs="Times New Roman"/>
+          <w:sz w:val="24"/>
+          <w:szCs w:val="24"/>
+          <w:lang w:val="en-US"/>
+        </w:rPr>
+        <w:t>dalam</w:t>
+      </w:r>
+      <w:proofErr w:type="spellEnd"/>
+      <w:r>
+        <w:rPr>
+          <w:rFonts w:ascii="Times New Roman" w:hAnsi="Times New Roman" w:cs="Times New Roman"/>
+          <w:sz w:val="24"/>
+          <w:szCs w:val="24"/>
+          <w:lang w:val="en-US"/>
+        </w:rPr>
+        <w:t xml:space="preserve"> </w:t>
+      </w:r>
+      <w:proofErr w:type="spellStart"/>
+      <w:r>
+        <w:rPr>
+          <w:rFonts w:ascii="Times New Roman" w:hAnsi="Times New Roman" w:cs="Times New Roman"/>
+          <w:sz w:val="24"/>
+          <w:szCs w:val="24"/>
+          <w:lang w:val="en-US"/>
+        </w:rPr>
+        <w:t>produksi</w:t>
+      </w:r>
+      <w:proofErr w:type="spellEnd"/>
+      <w:r>
+        <w:rPr>
+          <w:rFonts w:ascii="Times New Roman" w:hAnsi="Times New Roman" w:cs="Times New Roman"/>
+          <w:sz w:val="24"/>
+          <w:szCs w:val="24"/>
+          <w:lang w:val="en-US"/>
+        </w:rPr>
+        <w:t xml:space="preserve"> film / video </w:t>
+      </w:r>
+      <w:proofErr w:type="spellStart"/>
+      <w:r>
+        <w:rPr>
+          <w:rFonts w:ascii="Times New Roman" w:hAnsi="Times New Roman" w:cs="Times New Roman"/>
+          <w:sz w:val="24"/>
+          <w:szCs w:val="24"/>
+          <w:lang w:val="en-US"/>
+        </w:rPr>
+        <w:t>pendek</w:t>
+      </w:r>
+      <w:proofErr w:type="spellEnd"/>
+      <w:r>
+        <w:rPr>
+          <w:rFonts w:ascii="Times New Roman" w:hAnsi="Times New Roman" w:cs="Times New Roman"/>
+          <w:sz w:val="24"/>
+          <w:szCs w:val="24"/>
+          <w:lang w:val="en-US"/>
+        </w:rPr>
+        <w:t xml:space="preserve">, </w:t>
+      </w:r>
+      <w:proofErr w:type="spellStart"/>
+      <w:r>
+        <w:rPr>
+          <w:rFonts w:ascii="Times New Roman" w:hAnsi="Times New Roman" w:cs="Times New Roman"/>
+          <w:sz w:val="24"/>
+          <w:szCs w:val="24"/>
+          <w:lang w:val="en-US"/>
+        </w:rPr>
+        <w:t>seperti</w:t>
+      </w:r>
+      <w:proofErr w:type="spellEnd"/>
+      <w:r>
+        <w:rPr>
+          <w:rFonts w:ascii="Times New Roman" w:hAnsi="Times New Roman" w:cs="Times New Roman"/>
+          <w:sz w:val="24"/>
+          <w:szCs w:val="24"/>
+          <w:lang w:val="en-US"/>
+        </w:rPr>
+        <w:t xml:space="preserve"> </w:t>
+      </w:r>
+      <w:proofErr w:type="spellStart"/>
+      <w:r>
+        <w:rPr>
+          <w:rFonts w:ascii="Times New Roman" w:hAnsi="Times New Roman" w:cs="Times New Roman"/>
+          <w:sz w:val="24"/>
+          <w:szCs w:val="24"/>
+          <w:lang w:val="en-US"/>
+        </w:rPr>
+        <w:t>sutradara</w:t>
+      </w:r>
+      <w:proofErr w:type="spellEnd"/>
+      <w:r>
+        <w:rPr>
+          <w:rFonts w:ascii="Times New Roman" w:hAnsi="Times New Roman" w:cs="Times New Roman"/>
+          <w:sz w:val="24"/>
+          <w:szCs w:val="24"/>
+          <w:lang w:val="en-US"/>
+        </w:rPr>
+        <w:t xml:space="preserve">, </w:t>
+      </w:r>
+      <w:proofErr w:type="spellStart"/>
+      <w:r>
+        <w:rPr>
+          <w:rFonts w:ascii="Times New Roman" w:hAnsi="Times New Roman" w:cs="Times New Roman"/>
+          <w:sz w:val="24"/>
+          <w:szCs w:val="24"/>
+          <w:lang w:val="en-US"/>
+        </w:rPr>
+        <w:t>aktor</w:t>
+      </w:r>
+      <w:proofErr w:type="spellEnd"/>
+      <w:r>
+        <w:rPr>
+          <w:rFonts w:ascii="Times New Roman" w:hAnsi="Times New Roman" w:cs="Times New Roman"/>
+          <w:sz w:val="24"/>
+          <w:szCs w:val="24"/>
+          <w:lang w:val="en-US"/>
+        </w:rPr>
+        <w:t xml:space="preserve"> / </w:t>
+      </w:r>
+      <w:proofErr w:type="spellStart"/>
+      <w:r>
+        <w:rPr>
+          <w:rFonts w:ascii="Times New Roman" w:hAnsi="Times New Roman" w:cs="Times New Roman"/>
+          <w:sz w:val="24"/>
+          <w:szCs w:val="24"/>
+          <w:lang w:val="en-US"/>
+        </w:rPr>
+        <w:t>aktris</w:t>
+      </w:r>
+      <w:proofErr w:type="spellEnd"/>
+      <w:r>
+        <w:rPr>
+          <w:rFonts w:ascii="Times New Roman" w:hAnsi="Times New Roman" w:cs="Times New Roman"/>
+          <w:sz w:val="24"/>
+          <w:szCs w:val="24"/>
+          <w:lang w:val="en-US"/>
+        </w:rPr>
+        <w:t xml:space="preserve">, </w:t>
+      </w:r>
+      <w:proofErr w:type="spellStart"/>
+      <w:r>
+        <w:rPr>
+          <w:rFonts w:ascii="Times New Roman" w:hAnsi="Times New Roman" w:cs="Times New Roman"/>
+          <w:sz w:val="24"/>
+          <w:szCs w:val="24"/>
+          <w:lang w:val="en-US"/>
+        </w:rPr>
+        <w:t>kameramen</w:t>
+      </w:r>
+      <w:proofErr w:type="spellEnd"/>
+      <w:r>
+        <w:rPr>
+          <w:rFonts w:ascii="Times New Roman" w:hAnsi="Times New Roman" w:cs="Times New Roman"/>
+          <w:sz w:val="24"/>
+          <w:szCs w:val="24"/>
+          <w:lang w:val="en-US"/>
+        </w:rPr>
+        <w:t xml:space="preserve">, </w:t>
+      </w:r>
+      <w:proofErr w:type="spellStart"/>
+      <w:r>
+        <w:rPr>
+          <w:rFonts w:ascii="Times New Roman" w:hAnsi="Times New Roman" w:cs="Times New Roman"/>
+          <w:sz w:val="24"/>
+          <w:szCs w:val="24"/>
+          <w:lang w:val="en-US"/>
+        </w:rPr>
+        <w:t>bagian</w:t>
+      </w:r>
+      <w:proofErr w:type="spellEnd"/>
+      <w:r>
+        <w:rPr>
+          <w:rFonts w:ascii="Times New Roman" w:hAnsi="Times New Roman" w:cs="Times New Roman"/>
+          <w:sz w:val="24"/>
+          <w:szCs w:val="24"/>
+          <w:lang w:val="en-US"/>
+        </w:rPr>
+        <w:t xml:space="preserve"> lighting, dan lain </w:t>
+      </w:r>
+      <w:proofErr w:type="spellStart"/>
+      <w:r>
+        <w:rPr>
+          <w:rFonts w:ascii="Times New Roman" w:hAnsi="Times New Roman" w:cs="Times New Roman"/>
+          <w:sz w:val="24"/>
+          <w:szCs w:val="24"/>
+          <w:lang w:val="en-US"/>
+        </w:rPr>
+        <w:t>sebagainya</w:t>
+      </w:r>
+      <w:proofErr w:type="spellEnd"/>
+      <w:r>
+        <w:rPr>
+          <w:rFonts w:ascii="Times New Roman" w:hAnsi="Times New Roman" w:cs="Times New Roman"/>
+          <w:sz w:val="24"/>
+          <w:szCs w:val="24"/>
+          <w:lang w:val="en-US"/>
+        </w:rPr>
+        <w:t>.</w:t>
+      </w:r>
+    </w:p>
+    <w:p>
+      <w:pPr>
+        <w:numPr>
+          <w:ilvl w:val="0"/>
+          <w:numId w:val="31"/>
+        </w:numPr>
+        <w:spacing w:after="0" w:line="360" w:lineRule="auto"/>
+        <w:jc w:val="both"/>
+        <w:rPr>
+          <w:rFonts w:ascii="Times New Roman" w:hAnsi="Times New Roman" w:cs="Times New Roman"/>
+          <w:sz w:val="24"/>
+          <w:szCs w:val="24"/>
+          <w:lang w:val="en-ID"/>
+        </w:rPr>
+      </w:pPr>
+      <w:proofErr w:type="spellStart"/>
+      <w:r>
+        <w:rPr>
+          <w:rFonts w:ascii="Times New Roman" w:hAnsi="Times New Roman" w:cs="Times New Roman"/>
+          <w:sz w:val="24"/>
+          <w:szCs w:val="24"/>
+          <w:lang w:val="en-US"/>
+        </w:rPr>
+        <w:t>Membantu</w:t>
+      </w:r>
+      <w:proofErr w:type="spellEnd"/>
+      <w:r>
+        <w:rPr>
+          <w:rFonts w:ascii="Times New Roman" w:hAnsi="Times New Roman" w:cs="Times New Roman"/>
+          <w:sz w:val="24"/>
+          <w:szCs w:val="24"/>
+          <w:lang w:val="en-US"/>
+        </w:rPr>
+        <w:t xml:space="preserve"> </w:t>
+      </w:r>
+      <w:proofErr w:type="spellStart"/>
+      <w:r>
+        <w:rPr>
+          <w:rFonts w:ascii="Times New Roman" w:hAnsi="Times New Roman" w:cs="Times New Roman"/>
+          <w:sz w:val="24"/>
+          <w:szCs w:val="24"/>
+          <w:lang w:val="en-US"/>
+        </w:rPr>
+        <w:t>seorang</w:t>
+      </w:r>
+      <w:proofErr w:type="spellEnd"/>
+      <w:r>
+        <w:rPr>
+          <w:rFonts w:ascii="Times New Roman" w:hAnsi="Times New Roman" w:cs="Times New Roman"/>
+          <w:sz w:val="24"/>
+          <w:szCs w:val="24"/>
+          <w:lang w:val="en-US"/>
+        </w:rPr>
+        <w:t xml:space="preserve"> </w:t>
+      </w:r>
+      <w:proofErr w:type="spellStart"/>
+      <w:r>
+        <w:rPr>
+          <w:rFonts w:ascii="Times New Roman" w:hAnsi="Times New Roman" w:cs="Times New Roman"/>
+          <w:sz w:val="24"/>
+          <w:szCs w:val="24"/>
+          <w:lang w:val="en-US"/>
+        </w:rPr>
+        <w:t>pembuat</w:t>
+      </w:r>
+      <w:proofErr w:type="spellEnd"/>
+      <w:r>
+        <w:rPr>
+          <w:rFonts w:ascii="Times New Roman" w:hAnsi="Times New Roman" w:cs="Times New Roman"/>
+          <w:sz w:val="24"/>
+          <w:szCs w:val="24"/>
+          <w:lang w:val="en-US"/>
+        </w:rPr>
+        <w:t xml:space="preserve"> film </w:t>
+      </w:r>
+      <w:proofErr w:type="spellStart"/>
+      <w:r>
+        <w:rPr>
+          <w:rFonts w:ascii="Times New Roman" w:hAnsi="Times New Roman" w:cs="Times New Roman"/>
+          <w:sz w:val="24"/>
+          <w:szCs w:val="24"/>
+          <w:lang w:val="en-US"/>
+        </w:rPr>
+        <w:t>dalam</w:t>
+      </w:r>
+      <w:proofErr w:type="spellEnd"/>
+      <w:r>
+        <w:rPr>
+          <w:rFonts w:ascii="Times New Roman" w:hAnsi="Times New Roman" w:cs="Times New Roman"/>
+          <w:sz w:val="24"/>
+          <w:szCs w:val="24"/>
+          <w:lang w:val="en-US"/>
+        </w:rPr>
+        <w:t xml:space="preserve"> </w:t>
+      </w:r>
+      <w:proofErr w:type="spellStart"/>
+      <w:r>
+        <w:rPr>
+          <w:rFonts w:ascii="Times New Roman" w:hAnsi="Times New Roman" w:cs="Times New Roman"/>
+          <w:sz w:val="24"/>
+          <w:szCs w:val="24"/>
+          <w:lang w:val="en-US"/>
+        </w:rPr>
+        <w:t>memvisualisasikan</w:t>
+      </w:r>
+      <w:proofErr w:type="spellEnd"/>
+      <w:r>
+        <w:rPr>
+          <w:rFonts w:ascii="Times New Roman" w:hAnsi="Times New Roman" w:cs="Times New Roman"/>
+          <w:sz w:val="24"/>
+          <w:szCs w:val="24"/>
+          <w:lang w:val="en-US"/>
+        </w:rPr>
+        <w:t xml:space="preserve"> ide / </w:t>
+      </w:r>
+      <w:proofErr w:type="spellStart"/>
+      <w:r>
+        <w:rPr>
+          <w:rFonts w:ascii="Times New Roman" w:hAnsi="Times New Roman" w:cs="Times New Roman"/>
+          <w:sz w:val="24"/>
+          <w:szCs w:val="24"/>
+          <w:lang w:val="en-US"/>
+        </w:rPr>
+        <w:t>gagasan</w:t>
+      </w:r>
+      <w:proofErr w:type="spellEnd"/>
+      <w:r>
+        <w:rPr>
+          <w:rFonts w:ascii="Times New Roman" w:hAnsi="Times New Roman" w:cs="Times New Roman"/>
+          <w:sz w:val="24"/>
+          <w:szCs w:val="24"/>
+          <w:lang w:val="en-US"/>
+        </w:rPr>
+        <w:t xml:space="preserve"> yang </w:t>
+      </w:r>
+      <w:proofErr w:type="spellStart"/>
+      <w:r>
+        <w:rPr>
+          <w:rFonts w:ascii="Times New Roman" w:hAnsi="Times New Roman" w:cs="Times New Roman"/>
+          <w:sz w:val="24"/>
+          <w:szCs w:val="24"/>
+          <w:lang w:val="en-US"/>
+        </w:rPr>
+        <w:t>ia</w:t>
+      </w:r>
+      <w:proofErr w:type="spellEnd"/>
+      <w:r>
+        <w:rPr>
+          <w:rFonts w:ascii="Times New Roman" w:hAnsi="Times New Roman" w:cs="Times New Roman"/>
+          <w:sz w:val="24"/>
+          <w:szCs w:val="24"/>
+          <w:lang w:val="en-US"/>
+        </w:rPr>
+        <w:t xml:space="preserve"> </w:t>
+      </w:r>
+      <w:proofErr w:type="spellStart"/>
+      <w:r>
+        <w:rPr>
+          <w:rFonts w:ascii="Times New Roman" w:hAnsi="Times New Roman" w:cs="Times New Roman"/>
+          <w:sz w:val="24"/>
+          <w:szCs w:val="24"/>
+          <w:lang w:val="en-US"/>
+        </w:rPr>
+        <w:t>miliki</w:t>
+      </w:r>
+      <w:proofErr w:type="spellEnd"/>
+      <w:r>
+        <w:rPr>
+          <w:rFonts w:ascii="Times New Roman" w:hAnsi="Times New Roman" w:cs="Times New Roman"/>
+          <w:sz w:val="24"/>
+          <w:szCs w:val="24"/>
+          <w:lang w:val="en-US"/>
+        </w:rPr>
+        <w:t>.</w:t>
+      </w:r>
+    </w:p>
+    <w:p>
+      <w:pPr>
+        <w:numPr>
+          <w:ilvl w:val="0"/>
+          <w:numId w:val="31"/>
+        </w:numPr>
+        <w:spacing w:after="0" w:line="360" w:lineRule="auto"/>
+        <w:jc w:val="both"/>
+        <w:rPr>
+          <w:rFonts w:ascii="Times New Roman" w:hAnsi="Times New Roman" w:cs="Times New Roman"/>
+          <w:sz w:val="24"/>
+          <w:szCs w:val="24"/>
+          <w:lang w:val="en-ID"/>
+        </w:rPr>
+      </w:pPr>
+      <w:proofErr w:type="spellStart"/>
+      <w:r>
+        <w:rPr>
+          <w:rFonts w:ascii="Times New Roman" w:hAnsi="Times New Roman" w:cs="Times New Roman"/>
+          <w:sz w:val="24"/>
+          <w:szCs w:val="24"/>
+          <w:lang w:val="en-US"/>
+        </w:rPr>
+        <w:t>Sebagai</w:t>
+      </w:r>
+      <w:proofErr w:type="spellEnd"/>
+      <w:r>
+        <w:rPr>
+          <w:rFonts w:ascii="Times New Roman" w:hAnsi="Times New Roman" w:cs="Times New Roman"/>
+          <w:sz w:val="24"/>
+          <w:szCs w:val="24"/>
+          <w:lang w:val="en-US"/>
+        </w:rPr>
+        <w:t xml:space="preserve"> </w:t>
+      </w:r>
+      <w:proofErr w:type="spellStart"/>
+      <w:r>
+        <w:rPr>
+          <w:rFonts w:ascii="Times New Roman" w:hAnsi="Times New Roman" w:cs="Times New Roman"/>
+          <w:sz w:val="24"/>
+          <w:szCs w:val="24"/>
+          <w:lang w:val="en-US"/>
+        </w:rPr>
+        <w:t>alat</w:t>
+      </w:r>
+      <w:proofErr w:type="spellEnd"/>
+      <w:r>
+        <w:rPr>
+          <w:rFonts w:ascii="Times New Roman" w:hAnsi="Times New Roman" w:cs="Times New Roman"/>
+          <w:sz w:val="24"/>
+          <w:szCs w:val="24"/>
+          <w:lang w:val="en-US"/>
+        </w:rPr>
+        <w:t xml:space="preserve"> </w:t>
+      </w:r>
+      <w:proofErr w:type="spellStart"/>
+      <w:r>
+        <w:rPr>
+          <w:rFonts w:ascii="Times New Roman" w:hAnsi="Times New Roman" w:cs="Times New Roman"/>
+          <w:sz w:val="24"/>
+          <w:szCs w:val="24"/>
+          <w:lang w:val="en-US"/>
+        </w:rPr>
+        <w:t>untuk</w:t>
+      </w:r>
+      <w:proofErr w:type="spellEnd"/>
+      <w:r>
+        <w:rPr>
+          <w:rFonts w:ascii="Times New Roman" w:hAnsi="Times New Roman" w:cs="Times New Roman"/>
+          <w:sz w:val="24"/>
+          <w:szCs w:val="24"/>
+          <w:lang w:val="en-US"/>
+        </w:rPr>
+        <w:t xml:space="preserve"> </w:t>
+      </w:r>
+      <w:proofErr w:type="spellStart"/>
+      <w:r>
+        <w:rPr>
+          <w:rFonts w:ascii="Times New Roman" w:hAnsi="Times New Roman" w:cs="Times New Roman"/>
+          <w:sz w:val="24"/>
+          <w:szCs w:val="24"/>
+          <w:lang w:val="en-US"/>
+        </w:rPr>
+        <w:t>menyampaikan</w:t>
+      </w:r>
+      <w:proofErr w:type="spellEnd"/>
+      <w:r>
+        <w:rPr>
+          <w:rFonts w:ascii="Times New Roman" w:hAnsi="Times New Roman" w:cs="Times New Roman"/>
+          <w:sz w:val="24"/>
+          <w:szCs w:val="24"/>
+          <w:lang w:val="en-US"/>
+        </w:rPr>
+        <w:t xml:space="preserve"> / </w:t>
+      </w:r>
+      <w:proofErr w:type="spellStart"/>
+      <w:r>
+        <w:rPr>
+          <w:rFonts w:ascii="Times New Roman" w:hAnsi="Times New Roman" w:cs="Times New Roman"/>
+          <w:sz w:val="24"/>
+          <w:szCs w:val="24"/>
+          <w:lang w:val="en-US"/>
+        </w:rPr>
+        <w:t>menceritakan</w:t>
+      </w:r>
+      <w:proofErr w:type="spellEnd"/>
+      <w:r>
+        <w:rPr>
+          <w:rFonts w:ascii="Times New Roman" w:hAnsi="Times New Roman" w:cs="Times New Roman"/>
+          <w:sz w:val="24"/>
+          <w:szCs w:val="24"/>
+          <w:lang w:val="en-US"/>
+        </w:rPr>
+        <w:t xml:space="preserve"> ide film </w:t>
+      </w:r>
+      <w:proofErr w:type="spellStart"/>
+      <w:r>
+        <w:rPr>
+          <w:rFonts w:ascii="Times New Roman" w:hAnsi="Times New Roman" w:cs="Times New Roman"/>
+          <w:sz w:val="24"/>
+          <w:szCs w:val="24"/>
+          <w:lang w:val="en-US"/>
+        </w:rPr>
+        <w:t>kepada</w:t>
+      </w:r>
+      <w:proofErr w:type="spellEnd"/>
+      <w:r>
+        <w:rPr>
+          <w:rFonts w:ascii="Times New Roman" w:hAnsi="Times New Roman" w:cs="Times New Roman"/>
+          <w:sz w:val="24"/>
+          <w:szCs w:val="24"/>
+          <w:lang w:val="en-US"/>
+        </w:rPr>
+        <w:t xml:space="preserve"> orang lain.</w:t>
+      </w:r>
+    </w:p>
+    <w:p>
+      <w:pPr>
+        <w:numPr>
+          <w:ilvl w:val="0"/>
+          <w:numId w:val="31"/>
+        </w:numPr>
+        <w:spacing w:after="0" w:line="360" w:lineRule="auto"/>
+        <w:jc w:val="both"/>
+        <w:rPr>
+          <w:rFonts w:ascii="Times New Roman" w:hAnsi="Times New Roman" w:cs="Times New Roman"/>
+          <w:sz w:val="24"/>
+          <w:szCs w:val="24"/>
+          <w:lang w:val="en-ID"/>
+        </w:rPr>
+      </w:pPr>
+      <w:proofErr w:type="spellStart"/>
+      <w:r>
+        <w:rPr>
+          <w:rFonts w:ascii="Times New Roman" w:hAnsi="Times New Roman" w:cs="Times New Roman"/>
+          <w:sz w:val="24"/>
+          <w:szCs w:val="24"/>
+          <w:lang w:val="en-US"/>
+        </w:rPr>
+        <w:t>Menjelaskan</w:t>
+      </w:r>
+      <w:proofErr w:type="spellEnd"/>
+      <w:r>
+        <w:rPr>
+          <w:rFonts w:ascii="Times New Roman" w:hAnsi="Times New Roman" w:cs="Times New Roman"/>
+          <w:sz w:val="24"/>
+          <w:szCs w:val="24"/>
+          <w:lang w:val="en-US"/>
+        </w:rPr>
+        <w:t xml:space="preserve"> </w:t>
+      </w:r>
+      <w:proofErr w:type="spellStart"/>
+      <w:r>
+        <w:rPr>
+          <w:rFonts w:ascii="Times New Roman" w:hAnsi="Times New Roman" w:cs="Times New Roman"/>
+          <w:sz w:val="24"/>
+          <w:szCs w:val="24"/>
+          <w:lang w:val="en-US"/>
+        </w:rPr>
+        <w:t>alur</w:t>
+      </w:r>
+      <w:proofErr w:type="spellEnd"/>
+      <w:r>
+        <w:rPr>
+          <w:rFonts w:ascii="Times New Roman" w:hAnsi="Times New Roman" w:cs="Times New Roman"/>
+          <w:sz w:val="24"/>
+          <w:szCs w:val="24"/>
+          <w:lang w:val="en-US"/>
+        </w:rPr>
+        <w:t xml:space="preserve"> </w:t>
+      </w:r>
+      <w:proofErr w:type="spellStart"/>
+      <w:r>
+        <w:rPr>
+          <w:rFonts w:ascii="Times New Roman" w:hAnsi="Times New Roman" w:cs="Times New Roman"/>
+          <w:sz w:val="24"/>
+          <w:szCs w:val="24"/>
+          <w:lang w:val="en-US"/>
+        </w:rPr>
+        <w:t>kejadian</w:t>
+      </w:r>
+      <w:proofErr w:type="spellEnd"/>
+      <w:r>
+        <w:rPr>
+          <w:rFonts w:ascii="Times New Roman" w:hAnsi="Times New Roman" w:cs="Times New Roman"/>
+          <w:sz w:val="24"/>
+          <w:szCs w:val="24"/>
+          <w:lang w:val="en-US"/>
+        </w:rPr>
+        <w:t xml:space="preserve"> yang </w:t>
+      </w:r>
+      <w:proofErr w:type="spellStart"/>
+      <w:r>
+        <w:rPr>
+          <w:rFonts w:ascii="Times New Roman" w:hAnsi="Times New Roman" w:cs="Times New Roman"/>
+          <w:sz w:val="24"/>
+          <w:szCs w:val="24"/>
+          <w:lang w:val="en-US"/>
+        </w:rPr>
+        <w:t>terdapat</w:t>
+      </w:r>
+      <w:proofErr w:type="spellEnd"/>
+      <w:r>
+        <w:rPr>
+          <w:rFonts w:ascii="Times New Roman" w:hAnsi="Times New Roman" w:cs="Times New Roman"/>
+          <w:sz w:val="24"/>
+          <w:szCs w:val="24"/>
+          <w:lang w:val="en-US"/>
+        </w:rPr>
+        <w:t xml:space="preserve"> </w:t>
+      </w:r>
+      <w:proofErr w:type="spellStart"/>
+      <w:r>
+        <w:rPr>
+          <w:rFonts w:ascii="Times New Roman" w:hAnsi="Times New Roman" w:cs="Times New Roman"/>
+          <w:sz w:val="24"/>
+          <w:szCs w:val="24"/>
+          <w:lang w:val="en-US"/>
+        </w:rPr>
+        <w:t>dalam</w:t>
+      </w:r>
+      <w:proofErr w:type="spellEnd"/>
+      <w:r>
+        <w:rPr>
+          <w:rFonts w:ascii="Times New Roman" w:hAnsi="Times New Roman" w:cs="Times New Roman"/>
+          <w:sz w:val="24"/>
+          <w:szCs w:val="24"/>
+          <w:lang w:val="en-US"/>
+        </w:rPr>
+        <w:t xml:space="preserve"> </w:t>
+      </w:r>
+      <w:proofErr w:type="spellStart"/>
+      <w:r>
+        <w:rPr>
+          <w:rFonts w:ascii="Times New Roman" w:hAnsi="Times New Roman" w:cs="Times New Roman"/>
+          <w:sz w:val="24"/>
+          <w:szCs w:val="24"/>
+          <w:lang w:val="en-US"/>
+        </w:rPr>
+        <w:t>suatu</w:t>
+      </w:r>
+      <w:proofErr w:type="spellEnd"/>
+      <w:r>
+        <w:rPr>
+          <w:rFonts w:ascii="Times New Roman" w:hAnsi="Times New Roman" w:cs="Times New Roman"/>
+          <w:sz w:val="24"/>
+          <w:szCs w:val="24"/>
+          <w:lang w:val="en-US"/>
+        </w:rPr>
+        <w:t xml:space="preserve"> </w:t>
+      </w:r>
+      <w:proofErr w:type="spellStart"/>
+      <w:r>
+        <w:rPr>
+          <w:rFonts w:ascii="Times New Roman" w:hAnsi="Times New Roman" w:cs="Times New Roman"/>
+          <w:sz w:val="24"/>
+          <w:szCs w:val="24"/>
+          <w:lang w:val="en-US"/>
+        </w:rPr>
+        <w:t>cerita</w:t>
+      </w:r>
+      <w:proofErr w:type="spellEnd"/>
+      <w:r>
+        <w:rPr>
+          <w:rFonts w:ascii="Times New Roman" w:hAnsi="Times New Roman" w:cs="Times New Roman"/>
+          <w:sz w:val="24"/>
+          <w:szCs w:val="24"/>
+          <w:lang w:val="en-US"/>
+        </w:rPr>
+        <w:t>.</w:t>
+      </w:r>
+    </w:p>
+    <w:p>
+      <w:pPr>
+        <w:numPr>
+          <w:ilvl w:val="0"/>
+          <w:numId w:val="31"/>
+        </w:numPr>
+        <w:spacing w:after="0" w:line="360" w:lineRule="auto"/>
+        <w:jc w:val="both"/>
+        <w:rPr>
+          <w:rFonts w:ascii="Times New Roman" w:hAnsi="Times New Roman" w:cs="Times New Roman"/>
+          <w:sz w:val="24"/>
+          <w:szCs w:val="24"/>
+          <w:lang w:val="en-ID"/>
+        </w:rPr>
+      </w:pPr>
+      <w:proofErr w:type="spellStart"/>
+      <w:r>
+        <w:rPr>
+          <w:rFonts w:ascii="Times New Roman" w:hAnsi="Times New Roman" w:cs="Times New Roman"/>
+          <w:sz w:val="24"/>
+          <w:szCs w:val="24"/>
+          <w:lang w:val="en-US"/>
+        </w:rPr>
+        <w:t>Membantu</w:t>
+      </w:r>
+      <w:proofErr w:type="spellEnd"/>
+      <w:r>
+        <w:rPr>
+          <w:rFonts w:ascii="Times New Roman" w:hAnsi="Times New Roman" w:cs="Times New Roman"/>
+          <w:sz w:val="24"/>
+          <w:szCs w:val="24"/>
+          <w:lang w:val="en-US"/>
+        </w:rPr>
+        <w:t xml:space="preserve"> </w:t>
+      </w:r>
+      <w:proofErr w:type="spellStart"/>
+      <w:r>
+        <w:rPr>
+          <w:rFonts w:ascii="Times New Roman" w:hAnsi="Times New Roman" w:cs="Times New Roman"/>
+          <w:sz w:val="24"/>
+          <w:szCs w:val="24"/>
+          <w:lang w:val="en-US"/>
+        </w:rPr>
+        <w:t>pembuat</w:t>
+      </w:r>
+      <w:proofErr w:type="spellEnd"/>
+      <w:r>
+        <w:rPr>
+          <w:rFonts w:ascii="Times New Roman" w:hAnsi="Times New Roman" w:cs="Times New Roman"/>
+          <w:sz w:val="24"/>
+          <w:szCs w:val="24"/>
+          <w:lang w:val="en-US"/>
+        </w:rPr>
+        <w:t xml:space="preserve"> </w:t>
+      </w:r>
+      <w:proofErr w:type="spellStart"/>
+      <w:r>
+        <w:rPr>
+          <w:rFonts w:ascii="Times New Roman" w:hAnsi="Times New Roman" w:cs="Times New Roman"/>
+          <w:sz w:val="24"/>
+          <w:szCs w:val="24"/>
+          <w:lang w:val="en-US"/>
+        </w:rPr>
+        <w:t>cerita</w:t>
+      </w:r>
+      <w:proofErr w:type="spellEnd"/>
+      <w:r>
+        <w:rPr>
+          <w:rFonts w:ascii="Times New Roman" w:hAnsi="Times New Roman" w:cs="Times New Roman"/>
+          <w:sz w:val="24"/>
+          <w:szCs w:val="24"/>
+          <w:lang w:val="en-US"/>
+        </w:rPr>
+        <w:t xml:space="preserve"> </w:t>
+      </w:r>
+      <w:proofErr w:type="spellStart"/>
+      <w:r>
+        <w:rPr>
+          <w:rFonts w:ascii="Times New Roman" w:hAnsi="Times New Roman" w:cs="Times New Roman"/>
+          <w:sz w:val="24"/>
+          <w:szCs w:val="24"/>
+          <w:lang w:val="en-US"/>
+        </w:rPr>
+        <w:t>dalam</w:t>
+      </w:r>
+      <w:proofErr w:type="spellEnd"/>
+      <w:r>
+        <w:rPr>
+          <w:rFonts w:ascii="Times New Roman" w:hAnsi="Times New Roman" w:cs="Times New Roman"/>
+          <w:sz w:val="24"/>
+          <w:szCs w:val="24"/>
+          <w:lang w:val="en-US"/>
+        </w:rPr>
+        <w:t xml:space="preserve"> </w:t>
+      </w:r>
+      <w:proofErr w:type="spellStart"/>
+      <w:r>
+        <w:rPr>
+          <w:rFonts w:ascii="Times New Roman" w:hAnsi="Times New Roman" w:cs="Times New Roman"/>
+          <w:sz w:val="24"/>
+          <w:szCs w:val="24"/>
+          <w:lang w:val="en-US"/>
+        </w:rPr>
+        <w:t>penentuan</w:t>
+      </w:r>
+      <w:proofErr w:type="spellEnd"/>
+      <w:r>
+        <w:rPr>
+          <w:rFonts w:ascii="Times New Roman" w:hAnsi="Times New Roman" w:cs="Times New Roman"/>
+          <w:sz w:val="24"/>
+          <w:szCs w:val="24"/>
+          <w:lang w:val="en-US"/>
+        </w:rPr>
+        <w:t xml:space="preserve"> timing yang </w:t>
+      </w:r>
+      <w:proofErr w:type="spellStart"/>
+      <w:r>
+        <w:rPr>
+          <w:rFonts w:ascii="Times New Roman" w:hAnsi="Times New Roman" w:cs="Times New Roman"/>
+          <w:sz w:val="24"/>
+          <w:szCs w:val="24"/>
+          <w:lang w:val="en-US"/>
+        </w:rPr>
+        <w:t>tepat</w:t>
+      </w:r>
+      <w:proofErr w:type="spellEnd"/>
+      <w:r>
+        <w:rPr>
+          <w:rFonts w:ascii="Times New Roman" w:hAnsi="Times New Roman" w:cs="Times New Roman"/>
+          <w:sz w:val="24"/>
+          <w:szCs w:val="24"/>
+          <w:lang w:val="en-US"/>
+        </w:rPr>
+        <w:t xml:space="preserve">. </w:t>
+      </w:r>
+      <w:proofErr w:type="spellStart"/>
+      <w:r>
+        <w:rPr>
+          <w:rFonts w:ascii="Times New Roman" w:hAnsi="Times New Roman" w:cs="Times New Roman"/>
+          <w:sz w:val="24"/>
+          <w:szCs w:val="24"/>
+          <w:lang w:val="en-US"/>
+        </w:rPr>
+        <w:t>Pembuat</w:t>
+      </w:r>
+      <w:proofErr w:type="spellEnd"/>
+      <w:r>
+        <w:rPr>
+          <w:rFonts w:ascii="Times New Roman" w:hAnsi="Times New Roman" w:cs="Times New Roman"/>
+          <w:sz w:val="24"/>
+          <w:szCs w:val="24"/>
+          <w:lang w:val="en-US"/>
+        </w:rPr>
+        <w:t xml:space="preserve"> </w:t>
+      </w:r>
+      <w:proofErr w:type="spellStart"/>
+      <w:r>
+        <w:rPr>
+          <w:rFonts w:ascii="Times New Roman" w:hAnsi="Times New Roman" w:cs="Times New Roman"/>
+          <w:sz w:val="24"/>
+          <w:szCs w:val="24"/>
+          <w:lang w:val="en-US"/>
+        </w:rPr>
+        <w:t>cerita</w:t>
+      </w:r>
+      <w:proofErr w:type="spellEnd"/>
+      <w:r>
+        <w:rPr>
+          <w:rFonts w:ascii="Times New Roman" w:hAnsi="Times New Roman" w:cs="Times New Roman"/>
+          <w:sz w:val="24"/>
+          <w:szCs w:val="24"/>
+          <w:lang w:val="en-US"/>
+        </w:rPr>
+        <w:t xml:space="preserve"> </w:t>
+      </w:r>
+      <w:proofErr w:type="spellStart"/>
+      <w:r>
+        <w:rPr>
+          <w:rFonts w:ascii="Times New Roman" w:hAnsi="Times New Roman" w:cs="Times New Roman"/>
+          <w:sz w:val="24"/>
+          <w:szCs w:val="24"/>
+          <w:lang w:val="en-US"/>
+        </w:rPr>
+        <w:t>jadi</w:t>
+      </w:r>
+      <w:proofErr w:type="spellEnd"/>
+      <w:r>
+        <w:rPr>
+          <w:rFonts w:ascii="Times New Roman" w:hAnsi="Times New Roman" w:cs="Times New Roman"/>
+          <w:sz w:val="24"/>
+          <w:szCs w:val="24"/>
+          <w:lang w:val="en-US"/>
+        </w:rPr>
+        <w:t xml:space="preserve"> </w:t>
+      </w:r>
+      <w:proofErr w:type="spellStart"/>
+      <w:r>
+        <w:rPr>
+          <w:rFonts w:ascii="Times New Roman" w:hAnsi="Times New Roman" w:cs="Times New Roman"/>
+          <w:sz w:val="24"/>
+          <w:szCs w:val="24"/>
+          <w:lang w:val="en-US"/>
+        </w:rPr>
+        <w:t>bisa</w:t>
+      </w:r>
+      <w:proofErr w:type="spellEnd"/>
+      <w:r>
+        <w:rPr>
+          <w:rFonts w:ascii="Times New Roman" w:hAnsi="Times New Roman" w:cs="Times New Roman"/>
+          <w:sz w:val="24"/>
+          <w:szCs w:val="24"/>
+          <w:lang w:val="en-US"/>
+        </w:rPr>
+        <w:t xml:space="preserve"> </w:t>
+      </w:r>
+      <w:proofErr w:type="spellStart"/>
+      <w:r>
+        <w:rPr>
+          <w:rFonts w:ascii="Times New Roman" w:hAnsi="Times New Roman" w:cs="Times New Roman"/>
+          <w:sz w:val="24"/>
+          <w:szCs w:val="24"/>
+          <w:lang w:val="en-US"/>
+        </w:rPr>
+        <w:t>membayangkan</w:t>
+      </w:r>
+      <w:proofErr w:type="spellEnd"/>
+      <w:r>
+        <w:rPr>
+          <w:rFonts w:ascii="Times New Roman" w:hAnsi="Times New Roman" w:cs="Times New Roman"/>
+          <w:sz w:val="24"/>
+          <w:szCs w:val="24"/>
+          <w:lang w:val="en-US"/>
+        </w:rPr>
+        <w:t xml:space="preserve"> </w:t>
+      </w:r>
+      <w:proofErr w:type="spellStart"/>
+      <w:r>
+        <w:rPr>
+          <w:rFonts w:ascii="Times New Roman" w:hAnsi="Times New Roman" w:cs="Times New Roman"/>
+          <w:sz w:val="24"/>
+          <w:szCs w:val="24"/>
+          <w:lang w:val="en-US"/>
+        </w:rPr>
+        <w:t>bagaimana</w:t>
+      </w:r>
+      <w:proofErr w:type="spellEnd"/>
+      <w:r>
+        <w:rPr>
+          <w:rFonts w:ascii="Times New Roman" w:hAnsi="Times New Roman" w:cs="Times New Roman"/>
+          <w:sz w:val="24"/>
+          <w:szCs w:val="24"/>
+          <w:lang w:val="en-US"/>
+        </w:rPr>
+        <w:t xml:space="preserve"> frame yang </w:t>
+      </w:r>
+      <w:proofErr w:type="spellStart"/>
+      <w:r>
+        <w:rPr>
+          <w:rFonts w:ascii="Times New Roman" w:hAnsi="Times New Roman" w:cs="Times New Roman"/>
+          <w:sz w:val="24"/>
+          <w:szCs w:val="24"/>
+          <w:lang w:val="en-US"/>
+        </w:rPr>
+        <w:t>akan</w:t>
+      </w:r>
+      <w:proofErr w:type="spellEnd"/>
+      <w:r>
+        <w:rPr>
+          <w:rFonts w:ascii="Times New Roman" w:hAnsi="Times New Roman" w:cs="Times New Roman"/>
+          <w:sz w:val="24"/>
+          <w:szCs w:val="24"/>
+          <w:lang w:val="en-US"/>
+        </w:rPr>
+        <w:t xml:space="preserve"> </w:t>
+      </w:r>
+      <w:proofErr w:type="spellStart"/>
+      <w:r>
+        <w:rPr>
+          <w:rFonts w:ascii="Times New Roman" w:hAnsi="Times New Roman" w:cs="Times New Roman"/>
+          <w:sz w:val="24"/>
+          <w:szCs w:val="24"/>
+          <w:lang w:val="en-US"/>
+        </w:rPr>
+        <w:t>terbentuk</w:t>
+      </w:r>
+      <w:proofErr w:type="spellEnd"/>
+      <w:r>
+        <w:rPr>
+          <w:rFonts w:ascii="Times New Roman" w:hAnsi="Times New Roman" w:cs="Times New Roman"/>
+          <w:sz w:val="24"/>
+          <w:szCs w:val="24"/>
+          <w:lang w:val="en-US"/>
+        </w:rPr>
+        <w:t xml:space="preserve">, </w:t>
+      </w:r>
+      <w:proofErr w:type="spellStart"/>
+      <w:r>
+        <w:rPr>
+          <w:rFonts w:ascii="Times New Roman" w:hAnsi="Times New Roman" w:cs="Times New Roman"/>
+          <w:sz w:val="24"/>
+          <w:szCs w:val="24"/>
+          <w:lang w:val="en-US"/>
+        </w:rPr>
+        <w:t>bagaimana</w:t>
+      </w:r>
+      <w:proofErr w:type="spellEnd"/>
+      <w:r>
+        <w:rPr>
+          <w:rFonts w:ascii="Times New Roman" w:hAnsi="Times New Roman" w:cs="Times New Roman"/>
+          <w:sz w:val="24"/>
+          <w:szCs w:val="24"/>
+          <w:lang w:val="en-US"/>
+        </w:rPr>
+        <w:t xml:space="preserve"> </w:t>
+      </w:r>
+      <w:proofErr w:type="spellStart"/>
+      <w:r>
+        <w:rPr>
+          <w:rFonts w:ascii="Times New Roman" w:hAnsi="Times New Roman" w:cs="Times New Roman"/>
+          <w:sz w:val="24"/>
+          <w:szCs w:val="24"/>
+          <w:lang w:val="en-US"/>
+        </w:rPr>
+        <w:t>sudut</w:t>
+      </w:r>
+      <w:proofErr w:type="spellEnd"/>
+      <w:r>
+        <w:rPr>
+          <w:rFonts w:ascii="Times New Roman" w:hAnsi="Times New Roman" w:cs="Times New Roman"/>
+          <w:sz w:val="24"/>
+          <w:szCs w:val="24"/>
+          <w:lang w:val="en-US"/>
+        </w:rPr>
+        <w:t xml:space="preserve"> </w:t>
+      </w:r>
+      <w:proofErr w:type="spellStart"/>
+      <w:r>
+        <w:rPr>
+          <w:rFonts w:ascii="Times New Roman" w:hAnsi="Times New Roman" w:cs="Times New Roman"/>
+          <w:sz w:val="24"/>
+          <w:szCs w:val="24"/>
+          <w:lang w:val="en-US"/>
+        </w:rPr>
+        <w:t>pandang</w:t>
+      </w:r>
+      <w:proofErr w:type="spellEnd"/>
+      <w:r>
+        <w:rPr>
+          <w:rFonts w:ascii="Times New Roman" w:hAnsi="Times New Roman" w:cs="Times New Roman"/>
+          <w:sz w:val="24"/>
+          <w:szCs w:val="24"/>
+          <w:lang w:val="en-US"/>
+        </w:rPr>
+        <w:t xml:space="preserve"> </w:t>
+      </w:r>
+      <w:proofErr w:type="spellStart"/>
+      <w:r>
+        <w:rPr>
+          <w:rFonts w:ascii="Times New Roman" w:hAnsi="Times New Roman" w:cs="Times New Roman"/>
+          <w:sz w:val="24"/>
+          <w:szCs w:val="24"/>
+          <w:lang w:val="en-US"/>
+        </w:rPr>
+        <w:t>kamera</w:t>
+      </w:r>
+      <w:proofErr w:type="spellEnd"/>
+      <w:r>
+        <w:rPr>
+          <w:rFonts w:ascii="Times New Roman" w:hAnsi="Times New Roman" w:cs="Times New Roman"/>
+          <w:sz w:val="24"/>
+          <w:szCs w:val="24"/>
+          <w:lang w:val="en-US"/>
+        </w:rPr>
+        <w:t xml:space="preserve">, </w:t>
+      </w:r>
+      <w:proofErr w:type="spellStart"/>
+      <w:r>
+        <w:rPr>
+          <w:rFonts w:ascii="Times New Roman" w:hAnsi="Times New Roman" w:cs="Times New Roman"/>
+          <w:sz w:val="24"/>
+          <w:szCs w:val="24"/>
+          <w:lang w:val="en-US"/>
+        </w:rPr>
+        <w:t>serta</w:t>
+      </w:r>
+      <w:proofErr w:type="spellEnd"/>
+      <w:r>
+        <w:rPr>
+          <w:rFonts w:ascii="Times New Roman" w:hAnsi="Times New Roman" w:cs="Times New Roman"/>
+          <w:sz w:val="24"/>
+          <w:szCs w:val="24"/>
+          <w:lang w:val="en-US"/>
+        </w:rPr>
+        <w:t xml:space="preserve"> </w:t>
+      </w:r>
+      <w:proofErr w:type="spellStart"/>
+      <w:r>
+        <w:rPr>
+          <w:rFonts w:ascii="Times New Roman" w:hAnsi="Times New Roman" w:cs="Times New Roman"/>
+          <w:sz w:val="24"/>
+          <w:szCs w:val="24"/>
+          <w:lang w:val="en-US"/>
+        </w:rPr>
+        <w:t>bagaimana</w:t>
+      </w:r>
+      <w:proofErr w:type="spellEnd"/>
+      <w:r>
+        <w:rPr>
+          <w:rFonts w:ascii="Times New Roman" w:hAnsi="Times New Roman" w:cs="Times New Roman"/>
+          <w:sz w:val="24"/>
+          <w:szCs w:val="24"/>
+          <w:lang w:val="en-US"/>
+        </w:rPr>
+        <w:t xml:space="preserve"> </w:t>
+      </w:r>
+      <w:proofErr w:type="spellStart"/>
+      <w:r>
+        <w:rPr>
+          <w:rFonts w:ascii="Times New Roman" w:hAnsi="Times New Roman" w:cs="Times New Roman"/>
+          <w:sz w:val="24"/>
+          <w:szCs w:val="24"/>
+          <w:lang w:val="en-US"/>
+        </w:rPr>
+        <w:t>kesinambungan</w:t>
+      </w:r>
+      <w:proofErr w:type="spellEnd"/>
+      <w:r>
+        <w:rPr>
+          <w:rFonts w:ascii="Times New Roman" w:hAnsi="Times New Roman" w:cs="Times New Roman"/>
+          <w:sz w:val="24"/>
+          <w:szCs w:val="24"/>
+          <w:lang w:val="en-US"/>
+        </w:rPr>
+        <w:t xml:space="preserve"> </w:t>
+      </w:r>
+      <w:proofErr w:type="spellStart"/>
+      <w:r>
+        <w:rPr>
+          <w:rFonts w:ascii="Times New Roman" w:hAnsi="Times New Roman" w:cs="Times New Roman"/>
+          <w:sz w:val="24"/>
+          <w:szCs w:val="24"/>
+          <w:lang w:val="en-US"/>
+        </w:rPr>
+        <w:t>antara</w:t>
+      </w:r>
+      <w:proofErr w:type="spellEnd"/>
+      <w:r>
+        <w:rPr>
+          <w:rFonts w:ascii="Times New Roman" w:hAnsi="Times New Roman" w:cs="Times New Roman"/>
+          <w:sz w:val="24"/>
+          <w:szCs w:val="24"/>
+          <w:lang w:val="en-US"/>
+        </w:rPr>
+        <w:t xml:space="preserve"> </w:t>
+      </w:r>
+      <w:proofErr w:type="spellStart"/>
+      <w:r>
+        <w:rPr>
+          <w:rFonts w:ascii="Times New Roman" w:hAnsi="Times New Roman" w:cs="Times New Roman"/>
+          <w:sz w:val="24"/>
+          <w:szCs w:val="24"/>
+          <w:lang w:val="en-US"/>
+        </w:rPr>
+        <w:t>elemen-elemen</w:t>
+      </w:r>
+      <w:proofErr w:type="spellEnd"/>
+      <w:r>
+        <w:rPr>
+          <w:rFonts w:ascii="Times New Roman" w:hAnsi="Times New Roman" w:cs="Times New Roman"/>
+          <w:sz w:val="24"/>
+          <w:szCs w:val="24"/>
+          <w:lang w:val="en-US"/>
+        </w:rPr>
+        <w:t xml:space="preserve"> yang </w:t>
+      </w:r>
+      <w:proofErr w:type="spellStart"/>
+      <w:r>
+        <w:rPr>
+          <w:rFonts w:ascii="Times New Roman" w:hAnsi="Times New Roman" w:cs="Times New Roman"/>
+          <w:sz w:val="24"/>
+          <w:szCs w:val="24"/>
+          <w:lang w:val="en-US"/>
+        </w:rPr>
+        <w:t>ada</w:t>
+      </w:r>
+      <w:proofErr w:type="spellEnd"/>
+      <w:r>
+        <w:rPr>
+          <w:rFonts w:ascii="Times New Roman" w:hAnsi="Times New Roman" w:cs="Times New Roman"/>
+          <w:sz w:val="24"/>
+          <w:szCs w:val="24"/>
+          <w:lang w:val="en-US"/>
+        </w:rPr>
+        <w:t xml:space="preserve"> pada </w:t>
+      </w:r>
+      <w:proofErr w:type="spellStart"/>
+      <w:r>
+        <w:rPr>
+          <w:rFonts w:ascii="Times New Roman" w:hAnsi="Times New Roman" w:cs="Times New Roman"/>
+          <w:sz w:val="24"/>
+          <w:szCs w:val="24"/>
+          <w:lang w:val="en-US"/>
+        </w:rPr>
+        <w:t>suatu</w:t>
+      </w:r>
+      <w:proofErr w:type="spellEnd"/>
+      <w:r>
+        <w:rPr>
+          <w:rFonts w:ascii="Times New Roman" w:hAnsi="Times New Roman" w:cs="Times New Roman"/>
+          <w:sz w:val="24"/>
+          <w:szCs w:val="24"/>
+          <w:lang w:val="en-US"/>
+        </w:rPr>
+        <w:t xml:space="preserve"> frame.</w:t>
+      </w:r>
+    </w:p>
+    <w:p>
+      <w:pPr>
+        <w:spacing w:after="0" w:line="360" w:lineRule="auto"/>
+        <w:jc w:val="both"/>
+        <w:rPr>
+          <w:rFonts w:ascii="Times New Roman" w:hAnsi="Times New Roman" w:cs="Times New Roman"/>
+          <w:sz w:val="24"/>
+          <w:szCs w:val="24"/>
+          <w:lang w:val="en-US"/>
+        </w:rPr>
+      </w:pPr>
+    </w:p>
+    <w:p>
+      <w:pPr>
+        <w:numPr>
+          <w:ilvl w:val="1"/>
+          <w:numId w:val="26"/>
+        </w:numPr>
+        <w:spacing w:after="0" w:line="360" w:lineRule="auto"/>
+        <w:ind w:left="567"/>
+        <w:jc w:val="both"/>
+        <w:rPr>
+          <w:rFonts w:ascii="Times New Roman" w:hAnsi="Times New Roman" w:cs="Times New Roman"/>
+          <w:b/>
+          <w:bCs/>
+          <w:i/>
+          <w:iCs/>
+          <w:sz w:val="24"/>
+          <w:szCs w:val="24"/>
+          <w:lang w:val="en-US"/>
+        </w:rPr>
+      </w:pPr>
+      <w:proofErr w:type="spellStart"/>
+      <w:r>
+        <w:rPr>
+          <w:rFonts w:ascii="Times New Roman" w:hAnsi="Times New Roman" w:cs="Times New Roman"/>
+          <w:b/>
+          <w:bCs/>
+          <w:sz w:val="24"/>
+          <w:szCs w:val="24"/>
+          <w:lang w:val="en-US"/>
+        </w:rPr>
+        <w:t>Tahapan</w:t>
+      </w:r>
+      <w:proofErr w:type="spellEnd"/>
+      <w:r>
+        <w:rPr>
+          <w:rFonts w:ascii="Times New Roman" w:hAnsi="Times New Roman" w:cs="Times New Roman"/>
+          <w:b/>
+          <w:bCs/>
+          <w:sz w:val="24"/>
+          <w:szCs w:val="24"/>
+          <w:lang w:val="en-US"/>
+        </w:rPr>
+        <w:t xml:space="preserve"> </w:t>
+      </w:r>
+      <w:r>
+        <w:rPr>
+          <w:rFonts w:ascii="Times New Roman" w:hAnsi="Times New Roman" w:cs="Times New Roman"/>
+          <w:b/>
+          <w:bCs/>
+          <w:i/>
+          <w:iCs/>
+          <w:sz w:val="24"/>
+          <w:szCs w:val="24"/>
+          <w:lang w:val="en-US"/>
+        </w:rPr>
+        <w:t>Storyboard</w:t>
+      </w:r>
+    </w:p>
+    <w:p>
+      <w:pPr>
+        <w:spacing w:after="0" w:line="360" w:lineRule="auto"/>
+        <w:jc w:val="both"/>
+        <w:rPr>
+          <w:rFonts w:ascii="Times New Roman" w:hAnsi="Times New Roman" w:cs="Times New Roman"/>
+          <w:sz w:val="24"/>
+          <w:szCs w:val="24"/>
+          <w:lang w:val="en-US"/>
+        </w:rPr>
+      </w:pPr>
+      <w:proofErr w:type="spellStart"/>
+      <w:r>
+        <w:rPr>
+          <w:rFonts w:ascii="Times New Roman" w:hAnsi="Times New Roman" w:cs="Times New Roman"/>
+          <w:sz w:val="24"/>
+          <w:szCs w:val="24"/>
+          <w:lang w:val="en-US"/>
+        </w:rPr>
+        <w:t>Menurut</w:t>
+      </w:r>
+      <w:proofErr w:type="spellEnd"/>
+      <w:r>
+        <w:rPr>
+          <w:rFonts w:ascii="Times New Roman" w:hAnsi="Times New Roman" w:cs="Times New Roman"/>
+          <w:sz w:val="24"/>
+          <w:szCs w:val="24"/>
+          <w:lang w:val="en-US"/>
+        </w:rPr>
+        <w:t xml:space="preserve"> Winder dan </w:t>
+      </w:r>
+      <w:proofErr w:type="spellStart"/>
+      <w:r>
+        <w:rPr>
+          <w:rFonts w:ascii="Times New Roman" w:hAnsi="Times New Roman" w:cs="Times New Roman"/>
+          <w:sz w:val="24"/>
+          <w:szCs w:val="24"/>
+          <w:lang w:val="en-US"/>
+        </w:rPr>
+        <w:t>Dowlatabadi</w:t>
+      </w:r>
+      <w:proofErr w:type="spellEnd"/>
+      <w:r>
+        <w:rPr>
+          <w:rFonts w:ascii="Times New Roman" w:hAnsi="Times New Roman" w:cs="Times New Roman"/>
+          <w:sz w:val="24"/>
+          <w:szCs w:val="24"/>
+          <w:lang w:val="en-US"/>
+        </w:rPr>
+        <w:t xml:space="preserve"> </w:t>
+      </w:r>
+      <w:r>
+        <w:rPr>
+          <w:rFonts w:ascii="Times New Roman" w:hAnsi="Times New Roman" w:cs="Times New Roman"/>
+          <w:sz w:val="24"/>
+          <w:szCs w:val="24"/>
+        </w:rPr>
+        <w:t>pada jurnal Indra pada tahun 2018</w:t>
+      </w:r>
+      <w:r>
+        <w:rPr>
+          <w:rFonts w:ascii="Times New Roman" w:hAnsi="Times New Roman" w:cs="Times New Roman"/>
+          <w:sz w:val="24"/>
+          <w:szCs w:val="24"/>
+        </w:rPr>
+        <w:t xml:space="preserve">, </w:t>
+      </w:r>
+      <w:proofErr w:type="spellStart"/>
+      <w:r>
+        <w:rPr>
+          <w:rFonts w:ascii="Times New Roman" w:hAnsi="Times New Roman" w:cs="Times New Roman"/>
+          <w:sz w:val="24"/>
+          <w:szCs w:val="24"/>
+          <w:lang w:val="en-US"/>
+        </w:rPr>
+        <w:t>ada</w:t>
+      </w:r>
+      <w:proofErr w:type="spellEnd"/>
+      <w:r>
+        <w:rPr>
+          <w:rFonts w:ascii="Times New Roman" w:hAnsi="Times New Roman" w:cs="Times New Roman"/>
+          <w:sz w:val="24"/>
+          <w:szCs w:val="24"/>
+          <w:lang w:val="en-US"/>
+        </w:rPr>
+        <w:t xml:space="preserve"> </w:t>
+      </w:r>
+      <w:proofErr w:type="spellStart"/>
+      <w:r>
+        <w:rPr>
+          <w:rFonts w:ascii="Times New Roman" w:hAnsi="Times New Roman" w:cs="Times New Roman"/>
+          <w:sz w:val="24"/>
+          <w:szCs w:val="24"/>
+          <w:lang w:val="en-US"/>
+        </w:rPr>
+        <w:t>tiga</w:t>
+      </w:r>
+      <w:proofErr w:type="spellEnd"/>
+      <w:r>
+        <w:rPr>
+          <w:rFonts w:ascii="Times New Roman" w:hAnsi="Times New Roman" w:cs="Times New Roman"/>
+          <w:sz w:val="24"/>
+          <w:szCs w:val="24"/>
+          <w:lang w:val="en-US"/>
+        </w:rPr>
+        <w:t xml:space="preserve"> </w:t>
+      </w:r>
+      <w:proofErr w:type="spellStart"/>
+      <w:r>
+        <w:rPr>
+          <w:rFonts w:ascii="Times New Roman" w:hAnsi="Times New Roman" w:cs="Times New Roman"/>
+          <w:sz w:val="24"/>
+          <w:szCs w:val="24"/>
+          <w:lang w:val="en-US"/>
+        </w:rPr>
+        <w:t>sistem</w:t>
+      </w:r>
+      <w:proofErr w:type="spellEnd"/>
+      <w:r>
+        <w:rPr>
+          <w:rFonts w:ascii="Times New Roman" w:hAnsi="Times New Roman" w:cs="Times New Roman"/>
+          <w:sz w:val="24"/>
+          <w:szCs w:val="24"/>
+          <w:lang w:val="en-US"/>
+        </w:rPr>
+        <w:t xml:space="preserve"> </w:t>
+      </w:r>
+      <w:proofErr w:type="spellStart"/>
+      <w:r>
+        <w:rPr>
+          <w:rFonts w:ascii="Times New Roman" w:hAnsi="Times New Roman" w:cs="Times New Roman"/>
+          <w:sz w:val="24"/>
+          <w:szCs w:val="24"/>
+          <w:lang w:val="en-US"/>
+        </w:rPr>
+        <w:t>dalam</w:t>
+      </w:r>
+      <w:proofErr w:type="spellEnd"/>
+      <w:r>
+        <w:rPr>
+          <w:rFonts w:ascii="Times New Roman" w:hAnsi="Times New Roman" w:cs="Times New Roman"/>
+          <w:sz w:val="24"/>
+          <w:szCs w:val="24"/>
+          <w:lang w:val="en-US"/>
+        </w:rPr>
+        <w:t xml:space="preserve"> </w:t>
+      </w:r>
+      <w:proofErr w:type="spellStart"/>
+      <w:r>
+        <w:rPr>
+          <w:rFonts w:ascii="Times New Roman" w:hAnsi="Times New Roman" w:cs="Times New Roman"/>
+          <w:sz w:val="24"/>
+          <w:szCs w:val="24"/>
+          <w:lang w:val="en-US"/>
+        </w:rPr>
+        <w:t>pembuatan</w:t>
+      </w:r>
+      <w:proofErr w:type="spellEnd"/>
+      <w:r>
+        <w:rPr>
+          <w:rFonts w:ascii="Times New Roman" w:hAnsi="Times New Roman" w:cs="Times New Roman"/>
+          <w:sz w:val="24"/>
+          <w:szCs w:val="24"/>
+          <w:lang w:val="en-US"/>
+        </w:rPr>
+        <w:t xml:space="preserve"> storyboard yang </w:t>
+      </w:r>
+      <w:proofErr w:type="spellStart"/>
+      <w:r>
+        <w:rPr>
+          <w:rFonts w:ascii="Times New Roman" w:hAnsi="Times New Roman" w:cs="Times New Roman"/>
+          <w:sz w:val="24"/>
+          <w:szCs w:val="24"/>
+          <w:lang w:val="en-US"/>
+        </w:rPr>
+        <w:t>mempermudah</w:t>
+      </w:r>
+      <w:proofErr w:type="spellEnd"/>
+      <w:r>
+        <w:rPr>
+          <w:rFonts w:ascii="Times New Roman" w:hAnsi="Times New Roman" w:cs="Times New Roman"/>
+          <w:sz w:val="24"/>
+          <w:szCs w:val="24"/>
+          <w:lang w:val="en-US"/>
+        </w:rPr>
+        <w:t xml:space="preserve"> </w:t>
+      </w:r>
+      <w:proofErr w:type="spellStart"/>
+      <w:r>
+        <w:rPr>
+          <w:rFonts w:ascii="Times New Roman" w:hAnsi="Times New Roman" w:cs="Times New Roman"/>
+          <w:sz w:val="24"/>
+          <w:szCs w:val="24"/>
+          <w:lang w:val="en-US"/>
+        </w:rPr>
+        <w:t>dalam</w:t>
+      </w:r>
+      <w:proofErr w:type="spellEnd"/>
+      <w:r>
+        <w:rPr>
+          <w:rFonts w:ascii="Times New Roman" w:hAnsi="Times New Roman" w:cs="Times New Roman"/>
+          <w:sz w:val="24"/>
+          <w:szCs w:val="24"/>
+          <w:lang w:val="en-US"/>
+        </w:rPr>
+        <w:t xml:space="preserve"> </w:t>
+      </w:r>
+      <w:proofErr w:type="spellStart"/>
+      <w:r>
+        <w:rPr>
+          <w:rFonts w:ascii="Times New Roman" w:hAnsi="Times New Roman" w:cs="Times New Roman"/>
+          <w:sz w:val="24"/>
+          <w:szCs w:val="24"/>
+          <w:lang w:val="en-US"/>
+        </w:rPr>
+        <w:t>tahapan</w:t>
+      </w:r>
+      <w:proofErr w:type="spellEnd"/>
+      <w:r>
+        <w:rPr>
+          <w:rFonts w:ascii="Times New Roman" w:hAnsi="Times New Roman" w:cs="Times New Roman"/>
+          <w:sz w:val="24"/>
+          <w:szCs w:val="24"/>
+          <w:lang w:val="en-US"/>
+        </w:rPr>
+        <w:t xml:space="preserve"> </w:t>
+      </w:r>
+      <w:proofErr w:type="spellStart"/>
+      <w:r>
+        <w:rPr>
+          <w:rFonts w:ascii="Times New Roman" w:hAnsi="Times New Roman" w:cs="Times New Roman"/>
+          <w:sz w:val="24"/>
+          <w:szCs w:val="24"/>
+          <w:lang w:val="en-US"/>
+        </w:rPr>
+        <w:t>produksi</w:t>
+      </w:r>
+      <w:proofErr w:type="spellEnd"/>
+      <w:r>
+        <w:rPr>
+          <w:rFonts w:ascii="Times New Roman" w:hAnsi="Times New Roman" w:cs="Times New Roman"/>
+          <w:sz w:val="24"/>
+          <w:szCs w:val="24"/>
+          <w:lang w:val="en-US"/>
+        </w:rPr>
+        <w:t xml:space="preserve">, </w:t>
+      </w:r>
+      <w:proofErr w:type="spellStart"/>
+      <w:r>
+        <w:rPr>
+          <w:rFonts w:ascii="Times New Roman" w:hAnsi="Times New Roman" w:cs="Times New Roman"/>
+          <w:sz w:val="24"/>
+          <w:szCs w:val="24"/>
+          <w:lang w:val="en-US"/>
+        </w:rPr>
+        <w:t>yaitu</w:t>
+      </w:r>
+      <w:proofErr w:type="spellEnd"/>
+      <w:r>
+        <w:rPr>
+          <w:rFonts w:ascii="Times New Roman" w:hAnsi="Times New Roman" w:cs="Times New Roman"/>
+          <w:sz w:val="24"/>
+          <w:szCs w:val="24"/>
+          <w:lang w:val="en-US"/>
+        </w:rPr>
+        <w:t>:</w:t>
+      </w:r>
+    </w:p>
+    <w:p>
+      <w:pPr>
+        <w:numPr>
+          <w:ilvl w:val="0"/>
+          <w:numId w:val="32"/>
+        </w:numPr>
+        <w:spacing w:after="0" w:line="360" w:lineRule="auto"/>
+        <w:jc w:val="both"/>
+        <w:rPr>
+          <w:rFonts w:ascii="Times New Roman" w:hAnsi="Times New Roman" w:cs="Times New Roman"/>
+          <w:b/>
+          <w:bCs/>
+          <w:sz w:val="24"/>
+          <w:szCs w:val="24"/>
+          <w:lang w:val="en-US"/>
+        </w:rPr>
+      </w:pPr>
+      <w:proofErr w:type="spellStart"/>
+      <w:r>
+        <w:rPr>
+          <w:rFonts w:ascii="Times New Roman" w:hAnsi="Times New Roman" w:cs="Times New Roman"/>
+          <w:i/>
+          <w:iCs/>
+          <w:sz w:val="24"/>
+          <w:szCs w:val="24"/>
+          <w:lang w:val="en-US"/>
+        </w:rPr>
+        <w:t>Thumnails</w:t>
+      </w:r>
+      <w:proofErr w:type="spellEnd"/>
+    </w:p>
+    <w:p>
+      <w:pPr>
+        <w:numPr>
+          <w:ilvl w:val="0"/>
+          <w:numId w:val="32"/>
+        </w:numPr>
+        <w:spacing w:after="0" w:line="360" w:lineRule="auto"/>
+        <w:jc w:val="both"/>
+        <w:rPr>
+          <w:rFonts w:ascii="Times New Roman" w:hAnsi="Times New Roman" w:cs="Times New Roman"/>
+          <w:b/>
+          <w:bCs/>
+          <w:sz w:val="24"/>
+          <w:szCs w:val="24"/>
+          <w:lang w:val="en-US"/>
+        </w:rPr>
+      </w:pPr>
+      <w:r>
+        <w:rPr>
+          <w:rFonts w:ascii="Times New Roman" w:hAnsi="Times New Roman" w:cs="Times New Roman"/>
+          <w:i/>
+          <w:iCs/>
+          <w:sz w:val="24"/>
+          <w:szCs w:val="24"/>
+          <w:lang w:val="en-US"/>
+        </w:rPr>
+        <w:t>Rough pass</w:t>
+      </w:r>
+    </w:p>
+    <w:p>
+      <w:pPr>
+        <w:numPr>
+          <w:ilvl w:val="0"/>
+          <w:numId w:val="32"/>
+        </w:numPr>
+        <w:spacing w:after="0" w:line="360" w:lineRule="auto"/>
+        <w:jc w:val="both"/>
+        <w:rPr>
+          <w:rFonts w:ascii="Times New Roman" w:hAnsi="Times New Roman" w:cs="Times New Roman"/>
+          <w:b/>
+          <w:bCs/>
+          <w:sz w:val="24"/>
+          <w:szCs w:val="24"/>
+          <w:lang w:val="en-US"/>
+        </w:rPr>
+      </w:pPr>
+      <w:r>
+        <w:rPr>
+          <w:rFonts w:ascii="Times New Roman" w:hAnsi="Times New Roman" w:cs="Times New Roman"/>
+          <w:i/>
+          <w:iCs/>
+          <w:sz w:val="24"/>
+          <w:szCs w:val="24"/>
+          <w:lang w:val="en-US"/>
+        </w:rPr>
+        <w:t xml:space="preserve">Clean up </w:t>
+      </w:r>
+      <w:proofErr w:type="spellStart"/>
+      <w:r>
+        <w:rPr>
+          <w:rFonts w:ascii="Times New Roman" w:hAnsi="Times New Roman" w:cs="Times New Roman"/>
+          <w:i/>
+          <w:iCs/>
+          <w:sz w:val="24"/>
+          <w:szCs w:val="24"/>
+          <w:lang w:val="en-US"/>
+        </w:rPr>
+        <w:t>Storyborad</w:t>
+      </w:r>
+      <w:proofErr w:type="spellEnd"/>
+    </w:p>
+    <w:p>
+      <w:pPr>
+        <w:spacing w:after="0" w:line="360" w:lineRule="auto"/>
+        <w:jc w:val="both"/>
+        <w:rPr>
+          <w:rFonts w:ascii="Times New Roman" w:hAnsi="Times New Roman" w:cs="Times New Roman"/>
+          <w:b/>
+          <w:bCs/>
+          <w:sz w:val="24"/>
+          <w:szCs w:val="24"/>
+          <w:lang w:val="en-US"/>
+        </w:rPr>
+      </w:pPr>
+      <w:r>
+        <w:rPr>
+          <w:rFonts w:ascii="Times New Roman" w:hAnsi="Times New Roman" w:cs="Times New Roman"/>
+          <w:sz w:val="24"/>
+          <w:szCs w:val="24"/>
+          <w:lang w:val="en-US"/>
+        </w:rPr>
+        <w:t xml:space="preserve">Proses </w:t>
+      </w:r>
+      <w:proofErr w:type="spellStart"/>
+      <w:r>
+        <w:rPr>
+          <w:rFonts w:ascii="Times New Roman" w:hAnsi="Times New Roman" w:cs="Times New Roman"/>
+          <w:sz w:val="24"/>
+          <w:szCs w:val="24"/>
+          <w:lang w:val="en-US"/>
+        </w:rPr>
+        <w:t>pertama</w:t>
+      </w:r>
+      <w:proofErr w:type="spellEnd"/>
+      <w:r>
+        <w:rPr>
+          <w:rFonts w:ascii="Times New Roman" w:hAnsi="Times New Roman" w:cs="Times New Roman"/>
+          <w:sz w:val="24"/>
+          <w:szCs w:val="24"/>
+          <w:lang w:val="en-US"/>
+        </w:rPr>
+        <w:t xml:space="preserve"> </w:t>
+      </w:r>
+      <w:proofErr w:type="spellStart"/>
+      <w:r>
+        <w:rPr>
+          <w:rFonts w:ascii="Times New Roman" w:hAnsi="Times New Roman" w:cs="Times New Roman"/>
+          <w:sz w:val="24"/>
+          <w:szCs w:val="24"/>
+          <w:lang w:val="en-US"/>
+        </w:rPr>
+        <w:t>dalam</w:t>
+      </w:r>
+      <w:proofErr w:type="spellEnd"/>
+      <w:r>
+        <w:rPr>
+          <w:rFonts w:ascii="Times New Roman" w:hAnsi="Times New Roman" w:cs="Times New Roman"/>
+          <w:sz w:val="24"/>
+          <w:szCs w:val="24"/>
+          <w:lang w:val="en-US"/>
+        </w:rPr>
+        <w:t xml:space="preserve"> </w:t>
+      </w:r>
+      <w:proofErr w:type="spellStart"/>
+      <w:r>
+        <w:rPr>
+          <w:rFonts w:ascii="Times New Roman" w:hAnsi="Times New Roman" w:cs="Times New Roman"/>
+          <w:sz w:val="24"/>
+          <w:szCs w:val="24"/>
+          <w:lang w:val="en-US"/>
+        </w:rPr>
+        <w:t>pembuatan</w:t>
+      </w:r>
+      <w:proofErr w:type="spellEnd"/>
+      <w:r>
+        <w:rPr>
+          <w:rFonts w:ascii="Times New Roman" w:hAnsi="Times New Roman" w:cs="Times New Roman"/>
+          <w:sz w:val="24"/>
+          <w:szCs w:val="24"/>
+          <w:lang w:val="en-US"/>
+        </w:rPr>
+        <w:t xml:space="preserve"> storyboard </w:t>
+      </w:r>
+      <w:proofErr w:type="spellStart"/>
+      <w:r>
+        <w:rPr>
+          <w:rFonts w:ascii="Times New Roman" w:hAnsi="Times New Roman" w:cs="Times New Roman"/>
+          <w:sz w:val="24"/>
+          <w:szCs w:val="24"/>
+          <w:lang w:val="en-US"/>
+        </w:rPr>
+        <w:t>yaitu</w:t>
+      </w:r>
+      <w:proofErr w:type="spellEnd"/>
+      <w:r>
+        <w:rPr>
+          <w:rFonts w:ascii="Times New Roman" w:hAnsi="Times New Roman" w:cs="Times New Roman"/>
+          <w:sz w:val="24"/>
+          <w:szCs w:val="24"/>
+          <w:lang w:val="en-US"/>
+        </w:rPr>
+        <w:t xml:space="preserve"> thumbnails, pada </w:t>
+      </w:r>
+      <w:proofErr w:type="spellStart"/>
+      <w:r>
+        <w:rPr>
+          <w:rFonts w:ascii="Times New Roman" w:hAnsi="Times New Roman" w:cs="Times New Roman"/>
+          <w:sz w:val="24"/>
+          <w:szCs w:val="24"/>
+          <w:lang w:val="en-US"/>
+        </w:rPr>
+        <w:t>tahapan</w:t>
+      </w:r>
+      <w:proofErr w:type="spellEnd"/>
+      <w:r>
+        <w:rPr>
+          <w:rFonts w:ascii="Times New Roman" w:hAnsi="Times New Roman" w:cs="Times New Roman"/>
+          <w:sz w:val="24"/>
+          <w:szCs w:val="24"/>
+          <w:lang w:val="en-US"/>
+        </w:rPr>
+        <w:t xml:space="preserve"> ini </w:t>
+      </w:r>
+      <w:proofErr w:type="spellStart"/>
+      <w:r>
+        <w:rPr>
+          <w:rFonts w:ascii="Times New Roman" w:hAnsi="Times New Roman" w:cs="Times New Roman"/>
+          <w:sz w:val="24"/>
+          <w:szCs w:val="24"/>
+          <w:lang w:val="en-US"/>
+        </w:rPr>
+        <w:t>memvisualkan</w:t>
+      </w:r>
+      <w:proofErr w:type="spellEnd"/>
+      <w:r>
+        <w:rPr>
+          <w:rFonts w:ascii="Times New Roman" w:hAnsi="Times New Roman" w:cs="Times New Roman"/>
+          <w:sz w:val="24"/>
+          <w:szCs w:val="24"/>
+          <w:lang w:val="en-US"/>
+        </w:rPr>
+        <w:t xml:space="preserve"> </w:t>
+      </w:r>
+      <w:proofErr w:type="spellStart"/>
+      <w:r>
+        <w:rPr>
+          <w:rFonts w:ascii="Times New Roman" w:hAnsi="Times New Roman" w:cs="Times New Roman"/>
+          <w:sz w:val="24"/>
+          <w:szCs w:val="24"/>
+          <w:lang w:val="en-US"/>
+        </w:rPr>
+        <w:t>naskah</w:t>
+      </w:r>
+      <w:proofErr w:type="spellEnd"/>
+      <w:r>
+        <w:rPr>
+          <w:rFonts w:ascii="Times New Roman" w:hAnsi="Times New Roman" w:cs="Times New Roman"/>
+          <w:sz w:val="24"/>
+          <w:szCs w:val="24"/>
+          <w:lang w:val="en-US"/>
+        </w:rPr>
+        <w:t xml:space="preserve"> </w:t>
+      </w:r>
+      <w:proofErr w:type="spellStart"/>
+      <w:r>
+        <w:rPr>
+          <w:rFonts w:ascii="Times New Roman" w:hAnsi="Times New Roman" w:cs="Times New Roman"/>
+          <w:sz w:val="24"/>
+          <w:szCs w:val="24"/>
+          <w:lang w:val="en-US"/>
+        </w:rPr>
+        <w:t>menjadi</w:t>
+      </w:r>
+      <w:proofErr w:type="spellEnd"/>
+      <w:r>
+        <w:rPr>
+          <w:rFonts w:ascii="Times New Roman" w:hAnsi="Times New Roman" w:cs="Times New Roman"/>
+          <w:sz w:val="24"/>
+          <w:szCs w:val="24"/>
+          <w:lang w:val="en-US"/>
+        </w:rPr>
+        <w:t xml:space="preserve"> </w:t>
+      </w:r>
+      <w:proofErr w:type="spellStart"/>
+      <w:r>
+        <w:rPr>
+          <w:rFonts w:ascii="Times New Roman" w:hAnsi="Times New Roman" w:cs="Times New Roman"/>
+          <w:sz w:val="24"/>
+          <w:szCs w:val="24"/>
+          <w:lang w:val="en-US"/>
+        </w:rPr>
+        <w:t>gambar</w:t>
+      </w:r>
+      <w:proofErr w:type="spellEnd"/>
+      <w:r>
+        <w:rPr>
+          <w:rFonts w:ascii="Times New Roman" w:hAnsi="Times New Roman" w:cs="Times New Roman"/>
+          <w:sz w:val="24"/>
+          <w:szCs w:val="24"/>
+          <w:lang w:val="en-US"/>
+        </w:rPr>
+        <w:t xml:space="preserve"> </w:t>
+      </w:r>
+      <w:proofErr w:type="spellStart"/>
+      <w:r>
+        <w:rPr>
+          <w:rFonts w:ascii="Times New Roman" w:hAnsi="Times New Roman" w:cs="Times New Roman"/>
+          <w:sz w:val="24"/>
+          <w:szCs w:val="24"/>
+          <w:lang w:val="en-US"/>
+        </w:rPr>
+        <w:t>adegan</w:t>
+      </w:r>
+      <w:proofErr w:type="spellEnd"/>
+      <w:r>
+        <w:rPr>
+          <w:rFonts w:ascii="Times New Roman" w:hAnsi="Times New Roman" w:cs="Times New Roman"/>
+          <w:sz w:val="24"/>
+          <w:szCs w:val="24"/>
+          <w:lang w:val="en-US"/>
+        </w:rPr>
+        <w:t xml:space="preserve"> yang </w:t>
+      </w:r>
+      <w:proofErr w:type="spellStart"/>
+      <w:r>
+        <w:rPr>
+          <w:rFonts w:ascii="Times New Roman" w:hAnsi="Times New Roman" w:cs="Times New Roman"/>
+          <w:sz w:val="24"/>
+          <w:szCs w:val="24"/>
+          <w:lang w:val="en-US"/>
+        </w:rPr>
+        <w:t>karakternya</w:t>
+      </w:r>
+      <w:proofErr w:type="spellEnd"/>
+      <w:r>
+        <w:rPr>
+          <w:rFonts w:ascii="Times New Roman" w:hAnsi="Times New Roman" w:cs="Times New Roman"/>
+          <w:sz w:val="24"/>
+          <w:szCs w:val="24"/>
+          <w:lang w:val="en-US"/>
+        </w:rPr>
+        <w:t xml:space="preserve"> </w:t>
+      </w:r>
+      <w:proofErr w:type="spellStart"/>
+      <w:r>
+        <w:rPr>
+          <w:rFonts w:ascii="Times New Roman" w:hAnsi="Times New Roman" w:cs="Times New Roman"/>
+          <w:sz w:val="24"/>
+          <w:szCs w:val="24"/>
+          <w:lang w:val="en-US"/>
+        </w:rPr>
+        <w:t>masih</w:t>
+      </w:r>
+      <w:proofErr w:type="spellEnd"/>
+      <w:r>
+        <w:rPr>
+          <w:rFonts w:ascii="Times New Roman" w:hAnsi="Times New Roman" w:cs="Times New Roman"/>
+          <w:sz w:val="24"/>
+          <w:szCs w:val="24"/>
+          <w:lang w:val="en-US"/>
+        </w:rPr>
+        <w:t xml:space="preserve"> </w:t>
+      </w:r>
+      <w:proofErr w:type="spellStart"/>
+      <w:r>
+        <w:rPr>
+          <w:rFonts w:ascii="Times New Roman" w:hAnsi="Times New Roman" w:cs="Times New Roman"/>
+          <w:sz w:val="24"/>
+          <w:szCs w:val="24"/>
+          <w:lang w:val="en-US"/>
+        </w:rPr>
+        <w:t>berupa</w:t>
+      </w:r>
+      <w:proofErr w:type="spellEnd"/>
+      <w:r>
+        <w:rPr>
+          <w:rFonts w:ascii="Times New Roman" w:hAnsi="Times New Roman" w:cs="Times New Roman"/>
+          <w:sz w:val="24"/>
+          <w:szCs w:val="24"/>
+          <w:lang w:val="en-US"/>
+        </w:rPr>
+        <w:t xml:space="preserve"> </w:t>
+      </w:r>
+      <w:proofErr w:type="spellStart"/>
+      <w:r>
+        <w:rPr>
+          <w:rFonts w:ascii="Times New Roman" w:hAnsi="Times New Roman" w:cs="Times New Roman"/>
+          <w:sz w:val="24"/>
+          <w:szCs w:val="24"/>
+          <w:lang w:val="en-US"/>
+        </w:rPr>
+        <w:t>bentuk</w:t>
+      </w:r>
+      <w:proofErr w:type="spellEnd"/>
+      <w:r>
+        <w:rPr>
+          <w:rFonts w:ascii="Times New Roman" w:hAnsi="Times New Roman" w:cs="Times New Roman"/>
+          <w:sz w:val="24"/>
+          <w:szCs w:val="24"/>
+          <w:lang w:val="en-US"/>
+        </w:rPr>
+        <w:t xml:space="preserve"> </w:t>
+      </w:r>
+      <w:proofErr w:type="spellStart"/>
+      <w:r>
+        <w:rPr>
+          <w:rFonts w:ascii="Times New Roman" w:hAnsi="Times New Roman" w:cs="Times New Roman"/>
+          <w:sz w:val="24"/>
+          <w:szCs w:val="24"/>
+          <w:lang w:val="en-US"/>
+        </w:rPr>
+        <w:t>dasar</w:t>
+      </w:r>
+      <w:proofErr w:type="spellEnd"/>
+      <w:r>
+        <w:rPr>
+          <w:rFonts w:ascii="Times New Roman" w:hAnsi="Times New Roman" w:cs="Times New Roman"/>
+          <w:sz w:val="24"/>
+          <w:szCs w:val="24"/>
+          <w:lang w:val="en-US"/>
+        </w:rPr>
+        <w:t xml:space="preserve">, </w:t>
+      </w:r>
+      <w:proofErr w:type="spellStart"/>
+      <w:r>
+        <w:rPr>
+          <w:rFonts w:ascii="Times New Roman" w:hAnsi="Times New Roman" w:cs="Times New Roman"/>
+          <w:sz w:val="24"/>
+          <w:szCs w:val="24"/>
+          <w:lang w:val="en-US"/>
+        </w:rPr>
+        <w:lastRenderedPageBreak/>
+        <w:t>seperti</w:t>
+      </w:r>
+      <w:proofErr w:type="spellEnd"/>
+      <w:r>
+        <w:rPr>
+          <w:rFonts w:ascii="Times New Roman" w:hAnsi="Times New Roman" w:cs="Times New Roman"/>
+          <w:sz w:val="24"/>
+          <w:szCs w:val="24"/>
+          <w:lang w:val="en-US"/>
+        </w:rPr>
+        <w:t xml:space="preserve"> </w:t>
+      </w:r>
+      <w:proofErr w:type="spellStart"/>
+      <w:r>
+        <w:rPr>
+          <w:rFonts w:ascii="Times New Roman" w:hAnsi="Times New Roman" w:cs="Times New Roman"/>
+          <w:sz w:val="24"/>
+          <w:szCs w:val="24"/>
+          <w:lang w:val="en-US"/>
+        </w:rPr>
+        <w:t>kotak</w:t>
+      </w:r>
+      <w:proofErr w:type="spellEnd"/>
+      <w:r>
+        <w:rPr>
+          <w:rFonts w:ascii="Times New Roman" w:hAnsi="Times New Roman" w:cs="Times New Roman"/>
+          <w:sz w:val="24"/>
+          <w:szCs w:val="24"/>
+          <w:lang w:val="en-US"/>
+        </w:rPr>
+        <w:t xml:space="preserve">, </w:t>
+      </w:r>
+      <w:proofErr w:type="spellStart"/>
+      <w:r>
+        <w:rPr>
+          <w:rFonts w:ascii="Times New Roman" w:hAnsi="Times New Roman" w:cs="Times New Roman"/>
+          <w:sz w:val="24"/>
+          <w:szCs w:val="24"/>
+          <w:lang w:val="en-US"/>
+        </w:rPr>
+        <w:t>bulat</w:t>
+      </w:r>
+      <w:proofErr w:type="spellEnd"/>
+      <w:r>
+        <w:rPr>
+          <w:rFonts w:ascii="Times New Roman" w:hAnsi="Times New Roman" w:cs="Times New Roman"/>
+          <w:sz w:val="24"/>
+          <w:szCs w:val="24"/>
+          <w:lang w:val="en-US"/>
+        </w:rPr>
+        <w:t xml:space="preserve">, dan </w:t>
+      </w:r>
+      <w:proofErr w:type="spellStart"/>
+      <w:r>
+        <w:rPr>
+          <w:rFonts w:ascii="Times New Roman" w:hAnsi="Times New Roman" w:cs="Times New Roman"/>
+          <w:sz w:val="24"/>
+          <w:szCs w:val="24"/>
+          <w:lang w:val="en-US"/>
+        </w:rPr>
+        <w:t>lonjong</w:t>
+      </w:r>
+      <w:proofErr w:type="spellEnd"/>
+      <w:r>
+        <w:rPr>
+          <w:rFonts w:ascii="Times New Roman" w:hAnsi="Times New Roman" w:cs="Times New Roman"/>
+          <w:sz w:val="24"/>
+          <w:szCs w:val="24"/>
+          <w:lang w:val="en-US"/>
+        </w:rPr>
+        <w:t xml:space="preserve">. Pada </w:t>
+      </w:r>
+      <w:proofErr w:type="spellStart"/>
+      <w:r>
+        <w:rPr>
+          <w:rFonts w:ascii="Times New Roman" w:hAnsi="Times New Roman" w:cs="Times New Roman"/>
+          <w:sz w:val="24"/>
+          <w:szCs w:val="24"/>
+          <w:lang w:val="en-US"/>
+        </w:rPr>
+        <w:t>tahap</w:t>
+      </w:r>
+      <w:proofErr w:type="spellEnd"/>
+      <w:r>
+        <w:rPr>
+          <w:rFonts w:ascii="Times New Roman" w:hAnsi="Times New Roman" w:cs="Times New Roman"/>
+          <w:sz w:val="24"/>
+          <w:szCs w:val="24"/>
+          <w:lang w:val="en-US"/>
+        </w:rPr>
+        <w:t xml:space="preserve"> </w:t>
+      </w:r>
+      <w:proofErr w:type="spellStart"/>
+      <w:r>
+        <w:rPr>
+          <w:rFonts w:ascii="Times New Roman" w:hAnsi="Times New Roman" w:cs="Times New Roman"/>
+          <w:sz w:val="24"/>
+          <w:szCs w:val="24"/>
+          <w:lang w:val="en-US"/>
+        </w:rPr>
+        <w:t>berikutnya</w:t>
+      </w:r>
+      <w:proofErr w:type="spellEnd"/>
+      <w:r>
+        <w:rPr>
+          <w:rFonts w:ascii="Times New Roman" w:hAnsi="Times New Roman" w:cs="Times New Roman"/>
+          <w:sz w:val="24"/>
+          <w:szCs w:val="24"/>
+          <w:lang w:val="en-US"/>
+        </w:rPr>
+        <w:t xml:space="preserve"> </w:t>
+      </w:r>
+      <w:proofErr w:type="spellStart"/>
+      <w:r>
+        <w:rPr>
+          <w:rFonts w:ascii="Times New Roman" w:hAnsi="Times New Roman" w:cs="Times New Roman"/>
+          <w:sz w:val="24"/>
+          <w:szCs w:val="24"/>
+          <w:lang w:val="en-US"/>
+        </w:rPr>
+        <w:t>yaitu</w:t>
+      </w:r>
+      <w:proofErr w:type="spellEnd"/>
+      <w:r>
+        <w:rPr>
+          <w:rFonts w:ascii="Times New Roman" w:hAnsi="Times New Roman" w:cs="Times New Roman"/>
+          <w:sz w:val="24"/>
+          <w:szCs w:val="24"/>
+          <w:lang w:val="en-US"/>
+        </w:rPr>
+        <w:t xml:space="preserve"> rough pass yang </w:t>
+      </w:r>
+      <w:proofErr w:type="spellStart"/>
+      <w:r>
+        <w:rPr>
+          <w:rFonts w:ascii="Times New Roman" w:hAnsi="Times New Roman" w:cs="Times New Roman"/>
+          <w:sz w:val="24"/>
+          <w:szCs w:val="24"/>
+          <w:lang w:val="en-US"/>
+        </w:rPr>
+        <w:t>merupakan</w:t>
+      </w:r>
+      <w:proofErr w:type="spellEnd"/>
+      <w:r>
+        <w:rPr>
+          <w:rFonts w:ascii="Times New Roman" w:hAnsi="Times New Roman" w:cs="Times New Roman"/>
+          <w:sz w:val="24"/>
+          <w:szCs w:val="24"/>
+          <w:lang w:val="en-US"/>
+        </w:rPr>
+        <w:t xml:space="preserve"> </w:t>
+      </w:r>
+      <w:proofErr w:type="spellStart"/>
+      <w:r>
+        <w:rPr>
+          <w:rFonts w:ascii="Times New Roman" w:hAnsi="Times New Roman" w:cs="Times New Roman"/>
+          <w:sz w:val="24"/>
+          <w:szCs w:val="24"/>
+          <w:lang w:val="en-US"/>
+        </w:rPr>
+        <w:t>penegasan</w:t>
+      </w:r>
+      <w:proofErr w:type="spellEnd"/>
+      <w:r>
+        <w:rPr>
+          <w:rFonts w:ascii="Times New Roman" w:hAnsi="Times New Roman" w:cs="Times New Roman"/>
+          <w:sz w:val="24"/>
+          <w:szCs w:val="24"/>
+          <w:lang w:val="en-US"/>
+        </w:rPr>
+        <w:t xml:space="preserve"> garis pada </w:t>
+      </w:r>
+      <w:proofErr w:type="spellStart"/>
+      <w:r>
+        <w:rPr>
+          <w:rFonts w:ascii="Times New Roman" w:hAnsi="Times New Roman" w:cs="Times New Roman"/>
+          <w:sz w:val="24"/>
+          <w:szCs w:val="24"/>
+          <w:lang w:val="en-US"/>
+        </w:rPr>
+        <w:t>adegan</w:t>
+      </w:r>
+      <w:proofErr w:type="spellEnd"/>
+      <w:r>
+        <w:rPr>
+          <w:rFonts w:ascii="Times New Roman" w:hAnsi="Times New Roman" w:cs="Times New Roman"/>
+          <w:sz w:val="24"/>
+          <w:szCs w:val="24"/>
+          <w:lang w:val="en-US"/>
+        </w:rPr>
+        <w:t xml:space="preserve"> yang </w:t>
+      </w:r>
+      <w:proofErr w:type="spellStart"/>
+      <w:r>
+        <w:rPr>
+          <w:rFonts w:ascii="Times New Roman" w:hAnsi="Times New Roman" w:cs="Times New Roman"/>
+          <w:sz w:val="24"/>
+          <w:szCs w:val="24"/>
+          <w:lang w:val="en-US"/>
+        </w:rPr>
+        <w:t>sebelumnya</w:t>
+      </w:r>
+      <w:proofErr w:type="spellEnd"/>
+      <w:r>
+        <w:rPr>
+          <w:rFonts w:ascii="Times New Roman" w:hAnsi="Times New Roman" w:cs="Times New Roman"/>
+          <w:sz w:val="24"/>
+          <w:szCs w:val="24"/>
+          <w:lang w:val="en-US"/>
+        </w:rPr>
+        <w:t xml:space="preserve"> </w:t>
+      </w:r>
+      <w:proofErr w:type="spellStart"/>
+      <w:r>
+        <w:rPr>
+          <w:rFonts w:ascii="Times New Roman" w:hAnsi="Times New Roman" w:cs="Times New Roman"/>
+          <w:sz w:val="24"/>
+          <w:szCs w:val="24"/>
+          <w:lang w:val="en-US"/>
+        </w:rPr>
+        <w:t>sudah</w:t>
+      </w:r>
+      <w:proofErr w:type="spellEnd"/>
+      <w:r>
+        <w:rPr>
+          <w:rFonts w:ascii="Times New Roman" w:hAnsi="Times New Roman" w:cs="Times New Roman"/>
+          <w:sz w:val="24"/>
+          <w:szCs w:val="24"/>
+          <w:lang w:val="en-US"/>
+        </w:rPr>
+        <w:t xml:space="preserve"> </w:t>
+      </w:r>
+      <w:proofErr w:type="spellStart"/>
+      <w:r>
+        <w:rPr>
+          <w:rFonts w:ascii="Times New Roman" w:hAnsi="Times New Roman" w:cs="Times New Roman"/>
+          <w:sz w:val="24"/>
+          <w:szCs w:val="24"/>
+          <w:lang w:val="en-US"/>
+        </w:rPr>
+        <w:t>dibuat</w:t>
+      </w:r>
+      <w:proofErr w:type="spellEnd"/>
+      <w:r>
+        <w:rPr>
+          <w:rFonts w:ascii="Times New Roman" w:hAnsi="Times New Roman" w:cs="Times New Roman"/>
+          <w:sz w:val="24"/>
+          <w:szCs w:val="24"/>
+          <w:lang w:val="en-US"/>
+        </w:rPr>
+        <w:t xml:space="preserve"> </w:t>
+      </w:r>
+      <w:proofErr w:type="spellStart"/>
+      <w:r>
+        <w:rPr>
+          <w:rFonts w:ascii="Times New Roman" w:hAnsi="Times New Roman" w:cs="Times New Roman"/>
+          <w:sz w:val="24"/>
+          <w:szCs w:val="24"/>
+          <w:lang w:val="en-US"/>
+        </w:rPr>
+        <w:t>dalam</w:t>
+      </w:r>
+      <w:proofErr w:type="spellEnd"/>
+      <w:r>
+        <w:rPr>
+          <w:rFonts w:ascii="Times New Roman" w:hAnsi="Times New Roman" w:cs="Times New Roman"/>
+          <w:sz w:val="24"/>
+          <w:szCs w:val="24"/>
+          <w:lang w:val="en-US"/>
+        </w:rPr>
+        <w:t xml:space="preserve"> thumbnails </w:t>
+      </w:r>
+      <w:proofErr w:type="spellStart"/>
+      <w:r>
+        <w:rPr>
+          <w:rFonts w:ascii="Times New Roman" w:hAnsi="Times New Roman" w:cs="Times New Roman"/>
+          <w:sz w:val="24"/>
+          <w:szCs w:val="24"/>
+          <w:lang w:val="en-US"/>
+        </w:rPr>
+        <w:t>serta</w:t>
+      </w:r>
+      <w:proofErr w:type="spellEnd"/>
+      <w:r>
+        <w:rPr>
+          <w:rFonts w:ascii="Times New Roman" w:hAnsi="Times New Roman" w:cs="Times New Roman"/>
+          <w:sz w:val="24"/>
+          <w:szCs w:val="24"/>
+          <w:lang w:val="en-US"/>
+        </w:rPr>
+        <w:t xml:space="preserve"> </w:t>
+      </w:r>
+      <w:proofErr w:type="spellStart"/>
+      <w:r>
+        <w:rPr>
+          <w:rFonts w:ascii="Times New Roman" w:hAnsi="Times New Roman" w:cs="Times New Roman"/>
+          <w:sz w:val="24"/>
+          <w:szCs w:val="24"/>
+          <w:lang w:val="en-US"/>
+        </w:rPr>
+        <w:t>karakter</w:t>
+      </w:r>
+      <w:proofErr w:type="spellEnd"/>
+      <w:r>
+        <w:rPr>
+          <w:rFonts w:ascii="Times New Roman" w:hAnsi="Times New Roman" w:cs="Times New Roman"/>
+          <w:sz w:val="24"/>
+          <w:szCs w:val="24"/>
+          <w:lang w:val="en-US"/>
+        </w:rPr>
+        <w:t xml:space="preserve"> </w:t>
+      </w:r>
+      <w:proofErr w:type="spellStart"/>
+      <w:r>
+        <w:rPr>
+          <w:rFonts w:ascii="Times New Roman" w:hAnsi="Times New Roman" w:cs="Times New Roman"/>
+          <w:sz w:val="24"/>
+          <w:szCs w:val="24"/>
+          <w:lang w:val="en-US"/>
+        </w:rPr>
+        <w:t>sudah</w:t>
+      </w:r>
+      <w:proofErr w:type="spellEnd"/>
+      <w:r>
+        <w:rPr>
+          <w:rFonts w:ascii="Times New Roman" w:hAnsi="Times New Roman" w:cs="Times New Roman"/>
+          <w:sz w:val="24"/>
+          <w:szCs w:val="24"/>
+          <w:lang w:val="en-US"/>
+        </w:rPr>
+        <w:t xml:space="preserve"> </w:t>
+      </w:r>
+      <w:proofErr w:type="spellStart"/>
+      <w:r>
+        <w:rPr>
+          <w:rFonts w:ascii="Times New Roman" w:hAnsi="Times New Roman" w:cs="Times New Roman"/>
+          <w:sz w:val="24"/>
+          <w:szCs w:val="24"/>
+          <w:lang w:val="en-US"/>
+        </w:rPr>
+        <w:t>berbentuk</w:t>
+      </w:r>
+      <w:proofErr w:type="spellEnd"/>
+      <w:r>
+        <w:rPr>
+          <w:rFonts w:ascii="Times New Roman" w:hAnsi="Times New Roman" w:cs="Times New Roman"/>
+          <w:sz w:val="24"/>
+          <w:szCs w:val="24"/>
+          <w:lang w:val="en-US"/>
+        </w:rPr>
+        <w:t xml:space="preserve"> dan </w:t>
+      </w:r>
+      <w:proofErr w:type="spellStart"/>
+      <w:r>
+        <w:rPr>
+          <w:rFonts w:ascii="Times New Roman" w:hAnsi="Times New Roman" w:cs="Times New Roman"/>
+          <w:sz w:val="24"/>
+          <w:szCs w:val="24"/>
+          <w:lang w:val="en-US"/>
+        </w:rPr>
+        <w:t>memakai</w:t>
+      </w:r>
+      <w:proofErr w:type="spellEnd"/>
+      <w:r>
+        <w:rPr>
+          <w:rFonts w:ascii="Times New Roman" w:hAnsi="Times New Roman" w:cs="Times New Roman"/>
+          <w:sz w:val="24"/>
+          <w:szCs w:val="24"/>
+          <w:lang w:val="en-US"/>
+        </w:rPr>
+        <w:t xml:space="preserve"> </w:t>
+      </w:r>
+      <w:proofErr w:type="spellStart"/>
+      <w:r>
+        <w:rPr>
+          <w:rFonts w:ascii="Times New Roman" w:hAnsi="Times New Roman" w:cs="Times New Roman"/>
+          <w:sz w:val="24"/>
+          <w:szCs w:val="24"/>
+          <w:lang w:val="en-US"/>
+        </w:rPr>
+        <w:t>atribut</w:t>
+      </w:r>
+      <w:proofErr w:type="spellEnd"/>
+      <w:r>
+        <w:rPr>
+          <w:rFonts w:ascii="Times New Roman" w:hAnsi="Times New Roman" w:cs="Times New Roman"/>
+          <w:sz w:val="24"/>
+          <w:szCs w:val="24"/>
+          <w:lang w:val="en-US"/>
+        </w:rPr>
+        <w:t xml:space="preserve">. Proses </w:t>
+      </w:r>
+      <w:proofErr w:type="spellStart"/>
+      <w:r>
+        <w:rPr>
+          <w:rFonts w:ascii="Times New Roman" w:hAnsi="Times New Roman" w:cs="Times New Roman"/>
+          <w:sz w:val="24"/>
+          <w:szCs w:val="24"/>
+          <w:lang w:val="en-US"/>
+        </w:rPr>
+        <w:t>terakhir</w:t>
+      </w:r>
+      <w:proofErr w:type="spellEnd"/>
+      <w:r>
+        <w:rPr>
+          <w:rFonts w:ascii="Times New Roman" w:hAnsi="Times New Roman" w:cs="Times New Roman"/>
+          <w:sz w:val="24"/>
+          <w:szCs w:val="24"/>
+          <w:lang w:val="en-US"/>
+        </w:rPr>
+        <w:t xml:space="preserve"> </w:t>
+      </w:r>
+      <w:proofErr w:type="spellStart"/>
+      <w:r>
+        <w:rPr>
+          <w:rFonts w:ascii="Times New Roman" w:hAnsi="Times New Roman" w:cs="Times New Roman"/>
+          <w:sz w:val="24"/>
+          <w:szCs w:val="24"/>
+          <w:lang w:val="en-US"/>
+        </w:rPr>
+        <w:t>adalah</w:t>
+      </w:r>
+      <w:proofErr w:type="spellEnd"/>
+      <w:r>
+        <w:rPr>
+          <w:rFonts w:ascii="Times New Roman" w:hAnsi="Times New Roman" w:cs="Times New Roman"/>
+          <w:sz w:val="24"/>
+          <w:szCs w:val="24"/>
+          <w:lang w:val="en-US"/>
+        </w:rPr>
+        <w:t xml:space="preserve"> cleanup storyboard, pada </w:t>
+      </w:r>
+      <w:proofErr w:type="spellStart"/>
+      <w:r>
+        <w:rPr>
+          <w:rFonts w:ascii="Times New Roman" w:hAnsi="Times New Roman" w:cs="Times New Roman"/>
+          <w:sz w:val="24"/>
+          <w:szCs w:val="24"/>
+          <w:lang w:val="en-US"/>
+        </w:rPr>
+        <w:t>tahap</w:t>
+      </w:r>
+      <w:proofErr w:type="spellEnd"/>
+      <w:r>
+        <w:rPr>
+          <w:rFonts w:ascii="Times New Roman" w:hAnsi="Times New Roman" w:cs="Times New Roman"/>
+          <w:sz w:val="24"/>
+          <w:szCs w:val="24"/>
+          <w:lang w:val="en-US"/>
+        </w:rPr>
+        <w:t xml:space="preserve"> ini </w:t>
+      </w:r>
+      <w:proofErr w:type="spellStart"/>
+      <w:r>
+        <w:rPr>
+          <w:rFonts w:ascii="Times New Roman" w:hAnsi="Times New Roman" w:cs="Times New Roman"/>
+          <w:sz w:val="24"/>
+          <w:szCs w:val="24"/>
+          <w:lang w:val="en-US"/>
+        </w:rPr>
+        <w:t>dilakukan</w:t>
+      </w:r>
+      <w:proofErr w:type="spellEnd"/>
+      <w:r>
+        <w:rPr>
+          <w:rFonts w:ascii="Times New Roman" w:hAnsi="Times New Roman" w:cs="Times New Roman"/>
+          <w:sz w:val="24"/>
+          <w:szCs w:val="24"/>
+          <w:lang w:val="en-US"/>
+        </w:rPr>
+        <w:t xml:space="preserve"> </w:t>
+      </w:r>
+      <w:proofErr w:type="spellStart"/>
+      <w:r>
+        <w:rPr>
+          <w:rFonts w:ascii="Times New Roman" w:hAnsi="Times New Roman" w:cs="Times New Roman"/>
+          <w:sz w:val="24"/>
+          <w:szCs w:val="24"/>
+          <w:lang w:val="en-US"/>
+        </w:rPr>
+        <w:t>penambahan</w:t>
+      </w:r>
+      <w:proofErr w:type="spellEnd"/>
+      <w:r>
+        <w:rPr>
+          <w:rFonts w:ascii="Times New Roman" w:hAnsi="Times New Roman" w:cs="Times New Roman"/>
+          <w:sz w:val="24"/>
+          <w:szCs w:val="24"/>
+          <w:lang w:val="en-US"/>
+        </w:rPr>
+        <w:t xml:space="preserve"> </w:t>
+      </w:r>
+      <w:proofErr w:type="spellStart"/>
+      <w:r>
+        <w:rPr>
+          <w:rFonts w:ascii="Times New Roman" w:hAnsi="Times New Roman" w:cs="Times New Roman"/>
+          <w:sz w:val="24"/>
+          <w:szCs w:val="24"/>
+          <w:lang w:val="en-US"/>
+        </w:rPr>
+        <w:t>cahaya</w:t>
+      </w:r>
+      <w:proofErr w:type="spellEnd"/>
+      <w:r>
+        <w:rPr>
+          <w:rFonts w:ascii="Times New Roman" w:hAnsi="Times New Roman" w:cs="Times New Roman"/>
+          <w:sz w:val="24"/>
+          <w:szCs w:val="24"/>
+          <w:lang w:val="en-US"/>
+        </w:rPr>
+        <w:t xml:space="preserve"> dan </w:t>
+      </w:r>
+      <w:proofErr w:type="spellStart"/>
+      <w:r>
+        <w:rPr>
+          <w:rFonts w:ascii="Times New Roman" w:hAnsi="Times New Roman" w:cs="Times New Roman"/>
+          <w:sz w:val="24"/>
+          <w:szCs w:val="24"/>
+          <w:lang w:val="en-US"/>
+        </w:rPr>
+        <w:t>kedalaman</w:t>
+      </w:r>
+      <w:proofErr w:type="spellEnd"/>
+      <w:r>
+        <w:rPr>
+          <w:rFonts w:ascii="Times New Roman" w:hAnsi="Times New Roman" w:cs="Times New Roman"/>
+          <w:sz w:val="24"/>
+          <w:szCs w:val="24"/>
+          <w:lang w:val="en-US"/>
+        </w:rPr>
+        <w:t xml:space="preserve"> </w:t>
+      </w:r>
+      <w:proofErr w:type="spellStart"/>
+      <w:r>
+        <w:rPr>
+          <w:rFonts w:ascii="Times New Roman" w:hAnsi="Times New Roman" w:cs="Times New Roman"/>
+          <w:sz w:val="24"/>
+          <w:szCs w:val="24"/>
+          <w:lang w:val="en-US"/>
+        </w:rPr>
+        <w:t>warna</w:t>
+      </w:r>
+      <w:proofErr w:type="spellEnd"/>
+      <w:r>
+        <w:rPr>
+          <w:rFonts w:ascii="Times New Roman" w:hAnsi="Times New Roman" w:cs="Times New Roman"/>
+          <w:sz w:val="24"/>
+          <w:szCs w:val="24"/>
+          <w:lang w:val="en-US"/>
+        </w:rPr>
+        <w:t xml:space="preserve"> </w:t>
+      </w:r>
+      <w:proofErr w:type="spellStart"/>
+      <w:r>
+        <w:rPr>
+          <w:rFonts w:ascii="Times New Roman" w:hAnsi="Times New Roman" w:cs="Times New Roman"/>
+          <w:sz w:val="24"/>
+          <w:szCs w:val="24"/>
+          <w:lang w:val="en-US"/>
+        </w:rPr>
+        <w:t>untuk</w:t>
+      </w:r>
+      <w:proofErr w:type="spellEnd"/>
+      <w:r>
+        <w:rPr>
+          <w:rFonts w:ascii="Times New Roman" w:hAnsi="Times New Roman" w:cs="Times New Roman"/>
+          <w:sz w:val="24"/>
+          <w:szCs w:val="24"/>
+          <w:lang w:val="en-US"/>
+        </w:rPr>
+        <w:t xml:space="preserve"> </w:t>
+      </w:r>
+      <w:proofErr w:type="spellStart"/>
+      <w:r>
+        <w:rPr>
+          <w:rFonts w:ascii="Times New Roman" w:hAnsi="Times New Roman" w:cs="Times New Roman"/>
+          <w:sz w:val="24"/>
+          <w:szCs w:val="24"/>
+          <w:lang w:val="en-US"/>
+        </w:rPr>
+        <w:t>mempermudah</w:t>
+      </w:r>
+      <w:proofErr w:type="spellEnd"/>
+      <w:r>
+        <w:rPr>
+          <w:rFonts w:ascii="Times New Roman" w:hAnsi="Times New Roman" w:cs="Times New Roman"/>
+          <w:sz w:val="24"/>
+          <w:szCs w:val="24"/>
+          <w:lang w:val="en-US"/>
+        </w:rPr>
+        <w:t xml:space="preserve"> animator </w:t>
+      </w:r>
+      <w:proofErr w:type="spellStart"/>
+      <w:r>
+        <w:rPr>
+          <w:rFonts w:ascii="Times New Roman" w:hAnsi="Times New Roman" w:cs="Times New Roman"/>
+          <w:sz w:val="24"/>
+          <w:szCs w:val="24"/>
+          <w:lang w:val="en-US"/>
+        </w:rPr>
+        <w:t>dalam</w:t>
+      </w:r>
+      <w:proofErr w:type="spellEnd"/>
+      <w:r>
+        <w:rPr>
+          <w:rFonts w:ascii="Times New Roman" w:hAnsi="Times New Roman" w:cs="Times New Roman"/>
+          <w:sz w:val="24"/>
+          <w:szCs w:val="24"/>
+          <w:lang w:val="en-US"/>
+        </w:rPr>
+        <w:t xml:space="preserve"> </w:t>
+      </w:r>
+      <w:proofErr w:type="spellStart"/>
+      <w:r>
+        <w:rPr>
+          <w:rFonts w:ascii="Times New Roman" w:hAnsi="Times New Roman" w:cs="Times New Roman"/>
+          <w:sz w:val="24"/>
+          <w:szCs w:val="24"/>
+          <w:lang w:val="en-US"/>
+        </w:rPr>
+        <w:t>memberikan</w:t>
+      </w:r>
+      <w:proofErr w:type="spellEnd"/>
+      <w:r>
+        <w:rPr>
+          <w:rFonts w:ascii="Times New Roman" w:hAnsi="Times New Roman" w:cs="Times New Roman"/>
+          <w:sz w:val="24"/>
+          <w:szCs w:val="24"/>
+          <w:lang w:val="en-US"/>
+        </w:rPr>
+        <w:t xml:space="preserve"> </w:t>
+      </w:r>
+      <w:proofErr w:type="spellStart"/>
+      <w:r>
+        <w:rPr>
+          <w:rFonts w:ascii="Times New Roman" w:hAnsi="Times New Roman" w:cs="Times New Roman"/>
+          <w:sz w:val="24"/>
+          <w:szCs w:val="24"/>
+          <w:lang w:val="en-US"/>
+        </w:rPr>
+        <w:t>warna</w:t>
+      </w:r>
+      <w:proofErr w:type="spellEnd"/>
+      <w:r>
+        <w:rPr>
+          <w:rFonts w:ascii="Times New Roman" w:hAnsi="Times New Roman" w:cs="Times New Roman"/>
+          <w:sz w:val="24"/>
+          <w:szCs w:val="24"/>
+          <w:lang w:val="en-US"/>
+        </w:rPr>
+        <w:t xml:space="preserve"> </w:t>
+      </w:r>
+      <w:proofErr w:type="spellStart"/>
+      <w:r>
+        <w:rPr>
+          <w:rFonts w:ascii="Times New Roman" w:hAnsi="Times New Roman" w:cs="Times New Roman"/>
+          <w:sz w:val="24"/>
+          <w:szCs w:val="24"/>
+          <w:lang w:val="en-US"/>
+        </w:rPr>
+        <w:t>serta</w:t>
+      </w:r>
+      <w:proofErr w:type="spellEnd"/>
+      <w:r>
+        <w:rPr>
+          <w:rFonts w:ascii="Times New Roman" w:hAnsi="Times New Roman" w:cs="Times New Roman"/>
+          <w:sz w:val="24"/>
+          <w:szCs w:val="24"/>
+          <w:lang w:val="en-US"/>
+        </w:rPr>
+        <w:t xml:space="preserve"> </w:t>
+      </w:r>
+      <w:proofErr w:type="spellStart"/>
+      <w:r>
+        <w:rPr>
+          <w:rFonts w:ascii="Times New Roman" w:hAnsi="Times New Roman" w:cs="Times New Roman"/>
+          <w:sz w:val="24"/>
+          <w:szCs w:val="24"/>
+          <w:lang w:val="en-US"/>
+        </w:rPr>
+        <w:t>efek</w:t>
+      </w:r>
+      <w:proofErr w:type="spellEnd"/>
+      <w:r>
+        <w:rPr>
+          <w:rFonts w:ascii="Times New Roman" w:hAnsi="Times New Roman" w:cs="Times New Roman"/>
+          <w:sz w:val="24"/>
+          <w:szCs w:val="24"/>
+          <w:lang w:val="en-US"/>
+        </w:rPr>
+        <w:t xml:space="preserve"> pada </w:t>
+      </w:r>
+      <w:proofErr w:type="spellStart"/>
+      <w:r>
+        <w:rPr>
+          <w:rFonts w:ascii="Times New Roman" w:hAnsi="Times New Roman" w:cs="Times New Roman"/>
+          <w:sz w:val="24"/>
+          <w:szCs w:val="24"/>
+          <w:lang w:val="en-US"/>
+        </w:rPr>
+        <w:t>animasi</w:t>
+      </w:r>
+      <w:proofErr w:type="spellEnd"/>
+      <w:r>
+        <w:rPr>
+          <w:rFonts w:ascii="Times New Roman" w:hAnsi="Times New Roman" w:cs="Times New Roman"/>
+          <w:sz w:val="24"/>
+          <w:szCs w:val="24"/>
+          <w:lang w:val="en-US"/>
+        </w:rPr>
+        <w:t>).</w:t>
+      </w:r>
     </w:p>
     <w:sectPr>
       <w:headerReference w:type="default" r:id="rId35"/>
@@ -22832,6 +27545,95 @@
     </w:lvl>
   </w:abstractNum>
   <w:abstractNum w:abstractNumId="7" w15:restartNumberingAfterBreak="0">
+    <w:nsid w:val="11C31C96"/>
+    <w:multiLevelType w:val="hybridMultilevel"/>
+    <w:tmpl w:val="B16E732A"/>
+    <w:lvl w:ilvl="0" w:tplc="043CE97E">
+      <w:start w:val="6"/>
+      <w:numFmt w:val="decimal"/>
+      <w:lvlText w:val="2.%1"/>
+      <w:lvlJc w:val="left"/>
+      <w:pPr>
+        <w:ind w:left="720" w:hanging="360"/>
+      </w:pPr>
+      <w:rPr>
+        <w:rFonts w:hint="default"/>
+      </w:rPr>
+    </w:lvl>
+    <w:lvl w:ilvl="1" w:tplc="38090019" w:tentative="1">
+      <w:start w:val="1"/>
+      <w:numFmt w:val="lowerLetter"/>
+      <w:lvlText w:val="%2."/>
+      <w:lvlJc w:val="left"/>
+      <w:pPr>
+        <w:ind w:left="1440" w:hanging="360"/>
+      </w:pPr>
+    </w:lvl>
+    <w:lvl w:ilvl="2" w:tplc="3809001B" w:tentative="1">
+      <w:start w:val="1"/>
+      <w:numFmt w:val="lowerRoman"/>
+      <w:lvlText w:val="%3."/>
+      <w:lvlJc w:val="right"/>
+      <w:pPr>
+        <w:ind w:left="2160" w:hanging="180"/>
+      </w:pPr>
+    </w:lvl>
+    <w:lvl w:ilvl="3" w:tplc="3809000F" w:tentative="1">
+      <w:start w:val="1"/>
+      <w:numFmt w:val="decimal"/>
+      <w:lvlText w:val="%4."/>
+      <w:lvlJc w:val="left"/>
+      <w:pPr>
+        <w:ind w:left="2880" w:hanging="360"/>
+      </w:pPr>
+    </w:lvl>
+    <w:lvl w:ilvl="4" w:tplc="38090019" w:tentative="1">
+      <w:start w:val="1"/>
+      <w:numFmt w:val="lowerLetter"/>
+      <w:lvlText w:val="%5."/>
+      <w:lvlJc w:val="left"/>
+      <w:pPr>
+        <w:ind w:left="3600" w:hanging="360"/>
+      </w:pPr>
+    </w:lvl>
+    <w:lvl w:ilvl="5" w:tplc="3809001B" w:tentative="1">
+      <w:start w:val="1"/>
+      <w:numFmt w:val="lowerRoman"/>
+      <w:lvlText w:val="%6."/>
+      <w:lvlJc w:val="right"/>
+      <w:pPr>
+        <w:ind w:left="4320" w:hanging="180"/>
+      </w:pPr>
+    </w:lvl>
+    <w:lvl w:ilvl="6" w:tplc="3809000F" w:tentative="1">
+      <w:start w:val="1"/>
+      <w:numFmt w:val="decimal"/>
+      <w:lvlText w:val="%7."/>
+      <w:lvlJc w:val="left"/>
+      <w:pPr>
+        <w:ind w:left="5040" w:hanging="360"/>
+      </w:pPr>
+    </w:lvl>
+    <w:lvl w:ilvl="7" w:tplc="38090019" w:tentative="1">
+      <w:start w:val="1"/>
+      <w:numFmt w:val="lowerLetter"/>
+      <w:lvlText w:val="%8."/>
+      <w:lvlJc w:val="left"/>
+      <w:pPr>
+        <w:ind w:left="5760" w:hanging="360"/>
+      </w:pPr>
+    </w:lvl>
+    <w:lvl w:ilvl="8" w:tplc="3809001B" w:tentative="1">
+      <w:start w:val="1"/>
+      <w:numFmt w:val="lowerRoman"/>
+      <w:lvlText w:val="%9."/>
+      <w:lvlJc w:val="right"/>
+      <w:pPr>
+        <w:ind w:left="6480" w:hanging="180"/>
+      </w:pPr>
+    </w:lvl>
+  </w:abstractNum>
+  <w:abstractNum w:abstractNumId="8" w15:restartNumberingAfterBreak="0">
     <w:nsid w:val="12CF4EE9"/>
     <w:multiLevelType w:val="hybridMultilevel"/>
     <w:tmpl w:val="AFD4EB0C"/>
@@ -22922,7 +27724,7 @@
       </w:pPr>
     </w:lvl>
   </w:abstractNum>
-  <w:abstractNum w:abstractNumId="8" w15:restartNumberingAfterBreak="0">
+  <w:abstractNum w:abstractNumId="9" w15:restartNumberingAfterBreak="0">
     <w:nsid w:val="17DD40E0"/>
     <w:multiLevelType w:val="hybridMultilevel"/>
     <w:tmpl w:val="08DC55E2"/>
@@ -23012,7 +27814,7 @@
       </w:pPr>
     </w:lvl>
   </w:abstractNum>
-  <w:abstractNum w:abstractNumId="9" w15:restartNumberingAfterBreak="0">
+  <w:abstractNum w:abstractNumId="10" w15:restartNumberingAfterBreak="0">
     <w:nsid w:val="275F1743"/>
     <w:multiLevelType w:val="multilevel"/>
     <w:tmpl w:val="D25E1CEA"/>
@@ -23152,7 +27954,7 @@
       </w:rPr>
     </w:lvl>
   </w:abstractNum>
-  <w:abstractNum w:abstractNumId="10" w15:restartNumberingAfterBreak="0">
+  <w:abstractNum w:abstractNumId="11" w15:restartNumberingAfterBreak="0">
     <w:nsid w:val="282302CB"/>
     <w:multiLevelType w:val="hybridMultilevel"/>
     <w:tmpl w:val="A5623AA4"/>
@@ -23241,7 +28043,147 @@
       </w:pPr>
     </w:lvl>
   </w:abstractNum>
-  <w:abstractNum w:abstractNumId="11" w15:restartNumberingAfterBreak="0">
+  <w:abstractNum w:abstractNumId="12" w15:restartNumberingAfterBreak="0">
+    <w:nsid w:val="30EB5BA6"/>
+    <w:multiLevelType w:val="multilevel"/>
+    <w:tmpl w:val="D25E1CEA"/>
+    <w:lvl w:ilvl="0">
+      <w:start w:val="1"/>
+      <w:numFmt w:val="decimal"/>
+      <w:lvlText w:val="%1."/>
+      <w:lvlJc w:val="left"/>
+      <w:pPr>
+        <w:ind w:left="927" w:hanging="360"/>
+      </w:pPr>
+      <w:rPr>
+        <w:rFonts w:hint="default"/>
+        <w:b w:val="0"/>
+      </w:rPr>
+    </w:lvl>
+    <w:lvl w:ilvl="1">
+      <w:start w:val="7"/>
+      <w:numFmt w:val="decimal"/>
+      <w:isLgl/>
+      <w:lvlText w:val="%1.%2"/>
+      <w:lvlJc w:val="left"/>
+      <w:pPr>
+        <w:ind w:left="927" w:hanging="360"/>
+      </w:pPr>
+      <w:rPr>
+        <w:rFonts w:hint="default"/>
+        <w:b/>
+        <w:i w:val="0"/>
+        <w:iCs w:val="0"/>
+        <w:sz w:val="24"/>
+      </w:rPr>
+    </w:lvl>
+    <w:lvl w:ilvl="2">
+      <w:start w:val="1"/>
+      <w:numFmt w:val="decimal"/>
+      <w:isLgl/>
+      <w:lvlText w:val="%1.%2.%3"/>
+      <w:lvlJc w:val="left"/>
+      <w:pPr>
+        <w:ind w:left="1287" w:hanging="720"/>
+      </w:pPr>
+      <w:rPr>
+        <w:rFonts w:hint="default"/>
+        <w:b/>
+        <w:sz w:val="24"/>
+      </w:rPr>
+    </w:lvl>
+    <w:lvl w:ilvl="3">
+      <w:start w:val="1"/>
+      <w:numFmt w:val="decimal"/>
+      <w:isLgl/>
+      <w:lvlText w:val="%1.%2.%3.%4"/>
+      <w:lvlJc w:val="left"/>
+      <w:pPr>
+        <w:ind w:left="1647" w:hanging="1080"/>
+      </w:pPr>
+      <w:rPr>
+        <w:rFonts w:hint="default"/>
+        <w:b/>
+        <w:sz w:val="24"/>
+      </w:rPr>
+    </w:lvl>
+    <w:lvl w:ilvl="4">
+      <w:start w:val="1"/>
+      <w:numFmt w:val="decimal"/>
+      <w:isLgl/>
+      <w:lvlText w:val="%1.%2.%3.%4.%5"/>
+      <w:lvlJc w:val="left"/>
+      <w:pPr>
+        <w:ind w:left="1647" w:hanging="1080"/>
+      </w:pPr>
+      <w:rPr>
+        <w:rFonts w:hint="default"/>
+        <w:b/>
+        <w:sz w:val="24"/>
+      </w:rPr>
+    </w:lvl>
+    <w:lvl w:ilvl="5">
+      <w:start w:val="1"/>
+      <w:numFmt w:val="decimal"/>
+      <w:isLgl/>
+      <w:lvlText w:val="%1.%2.%3.%4.%5.%6"/>
+      <w:lvlJc w:val="left"/>
+      <w:pPr>
+        <w:ind w:left="2007" w:hanging="1440"/>
+      </w:pPr>
+      <w:rPr>
+        <w:rFonts w:hint="default"/>
+        <w:b/>
+        <w:sz w:val="24"/>
+      </w:rPr>
+    </w:lvl>
+    <w:lvl w:ilvl="6">
+      <w:start w:val="1"/>
+      <w:numFmt w:val="decimal"/>
+      <w:isLgl/>
+      <w:lvlText w:val="%1.%2.%3.%4.%5.%6.%7"/>
+      <w:lvlJc w:val="left"/>
+      <w:pPr>
+        <w:ind w:left="2007" w:hanging="1440"/>
+      </w:pPr>
+      <w:rPr>
+        <w:rFonts w:hint="default"/>
+        <w:b/>
+        <w:sz w:val="24"/>
+      </w:rPr>
+    </w:lvl>
+    <w:lvl w:ilvl="7">
+      <w:start w:val="1"/>
+      <w:numFmt w:val="decimal"/>
+      <w:isLgl/>
+      <w:lvlText w:val="%1.%2.%3.%4.%5.%6.%7.%8"/>
+      <w:lvlJc w:val="left"/>
+      <w:pPr>
+        <w:ind w:left="2367" w:hanging="1800"/>
+      </w:pPr>
+      <w:rPr>
+        <w:rFonts w:hint="default"/>
+        <w:b/>
+        <w:sz w:val="24"/>
+      </w:rPr>
+    </w:lvl>
+    <w:lvl w:ilvl="8">
+      <w:start w:val="1"/>
+      <w:numFmt w:val="decimal"/>
+      <w:isLgl/>
+      <w:lvlText w:val="%1.%2.%3.%4.%5.%6.%7.%8.%9"/>
+      <w:lvlJc w:val="left"/>
+      <w:pPr>
+        <w:ind w:left="2727" w:hanging="2160"/>
+      </w:pPr>
+      <w:rPr>
+        <w:rFonts w:hint="default"/>
+        <w:b/>
+        <w:sz w:val="24"/>
+      </w:rPr>
+    </w:lvl>
+  </w:abstractNum>
+  <w:abstractNum w:abstractNumId="13" w15:restartNumberingAfterBreak="0">
     <w:nsid w:val="374E633E"/>
     <w:multiLevelType w:val="multilevel"/>
     <w:tmpl w:val="40A6741E"/>
@@ -23390,7 +28332,97 @@
       </w:rPr>
     </w:lvl>
   </w:abstractNum>
-  <w:abstractNum w:abstractNumId="12" w15:restartNumberingAfterBreak="0">
+  <w:abstractNum w:abstractNumId="14" w15:restartNumberingAfterBreak="0">
+    <w:nsid w:val="417A3423"/>
+    <w:multiLevelType w:val="hybridMultilevel"/>
+    <w:tmpl w:val="6BB6A422"/>
+    <w:lvl w:ilvl="0" w:tplc="3809000F">
+      <w:start w:val="1"/>
+      <w:numFmt w:val="decimal"/>
+      <w:lvlText w:val="%1."/>
+      <w:lvlJc w:val="left"/>
+      <w:pPr>
+        <w:ind w:left="720" w:hanging="360"/>
+      </w:pPr>
+      <w:rPr>
+        <w:rFonts w:hint="default"/>
+        <w:b w:val="0"/>
+      </w:rPr>
+    </w:lvl>
+    <w:lvl w:ilvl="1" w:tplc="38090019" w:tentative="1">
+      <w:start w:val="1"/>
+      <w:numFmt w:val="lowerLetter"/>
+      <w:lvlText w:val="%2."/>
+      <w:lvlJc w:val="left"/>
+      <w:pPr>
+        <w:ind w:left="1440" w:hanging="360"/>
+      </w:pPr>
+    </w:lvl>
+    <w:lvl w:ilvl="2" w:tplc="3809001B" w:tentative="1">
+      <w:start w:val="1"/>
+      <w:numFmt w:val="lowerRoman"/>
+      <w:lvlText w:val="%3."/>
+      <w:lvlJc w:val="right"/>
+      <w:pPr>
+        <w:ind w:left="2160" w:hanging="180"/>
+      </w:pPr>
+    </w:lvl>
+    <w:lvl w:ilvl="3" w:tplc="3809000F" w:tentative="1">
+      <w:start w:val="1"/>
+      <w:numFmt w:val="decimal"/>
+      <w:lvlText w:val="%4."/>
+      <w:lvlJc w:val="left"/>
+      <w:pPr>
+        <w:ind w:left="2880" w:hanging="360"/>
+      </w:pPr>
+    </w:lvl>
+    <w:lvl w:ilvl="4" w:tplc="38090019" w:tentative="1">
+      <w:start w:val="1"/>
+      <w:numFmt w:val="lowerLetter"/>
+      <w:lvlText w:val="%5."/>
+      <w:lvlJc w:val="left"/>
+      <w:pPr>
+        <w:ind w:left="3600" w:hanging="360"/>
+      </w:pPr>
+    </w:lvl>
+    <w:lvl w:ilvl="5" w:tplc="3809001B" w:tentative="1">
+      <w:start w:val="1"/>
+      <w:numFmt w:val="lowerRoman"/>
+      <w:lvlText w:val="%6."/>
+      <w:lvlJc w:val="right"/>
+      <w:pPr>
+        <w:ind w:left="4320" w:hanging="180"/>
+      </w:pPr>
+    </w:lvl>
+    <w:lvl w:ilvl="6" w:tplc="3809000F" w:tentative="1">
+      <w:start w:val="1"/>
+      <w:numFmt w:val="decimal"/>
+      <w:lvlText w:val="%7."/>
+      <w:lvlJc w:val="left"/>
+      <w:pPr>
+        <w:ind w:left="5040" w:hanging="360"/>
+      </w:pPr>
+    </w:lvl>
+    <w:lvl w:ilvl="7" w:tplc="38090019" w:tentative="1">
+      <w:start w:val="1"/>
+      <w:numFmt w:val="lowerLetter"/>
+      <w:lvlText w:val="%8."/>
+      <w:lvlJc w:val="left"/>
+      <w:pPr>
+        <w:ind w:left="5760" w:hanging="360"/>
+      </w:pPr>
+    </w:lvl>
+    <w:lvl w:ilvl="8" w:tplc="3809001B" w:tentative="1">
+      <w:start w:val="1"/>
+      <w:numFmt w:val="lowerRoman"/>
+      <w:lvlText w:val="%9."/>
+      <w:lvlJc w:val="right"/>
+      <w:pPr>
+        <w:ind w:left="6480" w:hanging="180"/>
+      </w:pPr>
+    </w:lvl>
+  </w:abstractNum>
+  <w:abstractNum w:abstractNumId="15" w15:restartNumberingAfterBreak="0">
     <w:nsid w:val="449D7BCC"/>
     <w:multiLevelType w:val="hybridMultilevel"/>
     <w:tmpl w:val="D9F64C4E"/>
@@ -23479,7 +28511,96 @@
       </w:pPr>
     </w:lvl>
   </w:abstractNum>
-  <w:abstractNum w:abstractNumId="13" w15:restartNumberingAfterBreak="0">
+  <w:abstractNum w:abstractNumId="16" w15:restartNumberingAfterBreak="0">
+    <w:nsid w:val="4A3F0996"/>
+    <w:multiLevelType w:val="hybridMultilevel"/>
+    <w:tmpl w:val="C37AD764"/>
+    <w:lvl w:ilvl="0" w:tplc="24C4D890">
+      <w:start w:val="1"/>
+      <w:numFmt w:val="decimal"/>
+      <w:lvlText w:val="2.6.%1"/>
+      <w:lvlJc w:val="left"/>
+      <w:pPr>
+        <w:ind w:left="720" w:hanging="360"/>
+      </w:pPr>
+      <w:rPr>
+        <w:rFonts w:hint="default"/>
+      </w:rPr>
+    </w:lvl>
+    <w:lvl w:ilvl="1" w:tplc="38090019" w:tentative="1">
+      <w:start w:val="1"/>
+      <w:numFmt w:val="lowerLetter"/>
+      <w:lvlText w:val="%2."/>
+      <w:lvlJc w:val="left"/>
+      <w:pPr>
+        <w:ind w:left="1440" w:hanging="360"/>
+      </w:pPr>
+    </w:lvl>
+    <w:lvl w:ilvl="2" w:tplc="3809001B" w:tentative="1">
+      <w:start w:val="1"/>
+      <w:numFmt w:val="lowerRoman"/>
+      <w:lvlText w:val="%3."/>
+      <w:lvlJc w:val="right"/>
+      <w:pPr>
+        <w:ind w:left="2160" w:hanging="180"/>
+      </w:pPr>
+    </w:lvl>
+    <w:lvl w:ilvl="3" w:tplc="3809000F" w:tentative="1">
+      <w:start w:val="1"/>
+      <w:numFmt w:val="decimal"/>
+      <w:lvlText w:val="%4."/>
+      <w:lvlJc w:val="left"/>
+      <w:pPr>
+        <w:ind w:left="2880" w:hanging="360"/>
+      </w:pPr>
+    </w:lvl>
+    <w:lvl w:ilvl="4" w:tplc="38090019" w:tentative="1">
+      <w:start w:val="1"/>
+      <w:numFmt w:val="lowerLetter"/>
+      <w:lvlText w:val="%5."/>
+      <w:lvlJc w:val="left"/>
+      <w:pPr>
+        <w:ind w:left="3600" w:hanging="360"/>
+      </w:pPr>
+    </w:lvl>
+    <w:lvl w:ilvl="5" w:tplc="3809001B" w:tentative="1">
+      <w:start w:val="1"/>
+      <w:numFmt w:val="lowerRoman"/>
+      <w:lvlText w:val="%6."/>
+      <w:lvlJc w:val="right"/>
+      <w:pPr>
+        <w:ind w:left="4320" w:hanging="180"/>
+      </w:pPr>
+    </w:lvl>
+    <w:lvl w:ilvl="6" w:tplc="3809000F" w:tentative="1">
+      <w:start w:val="1"/>
+      <w:numFmt w:val="decimal"/>
+      <w:lvlText w:val="%7."/>
+      <w:lvlJc w:val="left"/>
+      <w:pPr>
+        <w:ind w:left="5040" w:hanging="360"/>
+      </w:pPr>
+    </w:lvl>
+    <w:lvl w:ilvl="7" w:tplc="38090019" w:tentative="1">
+      <w:start w:val="1"/>
+      <w:numFmt w:val="lowerLetter"/>
+      <w:lvlText w:val="%8."/>
+      <w:lvlJc w:val="left"/>
+      <w:pPr>
+        <w:ind w:left="5760" w:hanging="360"/>
+      </w:pPr>
+    </w:lvl>
+    <w:lvl w:ilvl="8" w:tplc="3809001B" w:tentative="1">
+      <w:start w:val="1"/>
+      <w:numFmt w:val="lowerRoman"/>
+      <w:lvlText w:val="%9."/>
+      <w:lvlJc w:val="right"/>
+      <w:pPr>
+        <w:ind w:left="6480" w:hanging="180"/>
+      </w:pPr>
+    </w:lvl>
+  </w:abstractNum>
+  <w:abstractNum w:abstractNumId="17" w15:restartNumberingAfterBreak="0">
     <w:nsid w:val="4C46629E"/>
     <w:multiLevelType w:val="hybridMultilevel"/>
     <w:tmpl w:val="53728ED8"/>
@@ -23568,7 +28689,7 @@
       </w:pPr>
     </w:lvl>
   </w:abstractNum>
-  <w:abstractNum w:abstractNumId="14" w15:restartNumberingAfterBreak="0">
+  <w:abstractNum w:abstractNumId="18" w15:restartNumberingAfterBreak="0">
     <w:nsid w:val="4E13012B"/>
     <w:multiLevelType w:val="hybridMultilevel"/>
     <w:tmpl w:val="A7E2F5F0"/>
@@ -23657,7 +28778,7 @@
       </w:pPr>
     </w:lvl>
   </w:abstractNum>
-  <w:abstractNum w:abstractNumId="15" w15:restartNumberingAfterBreak="0">
+  <w:abstractNum w:abstractNumId="19" w15:restartNumberingAfterBreak="0">
     <w:nsid w:val="4F007572"/>
     <w:multiLevelType w:val="multilevel"/>
     <w:tmpl w:val="AF305940"/>
@@ -23806,7 +28927,7 @@
       </w:rPr>
     </w:lvl>
   </w:abstractNum>
-  <w:abstractNum w:abstractNumId="16" w15:restartNumberingAfterBreak="0">
+  <w:abstractNum w:abstractNumId="20" w15:restartNumberingAfterBreak="0">
     <w:nsid w:val="4F117D42"/>
     <w:multiLevelType w:val="multilevel"/>
     <w:tmpl w:val="403219CA"/>
@@ -23919,7 +29040,7 @@
       </w:rPr>
     </w:lvl>
   </w:abstractNum>
-  <w:abstractNum w:abstractNumId="17" w15:restartNumberingAfterBreak="0">
+  <w:abstractNum w:abstractNumId="21" w15:restartNumberingAfterBreak="0">
     <w:nsid w:val="501E44F3"/>
     <w:multiLevelType w:val="hybridMultilevel"/>
     <w:tmpl w:val="E8E09542"/>
@@ -24009,10 +29130,99 @@
       </w:pPr>
     </w:lvl>
   </w:abstractNum>
-  <w:abstractNum w:abstractNumId="18" w15:restartNumberingAfterBreak="0">
+  <w:abstractNum w:abstractNumId="22" w15:restartNumberingAfterBreak="0">
+    <w:nsid w:val="50D3794B"/>
+    <w:multiLevelType w:val="hybridMultilevel"/>
+    <w:tmpl w:val="38F69B2C"/>
+    <w:lvl w:ilvl="0" w:tplc="311A0BC8">
+      <w:start w:val="1"/>
+      <w:numFmt w:val="decimal"/>
+      <w:lvlText w:val="%1."/>
+      <w:lvlJc w:val="left"/>
+      <w:pPr>
+        <w:ind w:left="927" w:hanging="360"/>
+      </w:pPr>
+      <w:rPr>
+        <w:rFonts w:hint="default"/>
+      </w:rPr>
+    </w:lvl>
+    <w:lvl w:ilvl="1" w:tplc="38090019" w:tentative="1">
+      <w:start w:val="1"/>
+      <w:numFmt w:val="lowerLetter"/>
+      <w:lvlText w:val="%2."/>
+      <w:lvlJc w:val="left"/>
+      <w:pPr>
+        <w:ind w:left="1647" w:hanging="360"/>
+      </w:pPr>
+    </w:lvl>
+    <w:lvl w:ilvl="2" w:tplc="3809001B" w:tentative="1">
+      <w:start w:val="1"/>
+      <w:numFmt w:val="lowerRoman"/>
+      <w:lvlText w:val="%3."/>
+      <w:lvlJc w:val="right"/>
+      <w:pPr>
+        <w:ind w:left="2367" w:hanging="180"/>
+      </w:pPr>
+    </w:lvl>
+    <w:lvl w:ilvl="3" w:tplc="3809000F" w:tentative="1">
+      <w:start w:val="1"/>
+      <w:numFmt w:val="decimal"/>
+      <w:lvlText w:val="%4."/>
+      <w:lvlJc w:val="left"/>
+      <w:pPr>
+        <w:ind w:left="3087" w:hanging="360"/>
+      </w:pPr>
+    </w:lvl>
+    <w:lvl w:ilvl="4" w:tplc="38090019" w:tentative="1">
+      <w:start w:val="1"/>
+      <w:numFmt w:val="lowerLetter"/>
+      <w:lvlText w:val="%5."/>
+      <w:lvlJc w:val="left"/>
+      <w:pPr>
+        <w:ind w:left="3807" w:hanging="360"/>
+      </w:pPr>
+    </w:lvl>
+    <w:lvl w:ilvl="5" w:tplc="3809001B" w:tentative="1">
+      <w:start w:val="1"/>
+      <w:numFmt w:val="lowerRoman"/>
+      <w:lvlText w:val="%6."/>
+      <w:lvlJc w:val="right"/>
+      <w:pPr>
+        <w:ind w:left="4527" w:hanging="180"/>
+      </w:pPr>
+    </w:lvl>
+    <w:lvl w:ilvl="6" w:tplc="3809000F" w:tentative="1">
+      <w:start w:val="1"/>
+      <w:numFmt w:val="decimal"/>
+      <w:lvlText w:val="%7."/>
+      <w:lvlJc w:val="left"/>
+      <w:pPr>
+        <w:ind w:left="5247" w:hanging="360"/>
+      </w:pPr>
+    </w:lvl>
+    <w:lvl w:ilvl="7" w:tplc="38090019" w:tentative="1">
+      <w:start w:val="1"/>
+      <w:numFmt w:val="lowerLetter"/>
+      <w:lvlText w:val="%8."/>
+      <w:lvlJc w:val="left"/>
+      <w:pPr>
+        <w:ind w:left="5967" w:hanging="360"/>
+      </w:pPr>
+    </w:lvl>
+    <w:lvl w:ilvl="8" w:tplc="3809001B" w:tentative="1">
+      <w:start w:val="1"/>
+      <w:numFmt w:val="lowerRoman"/>
+      <w:lvlText w:val="%9."/>
+      <w:lvlJc w:val="right"/>
+      <w:pPr>
+        <w:ind w:left="6687" w:hanging="180"/>
+      </w:pPr>
+    </w:lvl>
+  </w:abstractNum>
+  <w:abstractNum w:abstractNumId="23" w15:restartNumberingAfterBreak="0">
     <w:nsid w:val="53465DEE"/>
     <w:multiLevelType w:val="multilevel"/>
-    <w:tmpl w:val="9A146DA6"/>
+    <w:tmpl w:val="03A6495C"/>
     <w:lvl w:ilvl="0">
       <w:start w:val="2"/>
       <w:numFmt w:val="decimal"/>
@@ -24026,15 +29236,15 @@
       </w:rPr>
     </w:lvl>
     <w:lvl w:ilvl="1">
-      <w:start w:val="4"/>
+      <w:start w:val="1"/>
       <w:numFmt w:val="decimal"/>
-      <w:lvlText w:val="%1.%2"/>
+      <w:lvlText w:val="2.%2"/>
       <w:lvlJc w:val="left"/>
       <w:pPr>
         <w:ind w:left="480" w:hanging="480"/>
       </w:pPr>
       <w:rPr>
-        <w:rFonts w:asciiTheme="majorBidi" w:hAnsiTheme="majorBidi" w:cstheme="majorBidi" w:hint="default"/>
+        <w:rFonts w:hint="default"/>
       </w:rPr>
     </w:lvl>
     <w:lvl w:ilvl="2">
@@ -24122,7 +29332,7 @@
       </w:rPr>
     </w:lvl>
   </w:abstractNum>
-  <w:abstractNum w:abstractNumId="19" w15:restartNumberingAfterBreak="0">
+  <w:abstractNum w:abstractNumId="24" w15:restartNumberingAfterBreak="0">
     <w:nsid w:val="539E26B2"/>
     <w:multiLevelType w:val="hybridMultilevel"/>
     <w:tmpl w:val="F1D0633A"/>
@@ -24213,7 +29423,7 @@
       </w:pPr>
     </w:lvl>
   </w:abstractNum>
-  <w:abstractNum w:abstractNumId="20" w15:restartNumberingAfterBreak="0">
+  <w:abstractNum w:abstractNumId="25" w15:restartNumberingAfterBreak="0">
     <w:nsid w:val="5CB25F3B"/>
     <w:multiLevelType w:val="hybridMultilevel"/>
     <w:tmpl w:val="D40ED508"/>
@@ -24302,7 +29512,7 @@
       </w:pPr>
     </w:lvl>
   </w:abstractNum>
-  <w:abstractNum w:abstractNumId="21" w15:restartNumberingAfterBreak="0">
+  <w:abstractNum w:abstractNumId="26" w15:restartNumberingAfterBreak="0">
     <w:nsid w:val="5E430DF1"/>
     <w:multiLevelType w:val="multilevel"/>
     <w:tmpl w:val="94E472CC"/>
@@ -24423,7 +29633,209 @@
       </w:rPr>
     </w:lvl>
   </w:abstractNum>
-  <w:abstractNum w:abstractNumId="22" w15:restartNumberingAfterBreak="0">
+  <w:abstractNum w:abstractNumId="27" w15:restartNumberingAfterBreak="0">
+    <w:nsid w:val="5E924640"/>
+    <w:multiLevelType w:val="hybridMultilevel"/>
+    <w:tmpl w:val="AAEE1756"/>
+    <w:lvl w:ilvl="0" w:tplc="92600450">
+      <w:start w:val="6"/>
+      <w:numFmt w:val="decimal"/>
+      <w:lvlText w:val="2.6.%1"/>
+      <w:lvlJc w:val="left"/>
+      <w:pPr>
+        <w:ind w:left="720" w:hanging="360"/>
+      </w:pPr>
+      <w:rPr>
+        <w:rFonts w:hint="default"/>
+      </w:rPr>
+    </w:lvl>
+    <w:lvl w:ilvl="1" w:tplc="38090019" w:tentative="1">
+      <w:start w:val="1"/>
+      <w:numFmt w:val="lowerLetter"/>
+      <w:lvlText w:val="%2."/>
+      <w:lvlJc w:val="left"/>
+      <w:pPr>
+        <w:ind w:left="1440" w:hanging="360"/>
+      </w:pPr>
+    </w:lvl>
+    <w:lvl w:ilvl="2" w:tplc="3809001B" w:tentative="1">
+      <w:start w:val="1"/>
+      <w:numFmt w:val="lowerRoman"/>
+      <w:lvlText w:val="%3."/>
+      <w:lvlJc w:val="right"/>
+      <w:pPr>
+        <w:ind w:left="2160" w:hanging="180"/>
+      </w:pPr>
+    </w:lvl>
+    <w:lvl w:ilvl="3" w:tplc="3809000F" w:tentative="1">
+      <w:start w:val="1"/>
+      <w:numFmt w:val="decimal"/>
+      <w:lvlText w:val="%4."/>
+      <w:lvlJc w:val="left"/>
+      <w:pPr>
+        <w:ind w:left="2880" w:hanging="360"/>
+      </w:pPr>
+    </w:lvl>
+    <w:lvl w:ilvl="4" w:tplc="38090019" w:tentative="1">
+      <w:start w:val="1"/>
+      <w:numFmt w:val="lowerLetter"/>
+      <w:lvlText w:val="%5."/>
+      <w:lvlJc w:val="left"/>
+      <w:pPr>
+        <w:ind w:left="3600" w:hanging="360"/>
+      </w:pPr>
+    </w:lvl>
+    <w:lvl w:ilvl="5" w:tplc="3809001B" w:tentative="1">
+      <w:start w:val="1"/>
+      <w:numFmt w:val="lowerRoman"/>
+      <w:lvlText w:val="%6."/>
+      <w:lvlJc w:val="right"/>
+      <w:pPr>
+        <w:ind w:left="4320" w:hanging="180"/>
+      </w:pPr>
+    </w:lvl>
+    <w:lvl w:ilvl="6" w:tplc="3809000F" w:tentative="1">
+      <w:start w:val="1"/>
+      <w:numFmt w:val="decimal"/>
+      <w:lvlText w:val="%7."/>
+      <w:lvlJc w:val="left"/>
+      <w:pPr>
+        <w:ind w:left="5040" w:hanging="360"/>
+      </w:pPr>
+    </w:lvl>
+    <w:lvl w:ilvl="7" w:tplc="38090019" w:tentative="1">
+      <w:start w:val="1"/>
+      <w:numFmt w:val="lowerLetter"/>
+      <w:lvlText w:val="%8."/>
+      <w:lvlJc w:val="left"/>
+      <w:pPr>
+        <w:ind w:left="5760" w:hanging="360"/>
+      </w:pPr>
+    </w:lvl>
+    <w:lvl w:ilvl="8" w:tplc="3809001B" w:tentative="1">
+      <w:start w:val="1"/>
+      <w:numFmt w:val="lowerRoman"/>
+      <w:lvlText w:val="%9."/>
+      <w:lvlJc w:val="right"/>
+      <w:pPr>
+        <w:ind w:left="6480" w:hanging="180"/>
+      </w:pPr>
+    </w:lvl>
+  </w:abstractNum>
+  <w:abstractNum w:abstractNumId="28" w15:restartNumberingAfterBreak="0">
+    <w:nsid w:val="5F09164F"/>
+    <w:multiLevelType w:val="multilevel"/>
+    <w:tmpl w:val="35E4D0DA"/>
+    <w:lvl w:ilvl="0">
+      <w:start w:val="2"/>
+      <w:numFmt w:val="decimal"/>
+      <w:lvlText w:val="%1"/>
+      <w:lvlJc w:val="left"/>
+      <w:pPr>
+        <w:ind w:left="480" w:hanging="480"/>
+      </w:pPr>
+      <w:rPr>
+        <w:rFonts w:asciiTheme="majorBidi" w:hAnsiTheme="majorBidi" w:cstheme="majorBidi" w:hint="default"/>
+      </w:rPr>
+    </w:lvl>
+    <w:lvl w:ilvl="1">
+      <w:start w:val="5"/>
+      <w:numFmt w:val="decimal"/>
+      <w:lvlText w:val="2.%2"/>
+      <w:lvlJc w:val="left"/>
+      <w:pPr>
+        <w:ind w:left="480" w:hanging="480"/>
+      </w:pPr>
+      <w:rPr>
+        <w:rFonts w:hint="default"/>
+      </w:rPr>
+    </w:lvl>
+    <w:lvl w:ilvl="2">
+      <w:start w:val="1"/>
+      <w:numFmt w:val="decimal"/>
+      <w:lvlText w:val="%1.%2.%3"/>
+      <w:lvlJc w:val="left"/>
+      <w:pPr>
+        <w:ind w:left="720" w:hanging="720"/>
+      </w:pPr>
+      <w:rPr>
+        <w:rFonts w:asciiTheme="majorBidi" w:hAnsiTheme="majorBidi" w:cstheme="majorBidi" w:hint="default"/>
+      </w:rPr>
+    </w:lvl>
+    <w:lvl w:ilvl="3">
+      <w:start w:val="1"/>
+      <w:numFmt w:val="decimal"/>
+      <w:lvlText w:val="%1.%2.%3.%4"/>
+      <w:lvlJc w:val="left"/>
+      <w:pPr>
+        <w:ind w:left="720" w:hanging="720"/>
+      </w:pPr>
+      <w:rPr>
+        <w:rFonts w:asciiTheme="majorBidi" w:hAnsiTheme="majorBidi" w:cstheme="majorBidi" w:hint="default"/>
+      </w:rPr>
+    </w:lvl>
+    <w:lvl w:ilvl="4">
+      <w:start w:val="1"/>
+      <w:numFmt w:val="decimal"/>
+      <w:lvlText w:val="%1.%2.%3.%4.%5"/>
+      <w:lvlJc w:val="left"/>
+      <w:pPr>
+        <w:ind w:left="1080" w:hanging="1080"/>
+      </w:pPr>
+      <w:rPr>
+        <w:rFonts w:asciiTheme="majorBidi" w:hAnsiTheme="majorBidi" w:cstheme="majorBidi" w:hint="default"/>
+      </w:rPr>
+    </w:lvl>
+    <w:lvl w:ilvl="5">
+      <w:start w:val="1"/>
+      <w:numFmt w:val="decimal"/>
+      <w:lvlText w:val="%1.%2.%3.%4.%5.%6"/>
+      <w:lvlJc w:val="left"/>
+      <w:pPr>
+        <w:ind w:left="1080" w:hanging="1080"/>
+      </w:pPr>
+      <w:rPr>
+        <w:rFonts w:asciiTheme="majorBidi" w:hAnsiTheme="majorBidi" w:cstheme="majorBidi" w:hint="default"/>
+      </w:rPr>
+    </w:lvl>
+    <w:lvl w:ilvl="6">
+      <w:start w:val="1"/>
+      <w:numFmt w:val="decimal"/>
+      <w:lvlText w:val="%1.%2.%3.%4.%5.%6.%7"/>
+      <w:lvlJc w:val="left"/>
+      <w:pPr>
+        <w:ind w:left="1440" w:hanging="1440"/>
+      </w:pPr>
+      <w:rPr>
+        <w:rFonts w:asciiTheme="majorBidi" w:hAnsiTheme="majorBidi" w:cstheme="majorBidi" w:hint="default"/>
+      </w:rPr>
+    </w:lvl>
+    <w:lvl w:ilvl="7">
+      <w:start w:val="1"/>
+      <w:numFmt w:val="decimal"/>
+      <w:lvlText w:val="%1.%2.%3.%4.%5.%6.%7.%8"/>
+      <w:lvlJc w:val="left"/>
+      <w:pPr>
+        <w:ind w:left="1440" w:hanging="1440"/>
+      </w:pPr>
+      <w:rPr>
+        <w:rFonts w:asciiTheme="majorBidi" w:hAnsiTheme="majorBidi" w:cstheme="majorBidi" w:hint="default"/>
+      </w:rPr>
+    </w:lvl>
+    <w:lvl w:ilvl="8">
+      <w:start w:val="1"/>
+      <w:numFmt w:val="decimal"/>
+      <w:lvlText w:val="%1.%2.%3.%4.%5.%6.%7.%8.%9"/>
+      <w:lvlJc w:val="left"/>
+      <w:pPr>
+        <w:ind w:left="1800" w:hanging="1800"/>
+      </w:pPr>
+      <w:rPr>
+        <w:rFonts w:asciiTheme="majorBidi" w:hAnsiTheme="majorBidi" w:cstheme="majorBidi" w:hint="default"/>
+      </w:rPr>
+    </w:lvl>
+  </w:abstractNum>
+  <w:abstractNum w:abstractNumId="29" w15:restartNumberingAfterBreak="0">
     <w:nsid w:val="6220383F"/>
     <w:multiLevelType w:val="hybridMultilevel"/>
     <w:tmpl w:val="20D4AC90"/>
@@ -24536,7 +29948,96 @@
       </w:rPr>
     </w:lvl>
   </w:abstractNum>
-  <w:abstractNum w:abstractNumId="23" w15:restartNumberingAfterBreak="0">
+  <w:abstractNum w:abstractNumId="30" w15:restartNumberingAfterBreak="0">
+    <w:nsid w:val="66A9356D"/>
+    <w:multiLevelType w:val="hybridMultilevel"/>
+    <w:tmpl w:val="7A684758"/>
+    <w:lvl w:ilvl="0" w:tplc="9A1E0268">
+      <w:start w:val="1"/>
+      <w:numFmt w:val="decimal"/>
+      <w:lvlText w:val="2.%1"/>
+      <w:lvlJc w:val="left"/>
+      <w:pPr>
+        <w:ind w:left="720" w:hanging="360"/>
+      </w:pPr>
+      <w:rPr>
+        <w:rFonts w:hint="default"/>
+      </w:rPr>
+    </w:lvl>
+    <w:lvl w:ilvl="1" w:tplc="38090019" w:tentative="1">
+      <w:start w:val="1"/>
+      <w:numFmt w:val="lowerLetter"/>
+      <w:lvlText w:val="%2."/>
+      <w:lvlJc w:val="left"/>
+      <w:pPr>
+        <w:ind w:left="1440" w:hanging="360"/>
+      </w:pPr>
+    </w:lvl>
+    <w:lvl w:ilvl="2" w:tplc="3809001B" w:tentative="1">
+      <w:start w:val="1"/>
+      <w:numFmt w:val="lowerRoman"/>
+      <w:lvlText w:val="%3."/>
+      <w:lvlJc w:val="right"/>
+      <w:pPr>
+        <w:ind w:left="2160" w:hanging="180"/>
+      </w:pPr>
+    </w:lvl>
+    <w:lvl w:ilvl="3" w:tplc="3809000F" w:tentative="1">
+      <w:start w:val="1"/>
+      <w:numFmt w:val="decimal"/>
+      <w:lvlText w:val="%4."/>
+      <w:lvlJc w:val="left"/>
+      <w:pPr>
+        <w:ind w:left="2880" w:hanging="360"/>
+      </w:pPr>
+    </w:lvl>
+    <w:lvl w:ilvl="4" w:tplc="38090019" w:tentative="1">
+      <w:start w:val="1"/>
+      <w:numFmt w:val="lowerLetter"/>
+      <w:lvlText w:val="%5."/>
+      <w:lvlJc w:val="left"/>
+      <w:pPr>
+        <w:ind w:left="3600" w:hanging="360"/>
+      </w:pPr>
+    </w:lvl>
+    <w:lvl w:ilvl="5" w:tplc="3809001B" w:tentative="1">
+      <w:start w:val="1"/>
+      <w:numFmt w:val="lowerRoman"/>
+      <w:lvlText w:val="%6."/>
+      <w:lvlJc w:val="right"/>
+      <w:pPr>
+        <w:ind w:left="4320" w:hanging="180"/>
+      </w:pPr>
+    </w:lvl>
+    <w:lvl w:ilvl="6" w:tplc="3809000F" w:tentative="1">
+      <w:start w:val="1"/>
+      <w:numFmt w:val="decimal"/>
+      <w:lvlText w:val="%7."/>
+      <w:lvlJc w:val="left"/>
+      <w:pPr>
+        <w:ind w:left="5040" w:hanging="360"/>
+      </w:pPr>
+    </w:lvl>
+    <w:lvl w:ilvl="7" w:tplc="38090019" w:tentative="1">
+      <w:start w:val="1"/>
+      <w:numFmt w:val="lowerLetter"/>
+      <w:lvlText w:val="%8."/>
+      <w:lvlJc w:val="left"/>
+      <w:pPr>
+        <w:ind w:left="5760" w:hanging="360"/>
+      </w:pPr>
+    </w:lvl>
+    <w:lvl w:ilvl="8" w:tplc="3809001B" w:tentative="1">
+      <w:start w:val="1"/>
+      <w:numFmt w:val="lowerRoman"/>
+      <w:lvlText w:val="%9."/>
+      <w:lvlJc w:val="right"/>
+      <w:pPr>
+        <w:ind w:left="6480" w:hanging="180"/>
+      </w:pPr>
+    </w:lvl>
+  </w:abstractNum>
+  <w:abstractNum w:abstractNumId="31" w15:restartNumberingAfterBreak="0">
     <w:nsid w:val="6A4D4B04"/>
     <w:multiLevelType w:val="hybridMultilevel"/>
     <w:tmpl w:val="633C4C18"/>
@@ -24625,7 +30126,7 @@
       </w:pPr>
     </w:lvl>
   </w:abstractNum>
-  <w:abstractNum w:abstractNumId="24" w15:restartNumberingAfterBreak="0">
+  <w:abstractNum w:abstractNumId="32" w15:restartNumberingAfterBreak="0">
     <w:nsid w:val="6A8B3416"/>
     <w:multiLevelType w:val="hybridMultilevel"/>
     <w:tmpl w:val="4AF031FE"/>
@@ -24716,10 +30217,10 @@
       </w:pPr>
     </w:lvl>
   </w:abstractNum>
-  <w:abstractNum w:abstractNumId="25" w15:restartNumberingAfterBreak="0">
+  <w:abstractNum w:abstractNumId="33" w15:restartNumberingAfterBreak="0">
     <w:nsid w:val="75E9419C"/>
     <w:multiLevelType w:val="hybridMultilevel"/>
-    <w:tmpl w:val="908CB7FE"/>
+    <w:tmpl w:val="1590A5AC"/>
     <w:lvl w:ilvl="0" w:tplc="16F6424C">
       <w:start w:val="1"/>
       <w:numFmt w:val="decimal"/>
@@ -24733,9 +30234,9 @@
         <w:b w:val="0"/>
       </w:rPr>
     </w:lvl>
-    <w:lvl w:ilvl="1" w:tplc="354ABB92">
+    <w:lvl w:ilvl="1" w:tplc="3809000F">
       <w:start w:val="1"/>
-      <w:numFmt w:val="lowerLetter"/>
+      <w:numFmt w:val="decimal"/>
       <w:lvlText w:val="%2."/>
       <w:lvlJc w:val="left"/>
       <w:pPr>
@@ -24810,7 +30311,7 @@
       </w:pPr>
     </w:lvl>
   </w:abstractNum>
-  <w:abstractNum w:abstractNumId="26" w15:restartNumberingAfterBreak="0">
+  <w:abstractNum w:abstractNumId="34" w15:restartNumberingAfterBreak="0">
     <w:nsid w:val="75EB0DD3"/>
     <w:multiLevelType w:val="hybridMultilevel"/>
     <w:tmpl w:val="47DAD03A"/>
@@ -24899,7 +30400,7 @@
       </w:pPr>
     </w:lvl>
   </w:abstractNum>
-  <w:abstractNum w:abstractNumId="27" w15:restartNumberingAfterBreak="0">
+  <w:abstractNum w:abstractNumId="35" w15:restartNumberingAfterBreak="0">
     <w:nsid w:val="764874F7"/>
     <w:multiLevelType w:val="hybridMultilevel"/>
     <w:tmpl w:val="2DF6B612"/>
@@ -24990,7 +30491,7 @@
       </w:pPr>
     </w:lvl>
   </w:abstractNum>
-  <w:abstractNum w:abstractNumId="28" w15:restartNumberingAfterBreak="0">
+  <w:abstractNum w:abstractNumId="36" w15:restartNumberingAfterBreak="0">
     <w:nsid w:val="7D7128A8"/>
     <w:multiLevelType w:val="multilevel"/>
     <w:tmpl w:val="E7D0AB16"/>
@@ -25140,34 +30641,34 @@
     </w:lvl>
   </w:abstractNum>
   <w:num w:numId="1">
-    <w:abstractNumId w:val="10"/>
+    <w:abstractNumId w:val="11"/>
   </w:num>
   <w:num w:numId="2">
     <w:abstractNumId w:val="4"/>
   </w:num>
   <w:num w:numId="3">
-    <w:abstractNumId w:val="14"/>
+    <w:abstractNumId w:val="18"/>
   </w:num>
   <w:num w:numId="4">
-    <w:abstractNumId w:val="13"/>
+    <w:abstractNumId w:val="17"/>
   </w:num>
   <w:num w:numId="5">
+    <w:abstractNumId w:val="34"/>
+  </w:num>
+  <w:num w:numId="6">
+    <w:abstractNumId w:val="25"/>
+  </w:num>
+  <w:num w:numId="7">
     <w:abstractNumId w:val="26"/>
   </w:num>
-  <w:num w:numId="6">
-    <w:abstractNumId w:val="20"/>
-  </w:num>
-  <w:num w:numId="7">
-    <w:abstractNumId w:val="21"/>
-  </w:num>
   <w:num w:numId="8">
-    <w:abstractNumId w:val="27"/>
+    <w:abstractNumId w:val="35"/>
   </w:num>
   <w:num w:numId="9">
-    <w:abstractNumId w:val="7"/>
+    <w:abstractNumId w:val="8"/>
   </w:num>
   <w:num w:numId="10">
-    <w:abstractNumId w:val="19"/>
+    <w:abstractNumId w:val="24"/>
   </w:num>
   <w:num w:numId="11">
     <w:abstractNumId w:val="6"/>
@@ -25179,52 +30680,76 @@
     <w:abstractNumId w:val="2"/>
   </w:num>
   <w:num w:numId="14">
-    <w:abstractNumId w:val="22"/>
+    <w:abstractNumId w:val="29"/>
   </w:num>
   <w:num w:numId="15">
-    <w:abstractNumId w:val="28"/>
+    <w:abstractNumId w:val="36"/>
   </w:num>
   <w:num w:numId="16">
-    <w:abstractNumId w:val="11"/>
+    <w:abstractNumId w:val="13"/>
   </w:num>
   <w:num w:numId="17">
     <w:abstractNumId w:val="5"/>
   </w:num>
   <w:num w:numId="18">
-    <w:abstractNumId w:val="15"/>
+    <w:abstractNumId w:val="19"/>
   </w:num>
   <w:num w:numId="19">
-    <w:abstractNumId w:val="23"/>
+    <w:abstractNumId w:val="31"/>
   </w:num>
   <w:num w:numId="20">
-    <w:abstractNumId w:val="12"/>
+    <w:abstractNumId w:val="15"/>
   </w:num>
   <w:num w:numId="21">
     <w:abstractNumId w:val="0"/>
   </w:num>
   <w:num w:numId="22">
-    <w:abstractNumId w:val="18"/>
+    <w:abstractNumId w:val="23"/>
   </w:num>
   <w:num w:numId="23">
-    <w:abstractNumId w:val="24"/>
+    <w:abstractNumId w:val="32"/>
   </w:num>
   <w:num w:numId="24">
-    <w:abstractNumId w:val="16"/>
+    <w:abstractNumId w:val="20"/>
   </w:num>
   <w:num w:numId="25">
-    <w:abstractNumId w:val="17"/>
+    <w:abstractNumId w:val="21"/>
   </w:num>
   <w:num w:numId="26">
+    <w:abstractNumId w:val="10"/>
+  </w:num>
+  <w:num w:numId="27">
     <w:abstractNumId w:val="9"/>
   </w:num>
-  <w:num w:numId="27">
-    <w:abstractNumId w:val="8"/>
-  </w:num>
   <w:num w:numId="28">
-    <w:abstractNumId w:val="25"/>
+    <w:abstractNumId w:val="33"/>
   </w:num>
   <w:num w:numId="29">
     <w:abstractNumId w:val="1"/>
+  </w:num>
+  <w:num w:numId="30">
+    <w:abstractNumId w:val="12"/>
+  </w:num>
+  <w:num w:numId="31">
+    <w:abstractNumId w:val="22"/>
+  </w:num>
+  <w:num w:numId="32">
+    <w:abstractNumId w:val="14"/>
+  </w:num>
+  <w:num w:numId="33">
+    <w:abstractNumId w:val="30"/>
+  </w:num>
+  <w:num w:numId="34">
+    <w:abstractNumId w:val="28"/>
+  </w:num>
+  <w:num w:numId="35">
+    <w:abstractNumId w:val="7"/>
+  </w:num>
+  <w:num w:numId="36">
+    <w:abstractNumId w:val="27"/>
+  </w:num>
+  <w:num w:numId="37">
+    <w:abstractNumId w:val="16"/>
   </w:num>
 </w:numbering>
 </file>
@@ -26011,8 +31536,11 @@
   <w:rsids>
     <w:rsidRoot w:val="00355602"/>
     <w:rsid w:val="00355602"/>
+    <w:rsid w:val="00484F23"/>
     <w:rsid w:val="0053116D"/>
     <w:rsid w:val="00733E81"/>
+    <w:rsid w:val="008642E8"/>
+    <w:rsid w:val="00874550"/>
     <w:rsid w:val="00BA11C1"/>
   </w:rsids>
   <m:mathPr>
@@ -26792,7 +32320,7 @@
     <we:reference id="wa104382081" version="1.55.1.0" store="" storeType="OMEX"/>
   </we:alternateReferences>
   <we:properties>
-    <we:property name="MENDELEY_CITATIONS" value="[{&quot;citationID&quot;:&quot;MENDELEY_CITATION_21af0b56-f9ce-40c0-aec1-08e6283382f5&quot;,&quot;properties&quot;:{&quot;noteIndex&quot;:0},&quot;isEdited&quot;:false,&quot;manualOverride&quot;:{&quot;isManuallyOverridden&quot;:false,&quot;citeprocText&quot;:&quot;(Angelina et al., 2019)&quot;,&quot;manualOverrideText&quot;:&quot;&quot;},&quot;citationTag&quot;:&quot;MENDELEY_CITATION_v3_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&quot;,&quot;citationItems&quot;:[{&quot;id&quot;:&quot;656dac55-f860-39f1-8ac5-5dd4d3e0a032&quot;,&quot;itemData&quot;:{&quot;type&quot;:&quot;article-journal&quot;,&quot;id&quot;:&quot;656dac55-f860-39f1-8ac5-5dd4d3e0a032&quot;,&quot;title&quot;:&quot;Pengembangan Media Pembelajaran Ta'Bīr Berbasis Permainan Uno Stacko pada Siswa Ma Ibnul Qoyyim Putra Yogyakarta Tahun Ajaran 2017/2018 Dudung Hamdun&quot;,&quot;author&quot;:[{&quot;family&quot;:&quot;Angelina&quot;,&quot;given&quot;:&quot;Mutiara&quot;,&quot;parse-names&quot;:false,&quot;dropping-particle&quot;:&quot;&quot;,&quot;non-dropping-particle&quot;:&quot;&quot;},{&quot;family&quot;:&quot;Hamdun Pengembangan Media Pembelajaran Ta&quot;,&quot;given&quot;:&quot;Dudung&quot;,&quot;parse-names&quot;:false,&quot;dropping-particle&quot;:&quot;&quot;,&quot;non-dropping-particle&quot;:&quot;&quot;},{&quot;family&quot;:&quot;Berbasis Permainan Uno Stacko pada Siswa Ibnul Qoyyim Putra Yogyakarta Mutiara Angelina&quot;,&quot;given&quot;:&quot;Bīr MA&quot;,&quot;parse-names&quot;:false,&quot;dropping-particle&quot;:&quot;&quot;,&quot;non-dropping-particle&quot;:&quot;&quot;},{&quot;family&quot;:&quot;Sunan Kalijaga&quot;,&quot;given&quot;:&quot;Uin&quot;,&quot;parse-names&quot;:false,&quot;dropping-particle&quot;:&quot;&quot;,&quot;non-dropping-particle&quot;:&quot;&quot;}],&quot;container-title&quot;:&quot;Jurnal Pendidikan Bahasa Arab&quot;,&quot;DOI&quot;:&quot;10.14421/almahara.2019.052-04&quot;,&quot;ISSN&quot;:&quot;2477-5835&quot;,&quot;issued&quot;:{&quot;date-parts&quot;:[[2019]]},&quot;abstract&quot;:&quot;The discussion in this article aims to find out whether the development of learning media ta'bīr based on games Uno Stacko can improve learning outcomes of the eleventh-grade male science students in Madrasah Aliyah Ibnul Qoyyim. This research is included in the research and development research category which develops learning media ta'bīr based on the game Uno Stacko. Due to time constraints in the study, the research scope is limited to the aforementioned location. The results of the research in this article show: 1) the creation of the Arabic uno stacko game in ta'bīr subject for the eleventh grade students at the Islamic high school. 2) the test results for the acceptance of the Uno Stacko is very positive, due to an increase in student learning outcomes. 3) there are some improvements from the experts who make the game Arabic Uno Stacko to meet the quality and standards of a good game.&quot;,&quot;issue&quot;:&quot;2&quot;,&quot;volume&quot;:&quot;5&quot;,&quot;container-title-short&quot;:&quot;&quot;},&quot;isTemporary&quot;:false}]},{&quot;citationID&quot;:&quot;MENDELEY_CITATION_acf59d56-511e-4008-8d0c-1bf68cd2a1cb&quot;,&quot;properties&quot;:{&quot;noteIndex&quot;:0},&quot;isEdited&quot;:false,&quot;manualOverride&quot;:{&quot;isManuallyOverridden&quot;:false,&quot;citeprocText&quot;:&quot;(Zulfa Shoumi Jurusan Desain &amp;#38; Seni Rupa dan Desain, 2019)&quot;,&quot;manualOverrideText&quot;:&quot;&quot;},&quot;citationTag&quot;:&quot;MENDELEY_CITATION_v3_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&quot;,&quot;citationItems&quot;:[{&quot;id&quot;:&quot;1d9c86bc-41b7-33b9-915d-5c3d3e140c1d&quot;,&quot;itemData&quot;:{&quot;type&quot;:&quot;report&quot;,&quot;id&quot;:&quot;1d9c86bc-41b7-33b9-915d-5c3d3e140c1d&quot;,&quot;title&quot;:&quot;PERAN MULTIMEDIA DALAM PENDIDIKAN PADA APLIKASI RUANG GURU&quot;,&quot;author&quot;:[{&quot;family&quot;:&quot;Zulfa Shoumi Jurusan Desain&quot;,&quot;given&quot;:&quot;Aulia&quot;,&quot;parse-names&quot;:false,&quot;dropping-particle&quot;:&quot;&quot;,&quot;non-dropping-particle&quot;:&quot;&quot;},{&quot;family&quot;:&quot;Seni Rupa dan Desain&quot;,&quot;given&quot;:&quot;Fakultas&quot;,&quot;parse-names&quot;:false,&quot;dropping-particle&quot;:&quot;&quot;,&quot;non-dropping-particle&quot;:&quot;&quot;}],&quot;container-title&quot;:&quot;Seminar Nasional Cendekiawan ke&quot;,&quot;issued&quot;:{&quot;date-parts&quot;:[[2019]]},&quot;volume&quot;:&quot;5&quot;,&quot;container-title-short&quot;:&quot;&quot;},&quot;isTemporary&quot;:false}]},{&quot;citationID&quot;:&quot;MENDELEY_CITATION_47ab7ec0-1032-4186-8902-cbb7455aacf3&quot;,&quot;properties&quot;:{&quot;noteIndex&quot;:0},&quot;isEdited&quot;:false,&quot;manualOverride&quot;:{&quot;isManuallyOverridden&quot;:false,&quot;citeprocText&quot;:&quot;(Mustika Ilmiani et al., 2020)&quot;,&quot;manualOverrideText&quot;:&quot;&quot;},&quot;citationTag&quot;:&quot;MENDELEY_CITATION_v3_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&quot;,&quot;citationItems&quot;:[{&quot;id&quot;:&quot;62ed0114-bccf-367d-9ac1-dafc8a822361&quot;,&quot;itemData&quot;:{&quot;type&quot;:&quot;article-journal&quot;,&quot;id&quot;:&quot;62ed0114-bccf-367d-9ac1-dafc8a822361&quot;,&quot;title&quot;:&quot;Al-Ta'rib MULTIMEDIA INTERAKTIF UNTUK MENGATASI PROBLEMATIKA PEMBELAJARAN BAHASA ARAB&quot;,&quot;author&quot;:[{&quot;family&quot;:&quot;Mustika Ilmiani&quot;,&quot;given&quot;:&quot;Aulia&quot;,&quot;parse-names&quot;:false,&quot;dropping-particle&quot;:&quot;&quot;,&quot;non-dropping-particle&quot;:&quot;&quot;},{&quot;family&quot;:&quot;Fuadi Rahman&quot;,&quot;given&quot;:&quot;Nur&quot;,&quot;parse-names&quot;:false,&quot;dropping-particle&quot;:&quot;&quot;,&quot;non-dropping-particle&quot;:&quot;&quot;},{&quot;family&quot;:&quot;Rahmah&quot;,&quot;given&quot;:&quot;Yulia&quot;,&quot;parse-names&quot;:false,&quot;dropping-particle&quot;:&quot;&quot;,&quot;non-dropping-particle&quot;:&quot;&quot;}],&quot;container-title&quot;:&quot;Jurnal Ilmiah Program Studi Pendidikan Bahasa Arab IAIN Palangka Raya&quot;,&quot;ISSN&quot;:&quot;2655-5867&quot;,&quot;issued&quot;:{&quot;date-parts&quot;:[[2020]]},&quot;page&quot;:&quot;17-32&quot;,&quot;abstract&quot;:&quot;The use of media, especially in learning Arabic in Indonesia has been proven to be significant. Many studies prioritize the use of certain media in the learning process so that it can overcome the problems of learning Arabic. This descriptive qualitative study discusses the use of interactive multimedia in learning Arabic at IAIN Palangka Raya. This study aims to explore interactive multimedia used by PBA lecturers to overcome the problems of learning Arabic. Data collection techniques used are observation, interviews and documentation. The results of the study are: first, in terms of time and place of implementation, namely IAIN Palangka Raya e-learning, Arabic online and Bahasaarab312.gnomio.com. Second, viewed from the materials being taught, multimedia PowerPoint was used which included cartoon story maker media, Arabic Online, camtasia, active presenter, e-book learning, YouTube, kine master, pollagon, Arabee. Third, seen from the needs of students, Macromedia / Adobe Flash was relevant. The Arabic learning problems that can be overcome with the use of interactive multimedia are as follows. 1) In terms of linguistics, using interactive multimedia, lecturers become easier in demonstrating teaching or learning materials to 2) in terms of practical (non-linguistic) using multimedia interactive, PBA lecturers can attract the students 'interests and attention who lack of motivation in learning Arabic. Abstrak Penggunaan media, khususnya dalam pembelajaran bahasa Arab di Indonesia terbukti signifikan. Banyak penelitian yang mengutamakan penggunaan media tertentu dalam proses pembelajaran sehingga dapat mengatasi problematika pembelajaran bahasa Arab. Penelitian kualitatif deskriptif ini membahas tentang penggunaan multimedia interaktif dalam pembelajaran Bahasa Arab di IAIN Palangka Raya. Penelitian ini bertujuan untuk mengeksplorasi multimedia interaktif yang digunakan oleh dosen-dosen PBA untuk mengatasi problematika pembelajaran bahasa Arab. Tekhnik pengumpulan data yang digunakan adalah observasi, wawancara dan dokumentasi. Hasil penelitian yang didapatkan adalah: pertama, dilihat dari segi waktu dan tempat pelaksanaanya yaitu Simak e-learning IAIN&quot;,&quot;issue&quot;:&quot;1&quot;,&quot;volume&quot;:&quot;8&quot;,&quot;container-title-short&quot;:&quot;&quot;},&quot;isTemporary&quot;:false}]},{&quot;citationID&quot;:&quot;MENDELEY_CITATION_698a5610-4e90-48eb-b378-5270864fb998&quot;,&quot;properties&quot;:{&quot;noteIndex&quot;:0},&quot;isEdited&quot;:false,&quot;manualOverride&quot;:{&quot;isManuallyOverridden&quot;:false,&quot;citeprocText&quot;:&quot;(Suandi et al., n.d.)&quot;,&quot;manualOverrideText&quot;:&quot;&quot;},&quot;citationTag&quot;:&quot;MENDELEY_CITATION_v3_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&quot;,&quot;citationItems&quot;:[{&quot;id&quot;:&quot;48a95881-e001-3e6b-a310-dd9bb9a6bae4&quot;,&quot;itemData&quot;:{&quot;type&quot;:&quot;report&quot;,&quot;id&quot;:&quot;48a95881-e001-3e6b-a310-dd9bb9a6bae4&quot;,&quot;title&quot;:&quot;MULTIMEDIA INTERAKTIF PEMBELAJARAN IPS KELAS 7 BERBASIS ANDROID PADA MTS AL-WASLIYAH JAKARTA TIMUR&quot;,&quot;author&quot;:[{&quot;family&quot;:&quot;Suandi&quot;,&quot;given&quot;:&quot;Agus&quot;,&quot;parse-names&quot;:false,&quot;dropping-particle&quot;:&quot;&quot;,&quot;non-dropping-particle&quot;:&quot;&quot;},{&quot;family&quot;:&quot;Dwi&quot;,&quot;given&quot;:&quot;Petrus&quot;,&quot;parse-names&quot;:false,&quot;dropping-particle&quot;:&quot;&quot;,&quot;non-dropping-particle&quot;:&quot;&quot;},{&quot;family&quot;:&quot;Pamungkas&quot;,&quot;given&quot;:&quot;Ananto&quot;,&quot;parse-names&quot;:false,&quot;dropping-particle&quot;:&quot;&quot;,&quot;non-dropping-particle&quot;:&quot;&quot;}],&quot;container-title-short&quot;:&quot;&quot;},&quot;isTemporary&quot;:false}]},{&quot;citationID&quot;:&quot;MENDELEY_CITATION_bedaae3e-4d0d-4b0b-9a99-b411d09806a1&quot;,&quot;properties&quot;:{&quot;noteIndex&quot;:0},&quot;isEdited&quot;:false,&quot;manualOverride&quot;:{&quot;isManuallyOverridden&quot;:false,&quot;citeprocText&quot;:&quot;(Maria et al., n.d.)&quot;,&quot;manualOverrideText&quot;:&quot;&quot;},&quot;citationTag&quot;:&quot;MENDELEY_CITATION_v3_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&quot;,&quot;citationItems&quot;:[{&quot;id&quot;:&quot;0a74f11e-2f4a-3bac-8e71-f4b67c62771c&quot;,&quot;itemData&quot;:{&quot;type&quot;:&quot;report&quot;,&quot;id&quot;:&quot;0a74f11e-2f4a-3bac-8e71-f4b67c62771c&quot;,&quot;title&quot;:&quot;PENGGUNAAN MULTIMEDIA INSHOT DALAM MENINGKATKAN PEMAHAMAN SISWA PADA MATA PELAJARAN AL-QUR'AN HADIS&quot;,&quot;author&quot;:[{&quot;family&quot;:&quot;Maria&quot;,&quot;given&quot;:&quot;Anly&quot;,&quot;parse-names&quot;:false,&quot;dropping-particle&quot;:&quot;&quot;,&quot;non-dropping-particle&quot;:&quot;&quot;},{&quot;family&quot;:&quot;Azis Nurahman&quot;,&quot;given&quot;:&quot;Muhamad&quot;,&quot;parse-names&quot;:false,&quot;dropping-particle&quot;:&quot;&quot;,&quot;non-dropping-particle&quot;:&quot;&quot;},{&quot;family&quot;:&quot;Musaddadiyah Garut&quot;,&quot;given&quot;:&quot;Stai&quot;,&quot;parse-names&quot;:false,&quot;dropping-particle&quot;:&quot;&quot;,&quot;non-dropping-particle&quot;:&quot;Al&quot;}],&quot;URL&quot;:&quot;www.journal.stai-musaddadiyah.ac.id&quot;,&quot;container-title-short&quot;:&quot;&quot;},&quot;isTemporary&quot;:false}]},{&quot;citationID&quot;:&quot;MENDELEY_CITATION_02f7eb93-4115-476d-8b2f-037bda639c70&quot;,&quot;properties&quot;:{&quot;noteIndex&quot;:0},&quot;isEdited&quot;:false,&quot;manualOverride&quot;:{&quot;isManuallyOverridden&quot;:false,&quot;citeprocText&quot;:&quot;(Handayani et al., 2020)&quot;,&quot;manualOverrideText&quot;:&quot;&quot;},&quot;citationTag&quot;:&quot;MENDELEY_CITATION_v3_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&quot;,&quot;citationItems&quot;:[{&quot;id&quot;:&quot;f078d3a0-e020-3baa-95f4-b500995847ec&quot;,&quot;itemData&quot;:{&quot;type&quot;:&quot;article-journal&quot;,&quot;id&quot;:&quot;f078d3a0-e020-3baa-95f4-b500995847ec&quot;,&quot;title&quot;:&quot;Akuaponik sebagai Sistem Pemanfaatan Limbah Budidaya Ikan Lele di Desa Kalijaran&quot;,&quot;author&quot;:[{&quot;family&quot;:&quot;Handayani&quot;,&quot;given&quot;:&quot;Murni&quot;,&quot;parse-names&quot;:false,&quot;dropping-particle&quot;:&quot;&quot;,&quot;non-dropping-particle&quot;:&quot;&quot;},{&quot;family&quot;:&quot;Vikasari&quot;,&quot;given&quot;:&quot;Cahya&quot;,&quot;parse-names&quot;:false,&quot;dropping-particle&quot;:&quot;&quot;,&quot;non-dropping-particle&quot;:&quot;&quot;},{&quot;family&quot;:&quot;Prasadi&quot;,&quot;given&quot;:&quot;Oto&quot;,&quot;parse-names&quot;:false,&quot;dropping-particle&quot;:&quot;&quot;,&quot;non-dropping-particle&quot;:&quot;&quot;},{&quot;family&quot;:&quot;Mesin&quot;,&quot;given&quot;:&quot;Jurusan Teknik&quot;,&quot;parse-names&quot;:false,&quot;dropping-particle&quot;:&quot;&quot;,&quot;non-dropping-particle&quot;:&quot;&quot;},{&quot;family&quot;:&quot;Cilacap&quot;,&quot;given&quot;:&quot;Politeknik Negeri&quot;,&quot;parse-names&quot;:false,&quot;dropping-particle&quot;:&quot;&quot;,&quot;non-dropping-particle&quot;:&quot;&quot;}],&quot;container-title&quot;:&quot;Jurnal Teknologi dan Rekayasa Manufaktur JTRM |&quot;,&quot;ISSN&quot;:&quot;2715-3908&quot;,&quot;issued&quot;:{&quot;date-parts&quot;:[[2020]]},&quot;issue&quot;:&quot;1&quot;,&quot;volume&quot;:&quot;2&quot;,&quot;container-title-short&quot;:&quot;&quot;},&quot;isTemporary&quot;:false}]},{&quot;citationID&quot;:&quot;MENDELEY_CITATION_cb17b189-eeb0-4b1e-85b8-43ea8a76ed73&quot;,&quot;properties&quot;:{&quot;noteIndex&quot;:0},&quot;isEdited&quot;:false,&quot;manualOverride&quot;:{&quot;isManuallyOverridden&quot;:false,&quot;citeprocText&quot;:&quot;(Zahwa et al., 2022)&quot;,&quot;manualOverrideText&quot;:&quot;&quot;},&quot;citationTag&quot;:&quot;MENDELEY_CITATION_v3_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&quot;,&quot;citationItems&quot;:[{&quot;id&quot;:&quot;9e3d761d-305e-3265-81eb-2b65c285bc70&quot;,&quot;itemData&quot;:{&quot;type&quot;:&quot;article-journal&quot;,&quot;id&quot;:&quot;9e3d761d-305e-3265-81eb-2b65c285bc70&quot;,&quot;title&quot;:&quot;Equilibrium: Jurnal Penelitian Pendidikan dan Ekonomi PEMILIHAN PENGEMBANGAN MEDIA PEMBELAJARAN BERBASIS TEKNOLOGI INFORMASI&quot;,&quot;author&quot;:[{&quot;family&quot;:&quot;Zahwa&quot;,&quot;given&quot;:&quot;Feriska Achlikul&quot;,&quot;parse-names&quot;:false,&quot;dropping-particle&quot;:&quot;&quot;,&quot;non-dropping-particle&quot;:&quot;&quot;},{&quot;family&quot;:&quot;Syafi'i 2&quot;,&quot;given&quot;:&quot;Imam&quot;,&quot;parse-names&quot;:false,&quot;dropping-particle&quot;:&quot;&quot;,&quot;non-dropping-particle&quot;:&quot;&quot;},{&quot;family&quot;:&quot;Tarbiyah&quot;,&quot;given&quot;:&quot;Fakultas&quot;,&quot;parse-names&quot;:false,&quot;dropping-particle&quot;:&quot;&quot;,&quot;non-dropping-particle&quot;:&quot;&quot;},{&quot;family&quot;:&quot;Keguruan&quot;,&quot;given&quot;:&quot;Dan&quot;,&quot;parse-names&quot;:false,&quot;dropping-particle&quot;:&quot;&quot;,&quot;non-dropping-particle&quot;:&quot;&quot;},{&quot;family&quot;:&quot;Sunan&quot;,&quot;given&quot;:&quot;Uin&quot;,&quot;parse-names&quot;:false,&quot;dropping-particle&quot;:&quot;&quot;,&quot;non-dropping-particle&quot;:&quot;&quot;},{&quot;family&quot;:&quot;Surabaya&quot;,&quot;given&quot;:&quot;Ampel&quot;,&quot;parse-names&quot;:false,&quot;dropping-particle&quot;:&quot;&quot;,&quot;non-dropping-particle&quot;:&quot;&quot;},{&quot;family&quot;:&quot;Timur&quot;,&quot;given&quot;:&quot;Jawa&quot;,&quot;parse-names&quot;:false,&quot;dropping-particle&quot;:&quot;&quot;,&quot;non-dropping-particle&quot;:&quot;&quot;}],&quot;ISSN&quot;:&quot;2614-5839&quot;,&quot;URL&quot;:&quot;https://journal.uniku.ac.id/index.php/Equilibrium&quot;,&quot;issued&quot;:{&quot;date-parts&quot;:[[2022]]},&quot;page&quot;:&quot;1&quot;,&quot;abstract&quot;:&quot;Learning media is a place to convey information and messages in learning. The function of learning media is so that students can easily understand the information and messages conveyed so that they can achieve learning goals perfectly. In this era of all technology and information, the development of media has also progressed very rapidly. The use of technology and information as learning media is a requirement so that learning is more interesting and not only fixed on the teacher. In its use, technology and information media are indeed difficult to operate and require special expertise to run them. But it cannot be denied that this technology and information-based learning media cannot be avoided or abandoned. This type of learning media makes it very easy for teachers to teach, because the teacher no longer re-explains the material that has been discussed. And the coverage in this technology-based media is very broad so it is very easy for students to reach. This technology and information-based media can be in the form of cellphones, laptops, the internet, and etc.&quot;,&quot;volume&quot;:&quot;19&quot;,&quot;container-title-short&quot;:&quot;&quot;},&quot;isTemporary&quot;:false}]},{&quot;citationID&quot;:&quot;MENDELEY_CITATION_dd007c5a-f7f5-4a9d-abb2-12c1ffd84b50&quot;,&quot;properties&quot;:{&quot;noteIndex&quot;:0},&quot;isEdited&quot;:false,&quot;manualOverride&quot;:{&quot;isManuallyOverridden&quot;:false,&quot;citeprocText&quot;:&quot;(Abdilah et al., 2021)&quot;,&quot;manualOverrideText&quot;:&quot;&quot;},&quot;citationTag&quot;:&quot;MENDELEY_CITATION_v3_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&quot;,&quot;citationItems&quot;:[{&quot;id&quot;:&quot;e8cd67ae-cfba-3175-8063-8818f3794429&quot;,&quot;itemData&quot;:{&quot;type&quot;:&quot;article-journal&quot;,&quot;id&quot;:&quot;e8cd67ae-cfba-3175-8063-8818f3794429&quot;,&quot;title&quot;:&quot;Metode Pose to Pose untuk Membuat Animasi 3 Dimensi Islami \&quot;Keutamaan Berbuka Puasa\&quot;&quot;,&quot;author&quot;:[{&quot;family&quot;:&quot;Abdilah&quot;,&quot;given&quot;:&quot;Mahadir Muhamad Erfin&quot;,&quot;parse-names&quot;:false,&quot;dropping-particle&quot;:&quot;&quot;,&quot;non-dropping-particle&quot;:&quot;&quot;},{&quot;family&quot;:&quot;Fadila&quot;,&quot;given&quot;:&quot;Juniardi Nur&quot;,&quot;parse-names&quot;:false,&quot;dropping-particle&quot;:&quot;&quot;,&quot;non-dropping-particle&quot;:&quot;&quot;},{&quot;family&quot;:&quot;Nugroho&quot;,&quot;given&quot;:&quot;Fresy&quot;,&quot;parse-names&quot;:false,&quot;dropping-particle&quot;:&quot;&quot;,&quot;non-dropping-particle&quot;:&quot;&quot;}],&quot;container-title&quot;:&quot;Jurnal Sains dan Informatika&quot;,&quot;DOI&quot;:&quot;10.34128/jsi.v7i2.314&quot;,&quot;ISSN&quot;:&quot;2460-173X&quot;,&quot;issued&quot;:{&quot;date-parts&quot;:[[2021,12,4]]},&quot;page&quot;:&quot;145-154&quot;,&quot;abstract&quot;:&quot;Berkembangnya teknologi di bidang computer graphics memberikan kemudahan dalam mengolah suatu karya grafis salah satunya adalah animasi 3D. Dalam pembuatan animasi 3D terdapat permasalahan utama yang biasa menjadi tantangan bagi para animator. Permasalahan utama dalam pembuatan animasi 3D adalah kualitas gerakan yang kasar atau tidak terkesan nyata. Untuk membuat gerakan yang halus dan tampak nyata dapat dilakukan melalui banyak metode salah satunya adalah metode pose to pose. Animasi 3D islami berjudul Keutamaan Berbuka Puasa sebagian besar berisi gerakan dalam memperagakan taat cara berbuka puasa yang baik dan benar untuk mendapatkan keutamaan berbuka. Pembuatan animasi ini dibuat melalui software blender dengan menerapkan metode pose to pose. Sebagai hasil pembuatan paper ini, film animasi 3D berjudul Keutamaan Berbuka Puasa diharapkan dapat dibuat dengan kualitas gerakan yang bagus dengan menggunaan metode pose to pose serta dapat memberikan hiburan dan edukasi yang baik.&quot;,&quot;publisher&quot;:&quot;Politeknik Negeri Tanah Laut&quot;,&quot;issue&quot;:&quot;2&quot;,&quot;volume&quot;:&quot;7&quot;,&quot;container-title-short&quot;:&quot;&quot;},&quot;isTemporary&quot;:false}]},{&quot;citationID&quot;:&quot;MENDELEY_CITATION_9a2ac1ae-867a-47af-99d3-cd89704d4c17&quot;,&quot;properties&quot;:{&quot;noteIndex&quot;:0},&quot;isEdited&quot;:false,&quot;manualOverride&quot;:{&quot;isManuallyOverridden&quot;:false,&quot;citeprocText&quot;:&quot;(Nelly et al., 2018)&quot;,&quot;manualOverrideText&quot;:&quot;&quot;},&quot;citationTag&quot;:&quot;MENDELEY_CITATION_v3_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&quot;,&quot;citationItems&quot;:[{&quot;id&quot;:&quot;e67a4e94-d25a-3c9d-91de-1dfff0a80b6c&quot;,&quot;itemData&quot;:{&quot;type&quot;:&quot;report&quot;,&quot;id&quot;:&quot;e67a4e94-d25a-3c9d-91de-1dfff0a80b6c&quot;,&quot;title&quot;:&quot;Makna Simbolik dalam Konteks Komunikasi Antar Budaya (Kajian Fenomenologi Terhadap Seni Bela Diri Taekwondo)&quot;,&quot;author&quot;:[{&quot;family&quot;:&quot;Nelly&quot;,&quot;given&quot;:&quot;Rachel&quot;,&quot;parse-names&quot;:false,&quot;dropping-particle&quot;:&quot;&quot;,&quot;non-dropping-particle&quot;:&quot;&quot;},{&quot;family&quot;:&quot;Paramita&quot;,&quot;given&quot;:&quot;Sinta&quot;,&quot;parse-names&quot;:false,&quot;dropping-particle&quot;:&quot;&quot;,&quot;non-dropping-particle&quot;:&quot;&quot;},{&quot;family&quot;:&quot;Simbolik dalam Konteks Komunikasi Antar Budaya&quot;,&quot;given&quot;:&quot;Makna&quot;,&quot;parse-names&quot;:false,&quot;dropping-particle&quot;:&quot;&quot;,&quot;non-dropping-particle&quot;:&quot;&quot;}],&quot;issued&quot;:{&quot;date-parts&quot;:[[2018]]},&quot;abstract&quot;:&quot;South Korea has variety of cultures from language to arts. One of the best-known and most popular cultures from South Korea is Taekwondo. In Taekwondo there are various symbols that have meaning in them. The purpose of this research to know what is the meaning of the symbols in Taekwondo. This research used the theory of intercultural communication and the theory of symbolic meanings. The method used is Descriptive Qualitative Research Methodology. Qualitative data analysis technique used in this research is by observations and interviews. Based on the results of the interview the author obtained data about the procession carried out during the Taekwondo training, there were three processions from opening, intensive training, and closing. The symbols found in Taekwondo, is spoken words in the form of shouts, counts, calls, and the used of the Korean language, objects in the form of training uniform, belts, and protectors, gestures in the form of bowing, silence and technical movements, practice places, and promotion test events. Based on the interview results, can be concluded that the meaning contained in these symbols is self-formation which is influenced by moral values, social values, cultural values, and religious values for everyone directly involved in a cultural phenomenon in the form of Taekwondo.&quot;,&quot;container-title-short&quot;:&quot;&quot;},&quot;isTemporary&quot;:false}]},{&quot;citationID&quot;:&quot;MENDELEY_CITATION_e60d9327-ac6d-48b3-a97f-445db7c816e8&quot;,&quot;properties&quot;:{&quot;noteIndex&quot;:0},&quot;isEdited&quot;:false,&quot;manualOverride&quot;:{&quot;isManuallyOverridden&quot;:false,&quot;citeprocText&quot;:&quot;(Suparman, 2020)&quot;,&quot;manualOverrideText&quot;:&quot;&quot;},&quot;citationTag&quot;:&quot;MENDELEY_CITATION_v3_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&quot;,&quot;citationItems&quot;:[{&quot;id&quot;:&quot;879f4573-b53a-3136-87dc-222f6292cc67&quot;,&quot;itemData&quot;:{&quot;type&quot;:&quot;article-journal&quot;,&quot;id&quot;:&quot;879f4573-b53a-3136-87dc-222f6292cc67&quot;,&quot;title&quot;:&quot;APLIKASI MEDIA PEMBELAJARAN ORGAN VITAL TUBUH MANUSIA BERBASIS AUGMENTED REALITY DI MADRASAH IFTIDAIYAH MIFTAHUDDINIYAH CABANGBUNGIN BEKASI&quot;,&quot;author&quot;:[{&quot;family&quot;:&quot;Suparman&quot;,&quot;given&quot;:&quot;Parman&quot;,&quot;parse-names&quot;:false,&quot;dropping-particle&quot;:&quot;&quot;,&quot;non-dropping-particle&quot;:&quot;&quot;}],&quot;container-title&quot;:&quot;Jurnal Informatika SIMANTIK&quot;,&quot;ISSN&quot;:&quot;2541-3244&quot;,&quot;URL&quot;:&quot;www.jurnal.stmikcikarang.ac.id&quot;,&quot;issued&quot;:{&quot;date-parts&quot;:[[2020]]},&quot;issue&quot;:&quot;1&quot;,&quot;volume&quot;:&quot;5&quot;,&quot;container-title-short&quot;:&quot;&quot;},&quot;isTemporary&quot;:false}]},{&quot;citationID&quot;:&quot;MENDELEY_CITATION_afe1cf15-676b-4dd2-a6e2-79164af392df&quot;,&quot;properties&quot;:{&quot;noteIndex&quot;:0},&quot;isEdited&quot;:false,&quot;manualOverride&quot;:{&quot;isManuallyOverridden&quot;:false,&quot;citeprocText&quot;:&quot;(Masri et al., 2018)&quot;,&quot;manualOverrideText&quot;:&quot;&quot;},&quot;citationTag&quot;:&quot;MENDELEY_CITATION_v3_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&quot;,&quot;citationItems&quot;:[{&quot;id&quot;:&quot;015a3e23-1311-3af0-8927-b2ee2d392347&quot;,&quot;itemData&quot;:{&quot;type&quot;:&quot;report&quot;,&quot;id&quot;:&quot;015a3e23-1311-3af0-8927-b2ee2d392347&quot;,&quot;title&quot;:&quot;Perancangan Media Pembelajaran Tata Surya Menggunakan Teknologi Augmented Reality Dengan Metode Markerless&quot;,&quot;author&quot;:[{&quot;family&quot;:&quot;Masri&quot;,&quot;given&quot;:&quot;Mahrizal&quot;,&quot;parse-names&quot;:false,&quot;dropping-particle&quot;:&quot;&quot;,&quot;non-dropping-particle&quot;:&quot;&quot;},{&quot;family&quot;:&quot;Lasmi&quot;,&quot;given&quot;:&quot;Efi&quot;,&quot;parse-names&quot;:false,&quot;dropping-particle&quot;:&quot;&quot;,&quot;non-dropping-particle&quot;:&quot;&quot;},{&quot;family&quot;:&quot;Media&quot;,&quot;given&quot;:&quot;Perancangan .&quot;,&quot;parse-names&quot;:false,&quot;dropping-particle&quot;:&quot;&quot;,&quot;non-dropping-particle&quot;:&quot;&quot;}],&quot;container-title&quot;:&quot;Journal of Electrical Technology&quot;,&quot;URL&quot;:&quot;www.kajianpustaka.com&quot;,&quot;issued&quot;:{&quot;date-parts&quot;:[[2018]]},&quot;abstract&quot;:&quot;Abstrak Penelitian ini dilatarbelakangi pada berkembang pesatnya teknologi informasi di bidang edukasi, salah satunya adalah teknologi Augmented Reality (AR) yang dapat dimanfaatkan sebagai media pembelajaran multimedia termasuk media pembelajaran tata surya. Kelebihan dari AR adalah tampilan visual yang menarik, karena dapat menampilkan objek 3 Dimensi beserta animasinya yang seakan-akan ada pada lingkungan nyata sehingga Augmented Reality diharapkan dapat digunakan sebagai salah satu alternatif media pembelajaran untuk mengenalkan planet-planet sistem tata surya yang mampu membuat pengguna tertarik. Pada penelitian ini digunakan Game Engine Unity untuk membangun aplikasi berbasis Android serta Vuforia SDK agar aplikasi yang dibangun memungkinkan menjadi aplikasi berteknologi Augmented Reality.Tujuan penelitian ini adalah merancang aplikasi pembelajaran planet-planet di tata surya secara 3D dengan teknologi Augmented Reality berbasis android. Dan hasil perancangan aplikasi ini diharapkan mampu memberikan kemudahan, meningkatkan efektivitas dan efisiensi bagi pihak yang menggunakannya.&quot;,&quot;issue&quot;:&quot;3&quot;,&quot;volume&quot;:&quot;3&quot;,&quot;container-title-short&quot;:&quot;&quot;},&quot;isTemporary&quot;:false}]}]"/>
+    <we:property name="MENDELEY_CITATIONS" value="[{&quot;citationID&quot;:&quot;MENDELEY_CITATION_21af0b56-f9ce-40c0-aec1-08e6283382f5&quot;,&quot;properties&quot;:{&quot;noteIndex&quot;:0},&quot;isEdited&quot;:false,&quot;manualOverride&quot;:{&quot;isManuallyOverridden&quot;:false,&quot;citeprocText&quot;:&quot;(Angelina et al., 2019)&quot;,&quot;manualOverrideText&quot;:&quot;&quot;},&quot;citationTag&quot;:&quot;MENDELEY_CITATION_v3_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&quot;,&quot;citationItems&quot;:[{&quot;id&quot;:&quot;656dac55-f860-39f1-8ac5-5dd4d3e0a032&quot;,&quot;itemData&quot;:{&quot;type&quot;:&quot;article-journal&quot;,&quot;id&quot;:&quot;656dac55-f860-39f1-8ac5-5dd4d3e0a032&quot;,&quot;title&quot;:&quot;Pengembangan Media Pembelajaran Ta'Bīr Berbasis Permainan Uno Stacko pada Siswa Ma Ibnul Qoyyim Putra Yogyakarta Tahun Ajaran 2017/2018 Dudung Hamdun&quot;,&quot;author&quot;:[{&quot;family&quot;:&quot;Angelina&quot;,&quot;given&quot;:&quot;Mutiara&quot;,&quot;parse-names&quot;:false,&quot;dropping-particle&quot;:&quot;&quot;,&quot;non-dropping-particle&quot;:&quot;&quot;},{&quot;family&quot;:&quot;Hamdun Pengembangan Media Pembelajaran Ta&quot;,&quot;given&quot;:&quot;Dudung&quot;,&quot;parse-names&quot;:false,&quot;dropping-particle&quot;:&quot;&quot;,&quot;non-dropping-particle&quot;:&quot;&quot;},{&quot;family&quot;:&quot;Berbasis Permainan Uno Stacko pada Siswa Ibnul Qoyyim Putra Yogyakarta Mutiara Angelina&quot;,&quot;given&quot;:&quot;Bīr MA&quot;,&quot;parse-names&quot;:false,&quot;dropping-particle&quot;:&quot;&quot;,&quot;non-dropping-particle&quot;:&quot;&quot;},{&quot;family&quot;:&quot;Sunan Kalijaga&quot;,&quot;given&quot;:&quot;Uin&quot;,&quot;parse-names&quot;:false,&quot;dropping-particle&quot;:&quot;&quot;,&quot;non-dropping-particle&quot;:&quot;&quot;}],&quot;container-title&quot;:&quot;Jurnal Pendidikan Bahasa Arab&quot;,&quot;DOI&quot;:&quot;10.14421/almahara.2019.052-04&quot;,&quot;ISSN&quot;:&quot;2477-5835&quot;,&quot;issued&quot;:{&quot;date-parts&quot;:[[2019]]},&quot;abstract&quot;:&quot;The discussion in this article aims to find out whether the development of learning media ta'bīr based on games Uno Stacko can improve learning outcomes of the eleventh-grade male science students in Madrasah Aliyah Ibnul Qoyyim. This research is included in the research and development research category which develops learning media ta'bīr based on the game Uno Stacko. Due to time constraints in the study, the research scope is limited to the aforementioned location. The results of the research in this article show: 1) the creation of the Arabic uno stacko game in ta'bīr subject for the eleventh grade students at the Islamic high school. 2) the test results for the acceptance of the Uno Stacko is very positive, due to an increase in student learning outcomes. 3) there are some improvements from the experts who make the game Arabic Uno Stacko to meet the quality and standards of a good game.&quot;,&quot;issue&quot;:&quot;2&quot;,&quot;volume&quot;:&quot;5&quot;,&quot;container-title-short&quot;:&quot;&quot;},&quot;isTemporary&quot;:false}]},{&quot;citationID&quot;:&quot;MENDELEY_CITATION_acf59d56-511e-4008-8d0c-1bf68cd2a1cb&quot;,&quot;properties&quot;:{&quot;noteIndex&quot;:0},&quot;isEdited&quot;:false,&quot;manualOverride&quot;:{&quot;isManuallyOverridden&quot;:false,&quot;citeprocText&quot;:&quot;(Zulfa Shoumi Jurusan Desain &amp;#38; Seni Rupa dan Desain, 2019)&quot;,&quot;manualOverrideText&quot;:&quot;&quot;},&quot;citationTag&quot;:&quot;MENDELEY_CITATION_v3_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&quot;,&quot;citationItems&quot;:[{&quot;id&quot;:&quot;1d9c86bc-41b7-33b9-915d-5c3d3e140c1d&quot;,&quot;itemData&quot;:{&quot;type&quot;:&quot;report&quot;,&quot;id&quot;:&quot;1d9c86bc-41b7-33b9-915d-5c3d3e140c1d&quot;,&quot;title&quot;:&quot;PERAN MULTIMEDIA DALAM PENDIDIKAN PADA APLIKASI RUANG GURU&quot;,&quot;author&quot;:[{&quot;family&quot;:&quot;Zulfa Shoumi Jurusan Desain&quot;,&quot;given&quot;:&quot;Aulia&quot;,&quot;parse-names&quot;:false,&quot;dropping-particle&quot;:&quot;&quot;,&quot;non-dropping-particle&quot;:&quot;&quot;},{&quot;family&quot;:&quot;Seni Rupa dan Desain&quot;,&quot;given&quot;:&quot;Fakultas&quot;,&quot;parse-names&quot;:false,&quot;dropping-particle&quot;:&quot;&quot;,&quot;non-dropping-particle&quot;:&quot;&quot;}],&quot;container-title&quot;:&quot;Seminar Nasional Cendekiawan ke&quot;,&quot;issued&quot;:{&quot;date-parts&quot;:[[2019]]},&quot;volume&quot;:&quot;5&quot;,&quot;container-title-short&quot;:&quot;&quot;},&quot;isTemporary&quot;:false}]},{&quot;citationID&quot;:&quot;MENDELEY_CITATION_47ab7ec0-1032-4186-8902-cbb7455aacf3&quot;,&quot;properties&quot;:{&quot;noteIndex&quot;:0},&quot;isEdited&quot;:false,&quot;manualOverride&quot;:{&quot;isManuallyOverridden&quot;:false,&quot;citeprocText&quot;:&quot;(Mustika Ilmiani et al., 2020)&quot;,&quot;manualOverrideText&quot;:&quot;&quot;},&quot;citationTag&quot;:&quot;MENDELEY_CITATION_v3_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&quot;,&quot;citationItems&quot;:[{&quot;id&quot;:&quot;62ed0114-bccf-367d-9ac1-dafc8a822361&quot;,&quot;itemData&quot;:{&quot;type&quot;:&quot;article-journal&quot;,&quot;id&quot;:&quot;62ed0114-bccf-367d-9ac1-dafc8a822361&quot;,&quot;title&quot;:&quot;Al-Ta'rib MULTIMEDIA INTERAKTIF UNTUK MENGATASI PROBLEMATIKA PEMBELAJARAN BAHASA ARAB&quot;,&quot;author&quot;:[{&quot;family&quot;:&quot;Mustika Ilmiani&quot;,&quot;given&quot;:&quot;Aulia&quot;,&quot;parse-names&quot;:false,&quot;dropping-particle&quot;:&quot;&quot;,&quot;non-dropping-particle&quot;:&quot;&quot;},{&quot;family&quot;:&quot;Fuadi Rahman&quot;,&quot;given&quot;:&quot;Nur&quot;,&quot;parse-names&quot;:false,&quot;dropping-particle&quot;:&quot;&quot;,&quot;non-dropping-particle&quot;:&quot;&quot;},{&quot;family&quot;:&quot;Rahmah&quot;,&quot;given&quot;:&quot;Yulia&quot;,&quot;parse-names&quot;:false,&quot;dropping-particle&quot;:&quot;&quot;,&quot;non-dropping-particle&quot;:&quot;&quot;}],&quot;container-title&quot;:&quot;Jurnal Ilmiah Program Studi Pendidikan Bahasa Arab IAIN Palangka Raya&quot;,&quot;ISSN&quot;:&quot;2655-5867&quot;,&quot;issued&quot;:{&quot;date-parts&quot;:[[2020]]},&quot;page&quot;:&quot;17-32&quot;,&quot;abstract&quot;:&quot;The use of media, especially in learning Arabic in Indonesia has been proven to be significant. Many studies prioritize the use of certain media in the learning process so that it can overcome the problems of learning Arabic. This descriptive qualitative study discusses the use of interactive multimedia in learning Arabic at IAIN Palangka Raya. This study aims to explore interactive multimedia used by PBA lecturers to overcome the problems of learning Arabic. Data collection techniques used are observation, interviews and documentation. The results of the study are: first, in terms of time and place of implementation, namely IAIN Palangka Raya e-learning, Arabic online and Bahasaarab312.gnomio.com. Second, viewed from the materials being taught, multimedia PowerPoint was used which included cartoon story maker media, Arabic Online, camtasia, active presenter, e-book learning, YouTube, kine master, pollagon, Arabee. Third, seen from the needs of students, Macromedia / Adobe Flash was relevant. The Arabic learning problems that can be overcome with the use of interactive multimedia are as follows. 1) In terms of linguistics, using interactive multimedia, lecturers become easier in demonstrating teaching or learning materials to 2) in terms of practical (non-linguistic) using multimedia interactive, PBA lecturers can attract the students 'interests and attention who lack of motivation in learning Arabic. Abstrak Penggunaan media, khususnya dalam pembelajaran bahasa Arab di Indonesia terbukti signifikan. Banyak penelitian yang mengutamakan penggunaan media tertentu dalam proses pembelajaran sehingga dapat mengatasi problematika pembelajaran bahasa Arab. Penelitian kualitatif deskriptif ini membahas tentang penggunaan multimedia interaktif dalam pembelajaran Bahasa Arab di IAIN Palangka Raya. Penelitian ini bertujuan untuk mengeksplorasi multimedia interaktif yang digunakan oleh dosen-dosen PBA untuk mengatasi problematika pembelajaran bahasa Arab. Tekhnik pengumpulan data yang digunakan adalah observasi, wawancara dan dokumentasi. Hasil penelitian yang didapatkan adalah: pertama, dilihat dari segi waktu dan tempat pelaksanaanya yaitu Simak e-learning IAIN&quot;,&quot;issue&quot;:&quot;1&quot;,&quot;volume&quot;:&quot;8&quot;,&quot;container-title-short&quot;:&quot;&quot;},&quot;isTemporary&quot;:false}]},{&quot;citationID&quot;:&quot;MENDELEY_CITATION_698a5610-4e90-48eb-b378-5270864fb998&quot;,&quot;properties&quot;:{&quot;noteIndex&quot;:0},&quot;isEdited&quot;:false,&quot;manualOverride&quot;:{&quot;isManuallyOverridden&quot;:false,&quot;citeprocText&quot;:&quot;(Suandi et al., n.d.)&quot;,&quot;manualOverrideText&quot;:&quot;&quot;},&quot;citationTag&quot;:&quot;MENDELEY_CITATION_v3_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&quot;,&quot;citationItems&quot;:[{&quot;id&quot;:&quot;48a95881-e001-3e6b-a310-dd9bb9a6bae4&quot;,&quot;itemData&quot;:{&quot;type&quot;:&quot;report&quot;,&quot;id&quot;:&quot;48a95881-e001-3e6b-a310-dd9bb9a6bae4&quot;,&quot;title&quot;:&quot;MULTIMEDIA INTERAKTIF PEMBELAJARAN IPS KELAS 7 BERBASIS ANDROID PADA MTS AL-WASLIYAH JAKARTA TIMUR&quot;,&quot;author&quot;:[{&quot;family&quot;:&quot;Suandi&quot;,&quot;given&quot;:&quot;Agus&quot;,&quot;parse-names&quot;:false,&quot;dropping-particle&quot;:&quot;&quot;,&quot;non-dropping-particle&quot;:&quot;&quot;},{&quot;family&quot;:&quot;Dwi&quot;,&quot;given&quot;:&quot;Petrus&quot;,&quot;parse-names&quot;:false,&quot;dropping-particle&quot;:&quot;&quot;,&quot;non-dropping-particle&quot;:&quot;&quot;},{&quot;family&quot;:&quot;Pamungkas&quot;,&quot;given&quot;:&quot;Ananto&quot;,&quot;parse-names&quot;:false,&quot;dropping-particle&quot;:&quot;&quot;,&quot;non-dropping-particle&quot;:&quot;&quot;}],&quot;container-title-short&quot;:&quot;&quot;},&quot;isTemporary&quot;:false}]},{&quot;citationID&quot;:&quot;MENDELEY_CITATION_bedaae3e-4d0d-4b0b-9a99-b411d09806a1&quot;,&quot;properties&quot;:{&quot;noteIndex&quot;:0},&quot;isEdited&quot;:false,&quot;manualOverride&quot;:{&quot;isManuallyOverridden&quot;:false,&quot;citeprocText&quot;:&quot;(Maria et al., n.d.)&quot;,&quot;manualOverrideText&quot;:&quot;&quot;},&quot;citationTag&quot;:&quot;MENDELEY_CITATION_v3_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&quot;,&quot;citationItems&quot;:[{&quot;id&quot;:&quot;0a74f11e-2f4a-3bac-8e71-f4b67c62771c&quot;,&quot;itemData&quot;:{&quot;type&quot;:&quot;report&quot;,&quot;id&quot;:&quot;0a74f11e-2f4a-3bac-8e71-f4b67c62771c&quot;,&quot;title&quot;:&quot;PENGGUNAAN MULTIMEDIA INSHOT DALAM MENINGKATKAN PEMAHAMAN SISWA PADA MATA PELAJARAN AL-QUR'AN HADIS&quot;,&quot;author&quot;:[{&quot;family&quot;:&quot;Maria&quot;,&quot;given&quot;:&quot;Anly&quot;,&quot;parse-names&quot;:false,&quot;dropping-particle&quot;:&quot;&quot;,&quot;non-dropping-particle&quot;:&quot;&quot;},{&quot;family&quot;:&quot;Azis Nurahman&quot;,&quot;given&quot;:&quot;Muhamad&quot;,&quot;parse-names&quot;:false,&quot;dropping-particle&quot;:&quot;&quot;,&quot;non-dropping-particle&quot;:&quot;&quot;},{&quot;family&quot;:&quot;Musaddadiyah Garut&quot;,&quot;given&quot;:&quot;Stai&quot;,&quot;parse-names&quot;:false,&quot;dropping-particle&quot;:&quot;&quot;,&quot;non-dropping-particle&quot;:&quot;Al&quot;}],&quot;URL&quot;:&quot;www.journal.stai-musaddadiyah.ac.id&quot;,&quot;container-title-short&quot;:&quot;&quot;},&quot;isTemporary&quot;:false}]},{&quot;citationID&quot;:&quot;MENDELEY_CITATION_02f7eb93-4115-476d-8b2f-037bda639c70&quot;,&quot;properties&quot;:{&quot;noteIndex&quot;:0},&quot;isEdited&quot;:false,&quot;manualOverride&quot;:{&quot;isManuallyOverridden&quot;:false,&quot;citeprocText&quot;:&quot;(Handayani et al., 2020)&quot;,&quot;manualOverrideText&quot;:&quot;&quot;},&quot;citationTag&quot;:&quot;MENDELEY_CITATION_v3_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&quot;,&quot;citationItems&quot;:[{&quot;id&quot;:&quot;f078d3a0-e020-3baa-95f4-b500995847ec&quot;,&quot;itemData&quot;:{&quot;type&quot;:&quot;article-journal&quot;,&quot;id&quot;:&quot;f078d3a0-e020-3baa-95f4-b500995847ec&quot;,&quot;title&quot;:&quot;Akuaponik sebagai Sistem Pemanfaatan Limbah Budidaya Ikan Lele di Desa Kalijaran&quot;,&quot;author&quot;:[{&quot;family&quot;:&quot;Handayani&quot;,&quot;given&quot;:&quot;Murni&quot;,&quot;parse-names&quot;:false,&quot;dropping-particle&quot;:&quot;&quot;,&quot;non-dropping-particle&quot;:&quot;&quot;},{&quot;family&quot;:&quot;Vikasari&quot;,&quot;given&quot;:&quot;Cahya&quot;,&quot;parse-names&quot;:false,&quot;dropping-particle&quot;:&quot;&quot;,&quot;non-dropping-particle&quot;:&quot;&quot;},{&quot;family&quot;:&quot;Prasadi&quot;,&quot;given&quot;:&quot;Oto&quot;,&quot;parse-names&quot;:false,&quot;dropping-particle&quot;:&quot;&quot;,&quot;non-dropping-particle&quot;:&quot;&quot;},{&quot;family&quot;:&quot;Mesin&quot;,&quot;given&quot;:&quot;Jurusan Teknik&quot;,&quot;parse-names&quot;:false,&quot;dropping-particle&quot;:&quot;&quot;,&quot;non-dropping-particle&quot;:&quot;&quot;},{&quot;family&quot;:&quot;Cilacap&quot;,&quot;given&quot;:&quot;Politeknik Negeri&quot;,&quot;parse-names&quot;:false,&quot;dropping-particle&quot;:&quot;&quot;,&quot;non-dropping-particle&quot;:&quot;&quot;}],&quot;container-title&quot;:&quot;Jurnal Teknologi dan Rekayasa Manufaktur JTRM |&quot;,&quot;ISSN&quot;:&quot;2715-3908&quot;,&quot;issued&quot;:{&quot;date-parts&quot;:[[2020]]},&quot;issue&quot;:&quot;1&quot;,&quot;volume&quot;:&quot;2&quot;,&quot;container-title-short&quot;:&quot;&quot;},&quot;isTemporary&quot;:false}]},{&quot;citationID&quot;:&quot;MENDELEY_CITATION_cb17b189-eeb0-4b1e-85b8-43ea8a76ed73&quot;,&quot;properties&quot;:{&quot;noteIndex&quot;:0},&quot;isEdited&quot;:false,&quot;manualOverride&quot;:{&quot;isManuallyOverridden&quot;:false,&quot;citeprocText&quot;:&quot;(Zahwa et al., 2022)&quot;,&quot;manualOverrideText&quot;:&quot;&quot;},&quot;citationTag&quot;:&quot;MENDELEY_CITATION_v3_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&quot;,&quot;citationItems&quot;:[{&quot;id&quot;:&quot;9e3d761d-305e-3265-81eb-2b65c285bc70&quot;,&quot;itemData&quot;:{&quot;type&quot;:&quot;article-journal&quot;,&quot;id&quot;:&quot;9e3d761d-305e-3265-81eb-2b65c285bc70&quot;,&quot;title&quot;:&quot;Equilibrium: Jurnal Penelitian Pendidikan dan Ekonomi PEMILIHAN PENGEMBANGAN MEDIA PEMBELAJARAN BERBASIS TEKNOLOGI INFORMASI&quot;,&quot;author&quot;:[{&quot;family&quot;:&quot;Zahwa&quot;,&quot;given&quot;:&quot;Feriska Achlikul&quot;,&quot;parse-names&quot;:false,&quot;dropping-particle&quot;:&quot;&quot;,&quot;non-dropping-particle&quot;:&quot;&quot;},{&quot;family&quot;:&quot;Syafi'i 2&quot;,&quot;given&quot;:&quot;Imam&quot;,&quot;parse-names&quot;:false,&quot;dropping-particle&quot;:&quot;&quot;,&quot;non-dropping-particle&quot;:&quot;&quot;},{&quot;family&quot;:&quot;Tarbiyah&quot;,&quot;given&quot;:&quot;Fakultas&quot;,&quot;parse-names&quot;:false,&quot;dropping-particle&quot;:&quot;&quot;,&quot;non-dropping-particle&quot;:&quot;&quot;},{&quot;family&quot;:&quot;Keguruan&quot;,&quot;given&quot;:&quot;Dan&quot;,&quot;parse-names&quot;:false,&quot;dropping-particle&quot;:&quot;&quot;,&quot;non-dropping-particle&quot;:&quot;&quot;},{&quot;family&quot;:&quot;Sunan&quot;,&quot;given&quot;:&quot;Uin&quot;,&quot;parse-names&quot;:false,&quot;dropping-particle&quot;:&quot;&quot;,&quot;non-dropping-particle&quot;:&quot;&quot;},{&quot;family&quot;:&quot;Surabaya&quot;,&quot;given&quot;:&quot;Ampel&quot;,&quot;parse-names&quot;:false,&quot;dropping-particle&quot;:&quot;&quot;,&quot;non-dropping-particle&quot;:&quot;&quot;},{&quot;family&quot;:&quot;Timur&quot;,&quot;given&quot;:&quot;Jawa&quot;,&quot;parse-names&quot;:false,&quot;dropping-particle&quot;:&quot;&quot;,&quot;non-dropping-particle&quot;:&quot;&quot;}],&quot;ISSN&quot;:&quot;2614-5839&quot;,&quot;URL&quot;:&quot;https://journal.uniku.ac.id/index.php/Equilibrium&quot;,&quot;issued&quot;:{&quot;date-parts&quot;:[[2022]]},&quot;page&quot;:&quot;1&quot;,&quot;abstract&quot;:&quot;Learning media is a place to convey information and messages in learning. The function of learning media is so that students can easily understand the information and messages conveyed so that they can achieve learning goals perfectly. In this era of all technology and information, the development of media has also progressed very rapidly. The use of technology and information as learning media is a requirement so that learning is more interesting and not only fixed on the teacher. In its use, technology and information media are indeed difficult to operate and require special expertise to run them. But it cannot be denied that this technology and information-based learning media cannot be avoided or abandoned. This type of learning media makes it very easy for teachers to teach, because the teacher no longer re-explains the material that has been discussed. And the coverage in this technology-based media is very broad so it is very easy for students to reach. This technology and information-based media can be in the form of cellphones, laptops, the internet, and etc.&quot;,&quot;volume&quot;:&quot;19&quot;,&quot;container-title-short&quot;:&quot;&quot;},&quot;isTemporary&quot;:false}]},{&quot;citationID&quot;:&quot;MENDELEY_CITATION_dd007c5a-f7f5-4a9d-abb2-12c1ffd84b50&quot;,&quot;properties&quot;:{&quot;noteIndex&quot;:0},&quot;isEdited&quot;:false,&quot;manualOverride&quot;:{&quot;isManuallyOverridden&quot;:false,&quot;citeprocText&quot;:&quot;(Abdilah et al., 2021)&quot;,&quot;manualOverrideText&quot;:&quot;&quot;},&quot;citationTag&quot;:&quot;MENDELEY_CITATION_v3_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&quot;,&quot;citationItems&quot;:[{&quot;id&quot;:&quot;e8cd67ae-cfba-3175-8063-8818f3794429&quot;,&quot;itemData&quot;:{&quot;type&quot;:&quot;article-journal&quot;,&quot;id&quot;:&quot;e8cd67ae-cfba-3175-8063-8818f3794429&quot;,&quot;title&quot;:&quot;Metode Pose to Pose untuk Membuat Animasi 3 Dimensi Islami \&quot;Keutamaan Berbuka Puasa\&quot;&quot;,&quot;author&quot;:[{&quot;family&quot;:&quot;Abdilah&quot;,&quot;given&quot;:&quot;Mahadir Muhamad Erfin&quot;,&quot;parse-names&quot;:false,&quot;dropping-particle&quot;:&quot;&quot;,&quot;non-dropping-particle&quot;:&quot;&quot;},{&quot;family&quot;:&quot;Fadila&quot;,&quot;given&quot;:&quot;Juniardi Nur&quot;,&quot;parse-names&quot;:false,&quot;dropping-particle&quot;:&quot;&quot;,&quot;non-dropping-particle&quot;:&quot;&quot;},{&quot;family&quot;:&quot;Nugroho&quot;,&quot;given&quot;:&quot;Fresy&quot;,&quot;parse-names&quot;:false,&quot;dropping-particle&quot;:&quot;&quot;,&quot;non-dropping-particle&quot;:&quot;&quot;}],&quot;container-title&quot;:&quot;Jurnal Sains dan Informatika&quot;,&quot;DOI&quot;:&quot;10.34128/jsi.v7i2.314&quot;,&quot;ISSN&quot;:&quot;2460-173X&quot;,&quot;issued&quot;:{&quot;date-parts&quot;:[[2021,12,4]]},&quot;page&quot;:&quot;145-154&quot;,&quot;abstract&quot;:&quot;Berkembangnya teknologi di bidang computer graphics memberikan kemudahan dalam mengolah suatu karya grafis salah satunya adalah animasi 3D. Dalam pembuatan animasi 3D terdapat permasalahan utama yang biasa menjadi tantangan bagi para animator. Permasalahan utama dalam pembuatan animasi 3D adalah kualitas gerakan yang kasar atau tidak terkesan nyata. Untuk membuat gerakan yang halus dan tampak nyata dapat dilakukan melalui banyak metode salah satunya adalah metode pose to pose. Animasi 3D islami berjudul Keutamaan Berbuka Puasa sebagian besar berisi gerakan dalam memperagakan taat cara berbuka puasa yang baik dan benar untuk mendapatkan keutamaan berbuka. Pembuatan animasi ini dibuat melalui software blender dengan menerapkan metode pose to pose. Sebagai hasil pembuatan paper ini, film animasi 3D berjudul Keutamaan Berbuka Puasa diharapkan dapat dibuat dengan kualitas gerakan yang bagus dengan menggunaan metode pose to pose serta dapat memberikan hiburan dan edukasi yang baik.&quot;,&quot;publisher&quot;:&quot;Politeknik Negeri Tanah Laut&quot;,&quot;issue&quot;:&quot;2&quot;,&quot;volume&quot;:&quot;7&quot;,&quot;container-title-short&quot;:&quot;&quot;},&quot;isTemporary&quot;:false}]},{&quot;citationID&quot;:&quot;MENDELEY_CITATION_9a2ac1ae-867a-47af-99d3-cd89704d4c17&quot;,&quot;properties&quot;:{&quot;noteIndex&quot;:0},&quot;isEdited&quot;:false,&quot;manualOverride&quot;:{&quot;isManuallyOverridden&quot;:false,&quot;citeprocText&quot;:&quot;(Nelly et al., 2018)&quot;,&quot;manualOverrideText&quot;:&quot;&quot;},&quot;citationTag&quot;:&quot;MENDELEY_CITATION_v3_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&quot;,&quot;citationItems&quot;:[{&quot;id&quot;:&quot;e67a4e94-d25a-3c9d-91de-1dfff0a80b6c&quot;,&quot;itemData&quot;:{&quot;type&quot;:&quot;report&quot;,&quot;id&quot;:&quot;e67a4e94-d25a-3c9d-91de-1dfff0a80b6c&quot;,&quot;title&quot;:&quot;Makna Simbolik dalam Konteks Komunikasi Antar Budaya (Kajian Fenomenologi Terhadap Seni Bela Diri Taekwondo)&quot;,&quot;author&quot;:[{&quot;family&quot;:&quot;Nelly&quot;,&quot;given&quot;:&quot;Rachel&quot;,&quot;parse-names&quot;:false,&quot;dropping-particle&quot;:&quot;&quot;,&quot;non-dropping-particle&quot;:&quot;&quot;},{&quot;family&quot;:&quot;Paramita&quot;,&quot;given&quot;:&quot;Sinta&quot;,&quot;parse-names&quot;:false,&quot;dropping-particle&quot;:&quot;&quot;,&quot;non-dropping-particle&quot;:&quot;&quot;},{&quot;family&quot;:&quot;Simbolik dalam Konteks Komunikasi Antar Budaya&quot;,&quot;given&quot;:&quot;Makna&quot;,&quot;parse-names&quot;:false,&quot;dropping-particle&quot;:&quot;&quot;,&quot;non-dropping-particle&quot;:&quot;&quot;}],&quot;issued&quot;:{&quot;date-parts&quot;:[[2018]]},&quot;abstract&quot;:&quot;South Korea has variety of cultures from language to arts. One of the best-known and most popular cultures from South Korea is Taekwondo. In Taekwondo there are various symbols that have meaning in them. The purpose of this research to know what is the meaning of the symbols in Taekwondo. This research used the theory of intercultural communication and the theory of symbolic meanings. The method used is Descriptive Qualitative Research Methodology. Qualitative data analysis technique used in this research is by observations and interviews. Based on the results of the interview the author obtained data about the procession carried out during the Taekwondo training, there were three processions from opening, intensive training, and closing. The symbols found in Taekwondo, is spoken words in the form of shouts, counts, calls, and the used of the Korean language, objects in the form of training uniform, belts, and protectors, gestures in the form of bowing, silence and technical movements, practice places, and promotion test events. Based on the interview results, can be concluded that the meaning contained in these symbols is self-formation which is influenced by moral values, social values, cultural values, and religious values for everyone directly involved in a cultural phenomenon in the form of Taekwondo.&quot;,&quot;container-title-short&quot;:&quot;&quot;},&quot;isTemporary&quot;:false}]},{&quot;citationID&quot;:&quot;MENDELEY_CITATION_e60d9327-ac6d-48b3-a97f-445db7c816e8&quot;,&quot;properties&quot;:{&quot;noteIndex&quot;:0},&quot;isEdited&quot;:false,&quot;manualOverride&quot;:{&quot;isManuallyOverridden&quot;:false,&quot;citeprocText&quot;:&quot;(Suparman, 2020)&quot;,&quot;manualOverrideText&quot;:&quot;&quot;},&quot;citationTag&quot;:&quot;MENDELEY_CITATION_v3_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&quot;,&quot;citationItems&quot;:[{&quot;id&quot;:&quot;879f4573-b53a-3136-87dc-222f6292cc67&quot;,&quot;itemData&quot;:{&quot;type&quot;:&quot;article-journal&quot;,&quot;id&quot;:&quot;879f4573-b53a-3136-87dc-222f6292cc67&quot;,&quot;title&quot;:&quot;APLIKASI MEDIA PEMBELAJARAN ORGAN VITAL TUBUH MANUSIA BERBASIS AUGMENTED REALITY DI MADRASAH IFTIDAIYAH MIFTAHUDDINIYAH CABANGBUNGIN BEKASI&quot;,&quot;author&quot;:[{&quot;family&quot;:&quot;Suparman&quot;,&quot;given&quot;:&quot;Parman&quot;,&quot;parse-names&quot;:false,&quot;dropping-particle&quot;:&quot;&quot;,&quot;non-dropping-particle&quot;:&quot;&quot;}],&quot;container-title&quot;:&quot;Jurnal Informatika SIMANTIK&quot;,&quot;ISSN&quot;:&quot;2541-3244&quot;,&quot;URL&quot;:&quot;www.jurnal.stmikcikarang.ac.id&quot;,&quot;issued&quot;:{&quot;date-parts&quot;:[[2020]]},&quot;issue&quot;:&quot;1&quot;,&quot;volume&quot;:&quot;5&quot;,&quot;container-title-short&quot;:&quot;&quot;},&quot;isTemporary&quot;:false}]},{&quot;citationID&quot;:&quot;MENDELEY_CITATION_afe1cf15-676b-4dd2-a6e2-79164af392df&quot;,&quot;properties&quot;:{&quot;noteIndex&quot;:0},&quot;isEdited&quot;:false,&quot;manualOverride&quot;:{&quot;isManuallyOverridden&quot;:false,&quot;citeprocText&quot;:&quot;(Masri et al., 2018)&quot;,&quot;manualOverrideText&quot;:&quot;&quot;},&quot;citationTag&quot;:&quot;MENDELEY_CITATION_v3_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&quot;,&quot;citationItems&quot;:[{&quot;id&quot;:&quot;015a3e23-1311-3af0-8927-b2ee2d392347&quot;,&quot;itemData&quot;:{&quot;type&quot;:&quot;report&quot;,&quot;id&quot;:&quot;015a3e23-1311-3af0-8927-b2ee2d392347&quot;,&quot;title&quot;:&quot;Perancangan Media Pembelajaran Tata Surya Menggunakan Teknologi Augmented Reality Dengan Metode Markerless&quot;,&quot;author&quot;:[{&quot;family&quot;:&quot;Masri&quot;,&quot;given&quot;:&quot;Mahrizal&quot;,&quot;parse-names&quot;:false,&quot;dropping-particle&quot;:&quot;&quot;,&quot;non-dropping-particle&quot;:&quot;&quot;},{&quot;family&quot;:&quot;Lasmi&quot;,&quot;given&quot;:&quot;Efi&quot;,&quot;parse-names&quot;:false,&quot;dropping-particle&quot;:&quot;&quot;,&quot;non-dropping-particle&quot;:&quot;&quot;},{&quot;family&quot;:&quot;Media&quot;,&quot;given&quot;:&quot;Perancangan .&quot;,&quot;parse-names&quot;:false,&quot;dropping-particle&quot;:&quot;&quot;,&quot;non-dropping-particle&quot;:&quot;&quot;}],&quot;container-title&quot;:&quot;Journal of Electrical Technology&quot;,&quot;URL&quot;:&quot;www.kajianpustaka.com&quot;,&quot;issued&quot;:{&quot;date-parts&quot;:[[2018]]},&quot;abstract&quot;:&quot;Abstrak Penelitian ini dilatarbelakangi pada berkembang pesatnya teknologi informasi di bidang edukasi, salah satunya adalah teknologi Augmented Reality (AR) yang dapat dimanfaatkan sebagai media pembelajaran multimedia termasuk media pembelajaran tata surya. Kelebihan dari AR adalah tampilan visual yang menarik, karena dapat menampilkan objek 3 Dimensi beserta animasinya yang seakan-akan ada pada lingkungan nyata sehingga Augmented Reality diharapkan dapat digunakan sebagai salah satu alternatif media pembelajaran untuk mengenalkan planet-planet sistem tata surya yang mampu membuat pengguna tertarik. Pada penelitian ini digunakan Game Engine Unity untuk membangun aplikasi berbasis Android serta Vuforia SDK agar aplikasi yang dibangun memungkinkan menjadi aplikasi berteknologi Augmented Reality.Tujuan penelitian ini adalah merancang aplikasi pembelajaran planet-planet di tata surya secara 3D dengan teknologi Augmented Reality berbasis android. Dan hasil perancangan aplikasi ini diharapkan mampu memberikan kemudahan, meningkatkan efektivitas dan efisiensi bagi pihak yang menggunakannya.&quot;,&quot;issue&quot;:&quot;3&quot;,&quot;volume&quot;:&quot;3&quot;,&quot;container-title-short&quot;:&quot;&quot;},&quot;isTemporary&quot;:false}]},{&quot;citationID&quot;:&quot;MENDELEY_CITATION_7bdf4243-242a-49a3-80c0-6c6dea9fabe5&quot;,&quot;properties&quot;:{&quot;noteIndex&quot;:0},&quot;isEdited&quot;:false,&quot;manualOverride&quot;:{&quot;isManuallyOverridden&quot;:false,&quot;citeprocText&quot;:&quot;(Indra &amp;#38; Ramdhan, 2018)&quot;,&quot;manualOverrideText&quot;:&quot;&quot;},&quot;citationTag&quot;:&quot;MENDELEY_CITATION_v3_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&quot;,&quot;citationItems&quot;:[{&quot;id&quot;:&quot;e2f44b27-1b21-395e-8bf0-ed602ee70486&quot;,&quot;itemData&quot;:{&quot;type&quot;:&quot;article-journal&quot;,&quot;id&quot;:&quot;e2f44b27-1b21-395e-8bf0-ed602ee70486&quot;,&quot;title&quot;:&quot;PERANCANGAN STORYBOARD PADA ANIMASI PANDAY MENGENAI INFORMASI\nPERLINDUNGAN EKOSISTEM ALAMI KAWASAN CAGAR ALAM GUNUNG\nPAPANDAYAN&quot;,&quot;author&quot;:[{&quot;family&quot;:&quot;Indra&quot;,&quot;given&quot;:&quot;Maha Sulthan Dwi&quot;,&quot;parse-names&quot;:false,&quot;dropping-particle&quot;:&quot;&quot;,&quot;non-dropping-particle&quot;:&quot;&quot;},{&quot;family&quot;:&quot;Ramdhan&quot;,&quot;given&quot;:&quot;Zaini&quot;,&quot;parse-names&quot;:false,&quot;dropping-particle&quot;:&quot;&quot;,&quot;non-dropping-particle&quot;:&quot;&quot;}],&quot;container-title&quot;:&quot;e-Proceeding of Art &amp; Design&quot;,&quot;issued&quot;:{&quot;date-parts&quot;:[[2018]]},&quot;volume&quot;:&quot;5&quot;,&quot;container-title-short&quot;:&quot;&quot;},&quot;isTemporary&quot;:false}]},{&quot;citationID&quot;:&quot;MENDELEY_CITATION_607bb41f-a3ae-4435-a16a-31163ee94400&quot;,&quot;properties&quot;:{&quot;noteIndex&quot;:0},&quot;isEdited&quot;:false,&quot;manualOverride&quot;:{&quot;isManuallyOverridden&quot;:false,&quot;citeprocText&quot;:&quot;(Gora et al., 2022)&quot;,&quot;manualOverrideText&quot;:&quot;&quot;},&quot;citationTag&quot;:&quot;MENDELEY_CITATION_v3_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&quot;,&quot;citationItems&quot;:[{&quot;id&quot;:&quot;a78e756f-bc41-31b3-b40d-e9abccf45c2a&quot;,&quot;itemData&quot;:{&quot;type&quot;:&quot;article-journal&quot;,&quot;id&quot;:&quot;a78e756f-bc41-31b3-b40d-e9abccf45c2a&quot;,&quot;title&quot;:&quot;Pelatihan Mendesain Storyboard untuk Produksi Iklan Visual pada Yayasan Rumah Gemilang Indonesia, Depok&quot;,&quot;author&quot;:[{&quot;family&quot;:&quot;Gora&quot;,&quot;given&quot;:&quot;Radita&quot;,&quot;parse-names&quot;:false,&quot;dropping-particle&quot;:&quot;&quot;,&quot;non-dropping-particle&quot;:&quot;&quot;},{&quot;family&quot;:&quot;Maryam&quot;,&quot;given&quot;:&quot;Siti&quot;,&quot;parse-names&quot;:false,&quot;dropping-particle&quot;:&quot;&quot;,&quot;non-dropping-particle&quot;:&quot;&quot;},{&quot;family&quot;:&quot;Christianti&quot;,&quot;given&quot;:&quot;Maria Febiana&quot;,&quot;parse-names&quot;:false,&quot;dropping-particle&quot;:&quot;&quot;,&quot;non-dropping-particle&quot;:&quot;&quot;}],&quot;container-title&quot;:&quot;Jurnal Pengabdian Masyarakat&quot;,&quot;ISSN&quot;:&quot;2809-3623&quot;,&quot;URL&quot;:&quot;https://journal.sinergicendikia.com/index.php/emp&quot;,&quot;issued&quot;:{&quot;date-parts&quot;:[[2022]]},&quot;issue&quot;:&quot;3&quot;,&quot;volume&quot;:&quot;1&quot;,&quot;container-title-short&quot;:&quot;&quot;},&quot;isTemporary&quot;:false}]},{&quot;citationID&quot;:&quot;MENDELEY_CITATION_c97de0f1-9e46-43aa-b111-fac1542bbd57&quot;,&quot;properties&quot;:{&quot;noteIndex&quot;:0},&quot;isEdited&quot;:false,&quot;manualOverride&quot;:{&quot;isManuallyOverridden&quot;:false,&quot;citeprocText&quot;:&quot;(Hardilawati et al., 2019)&quot;,&quot;manualOverrideText&quot;:&quot;&quot;},&quot;citationTag&quot;:&quot;MENDELEY_CITATION_v3_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&quot;,&quot;citationItems&quot;:[{&quot;id&quot;:&quot;0a151a9a-cc16-32d1-87d2-91dca8529c77&quot;,&quot;itemData&quot;:{&quot;type&quot;:&quot;report&quot;,&quot;id&quot;:&quot;0a151a9a-cc16-32d1-87d2-91dca8529c77&quot;,&quot;title&quot;:&quot;ENDORSEMENT: MEDIA PEMASARAN MASA KINI&quot;,&quot;author&quot;:[{&quot;family&quot;:&quot;Hardilawati&quot;,&quot;given&quot;:&quot;Wan Laura&quot;,&quot;parse-names&quot;:false,&quot;dropping-particle&quot;:&quot;&quot;,&quot;non-dropping-particle&quot;:&quot;&quot;},{&quot;family&quot;:&quot;Binangkit&quot;,&quot;given&quot;:&quot;Intan Diane&quot;,&quot;parse-names&quot;:false,&quot;dropping-particle&quot;:&quot;&quot;,&quot;non-dropping-particle&quot;:&quot;&quot;},{&quot;family&quot;:&quot;Perdana&quot;,&quot;given&quot;:&quot;Riky&quot;,&quot;parse-names&quot;:false,&quot;dropping-particle&quot;:&quot;&quot;,&quot;non-dropping-particle&quot;:&quot;&quot;}],&quot;issued&quot;:{&quot;date-parts&quot;:[[2019]]},&quot;abstract&quot;:&quot;Competition is very tight today requires that companies should always look for strategies new sales in order to compete with companies other, one of the activities of a company is sold for profit, to achieve the goal of a company is required in order to introduce and market products sold quickly, but not a lot of resources are wasted. The development of very fast internet technology currently impacting almost kesegala areas of human life, nearly all aspects of human life is influenced by the sale of the Internet is no exception. Their impact on the emergence of internet digital advertising trend by which the owner of the mark began to make digital media as media campaigns and new marketing. digital marketing activity that trends do today is social media to build brand endorsement. The phenomenon of this new marketing strategy becomes a rationale for researchers to examine how effective endorsement on instagram relation to the marketing of culinary product using approach EPIC.&quot;,&quot;issue&quot;:&quot;1&quot;,&quot;volume&quot;:&quot;7&quot;,&quot;container-title-short&quot;:&quot;&quot;},&quot;isTemporary&quot;:false}]}]"/>
     <we:property name="MENDELEY_CITATIONS_STYLE" value="{&quot;id&quot;:&quot;https://www.zotero.org/styles/apa&quot;,&quot;title&quot;:&quot;American Psychological Association 7th edition&quot;,&quot;format&quot;:&quot;author-date&quot;,&quot;defaultLocale&quot;:null,&quot;isLocaleCodeValid&quot;:true}"/>
   </we:properties>
   <we:bindings/>
